--- a/report material/Microstrip_Antenna_Report.docx
+++ b/report material/Microstrip_Antenna_Report.docx
@@ -6439,6 +6439,9 @@
     </w:p>
     <w:p>
       <w:r>
+        <w:rPr>
+          <w:noProof/>
+        </w:rPr>
         <w:drawing>
           <wp:inline distT="0" distB="0" distL="0" distR="0" wp14:anchorId="29946AD4" wp14:editId="4BEE372D">
             <wp:extent cx="5486400" cy="5794375"/>
@@ -7976,6 +7979,9 @@
     </w:p>
     <w:p>
       <w:r>
+        <w:rPr>
+          <w:noProof/>
+        </w:rPr>
         <w:drawing>
           <wp:inline distT="0" distB="0" distL="0" distR="0" wp14:anchorId="2D14C36F" wp14:editId="6F97A3E4">
             <wp:extent cx="5486400" cy="2087245"/>
@@ -9261,8 +9267,36 @@
     </w:p>
     <w:p/>
     <w:p>
-      <w:r>
-        <w:t>The resonant frequency of a rectangular microstrip patch antenna can be calculated using:</w:t>
+      <w:pPr>
+        <w:rPr>
+          <w:vertAlign w:val="subscript"/>
+        </w:rPr>
+      </w:pPr>
+      <w:r>
+        <w:t xml:space="preserve">The resonant frequency of a rectangular microstrip patch antenna can be calculated </w:t>
+      </w:r>
+      <w:proofErr w:type="gramStart"/>
+      <w:r>
+        <w:t>using:</w:t>
+      </w:r>
+      <w:r>
+        <w:rPr>
+          <w:vertAlign w:val="subscript"/>
+        </w:rPr>
+        <w:t>[</w:t>
+      </w:r>
+      <w:proofErr w:type="gramEnd"/>
+      <w:r>
+        <w:rPr>
+          <w:vertAlign w:val="subscript"/>
+        </w:rPr>
+        <w:t>5</w:t>
+      </w:r>
+      <w:r>
+        <w:rPr>
+          <w:vertAlign w:val="subscript"/>
+        </w:rPr>
+        <w:t>]</w:t>
       </w:r>
     </w:p>
     <w:p>
@@ -10124,6 +10158,9 @@
     <w:p>
       <w:pPr>
         <w:ind w:left="720"/>
+        <w:rPr>
+          <w:vertAlign w:val="subscript"/>
+        </w:rPr>
       </w:pPr>
       <w:r>
         <w:t xml:space="preserve">We used </w:t>
@@ -10168,6 +10205,12 @@
           <m:t>=3.55</m:t>
         </m:r>
       </m:oMath>
+      <w:r>
+        <w:rPr>
+          <w:vertAlign w:val="subscript"/>
+        </w:rPr>
+        <w:t>[4]</w:t>
+      </w:r>
     </w:p>
     <w:p>
       <w:pPr>
@@ -11064,15 +11107,7 @@
         </m:r>
       </m:oMath>
       <w:r>
-        <w:t>: Intrinsic impeda</w:t>
-      </w:r>
-      <w:proofErr w:type="spellStart"/>
-      <w:r>
-        <w:t>nce</w:t>
-      </w:r>
-      <w:proofErr w:type="spellEnd"/>
-      <w:r>
-        <w:t xml:space="preserve"> of the medium.</w:t>
+        <w:t>: Intrinsic impedance of the medium.</w:t>
       </w:r>
     </w:p>
     <w:p>
@@ -11650,7 +11685,6 @@
     <w:p>
       <w:pPr>
         <w:rPr>
-          <w:rFonts w:hint="cs"/>
           <w:rtl/>
           <w:lang w:bidi="ar-EG"/>
         </w:rPr>
@@ -12870,6 +12904,25 @@
       <w:r>
         <w:br/>
       </w:r>
+      <w:r>
+        <w:t xml:space="preserve">The substrate length and width </w:t>
+      </w:r>
+      <w:proofErr w:type="gramStart"/>
+      <w:r>
+        <w:t>is</w:t>
+      </w:r>
+      <w:proofErr w:type="gramEnd"/>
+      <w:r>
+        <w:t xml:space="preserve"> designed so the patch has 3*</w:t>
+      </w:r>
+      <w:proofErr w:type="spellStart"/>
+      <w:r>
+        <w:t>hs</w:t>
+      </w:r>
+      <w:proofErr w:type="spellEnd"/>
+      <w:r>
+        <w:t xml:space="preserve"> in each side</w:t>
+      </w:r>
     </w:p>
     <w:tbl>
       <w:tblPr>
@@ -12881,7 +12934,7 @@
       <w:tblGrid>
         <w:gridCol w:w="1100"/>
         <w:gridCol w:w="783"/>
-        <w:gridCol w:w="2675"/>
+        <w:gridCol w:w="2696"/>
         <w:gridCol w:w="2683"/>
       </w:tblGrid>
       <w:tr>
@@ -13379,6 +13432,32 @@
                 <w:sz w:val="30"/>
                 <w:szCs w:val="30"/>
               </w:rPr>
+              <w:t>6*</w:t>
+            </w:r>
+            <w:proofErr w:type="spellStart"/>
+            <w:r>
+              <w:rPr>
+                <w:rFonts w:ascii="Times New Roman" w:eastAsia="Times New Roman" w:hAnsi="Times New Roman" w:cs="Times New Roman"/>
+                <w:sz w:val="30"/>
+                <w:szCs w:val="30"/>
+              </w:rPr>
+              <w:t>hs+Wp</w:t>
+            </w:r>
+            <w:proofErr w:type="spellEnd"/>
+            <w:r>
+              <w:rPr>
+                <w:rFonts w:ascii="Times New Roman" w:eastAsia="Times New Roman" w:hAnsi="Times New Roman" w:cs="Times New Roman"/>
+                <w:sz w:val="30"/>
+                <w:szCs w:val="30"/>
+              </w:rPr>
+              <w:t>=</w:t>
+            </w:r>
+            <w:r>
+              <w:rPr>
+                <w:rFonts w:ascii="Times New Roman" w:eastAsia="Times New Roman" w:hAnsi="Times New Roman" w:cs="Times New Roman"/>
+                <w:sz w:val="30"/>
+                <w:szCs w:val="30"/>
+              </w:rPr>
               <w:t>7.609mm</w:t>
             </w:r>
           </w:p>
@@ -13478,6 +13557,32 @@
                 <w:szCs w:val="30"/>
               </w:rPr>
             </w:pPr>
+            <w:r>
+              <w:rPr>
+                <w:rFonts w:ascii="Times New Roman" w:eastAsia="Times New Roman" w:hAnsi="Times New Roman" w:cs="Times New Roman"/>
+                <w:sz w:val="30"/>
+                <w:szCs w:val="30"/>
+              </w:rPr>
+              <w:t>6*</w:t>
+            </w:r>
+            <w:proofErr w:type="spellStart"/>
+            <w:r>
+              <w:rPr>
+                <w:rFonts w:ascii="Times New Roman" w:eastAsia="Times New Roman" w:hAnsi="Times New Roman" w:cs="Times New Roman"/>
+                <w:sz w:val="30"/>
+                <w:szCs w:val="30"/>
+              </w:rPr>
+              <w:t>hs+Lp</w:t>
+            </w:r>
+            <w:proofErr w:type="spellEnd"/>
+            <w:r>
+              <w:rPr>
+                <w:rFonts w:ascii="Times New Roman" w:eastAsia="Times New Roman" w:hAnsi="Times New Roman" w:cs="Times New Roman"/>
+                <w:sz w:val="30"/>
+                <w:szCs w:val="30"/>
+              </w:rPr>
+              <w:t>=</w:t>
+            </w:r>
             <w:r>
               <w:rPr>
                 <w:rFonts w:ascii="Times New Roman" w:eastAsia="Times New Roman" w:hAnsi="Times New Roman" w:cs="Times New Roman"/>
@@ -16063,7 +16168,7 @@
     <w:p>
       <w:pPr>
         <w:rPr>
-          <w:rFonts w:asciiTheme="majorBidi" w:hAnsiTheme="majorBidi" w:cstheme="majorBidi" w:hint="cs"/>
+          <w:rFonts w:asciiTheme="majorBidi" w:hAnsiTheme="majorBidi" w:cstheme="majorBidi"/>
           <w:rtl/>
           <w:lang w:bidi="ar-EG"/>
         </w:rPr>
@@ -20413,6 +20518,18 @@
           <w:rtl/>
         </w:rPr>
       </w:pPr>
+      <w:r>
+        <w:rPr>
+          <w:rFonts w:asciiTheme="majorBidi" w:hAnsiTheme="majorBidi" w:cstheme="majorBidi"/>
+        </w:rPr>
+        <w:t>We got Zin=69.05 so for proper feeding and enhancing bandwidth</w:t>
+      </w:r>
+      <w:r>
+        <w:rPr>
+          <w:rFonts w:asciiTheme="majorBidi" w:hAnsiTheme="majorBidi" w:cstheme="majorBidi"/>
+        </w:rPr>
+        <w:t>.</w:t>
+      </w:r>
     </w:p>
     <w:p>
       <w:pPr>
@@ -21991,7 +22108,7 @@
     <w:p>
       <w:pPr>
         <w:rPr>
-          <w:rFonts w:asciiTheme="majorBidi" w:hAnsiTheme="majorBidi" w:hint="cs"/>
+          <w:rFonts w:asciiTheme="majorBidi" w:hAnsiTheme="majorBidi"/>
           <w:rtl/>
           <w:lang w:bidi="ar-EG"/>
         </w:rPr>
@@ -22688,8 +22805,6 @@
           <w:rFonts w:asciiTheme="majorBidi" w:hAnsiTheme="majorBidi"/>
         </w:rPr>
       </w:pPr>
-      <w:bookmarkStart w:id="100" w:name="_GoBack"/>
-      <w:bookmarkEnd w:id="100"/>
     </w:p>
     <w:p>
       <w:pPr>
@@ -22759,170 +22874,14 @@
     </w:p>
     <w:p>
       <w:pPr>
-        <w:rPr>
-          <w:rFonts w:asciiTheme="majorBidi" w:hAnsiTheme="majorBidi"/>
-        </w:rPr>
-      </w:pPr>
-    </w:p>
-    <w:p>
-      <w:pPr>
-        <w:pStyle w:val="Heading2"/>
-        <w:rPr>
-          <w:rFonts w:asciiTheme="majorBidi" w:hAnsiTheme="majorBidi"/>
-        </w:rPr>
-      </w:pPr>
-      <w:bookmarkStart w:id="101" w:name="_Toc186230502"/>
-      <w:r>
-        <w:rPr>
-          <w:rFonts w:asciiTheme="majorBidi" w:hAnsiTheme="majorBidi"/>
-          <w:color w:val="1F497D" w:themeColor="text2"/>
-        </w:rPr>
-        <w:t>Bandwidth Enhancement Techniques:</w:t>
-      </w:r>
-      <w:bookmarkEnd w:id="101"/>
-    </w:p>
-    <w:p>
-      <w:pPr>
-        <w:numPr>
-          <w:ilvl w:val="1"/>
-          <w:numId w:val="14"/>
-        </w:numPr>
-        <w:spacing w:after="160" w:line="278" w:lineRule="auto"/>
-        <w:rPr>
-          <w:rFonts w:asciiTheme="majorBidi" w:hAnsiTheme="majorBidi" w:cstheme="majorBidi"/>
-        </w:rPr>
-      </w:pPr>
-      <w:r>
-        <w:rPr>
-          <w:rFonts w:asciiTheme="majorBidi" w:hAnsiTheme="majorBidi" w:cstheme="majorBidi"/>
-          <w:b/>
-          <w:bCs/>
-        </w:rPr>
-        <w:t>Impedance Matching</w:t>
-      </w:r>
-      <w:r>
-        <w:rPr>
-          <w:rFonts w:asciiTheme="majorBidi" w:hAnsiTheme="majorBidi" w:cstheme="majorBidi"/>
-        </w:rPr>
-        <w:t>: Adding a matching network to minimize reflections.</w:t>
-      </w:r>
-    </w:p>
-    <w:p>
-      <w:pPr>
-        <w:numPr>
-          <w:ilvl w:val="1"/>
-          <w:numId w:val="14"/>
-        </w:numPr>
-        <w:spacing w:after="160" w:line="278" w:lineRule="auto"/>
-        <w:rPr>
-          <w:rFonts w:asciiTheme="majorBidi" w:hAnsiTheme="majorBidi" w:cstheme="majorBidi"/>
-        </w:rPr>
-      </w:pPr>
-      <w:r>
-        <w:rPr>
-          <w:rFonts w:asciiTheme="majorBidi" w:hAnsiTheme="majorBidi" w:cstheme="majorBidi"/>
-          <w:b/>
-          <w:bCs/>
-        </w:rPr>
-        <w:t>Stacked Patches</w:t>
-      </w:r>
-      <w:r>
-        <w:rPr>
-          <w:rFonts w:asciiTheme="majorBidi" w:hAnsiTheme="majorBidi" w:cstheme="majorBidi"/>
-        </w:rPr>
-        <w:t>: Introducing a second resonant patch above the main patch.</w:t>
-      </w:r>
-    </w:p>
-    <w:p>
-      <w:pPr>
-        <w:numPr>
-          <w:ilvl w:val="1"/>
-          <w:numId w:val="14"/>
-        </w:numPr>
-        <w:spacing w:after="160" w:line="278" w:lineRule="auto"/>
-        <w:rPr>
-          <w:rFonts w:asciiTheme="majorBidi" w:hAnsiTheme="majorBidi" w:cstheme="majorBidi"/>
-        </w:rPr>
-      </w:pPr>
-      <w:r>
-        <w:rPr>
-          <w:rFonts w:asciiTheme="majorBidi" w:hAnsiTheme="majorBidi" w:cstheme="majorBidi"/>
-          <w:b/>
-          <w:bCs/>
-        </w:rPr>
-        <w:t>Capacitive Coupling</w:t>
-      </w:r>
-      <w:r>
-        <w:rPr>
-          <w:rFonts w:asciiTheme="majorBidi" w:hAnsiTheme="majorBidi" w:cstheme="majorBidi"/>
-        </w:rPr>
-        <w:t>: Modifying the feed structure to include a capacitive element.</w:t>
-      </w:r>
-    </w:p>
-    <w:p>
-      <w:pPr>
-        <w:numPr>
-          <w:ilvl w:val="1"/>
-          <w:numId w:val="14"/>
-        </w:numPr>
-        <w:spacing w:after="160" w:line="278" w:lineRule="auto"/>
-        <w:rPr>
-          <w:rFonts w:asciiTheme="majorBidi" w:hAnsiTheme="majorBidi" w:cstheme="majorBidi"/>
-        </w:rPr>
-      </w:pPr>
-      <w:r>
-        <w:rPr>
-          <w:rFonts w:asciiTheme="majorBidi" w:hAnsiTheme="majorBidi" w:cstheme="majorBidi"/>
-          <w:b/>
-          <w:bCs/>
-        </w:rPr>
-        <w:t>Slotted Patch</w:t>
-      </w:r>
-      <w:r>
-        <w:rPr>
-          <w:rFonts w:asciiTheme="majorBidi" w:hAnsiTheme="majorBidi" w:cstheme="majorBidi"/>
-        </w:rPr>
-        <w:t>: Adding slots to the patch to create additional resonances.</w:t>
-      </w:r>
-    </w:p>
-    <w:p>
-      <w:pPr>
-        <w:rPr>
-          <w:rFonts w:asciiTheme="majorBidi" w:hAnsiTheme="majorBidi" w:cstheme="majorBidi"/>
-        </w:rPr>
-      </w:pPr>
-      <w:r>
-        <w:rPr>
-          <w:rFonts w:asciiTheme="majorBidi" w:hAnsiTheme="majorBidi" w:cstheme="majorBidi"/>
-        </w:rPr>
-        <w:t>To achieve bandwidth enhancement, we found that the previous techniques are used we started to design our antenna at given resonance frequency 20GHz and we got result for s</w:t>
-      </w:r>
-      <w:proofErr w:type="gramStart"/>
-      <w:r>
-        <w:rPr>
-          <w:rFonts w:asciiTheme="majorBidi" w:hAnsiTheme="majorBidi" w:cstheme="majorBidi"/>
-        </w:rPr>
-        <w:t>11,VSWR</w:t>
-      </w:r>
-      <w:proofErr w:type="gramEnd"/>
-      <w:r>
-        <w:rPr>
-          <w:rFonts w:asciiTheme="majorBidi" w:hAnsiTheme="majorBidi" w:cstheme="majorBidi"/>
-        </w:rPr>
-        <w:t xml:space="preserve">,Radiation pattern, Gain and directivity, then we found that feeding network is not matched with designed antenna, so we decided to enhance bandwidth using Impedance Matching technique. </w:t>
-      </w:r>
-    </w:p>
-    <w:p>
-      <w:pPr>
-        <w:rPr>
-          <w:rFonts w:asciiTheme="majorBidi" w:hAnsiTheme="majorBidi" w:cstheme="majorBidi"/>
-        </w:rPr>
-      </w:pPr>
-      <w:r>
-        <w:rPr>
-          <w:rFonts w:asciiTheme="majorBidi" w:hAnsiTheme="majorBidi" w:cstheme="majorBidi"/>
-        </w:rPr>
+        <w:pStyle w:val="Heading1"/>
+      </w:pPr>
+      <w:r>
+        <w:lastRenderedPageBreak/>
         <w:t>Adding Feeding Network for Two Patch antennas</w:t>
+      </w:r>
+      <w:r>
+        <w:t>:</w:t>
       </w:r>
     </w:p>
     <w:p>
@@ -22938,16 +22897,16 @@
         <mc:AlternateContent>
           <mc:Choice Requires="wps">
             <w:drawing>
-              <wp:anchor distT="0" distB="0" distL="114300" distR="114300" simplePos="0" relativeHeight="251670016" behindDoc="0" locked="0" layoutInCell="1" allowOverlap="1" wp14:anchorId="51A129A6" wp14:editId="51976C86">
+              <wp:anchor distT="0" distB="0" distL="114300" distR="114300" simplePos="0" relativeHeight="251670016" behindDoc="0" locked="0" layoutInCell="1" allowOverlap="1" wp14:anchorId="51A129A6" wp14:editId="7714E6F9">
                 <wp:simplePos x="0" y="0"/>
                 <wp:positionH relativeFrom="column">
-                  <wp:posOffset>1137285</wp:posOffset>
+                  <wp:posOffset>538626</wp:posOffset>
                 </wp:positionH>
                 <wp:positionV relativeFrom="paragraph">
-                  <wp:posOffset>4912995</wp:posOffset>
+                  <wp:posOffset>4914265</wp:posOffset>
                 </wp:positionV>
-                <wp:extent cx="2874010" cy="635"/>
-                <wp:effectExtent l="0" t="0" r="0" b="0"/>
+                <wp:extent cx="3305810" cy="635"/>
+                <wp:effectExtent l="0" t="0" r="8890" b="5715"/>
                 <wp:wrapTopAndBottom/>
                 <wp:docPr id="1386085900" name="Text Box 1"/>
                 <wp:cNvGraphicFramePr/>
@@ -22958,7 +22917,7 @@
                       <wps:spPr>
                         <a:xfrm>
                           <a:off x="0" y="0"/>
-                          <a:ext cx="2874010" cy="635"/>
+                          <a:ext cx="3305810" cy="635"/>
                         </a:xfrm>
                         <a:prstGeom prst="rect">
                           <a:avLst/>
@@ -22981,7 +22940,7 @@
                                 <w:szCs w:val="22"/>
                               </w:rPr>
                             </w:pPr>
-                            <w:bookmarkStart w:id="102" w:name="_Toc186230552"/>
+                            <w:bookmarkStart w:id="100" w:name="_Toc186230552"/>
                             <w:r>
                               <w:t xml:space="preserve">Figure </w:t>
                             </w:r>
@@ -23018,7 +22977,7 @@
                             <w:r>
                               <w:t>: T-Section transmission line</w:t>
                             </w:r>
-                            <w:bookmarkEnd w:id="102"/>
+                            <w:bookmarkEnd w:id="100"/>
                           </w:p>
                         </w:txbxContent>
                       </wps:txbx>
@@ -23031,12 +22990,15 @@
                     </wps:wsp>
                   </a:graphicData>
                 </a:graphic>
+                <wp14:sizeRelH relativeFrom="margin">
+                  <wp14:pctWidth>0</wp14:pctWidth>
+                </wp14:sizeRelH>
               </wp:anchor>
             </w:drawing>
           </mc:Choice>
           <mc:Fallback>
             <w:pict>
-              <v:shape w14:anchorId="51A129A6" id="_x0000_s1065" type="#_x0000_t202" style="position:absolute;margin-left:89.55pt;margin-top:386.85pt;width:226.3pt;height:.05pt;z-index:251670016;visibility:visible;mso-wrap-style:square;mso-wrap-distance-left:9pt;mso-wrap-distance-top:0;mso-wrap-distance-right:9pt;mso-wrap-distance-bottom:0;mso-position-horizontal:absolute;mso-position-horizontal-relative:text;mso-position-vertical:absolute;mso-position-vertical-relative:text;v-text-anchor:top" o:gfxdata="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" stroked="f">
+              <v:shape w14:anchorId="51A129A6" id="_x0000_s1065" type="#_x0000_t202" style="position:absolute;margin-left:42.4pt;margin-top:386.95pt;width:260.3pt;height:.05pt;z-index:251670016;visibility:visible;mso-wrap-style:square;mso-width-percent:0;mso-wrap-distance-left:9pt;mso-wrap-distance-top:0;mso-wrap-distance-right:9pt;mso-wrap-distance-bottom:0;mso-position-horizontal:absolute;mso-position-horizontal-relative:text;mso-position-vertical:absolute;mso-position-vertical-relative:text;mso-width-percent:0;mso-width-relative:margin;v-text-anchor:top" o:gfxdata="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" stroked="f">
                 <v:textbox style="mso-fit-shape-to-text:t" inset="0,0,0,0">
                   <w:txbxContent>
                     <w:p>
@@ -23048,7 +23010,7 @@
                           <w:szCs w:val="22"/>
                         </w:rPr>
                       </w:pPr>
-                      <w:bookmarkStart w:id="103" w:name="_Toc186230552"/>
+                      <w:bookmarkStart w:id="101" w:name="_Toc186230552"/>
                       <w:r>
                         <w:t xml:space="preserve">Figure </w:t>
                       </w:r>
@@ -23085,7 +23047,7 @@
                       <w:r>
                         <w:t>: T-Section transmission line</w:t>
                       </w:r>
-                      <w:bookmarkEnd w:id="103"/>
+                      <w:bookmarkEnd w:id="101"/>
                     </w:p>
                   </w:txbxContent>
                 </v:textbox>
@@ -23100,7 +23062,7 @@
           <w:noProof/>
         </w:rPr>
         <w:drawing>
-          <wp:anchor distT="0" distB="0" distL="114300" distR="114300" simplePos="0" relativeHeight="251739648" behindDoc="0" locked="0" layoutInCell="1" allowOverlap="1" wp14:anchorId="41088981" wp14:editId="735279C1">
+          <wp:anchor distT="0" distB="0" distL="114300" distR="114300" simplePos="0" relativeHeight="251739648" behindDoc="0" locked="0" layoutInCell="1" allowOverlap="1" wp14:anchorId="41088981" wp14:editId="7AAAFB7C">
             <wp:simplePos x="0" y="0"/>
             <wp:positionH relativeFrom="column">
               <wp:posOffset>1137491</wp:posOffset>
@@ -23109,7 +23071,7 @@
               <wp:posOffset>497840</wp:posOffset>
             </wp:positionV>
             <wp:extent cx="2874010" cy="4358005"/>
-            <wp:effectExtent l="0" t="0" r="2540" b="4445"/>
+            <wp:effectExtent l="19050" t="19050" r="21590" b="23495"/>
             <wp:wrapTopAndBottom/>
             <wp:docPr id="75090935" name="Picture 59"/>
             <wp:cNvGraphicFramePr>
@@ -23147,7 +23109,9 @@
                     </a:prstGeom>
                     <a:noFill/>
                     <a:ln>
-                      <a:noFill/>
+                      <a:solidFill>
+                        <a:schemeClr val="tx1"/>
+                      </a:solidFill>
                     </a:ln>
                   </pic:spPr>
                 </pic:pic>
@@ -23160,31 +23124,13 @@
         <w:rPr>
           <w:rFonts w:asciiTheme="majorBidi" w:hAnsiTheme="majorBidi" w:cstheme="majorBidi"/>
         </w:rPr>
-        <w:t>We got Zin</w:t>
+        <w:t>W</w:t>
       </w:r>
       <w:r>
         <w:rPr>
           <w:rFonts w:asciiTheme="majorBidi" w:hAnsiTheme="majorBidi" w:cstheme="majorBidi"/>
         </w:rPr>
-        <w:t xml:space="preserve">=69.05 </w:t>
-      </w:r>
-      <w:r>
-        <w:rPr>
-          <w:rFonts w:asciiTheme="majorBidi" w:hAnsiTheme="majorBidi" w:cstheme="majorBidi"/>
-        </w:rPr>
-        <w:t xml:space="preserve">so for proper feeding </w:t>
-      </w:r>
-      <w:r>
-        <w:rPr>
-          <w:rFonts w:asciiTheme="majorBidi" w:hAnsiTheme="majorBidi" w:cstheme="majorBidi"/>
-        </w:rPr>
-        <w:t xml:space="preserve">and enhancing bandwidth </w:t>
-      </w:r>
-      <w:r>
-        <w:rPr>
-          <w:rFonts w:asciiTheme="majorBidi" w:hAnsiTheme="majorBidi" w:cstheme="majorBidi"/>
-        </w:rPr>
-        <w:t xml:space="preserve">we designed a transmission line T-section </w:t>
+        <w:t xml:space="preserve">e designed a transmission line T-section </w:t>
       </w:r>
       <w:r>
         <w:rPr>
@@ -23292,7 +23238,7 @@
                                 <w:szCs w:val="22"/>
                               </w:rPr>
                             </w:pPr>
-                            <w:bookmarkStart w:id="104" w:name="_Toc186230553"/>
+                            <w:bookmarkStart w:id="102" w:name="_Toc186230553"/>
                             <w:r>
                               <w:t xml:space="preserve">Figure </w:t>
                             </w:r>
@@ -23329,7 +23275,7 @@
                             <w:r>
                               <w:t>: S11 after adding T-section TL showing enhancement in BW</w:t>
                             </w:r>
-                            <w:bookmarkEnd w:id="104"/>
+                            <w:bookmarkEnd w:id="102"/>
                           </w:p>
                         </w:txbxContent>
                       </wps:txbx>
@@ -23359,7 +23305,7 @@
                           <w:szCs w:val="22"/>
                         </w:rPr>
                       </w:pPr>
-                      <w:bookmarkStart w:id="105" w:name="_Toc186230553"/>
+                      <w:bookmarkStart w:id="103" w:name="_Toc186230553"/>
                       <w:r>
                         <w:t xml:space="preserve">Figure </w:t>
                       </w:r>
@@ -23396,7 +23342,7 @@
                       <w:r>
                         <w:t>: S11 after adding T-section TL showing enhancement in BW</w:t>
                       </w:r>
-                      <w:bookmarkEnd w:id="105"/>
+                      <w:bookmarkEnd w:id="103"/>
                     </w:p>
                   </w:txbxContent>
                 </v:textbox>
@@ -23584,7 +23530,7 @@
                                 <w:szCs w:val="22"/>
                               </w:rPr>
                             </w:pPr>
-                            <w:bookmarkStart w:id="106" w:name="_Toc186230554"/>
+                            <w:bookmarkStart w:id="104" w:name="_Toc186230554"/>
                             <w:r>
                               <w:t xml:space="preserve">Figure </w:t>
                             </w:r>
@@ -23621,7 +23567,7 @@
                             <w:r>
                               <w:t>: Zin after adding T-section transmission line</w:t>
                             </w:r>
-                            <w:bookmarkEnd w:id="106"/>
+                            <w:bookmarkEnd w:id="104"/>
                           </w:p>
                         </w:txbxContent>
                       </wps:txbx>
@@ -23651,7 +23597,7 @@
                           <w:szCs w:val="22"/>
                         </w:rPr>
                       </w:pPr>
-                      <w:bookmarkStart w:id="107" w:name="_Toc186230554"/>
+                      <w:bookmarkStart w:id="105" w:name="_Toc186230554"/>
                       <w:r>
                         <w:t xml:space="preserve">Figure </w:t>
                       </w:r>
@@ -23688,7 +23634,7 @@
                       <w:r>
                         <w:t>: Zin after adding T-section transmission line</w:t>
                       </w:r>
-                      <w:bookmarkEnd w:id="107"/>
+                      <w:bookmarkEnd w:id="105"/>
                     </w:p>
                   </w:txbxContent>
                 </v:textbox>
@@ -23822,7 +23768,7 @@
                                 <w:szCs w:val="22"/>
                               </w:rPr>
                             </w:pPr>
-                            <w:bookmarkStart w:id="108" w:name="_Toc186230555"/>
+                            <w:bookmarkStart w:id="106" w:name="_Toc186230555"/>
                             <w:r>
                               <w:t xml:space="preserve">Figure </w:t>
                             </w:r>
@@ -23859,7 +23805,7 @@
                             <w:r>
                               <w:t>: VSWR after adding feeding network</w:t>
                             </w:r>
-                            <w:bookmarkEnd w:id="108"/>
+                            <w:bookmarkEnd w:id="106"/>
                           </w:p>
                         </w:txbxContent>
                       </wps:txbx>
@@ -23889,7 +23835,7 @@
                           <w:szCs w:val="22"/>
                         </w:rPr>
                       </w:pPr>
-                      <w:bookmarkStart w:id="109" w:name="_Toc186230555"/>
+                      <w:bookmarkStart w:id="107" w:name="_Toc186230555"/>
                       <w:r>
                         <w:t xml:space="preserve">Figure </w:t>
                       </w:r>
@@ -23926,7 +23872,7 @@
                       <w:r>
                         <w:t>: VSWR after adding feeding network</w:t>
                       </w:r>
-                      <w:bookmarkEnd w:id="109"/>
+                      <w:bookmarkEnd w:id="107"/>
                     </w:p>
                   </w:txbxContent>
                 </v:textbox>
@@ -24097,7 +24043,7 @@
                                 <w:szCs w:val="22"/>
                               </w:rPr>
                             </w:pPr>
-                            <w:bookmarkStart w:id="110" w:name="_Toc186230556"/>
+                            <w:bookmarkStart w:id="108" w:name="_Toc186230556"/>
                             <w:r>
                               <w:t xml:space="preserve">Figure </w:t>
                             </w:r>
@@ -24137,7 +24083,7 @@
                             <w:r>
                               <w:t>magnetic Field Radiation of 2 antenna design probe feed</w:t>
                             </w:r>
-                            <w:bookmarkEnd w:id="110"/>
+                            <w:bookmarkEnd w:id="108"/>
                           </w:p>
                         </w:txbxContent>
                       </wps:txbx>
@@ -24167,7 +24113,7 @@
                           <w:szCs w:val="22"/>
                         </w:rPr>
                       </w:pPr>
-                      <w:bookmarkStart w:id="111" w:name="_Toc186230556"/>
+                      <w:bookmarkStart w:id="109" w:name="_Toc186230556"/>
                       <w:r>
                         <w:t xml:space="preserve">Figure </w:t>
                       </w:r>
@@ -24207,7 +24153,7 @@
                       <w:r>
                         <w:t>magnetic Field Radiation of 2 antenna design probe feed</w:t>
                       </w:r>
-                      <w:bookmarkEnd w:id="111"/>
+                      <w:bookmarkEnd w:id="109"/>
                     </w:p>
                   </w:txbxContent>
                 </v:textbox>
@@ -24334,7 +24280,7 @@
                                 <w:szCs w:val="22"/>
                               </w:rPr>
                             </w:pPr>
-                            <w:bookmarkStart w:id="112" w:name="_Toc186230557"/>
+                            <w:bookmarkStart w:id="110" w:name="_Toc186230557"/>
                             <w:r>
                               <w:t xml:space="preserve">Figure </w:t>
                             </w:r>
@@ -24380,7 +24326,7 @@
                             <w:r>
                               <w:t>ic Field Radiation of 2 antenna design probe feed</w:t>
                             </w:r>
-                            <w:bookmarkEnd w:id="112"/>
+                            <w:bookmarkEnd w:id="110"/>
                           </w:p>
                         </w:txbxContent>
                       </wps:txbx>
@@ -24410,7 +24356,7 @@
                           <w:szCs w:val="22"/>
                         </w:rPr>
                       </w:pPr>
-                      <w:bookmarkStart w:id="113" w:name="_Toc186230557"/>
+                      <w:bookmarkStart w:id="111" w:name="_Toc186230557"/>
                       <w:r>
                         <w:t xml:space="preserve">Figure </w:t>
                       </w:r>
@@ -24456,7 +24402,7 @@
                       <w:r>
                         <w:t>ic Field Radiation of 2 antenna design probe feed</w:t>
                       </w:r>
-                      <w:bookmarkEnd w:id="113"/>
+                      <w:bookmarkEnd w:id="111"/>
                     </w:p>
                   </w:txbxContent>
                 </v:textbox>
@@ -24650,7 +24596,7 @@
                                 <w:szCs w:val="22"/>
                               </w:rPr>
                             </w:pPr>
-                            <w:bookmarkStart w:id="114" w:name="_Toc186230558"/>
+                            <w:bookmarkStart w:id="112" w:name="_Toc186230558"/>
                             <w:r>
                               <w:t xml:space="preserve">Figure </w:t>
                             </w:r>
@@ -24693,7 +24639,7 @@
                             <w:r>
                               <w:t xml:space="preserve"> for 2 antenna array probe feed</w:t>
                             </w:r>
-                            <w:bookmarkEnd w:id="114"/>
+                            <w:bookmarkEnd w:id="112"/>
                           </w:p>
                         </w:txbxContent>
                       </wps:txbx>
@@ -24723,7 +24669,7 @@
                           <w:szCs w:val="22"/>
                         </w:rPr>
                       </w:pPr>
-                      <w:bookmarkStart w:id="115" w:name="_Toc186230558"/>
+                      <w:bookmarkStart w:id="113" w:name="_Toc186230558"/>
                       <w:r>
                         <w:t xml:space="preserve">Figure </w:t>
                       </w:r>
@@ -24766,7 +24712,7 @@
                       <w:r>
                         <w:t xml:space="preserve"> for 2 antenna array probe feed</w:t>
                       </w:r>
-                      <w:bookmarkEnd w:id="115"/>
+                      <w:bookmarkEnd w:id="113"/>
                     </w:p>
                   </w:txbxContent>
                 </v:textbox>
@@ -24839,7 +24785,7 @@
                                 <w:szCs w:val="22"/>
                               </w:rPr>
                             </w:pPr>
-                            <w:bookmarkStart w:id="116" w:name="_Toc186230559"/>
+                            <w:bookmarkStart w:id="114" w:name="_Toc186230559"/>
                             <w:r>
                               <w:t xml:space="preserve">Figure </w:t>
                             </w:r>
@@ -24876,7 +24822,7 @@
                             <w:r>
                               <w:t>: gain 2D for 2 antenna array probe feed</w:t>
                             </w:r>
-                            <w:bookmarkEnd w:id="116"/>
+                            <w:bookmarkEnd w:id="114"/>
                           </w:p>
                         </w:txbxContent>
                       </wps:txbx>
@@ -24906,7 +24852,7 @@
                           <w:szCs w:val="22"/>
                         </w:rPr>
                       </w:pPr>
-                      <w:bookmarkStart w:id="117" w:name="_Toc186230559"/>
+                      <w:bookmarkStart w:id="115" w:name="_Toc186230559"/>
                       <w:r>
                         <w:t xml:space="preserve">Figure </w:t>
                       </w:r>
@@ -24943,7 +24889,7 @@
                       <w:r>
                         <w:t>: gain 2D for 2 antenna array probe feed</w:t>
                       </w:r>
-                      <w:bookmarkEnd w:id="117"/>
+                      <w:bookmarkEnd w:id="115"/>
                     </w:p>
                   </w:txbxContent>
                 </v:textbox>
@@ -25077,7 +25023,7 @@
                                 <w:szCs w:val="22"/>
                               </w:rPr>
                             </w:pPr>
-                            <w:bookmarkStart w:id="118" w:name="_Toc186230560"/>
+                            <w:bookmarkStart w:id="116" w:name="_Toc186230560"/>
                             <w:r>
                               <w:t xml:space="preserve">Figure </w:t>
                             </w:r>
@@ -25114,7 +25060,7 @@
                             <w:r>
                               <w:t>: Gain 3D for 2 antenna array probe feed</w:t>
                             </w:r>
-                            <w:bookmarkEnd w:id="118"/>
+                            <w:bookmarkEnd w:id="116"/>
                           </w:p>
                         </w:txbxContent>
                       </wps:txbx>
@@ -25144,7 +25090,7 @@
                           <w:szCs w:val="22"/>
                         </w:rPr>
                       </w:pPr>
-                      <w:bookmarkStart w:id="119" w:name="_Toc186230560"/>
+                      <w:bookmarkStart w:id="117" w:name="_Toc186230560"/>
                       <w:r>
                         <w:t xml:space="preserve">Figure </w:t>
                       </w:r>
@@ -25181,7 +25127,7 @@
                       <w:r>
                         <w:t>: Gain 3D for 2 antenna array probe feed</w:t>
                       </w:r>
-                      <w:bookmarkEnd w:id="119"/>
+                      <w:bookmarkEnd w:id="117"/>
                     </w:p>
                   </w:txbxContent>
                 </v:textbox>
@@ -28084,7 +28030,7 @@
       <w:pPr>
         <w:pStyle w:val="Caption"/>
       </w:pPr>
-      <w:bookmarkStart w:id="120" w:name="_Toc186230561"/>
+      <w:bookmarkStart w:id="118" w:name="_Toc186230561"/>
       <w:r>
         <w:t xml:space="preserve">Figure </w:t>
       </w:r>
@@ -28121,7 +28067,7 @@
       <w:r>
         <w:t>: table of final results</w:t>
       </w:r>
-      <w:bookmarkEnd w:id="120"/>
+      <w:bookmarkEnd w:id="118"/>
     </w:p>
     <w:p>
       <w:pPr>
@@ -28151,7 +28097,7 @@
           <w:color w:val="1F497D" w:themeColor="text2"/>
         </w:rPr>
       </w:pPr>
-      <w:bookmarkStart w:id="121" w:name="_Toc186230503"/>
+      <w:bookmarkStart w:id="119" w:name="_Toc186230503"/>
       <w:r>
         <w:rPr>
           <w:rFonts w:asciiTheme="majorBidi" w:hAnsiTheme="majorBidi"/>
@@ -28160,7 +28106,7 @@
         <w:lastRenderedPageBreak/>
         <w:t>3. Results and Discussion</w:t>
       </w:r>
-      <w:bookmarkEnd w:id="121"/>
+      <w:bookmarkEnd w:id="119"/>
     </w:p>
     <w:p>
       <w:pPr>
@@ -28170,7 +28116,7 @@
           <w:color w:val="1F497D" w:themeColor="text2"/>
         </w:rPr>
       </w:pPr>
-      <w:bookmarkStart w:id="122" w:name="_Toc186230504"/>
+      <w:bookmarkStart w:id="120" w:name="_Toc186230504"/>
       <w:r>
         <w:rPr>
           <w:rFonts w:asciiTheme="majorBidi" w:hAnsiTheme="majorBidi"/>
@@ -28178,7 +28124,7 @@
         </w:rPr>
         <w:t>3.1 Return Loss (S11)</w:t>
       </w:r>
-      <w:bookmarkEnd w:id="122"/>
+      <w:bookmarkEnd w:id="120"/>
     </w:p>
     <w:p>
       <w:pPr>
@@ -28243,7 +28189,7 @@
           <w:color w:val="1F497D" w:themeColor="text2"/>
         </w:rPr>
       </w:pPr>
-      <w:bookmarkStart w:id="123" w:name="_Toc186230505"/>
+      <w:bookmarkStart w:id="121" w:name="_Toc186230505"/>
       <w:r>
         <w:rPr>
           <w:rFonts w:asciiTheme="majorBidi" w:hAnsiTheme="majorBidi"/>
@@ -28251,7 +28197,7 @@
         </w:rPr>
         <w:t>3.2 Mutual Coupling (S21)</w:t>
       </w:r>
-      <w:bookmarkEnd w:id="123"/>
+      <w:bookmarkEnd w:id="121"/>
     </w:p>
     <w:p>
       <w:pPr>
@@ -28332,7 +28278,7 @@
           <w:color w:val="1F497D" w:themeColor="text2"/>
         </w:rPr>
       </w:pPr>
-      <w:bookmarkStart w:id="124" w:name="_Toc186230506"/>
+      <w:bookmarkStart w:id="122" w:name="_Toc186230506"/>
       <w:r>
         <w:rPr>
           <w:rFonts w:asciiTheme="majorBidi" w:hAnsiTheme="majorBidi"/>
@@ -28347,7 +28293,7 @@
         </w:rPr>
         <w:t>Smith Chart Analysis</w:t>
       </w:r>
-      <w:bookmarkEnd w:id="124"/>
+      <w:bookmarkEnd w:id="122"/>
       <w:r>
         <w:rPr>
           <w:rFonts w:asciiTheme="majorBidi" w:hAnsiTheme="majorBidi"/>
@@ -28390,7 +28336,7 @@
           <w:color w:val="1F497D" w:themeColor="text2"/>
         </w:rPr>
       </w:pPr>
-      <w:bookmarkStart w:id="125" w:name="_Toc186230507"/>
+      <w:bookmarkStart w:id="123" w:name="_Toc186230507"/>
       <w:r>
         <w:rPr>
           <w:rFonts w:asciiTheme="majorBidi" w:hAnsiTheme="majorBidi"/>
@@ -28412,7 +28358,7 @@
         </w:rPr>
         <w:t xml:space="preserve"> Radiation Patterns</w:t>
       </w:r>
-      <w:bookmarkEnd w:id="125"/>
+      <w:bookmarkEnd w:id="123"/>
     </w:p>
     <w:p>
       <w:pPr>
@@ -28511,7 +28457,7 @@
           <w:color w:val="1F497D" w:themeColor="text2"/>
         </w:rPr>
       </w:pPr>
-      <w:bookmarkStart w:id="126" w:name="_Toc186230508"/>
+      <w:bookmarkStart w:id="124" w:name="_Toc186230508"/>
       <w:r>
         <w:rPr>
           <w:rFonts w:asciiTheme="majorBidi" w:hAnsiTheme="majorBidi"/>
@@ -28534,7 +28480,7 @@
         </w:rPr>
         <w:t xml:space="preserve"> Gain and Efficiency</w:t>
       </w:r>
-      <w:bookmarkEnd w:id="126"/>
+      <w:bookmarkEnd w:id="124"/>
     </w:p>
     <w:p>
       <w:pPr>
@@ -28563,24 +28509,60 @@
     </w:p>
     <w:p>
       <w:pPr>
-        <w:pStyle w:val="Heading1"/>
+        <w:pStyle w:val="Heading2"/>
         <w:rPr>
           <w:rFonts w:asciiTheme="majorBidi" w:hAnsiTheme="majorBidi"/>
           <w:color w:val="1F497D" w:themeColor="text2"/>
-        </w:rPr>
-      </w:pPr>
-      <w:bookmarkStart w:id="127" w:name="_Toc186230509"/>
+          <w:vertAlign w:val="subscript"/>
+        </w:rPr>
+      </w:pPr>
       <w:r>
         <w:rPr>
           <w:rFonts w:asciiTheme="majorBidi" w:hAnsiTheme="majorBidi"/>
           <w:color w:val="1F497D" w:themeColor="text2"/>
         </w:rPr>
-        <w:t>4. Final Design Layout</w:t>
-      </w:r>
-      <w:bookmarkEnd w:id="127"/>
+        <w:t>3.</w:t>
+      </w:r>
+      <w:r>
+        <w:rPr>
+          <w:rFonts w:asciiTheme="majorBidi" w:hAnsiTheme="majorBidi"/>
+          <w:color w:val="1F497D" w:themeColor="text2"/>
+        </w:rPr>
+        <w:t xml:space="preserve">6 Bandwidth Enhancement </w:t>
+      </w:r>
+      <w:proofErr w:type="gramStart"/>
+      <w:r>
+        <w:rPr>
+          <w:rFonts w:asciiTheme="majorBidi" w:hAnsiTheme="majorBidi"/>
+          <w:color w:val="1F497D" w:themeColor="text2"/>
+        </w:rPr>
+        <w:t>Techniques:</w:t>
+      </w:r>
+      <w:r>
+        <w:rPr>
+          <w:rFonts w:asciiTheme="majorBidi" w:hAnsiTheme="majorBidi"/>
+          <w:color w:val="1F497D" w:themeColor="text2"/>
+          <w:vertAlign w:val="subscript"/>
+        </w:rPr>
+        <w:t>[</w:t>
+      </w:r>
+      <w:proofErr w:type="gramEnd"/>
+      <w:r>
+        <w:rPr>
+          <w:rFonts w:asciiTheme="majorBidi" w:hAnsiTheme="majorBidi"/>
+          <w:color w:val="1F497D" w:themeColor="text2"/>
+          <w:vertAlign w:val="subscript"/>
+        </w:rPr>
+        <w:t>3]</w:t>
+      </w:r>
     </w:p>
     <w:p>
       <w:pPr>
+        <w:numPr>
+          <w:ilvl w:val="1"/>
+          <w:numId w:val="14"/>
+        </w:numPr>
+        <w:spacing w:after="160" w:line="278" w:lineRule="auto"/>
         <w:rPr>
           <w:rFonts w:asciiTheme="majorBidi" w:hAnsiTheme="majorBidi" w:cstheme="majorBidi"/>
         </w:rPr>
@@ -28588,27 +28570,156 @@
       <w:r>
         <w:rPr>
           <w:rFonts w:asciiTheme="majorBidi" w:hAnsiTheme="majorBidi" w:cstheme="majorBidi"/>
-        </w:rPr>
-        <w:t>The final layout of the antenna, including the matching network and array configuration, is shown below:</w:t>
+          <w:b/>
+          <w:bCs/>
+        </w:rPr>
+        <w:t>Impedance Matching</w:t>
+      </w:r>
+      <w:r>
+        <w:rPr>
+          <w:rFonts w:asciiTheme="majorBidi" w:hAnsiTheme="majorBidi" w:cstheme="majorBidi"/>
+        </w:rPr>
+        <w:t>: Adding a matching network to minimize reflections.</w:t>
       </w:r>
     </w:p>
     <w:p>
       <w:pPr>
+        <w:numPr>
+          <w:ilvl w:val="1"/>
+          <w:numId w:val="14"/>
+        </w:numPr>
+        <w:spacing w:after="160" w:line="278" w:lineRule="auto"/>
+        <w:rPr>
+          <w:rFonts w:asciiTheme="majorBidi" w:hAnsiTheme="majorBidi" w:cstheme="majorBidi"/>
+        </w:rPr>
+      </w:pPr>
+      <w:r>
+        <w:rPr>
+          <w:rFonts w:asciiTheme="majorBidi" w:hAnsiTheme="majorBidi" w:cstheme="majorBidi"/>
+          <w:b/>
+          <w:bCs/>
+        </w:rPr>
+        <w:t>Stacked Patches</w:t>
+      </w:r>
+      <w:r>
+        <w:rPr>
+          <w:rFonts w:asciiTheme="majorBidi" w:hAnsiTheme="majorBidi" w:cstheme="majorBidi"/>
+        </w:rPr>
+        <w:t>: Introducing a second resonant patch above the main patch.</w:t>
+      </w:r>
+    </w:p>
+    <w:p>
+      <w:pPr>
+        <w:numPr>
+          <w:ilvl w:val="1"/>
+          <w:numId w:val="14"/>
+        </w:numPr>
+        <w:spacing w:after="160" w:line="278" w:lineRule="auto"/>
+        <w:rPr>
+          <w:rFonts w:asciiTheme="majorBidi" w:hAnsiTheme="majorBidi" w:cstheme="majorBidi"/>
+        </w:rPr>
+      </w:pPr>
+      <w:r>
+        <w:rPr>
+          <w:rFonts w:asciiTheme="majorBidi" w:hAnsiTheme="majorBidi" w:cstheme="majorBidi"/>
+          <w:b/>
+          <w:bCs/>
+        </w:rPr>
+        <w:t>Capacitive Coupling</w:t>
+      </w:r>
+      <w:r>
+        <w:rPr>
+          <w:rFonts w:asciiTheme="majorBidi" w:hAnsiTheme="majorBidi" w:cstheme="majorBidi"/>
+        </w:rPr>
+        <w:t>: Modifying the feed structure to include a capacitive element.</w:t>
+      </w:r>
+    </w:p>
+    <w:p>
+      <w:pPr>
+        <w:numPr>
+          <w:ilvl w:val="1"/>
+          <w:numId w:val="14"/>
+        </w:numPr>
+        <w:spacing w:after="160" w:line="278" w:lineRule="auto"/>
+        <w:rPr>
+          <w:rFonts w:asciiTheme="majorBidi" w:hAnsiTheme="majorBidi" w:cstheme="majorBidi"/>
+        </w:rPr>
+      </w:pPr>
+      <w:r>
+        <w:rPr>
+          <w:rFonts w:asciiTheme="majorBidi" w:hAnsiTheme="majorBidi" w:cstheme="majorBidi"/>
+          <w:b/>
+          <w:bCs/>
+        </w:rPr>
+        <w:t>Slotted Patch</w:t>
+      </w:r>
+      <w:r>
+        <w:rPr>
+          <w:rFonts w:asciiTheme="majorBidi" w:hAnsiTheme="majorBidi" w:cstheme="majorBidi"/>
+        </w:rPr>
+        <w:t>: Adding slots to the patch to create additional resonances.</w:t>
+      </w:r>
+    </w:p>
+    <w:p>
+      <w:pPr>
+        <w:rPr>
+          <w:rFonts w:asciiTheme="majorBidi" w:hAnsiTheme="majorBidi" w:cstheme="majorBidi"/>
+        </w:rPr>
+      </w:pPr>
+      <w:r>
+        <w:rPr>
+          <w:rFonts w:asciiTheme="majorBidi" w:hAnsiTheme="majorBidi" w:cstheme="majorBidi"/>
+        </w:rPr>
+        <w:t>To achieve bandwidth enhancement, we found that the previous techniques are used we started to design our antenna at given resonance frequency 20GHz and we got result for s</w:t>
+      </w:r>
+      <w:proofErr w:type="gramStart"/>
+      <w:r>
+        <w:rPr>
+          <w:rFonts w:asciiTheme="majorBidi" w:hAnsiTheme="majorBidi" w:cstheme="majorBidi"/>
+        </w:rPr>
+        <w:t>11,VSWR</w:t>
+      </w:r>
+      <w:proofErr w:type="gramEnd"/>
+      <w:r>
+        <w:rPr>
+          <w:rFonts w:asciiTheme="majorBidi" w:hAnsiTheme="majorBidi" w:cstheme="majorBidi"/>
+        </w:rPr>
+        <w:t xml:space="preserve">,Radiation pattern, Gain and directivity, then we found that feeding network is not matched with designed antenna, so we decided to enhance bandwidth using Impedance Matching technique. </w:t>
+      </w:r>
+    </w:p>
+    <w:p>
+      <w:pPr>
+        <w:rPr>
+          <w:rFonts w:asciiTheme="majorBidi" w:hAnsiTheme="majorBidi" w:cstheme="majorBidi"/>
+        </w:rPr>
+      </w:pPr>
+    </w:p>
+    <w:p>
+      <w:pPr>
         <w:pStyle w:val="Heading1"/>
         <w:rPr>
           <w:rFonts w:asciiTheme="majorBidi" w:hAnsiTheme="majorBidi"/>
           <w:color w:val="1F497D" w:themeColor="text2"/>
         </w:rPr>
       </w:pPr>
-      <w:bookmarkStart w:id="128" w:name="_Toc186230510"/>
+      <w:bookmarkStart w:id="125" w:name="_Toc186230510"/>
       <w:r>
         <w:rPr>
           <w:rFonts w:asciiTheme="majorBidi" w:hAnsiTheme="majorBidi"/>
           <w:color w:val="1F497D" w:themeColor="text2"/>
         </w:rPr>
-        <w:t>5. Conclusion</w:t>
-      </w:r>
-      <w:bookmarkEnd w:id="128"/>
+        <w:t>4</w:t>
+      </w:r>
+      <w:bookmarkStart w:id="126" w:name="_GoBack"/>
+      <w:bookmarkEnd w:id="126"/>
+      <w:r>
+        <w:rPr>
+          <w:rFonts w:asciiTheme="majorBidi" w:hAnsiTheme="majorBidi"/>
+          <w:color w:val="1F497D" w:themeColor="text2"/>
+        </w:rPr>
+        <w:t>. Conclusion</w:t>
+      </w:r>
+      <w:bookmarkEnd w:id="125"/>
     </w:p>
     <w:p>
       <w:pPr>
@@ -28651,7 +28762,7 @@
           <w:color w:val="1F497D" w:themeColor="text2"/>
         </w:rPr>
       </w:pPr>
-      <w:bookmarkStart w:id="129" w:name="_Toc186230511"/>
+      <w:bookmarkStart w:id="127" w:name="_Toc186230511"/>
       <w:r>
         <w:rPr>
           <w:rFonts w:asciiTheme="majorBidi" w:hAnsiTheme="majorBidi"/>
@@ -28683,68 +28794,289 @@
         </w:rPr>
         <w:t>:</w:t>
       </w:r>
-      <w:bookmarkEnd w:id="129"/>
+      <w:bookmarkEnd w:id="127"/>
     </w:p>
     <w:p/>
     <w:p>
       <w:pPr>
         <w:rPr>
-          <w:rFonts w:hint="cs"/>
+          <w:rFonts w:ascii="Times New Roman" w:eastAsia="Times New Roman" w:hAnsi="Times New Roman" w:cs="Times New Roman"/>
+          <w:sz w:val="24"/>
+          <w:szCs w:val="24"/>
           <w:rtl/>
-          <w:lang w:bidi="ar-EG"/>
-        </w:rPr>
-      </w:pPr>
-      <w:r>
+        </w:rPr>
+      </w:pPr>
+      <w:r>
+        <w:rPr>
+          <w:rFonts w:ascii="Times New Roman" w:eastAsia="Times New Roman" w:hAnsi="Times New Roman" w:cs="Times New Roman"/>
+          <w:sz w:val="24"/>
+          <w:szCs w:val="24"/>
+        </w:rPr>
         <w:t xml:space="preserve">[1] C. A. </w:t>
       </w:r>
       <w:proofErr w:type="spellStart"/>
       <w:r>
+        <w:rPr>
+          <w:rFonts w:ascii="Times New Roman" w:eastAsia="Times New Roman" w:hAnsi="Times New Roman" w:cs="Times New Roman"/>
+          <w:sz w:val="24"/>
+          <w:szCs w:val="24"/>
+        </w:rPr>
         <w:t>Balanis</w:t>
       </w:r>
       <w:proofErr w:type="spellEnd"/>
       <w:r>
+        <w:rPr>
+          <w:rFonts w:ascii="Times New Roman" w:eastAsia="Times New Roman" w:hAnsi="Times New Roman" w:cs="Times New Roman"/>
+          <w:sz w:val="24"/>
+          <w:szCs w:val="24"/>
+        </w:rPr>
         <w:t xml:space="preserve">, </w:t>
       </w:r>
       <w:r>
         <w:rPr>
-          <w:rStyle w:val="Emphasis"/>
+          <w:rFonts w:ascii="Times New Roman" w:eastAsia="Times New Roman" w:hAnsi="Times New Roman" w:cs="Times New Roman"/>
+          <w:i/>
+          <w:iCs/>
+          <w:sz w:val="24"/>
+          <w:szCs w:val="24"/>
         </w:rPr>
         <w:t>Antenna Theory: Analysis and Design</w:t>
       </w:r>
       <w:r>
+        <w:rPr>
+          <w:rFonts w:ascii="Times New Roman" w:eastAsia="Times New Roman" w:hAnsi="Times New Roman" w:cs="Times New Roman"/>
+          <w:sz w:val="24"/>
+          <w:szCs w:val="24"/>
+        </w:rPr>
         <w:t>, 4th ed. Hoboken, NJ: Wiley, 2016</w:t>
       </w:r>
       <w:r>
+        <w:rPr>
+          <w:rFonts w:ascii="Times New Roman" w:eastAsia="Times New Roman" w:hAnsi="Times New Roman" w:cs="Times New Roman"/>
+          <w:sz w:val="24"/>
+          <w:szCs w:val="24"/>
+        </w:rPr>
         <w:t>.</w:t>
       </w:r>
     </w:p>
     <w:p>
       <w:pPr>
-        <w:pStyle w:val="NormalWeb"/>
-      </w:pPr>
-      <w:r>
+        <w:rPr>
+          <w:rFonts w:ascii="Times New Roman" w:eastAsia="Times New Roman" w:hAnsi="Times New Roman" w:cs="Times New Roman"/>
+          <w:sz w:val="24"/>
+          <w:szCs w:val="24"/>
+        </w:rPr>
+      </w:pPr>
+      <w:r>
+        <w:rPr>
+          <w:rFonts w:ascii="Times New Roman" w:eastAsia="Times New Roman" w:hAnsi="Times New Roman" w:cs="Times New Roman"/>
+          <w:sz w:val="24"/>
+          <w:szCs w:val="24"/>
+        </w:rPr>
         <w:t xml:space="preserve">[2] </w:t>
       </w:r>
       <w:r>
+        <w:rPr>
+          <w:rFonts w:ascii="Times New Roman" w:eastAsia="Times New Roman" w:hAnsi="Times New Roman" w:cs="Times New Roman"/>
+          <w:sz w:val="24"/>
+          <w:szCs w:val="24"/>
+        </w:rPr>
         <w:t xml:space="preserve">Pasternack.com, 2024, </w:t>
       </w:r>
       <w:r>
+        <w:rPr>
+          <w:rFonts w:ascii="Times New Roman" w:eastAsia="Times New Roman" w:hAnsi="Times New Roman" w:cs="Times New Roman"/>
+          <w:sz w:val="24"/>
+          <w:szCs w:val="24"/>
+        </w:rPr>
         <w:t xml:space="preserve">https://www.pasternack.com/ </w:t>
       </w:r>
       <w:r>
+        <w:rPr>
+          <w:rFonts w:ascii="Times New Roman" w:eastAsia="Times New Roman" w:hAnsi="Times New Roman" w:cs="Times New Roman"/>
+          <w:sz w:val="24"/>
+          <w:szCs w:val="24"/>
+        </w:rPr>
         <w:t>Accessed 27 Dec. 2024.</w:t>
       </w:r>
     </w:p>
     <w:p>
       <w:pPr>
-        <w:pStyle w:val="NormalWeb"/>
-        <w:spacing w:before="0" w:beforeAutospacing="0" w:after="0" w:afterAutospacing="0" w:line="480" w:lineRule="auto"/>
-        <w:ind w:left="720" w:hanging="720"/>
+        <w:rPr>
+          <w:rFonts w:ascii="Times New Roman" w:eastAsia="Times New Roman" w:hAnsi="Times New Roman" w:cs="Times New Roman"/>
+          <w:sz w:val="24"/>
+          <w:szCs w:val="24"/>
+        </w:rPr>
+      </w:pPr>
+      <w:r>
+        <w:rPr>
+          <w:rFonts w:ascii="Times New Roman" w:eastAsia="Times New Roman" w:hAnsi="Times New Roman" w:cs="Times New Roman"/>
+          <w:sz w:val="24"/>
+          <w:szCs w:val="24"/>
+        </w:rPr>
+        <w:t>[3]</w:t>
+      </w:r>
+      <w:r>
+        <w:rPr>
+          <w:rFonts w:ascii="Times New Roman" w:eastAsia="Times New Roman" w:hAnsi="Times New Roman" w:cs="Times New Roman"/>
+          <w:sz w:val="24"/>
+          <w:szCs w:val="24"/>
+        </w:rPr>
+        <w:t xml:space="preserve"> T. A. Milligan, </w:t>
+      </w:r>
+      <w:r>
+        <w:rPr>
+          <w:rFonts w:ascii="Times New Roman" w:eastAsia="Times New Roman" w:hAnsi="Times New Roman" w:cs="Times New Roman"/>
+          <w:i/>
+          <w:iCs/>
+          <w:sz w:val="24"/>
+          <w:szCs w:val="24"/>
+        </w:rPr>
+        <w:t>Modern Antenna Design</w:t>
+      </w:r>
+      <w:r>
+        <w:rPr>
+          <w:rFonts w:ascii="Times New Roman" w:eastAsia="Times New Roman" w:hAnsi="Times New Roman" w:cs="Times New Roman"/>
+          <w:sz w:val="24"/>
+          <w:szCs w:val="24"/>
+        </w:rPr>
+        <w:t>, 2nd ed. Hoboken, NJ, USA: Wiley, 2005, sec. 6-2.</w:t>
+      </w:r>
+    </w:p>
+    <w:p>
+      <w:r>
+        <w:t>[4]</w:t>
+      </w:r>
+      <w:r>
+        <w:t xml:space="preserve"> </w:t>
+      </w:r>
+      <w:r>
+        <w:rPr>
+          <w:rFonts w:ascii="Times New Roman" w:eastAsia="Times New Roman" w:hAnsi="Times New Roman" w:cs="Times New Roman"/>
+          <w:sz w:val="24"/>
+          <w:szCs w:val="24"/>
+        </w:rPr>
+        <w:t>Rogers Corporation, "RT/</w:t>
+      </w:r>
+      <w:proofErr w:type="spellStart"/>
+      <w:r>
+        <w:rPr>
+          <w:rFonts w:ascii="Times New Roman" w:eastAsia="Times New Roman" w:hAnsi="Times New Roman" w:cs="Times New Roman"/>
+          <w:sz w:val="24"/>
+          <w:szCs w:val="24"/>
+        </w:rPr>
+        <w:t>duroid</w:t>
+      </w:r>
+      <w:proofErr w:type="spellEnd"/>
+      <w:r>
+        <w:rPr>
+          <w:rFonts w:ascii="Times New Roman" w:eastAsia="Times New Roman" w:hAnsi="Times New Roman" w:cs="Times New Roman"/>
+          <w:sz w:val="24"/>
+          <w:szCs w:val="24"/>
+        </w:rPr>
+        <w:t xml:space="preserve"> 5870/5880 high-frequency laminates: Data sheet," Rogers Corporation, Chandler, AZ, USA, 2024. [Online]. Available: </w:t>
+      </w:r>
+      <w:hyperlink r:id="rId109" w:tgtFrame="_new" w:history="1">
+        <w:r>
+          <w:rPr>
+            <w:rStyle w:val="Hyperlink"/>
+          </w:rPr>
+          <w:t>https://www.rogerscorp.com</w:t>
+        </w:r>
+      </w:hyperlink>
+    </w:p>
+    <w:p>
+      <w:pPr>
+        <w:rPr>
+          <w:rFonts w:ascii="Times New Roman" w:eastAsia="Times New Roman" w:hAnsi="Times New Roman" w:cs="Times New Roman"/>
+          <w:sz w:val="24"/>
+          <w:szCs w:val="24"/>
+        </w:rPr>
+      </w:pPr>
+      <w:r>
+        <w:rPr>
+          <w:rFonts w:ascii="Times New Roman" w:eastAsia="Times New Roman" w:hAnsi="Times New Roman" w:cs="Times New Roman"/>
+          <w:sz w:val="24"/>
+          <w:szCs w:val="24"/>
+        </w:rPr>
+        <w:t xml:space="preserve">[5] </w:t>
+      </w:r>
+      <w:r>
+        <w:rPr>
+          <w:rFonts w:ascii="Times New Roman" w:eastAsia="Times New Roman" w:hAnsi="Times New Roman" w:cs="Times New Roman"/>
+          <w:sz w:val="24"/>
+          <w:szCs w:val="24"/>
+        </w:rPr>
+        <w:t xml:space="preserve">R. Garg, P. </w:t>
+      </w:r>
+      <w:proofErr w:type="spellStart"/>
+      <w:r>
+        <w:rPr>
+          <w:rFonts w:ascii="Times New Roman" w:eastAsia="Times New Roman" w:hAnsi="Times New Roman" w:cs="Times New Roman"/>
+          <w:sz w:val="24"/>
+          <w:szCs w:val="24"/>
+        </w:rPr>
+        <w:t>Bhartia</w:t>
+      </w:r>
+      <w:proofErr w:type="spellEnd"/>
+      <w:r>
+        <w:rPr>
+          <w:rFonts w:ascii="Times New Roman" w:eastAsia="Times New Roman" w:hAnsi="Times New Roman" w:cs="Times New Roman"/>
+          <w:sz w:val="24"/>
+          <w:szCs w:val="24"/>
+        </w:rPr>
+        <w:t xml:space="preserve">, I. </w:t>
+      </w:r>
+      <w:proofErr w:type="spellStart"/>
+      <w:r>
+        <w:rPr>
+          <w:rFonts w:ascii="Times New Roman" w:eastAsia="Times New Roman" w:hAnsi="Times New Roman" w:cs="Times New Roman"/>
+          <w:sz w:val="24"/>
+          <w:szCs w:val="24"/>
+        </w:rPr>
+        <w:t>Bahl</w:t>
+      </w:r>
+      <w:proofErr w:type="spellEnd"/>
+      <w:r>
+        <w:rPr>
+          <w:rFonts w:ascii="Times New Roman" w:eastAsia="Times New Roman" w:hAnsi="Times New Roman" w:cs="Times New Roman"/>
+          <w:sz w:val="24"/>
+          <w:szCs w:val="24"/>
+        </w:rPr>
+        <w:t xml:space="preserve">, and A. </w:t>
+      </w:r>
+      <w:proofErr w:type="spellStart"/>
+      <w:r>
+        <w:rPr>
+          <w:rFonts w:ascii="Times New Roman" w:eastAsia="Times New Roman" w:hAnsi="Times New Roman" w:cs="Times New Roman"/>
+          <w:sz w:val="24"/>
+          <w:szCs w:val="24"/>
+        </w:rPr>
+        <w:t>Ittipiboon</w:t>
+      </w:r>
+      <w:proofErr w:type="spellEnd"/>
+      <w:r>
+        <w:rPr>
+          <w:rFonts w:ascii="Times New Roman" w:eastAsia="Times New Roman" w:hAnsi="Times New Roman" w:cs="Times New Roman"/>
+          <w:sz w:val="24"/>
+          <w:szCs w:val="24"/>
+        </w:rPr>
+        <w:t>, Microstrip Antenna Design Handbook. Norwood, MA, USA: Artech House, 2001, Sec. 9.2.</w:t>
+      </w:r>
+    </w:p>
+    <w:p>
+      <w:pPr>
+        <w:spacing w:after="0" w:line="240" w:lineRule="auto"/>
+        <w:rPr>
+          <w:rFonts w:ascii="Times New Roman" w:eastAsia="Times New Roman" w:hAnsi="Times New Roman" w:cs="Times New Roman"/>
+          <w:sz w:val="24"/>
+          <w:szCs w:val="24"/>
+        </w:rPr>
       </w:pPr>
     </w:p>
     <w:p/>
     <w:sectPr>
-      <w:footerReference w:type="default" r:id="rId109"/>
+      <w:footerReference w:type="default" r:id="rId110"/>
       <w:pgSz w:w="12240" w:h="15840"/>
       <w:pgMar w:top="1440" w:right="1800" w:bottom="1440" w:left="1800" w:header="720" w:footer="720" w:gutter="0"/>
       <w:pgBorders w:offsetFrom="page">
@@ -33298,7 +33630,6 @@
   <w:style w:type="character" w:default="1" w:styleId="DefaultParagraphFont">
     <w:name w:val="Default Paragraph Font"/>
     <w:uiPriority w:val="1"/>
-    <w:semiHidden/>
     <w:unhideWhenUsed/>
   </w:style>
   <w:style w:type="table" w:default="1" w:styleId="TableNormal">
@@ -44614,7 +44945,7 @@
 </file>
 
 <file path=customXml/itemProps1.xml><?xml version="1.0" encoding="utf-8"?>
-<ds:datastoreItem xmlns:ds="http://schemas.openxmlformats.org/officeDocument/2006/customXml" ds:itemID="{AC87EAC4-7117-4B7C-8988-9CD9F9AEE365}">
+<ds:datastoreItem xmlns:ds="http://schemas.openxmlformats.org/officeDocument/2006/customXml" ds:itemID="{D53D50E8-C226-419D-A5B5-942BDBB80380}">
   <ds:schemaRefs>
     <ds:schemaRef ds:uri="http://schemas.openxmlformats.org/officeDocument/2006/bibliography"/>
   </ds:schemaRefs>

--- a/report material/Microstrip_Antenna_Report.docx
+++ b/report material/Microstrip_Antenna_Report.docx
@@ -22886,6 +22886,52 @@
     </w:p>
     <w:p>
       <w:pPr>
+        <w:pStyle w:val="Heading2"/>
+      </w:pPr>
+      <w:r>
+        <w:t>Serial Transmission Line:</w:t>
+      </w:r>
+    </w:p>
+    <w:p/>
+    <w:p>
+      <w:r>
+        <w:t xml:space="preserve">As shown in figure </w:t>
+      </w:r>
+      <w:bookmarkStart w:id="100" w:name="_GoBack"/>
+      <w:bookmarkEnd w:id="100"/>
+      <w:r>
+        <w:t xml:space="preserve">,We first tried to use the Serial TL with  the Two patches with </w:t>
+      </w:r>
+      <w:r>
+        <w:t>dimensions</w:t>
+      </w:r>
+      <w:r>
+        <w:t>:</w:t>
+      </w:r>
+    </w:p>
+    <w:p/>
+    <w:p>
+      <w:pPr>
+        <w:rPr>
+          <w:rFonts w:asciiTheme="majorHAnsi" w:eastAsiaTheme="majorEastAsia" w:hAnsiTheme="majorHAnsi" w:cstheme="majorBidi"/>
+          <w:b/>
+          <w:bCs/>
+          <w:color w:val="365F91" w:themeColor="accent1" w:themeShade="BF"/>
+          <w:sz w:val="28"/>
+          <w:szCs w:val="28"/>
+        </w:rPr>
+      </w:pPr>
+      <w:r>
+        <w:br w:type="page"/>
+      </w:r>
+    </w:p>
+    <w:p>
+      <w:pPr>
+        <w:pStyle w:val="Heading1"/>
+      </w:pPr>
+    </w:p>
+    <w:p>
+      <w:pPr>
         <w:rPr>
           <w:rFonts w:asciiTheme="majorBidi" w:hAnsiTheme="majorBidi" w:cstheme="majorBidi"/>
         </w:rPr>
@@ -22940,7 +22986,7 @@
                                 <w:szCs w:val="22"/>
                               </w:rPr>
                             </w:pPr>
-                            <w:bookmarkStart w:id="100" w:name="_Toc186230552"/>
+                            <w:bookmarkStart w:id="101" w:name="_Toc186230552"/>
                             <w:r>
                               <w:t xml:space="preserve">Figure </w:t>
                             </w:r>
@@ -22977,7 +23023,7 @@
                             <w:r>
                               <w:t>: T-Section transmission line</w:t>
                             </w:r>
-                            <w:bookmarkEnd w:id="100"/>
+                            <w:bookmarkEnd w:id="101"/>
                           </w:p>
                         </w:txbxContent>
                       </wps:txbx>
@@ -23010,7 +23056,7 @@
                           <w:szCs w:val="22"/>
                         </w:rPr>
                       </w:pPr>
-                      <w:bookmarkStart w:id="101" w:name="_Toc186230552"/>
+                      <w:bookmarkStart w:id="102" w:name="_Toc186230552"/>
                       <w:r>
                         <w:t xml:space="preserve">Figure </w:t>
                       </w:r>
@@ -23047,7 +23093,7 @@
                       <w:r>
                         <w:t>: T-Section transmission line</w:t>
                       </w:r>
-                      <w:bookmarkEnd w:id="101"/>
+                      <w:bookmarkEnd w:id="102"/>
                     </w:p>
                   </w:txbxContent>
                 </v:textbox>
@@ -23238,7 +23284,7 @@
                                 <w:szCs w:val="22"/>
                               </w:rPr>
                             </w:pPr>
-                            <w:bookmarkStart w:id="102" w:name="_Toc186230553"/>
+                            <w:bookmarkStart w:id="103" w:name="_Toc186230553"/>
                             <w:r>
                               <w:t xml:space="preserve">Figure </w:t>
                             </w:r>
@@ -23275,7 +23321,7 @@
                             <w:r>
                               <w:t>: S11 after adding T-section TL showing enhancement in BW</w:t>
                             </w:r>
-                            <w:bookmarkEnd w:id="102"/>
+                            <w:bookmarkEnd w:id="103"/>
                           </w:p>
                         </w:txbxContent>
                       </wps:txbx>
@@ -23305,7 +23351,7 @@
                           <w:szCs w:val="22"/>
                         </w:rPr>
                       </w:pPr>
-                      <w:bookmarkStart w:id="103" w:name="_Toc186230553"/>
+                      <w:bookmarkStart w:id="104" w:name="_Toc186230553"/>
                       <w:r>
                         <w:t xml:space="preserve">Figure </w:t>
                       </w:r>
@@ -23342,7 +23388,7 @@
                       <w:r>
                         <w:t>: S11 after adding T-section TL showing enhancement in BW</w:t>
                       </w:r>
-                      <w:bookmarkEnd w:id="103"/>
+                      <w:bookmarkEnd w:id="104"/>
                     </w:p>
                   </w:txbxContent>
                 </v:textbox>
@@ -23530,7 +23576,7 @@
                                 <w:szCs w:val="22"/>
                               </w:rPr>
                             </w:pPr>
-                            <w:bookmarkStart w:id="104" w:name="_Toc186230554"/>
+                            <w:bookmarkStart w:id="105" w:name="_Toc186230554"/>
                             <w:r>
                               <w:t xml:space="preserve">Figure </w:t>
                             </w:r>
@@ -23567,7 +23613,7 @@
                             <w:r>
                               <w:t>: Zin after adding T-section transmission line</w:t>
                             </w:r>
-                            <w:bookmarkEnd w:id="104"/>
+                            <w:bookmarkEnd w:id="105"/>
                           </w:p>
                         </w:txbxContent>
                       </wps:txbx>
@@ -23597,7 +23643,7 @@
                           <w:szCs w:val="22"/>
                         </w:rPr>
                       </w:pPr>
-                      <w:bookmarkStart w:id="105" w:name="_Toc186230554"/>
+                      <w:bookmarkStart w:id="106" w:name="_Toc186230554"/>
                       <w:r>
                         <w:t xml:space="preserve">Figure </w:t>
                       </w:r>
@@ -23634,7 +23680,7 @@
                       <w:r>
                         <w:t>: Zin after adding T-section transmission line</w:t>
                       </w:r>
-                      <w:bookmarkEnd w:id="105"/>
+                      <w:bookmarkEnd w:id="106"/>
                     </w:p>
                   </w:txbxContent>
                 </v:textbox>
@@ -23768,7 +23814,7 @@
                                 <w:szCs w:val="22"/>
                               </w:rPr>
                             </w:pPr>
-                            <w:bookmarkStart w:id="106" w:name="_Toc186230555"/>
+                            <w:bookmarkStart w:id="107" w:name="_Toc186230555"/>
                             <w:r>
                               <w:t xml:space="preserve">Figure </w:t>
                             </w:r>
@@ -23805,7 +23851,7 @@
                             <w:r>
                               <w:t>: VSWR after adding feeding network</w:t>
                             </w:r>
-                            <w:bookmarkEnd w:id="106"/>
+                            <w:bookmarkEnd w:id="107"/>
                           </w:p>
                         </w:txbxContent>
                       </wps:txbx>
@@ -23835,7 +23881,7 @@
                           <w:szCs w:val="22"/>
                         </w:rPr>
                       </w:pPr>
-                      <w:bookmarkStart w:id="107" w:name="_Toc186230555"/>
+                      <w:bookmarkStart w:id="108" w:name="_Toc186230555"/>
                       <w:r>
                         <w:t xml:space="preserve">Figure </w:t>
                       </w:r>
@@ -23872,7 +23918,7 @@
                       <w:r>
                         <w:t>: VSWR after adding feeding network</w:t>
                       </w:r>
-                      <w:bookmarkEnd w:id="107"/>
+                      <w:bookmarkEnd w:id="108"/>
                     </w:p>
                   </w:txbxContent>
                 </v:textbox>
@@ -24043,7 +24089,7 @@
                                 <w:szCs w:val="22"/>
                               </w:rPr>
                             </w:pPr>
-                            <w:bookmarkStart w:id="108" w:name="_Toc186230556"/>
+                            <w:bookmarkStart w:id="109" w:name="_Toc186230556"/>
                             <w:r>
                               <w:t xml:space="preserve">Figure </w:t>
                             </w:r>
@@ -24083,7 +24129,7 @@
                             <w:r>
                               <w:t>magnetic Field Radiation of 2 antenna design probe feed</w:t>
                             </w:r>
-                            <w:bookmarkEnd w:id="108"/>
+                            <w:bookmarkEnd w:id="109"/>
                           </w:p>
                         </w:txbxContent>
                       </wps:txbx>
@@ -24113,7 +24159,7 @@
                           <w:szCs w:val="22"/>
                         </w:rPr>
                       </w:pPr>
-                      <w:bookmarkStart w:id="109" w:name="_Toc186230556"/>
+                      <w:bookmarkStart w:id="110" w:name="_Toc186230556"/>
                       <w:r>
                         <w:t xml:space="preserve">Figure </w:t>
                       </w:r>
@@ -24153,7 +24199,7 @@
                       <w:r>
                         <w:t>magnetic Field Radiation of 2 antenna design probe feed</w:t>
                       </w:r>
-                      <w:bookmarkEnd w:id="109"/>
+                      <w:bookmarkEnd w:id="110"/>
                     </w:p>
                   </w:txbxContent>
                 </v:textbox>
@@ -24280,7 +24326,7 @@
                                 <w:szCs w:val="22"/>
                               </w:rPr>
                             </w:pPr>
-                            <w:bookmarkStart w:id="110" w:name="_Toc186230557"/>
+                            <w:bookmarkStart w:id="111" w:name="_Toc186230557"/>
                             <w:r>
                               <w:t xml:space="preserve">Figure </w:t>
                             </w:r>
@@ -24326,7 +24372,7 @@
                             <w:r>
                               <w:t>ic Field Radiation of 2 antenna design probe feed</w:t>
                             </w:r>
-                            <w:bookmarkEnd w:id="110"/>
+                            <w:bookmarkEnd w:id="111"/>
                           </w:p>
                         </w:txbxContent>
                       </wps:txbx>
@@ -24356,7 +24402,7 @@
                           <w:szCs w:val="22"/>
                         </w:rPr>
                       </w:pPr>
-                      <w:bookmarkStart w:id="111" w:name="_Toc186230557"/>
+                      <w:bookmarkStart w:id="112" w:name="_Toc186230557"/>
                       <w:r>
                         <w:t xml:space="preserve">Figure </w:t>
                       </w:r>
@@ -24402,7 +24448,7 @@
                       <w:r>
                         <w:t>ic Field Radiation of 2 antenna design probe feed</w:t>
                       </w:r>
-                      <w:bookmarkEnd w:id="111"/>
+                      <w:bookmarkEnd w:id="112"/>
                     </w:p>
                   </w:txbxContent>
                 </v:textbox>
@@ -24596,7 +24642,7 @@
                                 <w:szCs w:val="22"/>
                               </w:rPr>
                             </w:pPr>
-                            <w:bookmarkStart w:id="112" w:name="_Toc186230558"/>
+                            <w:bookmarkStart w:id="113" w:name="_Toc186230558"/>
                             <w:r>
                               <w:t xml:space="preserve">Figure </w:t>
                             </w:r>
@@ -24639,7 +24685,7 @@
                             <w:r>
                               <w:t xml:space="preserve"> for 2 antenna array probe feed</w:t>
                             </w:r>
-                            <w:bookmarkEnd w:id="112"/>
+                            <w:bookmarkEnd w:id="113"/>
                           </w:p>
                         </w:txbxContent>
                       </wps:txbx>
@@ -24669,7 +24715,7 @@
                           <w:szCs w:val="22"/>
                         </w:rPr>
                       </w:pPr>
-                      <w:bookmarkStart w:id="113" w:name="_Toc186230558"/>
+                      <w:bookmarkStart w:id="114" w:name="_Toc186230558"/>
                       <w:r>
                         <w:t xml:space="preserve">Figure </w:t>
                       </w:r>
@@ -24712,7 +24758,7 @@
                       <w:r>
                         <w:t xml:space="preserve"> for 2 antenna array probe feed</w:t>
                       </w:r>
-                      <w:bookmarkEnd w:id="113"/>
+                      <w:bookmarkEnd w:id="114"/>
                     </w:p>
                   </w:txbxContent>
                 </v:textbox>
@@ -24785,7 +24831,7 @@
                                 <w:szCs w:val="22"/>
                               </w:rPr>
                             </w:pPr>
-                            <w:bookmarkStart w:id="114" w:name="_Toc186230559"/>
+                            <w:bookmarkStart w:id="115" w:name="_Toc186230559"/>
                             <w:r>
                               <w:t xml:space="preserve">Figure </w:t>
                             </w:r>
@@ -24822,7 +24868,7 @@
                             <w:r>
                               <w:t>: gain 2D for 2 antenna array probe feed</w:t>
                             </w:r>
-                            <w:bookmarkEnd w:id="114"/>
+                            <w:bookmarkEnd w:id="115"/>
                           </w:p>
                         </w:txbxContent>
                       </wps:txbx>
@@ -24852,7 +24898,7 @@
                           <w:szCs w:val="22"/>
                         </w:rPr>
                       </w:pPr>
-                      <w:bookmarkStart w:id="115" w:name="_Toc186230559"/>
+                      <w:bookmarkStart w:id="116" w:name="_Toc186230559"/>
                       <w:r>
                         <w:t xml:space="preserve">Figure </w:t>
                       </w:r>
@@ -24889,7 +24935,7 @@
                       <w:r>
                         <w:t>: gain 2D for 2 antenna array probe feed</w:t>
                       </w:r>
-                      <w:bookmarkEnd w:id="115"/>
+                      <w:bookmarkEnd w:id="116"/>
                     </w:p>
                   </w:txbxContent>
                 </v:textbox>
@@ -25023,7 +25069,7 @@
                                 <w:szCs w:val="22"/>
                               </w:rPr>
                             </w:pPr>
-                            <w:bookmarkStart w:id="116" w:name="_Toc186230560"/>
+                            <w:bookmarkStart w:id="117" w:name="_Toc186230560"/>
                             <w:r>
                               <w:t xml:space="preserve">Figure </w:t>
                             </w:r>
@@ -25060,7 +25106,7 @@
                             <w:r>
                               <w:t>: Gain 3D for 2 antenna array probe feed</w:t>
                             </w:r>
-                            <w:bookmarkEnd w:id="116"/>
+                            <w:bookmarkEnd w:id="117"/>
                           </w:p>
                         </w:txbxContent>
                       </wps:txbx>
@@ -25090,7 +25136,7 @@
                           <w:szCs w:val="22"/>
                         </w:rPr>
                       </w:pPr>
-                      <w:bookmarkStart w:id="117" w:name="_Toc186230560"/>
+                      <w:bookmarkStart w:id="118" w:name="_Toc186230560"/>
                       <w:r>
                         <w:t xml:space="preserve">Figure </w:t>
                       </w:r>
@@ -25127,7 +25173,7 @@
                       <w:r>
                         <w:t>: Gain 3D for 2 antenna array probe feed</w:t>
                       </w:r>
-                      <w:bookmarkEnd w:id="117"/>
+                      <w:bookmarkEnd w:id="118"/>
                     </w:p>
                   </w:txbxContent>
                 </v:textbox>
@@ -28030,7 +28076,7 @@
       <w:pPr>
         <w:pStyle w:val="Caption"/>
       </w:pPr>
-      <w:bookmarkStart w:id="118" w:name="_Toc186230561"/>
+      <w:bookmarkStart w:id="119" w:name="_Toc186230561"/>
       <w:r>
         <w:t xml:space="preserve">Figure </w:t>
       </w:r>
@@ -28067,7 +28113,7 @@
       <w:r>
         <w:t>: table of final results</w:t>
       </w:r>
-      <w:bookmarkEnd w:id="118"/>
+      <w:bookmarkEnd w:id="119"/>
     </w:p>
     <w:p>
       <w:pPr>
@@ -28097,7 +28143,7 @@
           <w:color w:val="1F497D" w:themeColor="text2"/>
         </w:rPr>
       </w:pPr>
-      <w:bookmarkStart w:id="119" w:name="_Toc186230503"/>
+      <w:bookmarkStart w:id="120" w:name="_Toc186230503"/>
       <w:r>
         <w:rPr>
           <w:rFonts w:asciiTheme="majorBidi" w:hAnsiTheme="majorBidi"/>
@@ -28106,7 +28152,7 @@
         <w:lastRenderedPageBreak/>
         <w:t>3. Results and Discussion</w:t>
       </w:r>
-      <w:bookmarkEnd w:id="119"/>
+      <w:bookmarkEnd w:id="120"/>
     </w:p>
     <w:p>
       <w:pPr>
@@ -28116,7 +28162,7 @@
           <w:color w:val="1F497D" w:themeColor="text2"/>
         </w:rPr>
       </w:pPr>
-      <w:bookmarkStart w:id="120" w:name="_Toc186230504"/>
+      <w:bookmarkStart w:id="121" w:name="_Toc186230504"/>
       <w:r>
         <w:rPr>
           <w:rFonts w:asciiTheme="majorBidi" w:hAnsiTheme="majorBidi"/>
@@ -28124,7 +28170,7 @@
         </w:rPr>
         <w:t>3.1 Return Loss (S11)</w:t>
       </w:r>
-      <w:bookmarkEnd w:id="120"/>
+      <w:bookmarkEnd w:id="121"/>
     </w:p>
     <w:p>
       <w:pPr>
@@ -28189,7 +28235,7 @@
           <w:color w:val="1F497D" w:themeColor="text2"/>
         </w:rPr>
       </w:pPr>
-      <w:bookmarkStart w:id="121" w:name="_Toc186230505"/>
+      <w:bookmarkStart w:id="122" w:name="_Toc186230505"/>
       <w:r>
         <w:rPr>
           <w:rFonts w:asciiTheme="majorBidi" w:hAnsiTheme="majorBidi"/>
@@ -28197,7 +28243,7 @@
         </w:rPr>
         <w:t>3.2 Mutual Coupling (S21)</w:t>
       </w:r>
-      <w:bookmarkEnd w:id="121"/>
+      <w:bookmarkEnd w:id="122"/>
     </w:p>
     <w:p>
       <w:pPr>
@@ -28278,7 +28324,7 @@
           <w:color w:val="1F497D" w:themeColor="text2"/>
         </w:rPr>
       </w:pPr>
-      <w:bookmarkStart w:id="122" w:name="_Toc186230506"/>
+      <w:bookmarkStart w:id="123" w:name="_Toc186230506"/>
       <w:r>
         <w:rPr>
           <w:rFonts w:asciiTheme="majorBidi" w:hAnsiTheme="majorBidi"/>
@@ -28293,7 +28339,7 @@
         </w:rPr>
         <w:t>Smith Chart Analysis</w:t>
       </w:r>
-      <w:bookmarkEnd w:id="122"/>
+      <w:bookmarkEnd w:id="123"/>
       <w:r>
         <w:rPr>
           <w:rFonts w:asciiTheme="majorBidi" w:hAnsiTheme="majorBidi"/>
@@ -28336,7 +28382,7 @@
           <w:color w:val="1F497D" w:themeColor="text2"/>
         </w:rPr>
       </w:pPr>
-      <w:bookmarkStart w:id="123" w:name="_Toc186230507"/>
+      <w:bookmarkStart w:id="124" w:name="_Toc186230507"/>
       <w:r>
         <w:rPr>
           <w:rFonts w:asciiTheme="majorBidi" w:hAnsiTheme="majorBidi"/>
@@ -28358,7 +28404,7 @@
         </w:rPr>
         <w:t xml:space="preserve"> Radiation Patterns</w:t>
       </w:r>
-      <w:bookmarkEnd w:id="123"/>
+      <w:bookmarkEnd w:id="124"/>
     </w:p>
     <w:p>
       <w:pPr>
@@ -28457,7 +28503,7 @@
           <w:color w:val="1F497D" w:themeColor="text2"/>
         </w:rPr>
       </w:pPr>
-      <w:bookmarkStart w:id="124" w:name="_Toc186230508"/>
+      <w:bookmarkStart w:id="125" w:name="_Toc186230508"/>
       <w:r>
         <w:rPr>
           <w:rFonts w:asciiTheme="majorBidi" w:hAnsiTheme="majorBidi"/>
@@ -28480,7 +28526,7 @@
         </w:rPr>
         <w:t xml:space="preserve"> Gain and Efficiency</w:t>
       </w:r>
-      <w:bookmarkEnd w:id="124"/>
+      <w:bookmarkEnd w:id="125"/>
     </w:p>
     <w:p>
       <w:pPr>
@@ -28702,7 +28748,7 @@
           <w:color w:val="1F497D" w:themeColor="text2"/>
         </w:rPr>
       </w:pPr>
-      <w:bookmarkStart w:id="125" w:name="_Toc186230510"/>
+      <w:bookmarkStart w:id="126" w:name="_Toc186230510"/>
       <w:r>
         <w:rPr>
           <w:rFonts w:asciiTheme="majorBidi" w:hAnsiTheme="majorBidi"/>
@@ -28710,8 +28756,6 @@
         </w:rPr>
         <w:t>4</w:t>
       </w:r>
-      <w:bookmarkStart w:id="126" w:name="_GoBack"/>
-      <w:bookmarkEnd w:id="126"/>
       <w:r>
         <w:rPr>
           <w:rFonts w:asciiTheme="majorBidi" w:hAnsiTheme="majorBidi"/>
@@ -28719,7 +28763,7 @@
         </w:rPr>
         <w:t>. Conclusion</w:t>
       </w:r>
-      <w:bookmarkEnd w:id="125"/>
+      <w:bookmarkEnd w:id="126"/>
     </w:p>
     <w:p>
       <w:pPr>
@@ -44945,7 +44989,7 @@
 </file>
 
 <file path=customXml/itemProps1.xml><?xml version="1.0" encoding="utf-8"?>
-<ds:datastoreItem xmlns:ds="http://schemas.openxmlformats.org/officeDocument/2006/customXml" ds:itemID="{D53D50E8-C226-419D-A5B5-942BDBB80380}">
+<ds:datastoreItem xmlns:ds="http://schemas.openxmlformats.org/officeDocument/2006/customXml" ds:itemID="{76BB638D-E6A3-42EB-A794-0CDB943C4613}">
   <ds:schemaRefs>
     <ds:schemaRef ds:uri="http://schemas.openxmlformats.org/officeDocument/2006/bibliography"/>
   </ds:schemaRefs>

--- a/report material/Microstrip_Antenna_Report.docx
+++ b/report material/Microstrip_Antenna_Report.docx
@@ -22232,7 +22232,7 @@
                               <w:rPr>
                                 <w:noProof/>
                               </w:rPr>
-                              <w:t>40</w:t>
+                              <w:t>39</w:t>
                             </w:r>
                             <w:r>
                               <w:rPr>
@@ -22302,7 +22302,7 @@
                         <w:rPr>
                           <w:noProof/>
                         </w:rPr>
-                        <w:t>40</w:t>
+                        <w:t>39</w:t>
                       </w:r>
                       <w:r>
                         <w:rPr>
@@ -22462,7 +22462,7 @@
                               <w:rPr>
                                 <w:noProof/>
                               </w:rPr>
-                              <w:t>39</w:t>
+                              <w:t>40</w:t>
                             </w:r>
                             <w:r>
                               <w:rPr>
@@ -22532,7 +22532,7 @@
                         <w:rPr>
                           <w:noProof/>
                         </w:rPr>
-                        <w:t>39</w:t>
+                        <w:t>40</w:t>
                       </w:r>
                       <w:r>
                         <w:rPr>
@@ -22681,7 +22681,7 @@
         </w:numPr>
       </w:pPr>
       <w:r>
-        <w:t>The total gain reaches 9.2 dB9.2 \, \text{dB}9.2dB and radiation efficiency peaks at 9.57 dB9.57 \, \text{dB}9.57dB, but these values are not the global maxima across the frequency range.</w:t>
+        <w:t>The total gain reaches 9.2dB and radiation efficiency peaks at 9.57dB, but these values are not the global maxima across the frequency range.</w:t>
       </w:r>
     </w:p>
     <w:p>
@@ -22878,6 +22878,211 @@
       </w:pPr>
       <w:r>
         <w:lastRenderedPageBreak/>
+        <w:drawing>
+          <wp:anchor distT="0" distB="0" distL="114300" distR="114300" simplePos="0" relativeHeight="251878912" behindDoc="0" locked="0" layoutInCell="1" allowOverlap="1" wp14:anchorId="2E18B2BD" wp14:editId="0EC340EE">
+            <wp:simplePos x="0" y="0"/>
+            <wp:positionH relativeFrom="column">
+              <wp:posOffset>1819910</wp:posOffset>
+            </wp:positionH>
+            <wp:positionV relativeFrom="paragraph">
+              <wp:posOffset>-948055</wp:posOffset>
+            </wp:positionV>
+            <wp:extent cx="1989455" cy="5501005"/>
+            <wp:effectExtent l="15875" t="22225" r="26670" b="26670"/>
+            <wp:wrapThrough wrapText="bothSides">
+              <wp:wrapPolygon edited="0">
+                <wp:start x="-241" y="21662"/>
+                <wp:lineTo x="21683" y="21662"/>
+                <wp:lineTo x="21683" y="-30"/>
+                <wp:lineTo x="-241" y="-30"/>
+                <wp:lineTo x="-241" y="21662"/>
+              </wp:wrapPolygon>
+            </wp:wrapThrough>
+            <wp:docPr id="6" name="Picture 6"/>
+            <wp:cNvGraphicFramePr>
+              <a:graphicFrameLocks xmlns:a="http://schemas.openxmlformats.org/drawingml/2006/main" noChangeAspect="1"/>
+            </wp:cNvGraphicFramePr>
+            <a:graphic xmlns:a="http://schemas.openxmlformats.org/drawingml/2006/main">
+              <a:graphicData uri="http://schemas.openxmlformats.org/drawingml/2006/picture">
+                <pic:pic xmlns:pic="http://schemas.openxmlformats.org/drawingml/2006/picture">
+                  <pic:nvPicPr>
+                    <pic:cNvPr id="1" name=""/>
+                    <pic:cNvPicPr/>
+                  </pic:nvPicPr>
+                  <pic:blipFill>
+                    <a:blip r:embed="rId100"/>
+                    <a:stretch>
+                      <a:fillRect/>
+                    </a:stretch>
+                  </pic:blipFill>
+                  <pic:spPr>
+                    <a:xfrm rot="5400000">
+                      <a:off x="0" y="0"/>
+                      <a:ext cx="1989455" cy="5501005"/>
+                    </a:xfrm>
+                    <a:prstGeom prst="rect">
+                      <a:avLst/>
+                    </a:prstGeom>
+                    <a:ln>
+                      <a:solidFill>
+                        <a:schemeClr val="tx1"/>
+                      </a:solidFill>
+                    </a:ln>
+                  </pic:spPr>
+                </pic:pic>
+              </a:graphicData>
+            </a:graphic>
+            <wp14:sizeRelH relativeFrom="margin">
+              <wp14:pctWidth>0</wp14:pctWidth>
+            </wp14:sizeRelH>
+            <wp14:sizeRelV relativeFrom="margin">
+              <wp14:pctHeight>0</wp14:pctHeight>
+            </wp14:sizeRelV>
+          </wp:anchor>
+        </w:drawing>
+      </w:r>
+      <w:r>
+        <w:rPr>
+          <w:noProof/>
+        </w:rPr>
+        <mc:AlternateContent>
+          <mc:Choice Requires="wps">
+            <w:drawing>
+              <wp:anchor distT="0" distB="0" distL="114300" distR="114300" simplePos="0" relativeHeight="251880960" behindDoc="0" locked="0" layoutInCell="1" allowOverlap="1" wp14:anchorId="168D329B" wp14:editId="26F3511A">
+                <wp:simplePos x="0" y="0"/>
+                <wp:positionH relativeFrom="column">
+                  <wp:posOffset>60960</wp:posOffset>
+                </wp:positionH>
+                <wp:positionV relativeFrom="paragraph">
+                  <wp:posOffset>2795905</wp:posOffset>
+                </wp:positionV>
+                <wp:extent cx="5501005" cy="635"/>
+                <wp:effectExtent l="0" t="0" r="0" b="0"/>
+                <wp:wrapThrough wrapText="bothSides">
+                  <wp:wrapPolygon edited="0">
+                    <wp:start x="0" y="0"/>
+                    <wp:lineTo x="0" y="21600"/>
+                    <wp:lineTo x="21600" y="21600"/>
+                    <wp:lineTo x="21600" y="0"/>
+                  </wp:wrapPolygon>
+                </wp:wrapThrough>
+                <wp:docPr id="10" name="Text Box 10"/>
+                <wp:cNvGraphicFramePr/>
+                <a:graphic xmlns:a="http://schemas.openxmlformats.org/drawingml/2006/main">
+                  <a:graphicData uri="http://schemas.microsoft.com/office/word/2010/wordprocessingShape">
+                    <wps:wsp>
+                      <wps:cNvSpPr txBox="1"/>
+                      <wps:spPr>
+                        <a:xfrm>
+                          <a:off x="0" y="0"/>
+                          <a:ext cx="5501005" cy="635"/>
+                        </a:xfrm>
+                        <a:prstGeom prst="rect">
+                          <a:avLst/>
+                        </a:prstGeom>
+                        <a:solidFill>
+                          <a:prstClr val="white"/>
+                        </a:solidFill>
+                        <a:ln>
+                          <a:noFill/>
+                        </a:ln>
+                      </wps:spPr>
+                      <wps:txbx>
+                        <w:txbxContent>
+                          <w:p>
+                            <w:pPr>
+                              <w:pStyle w:val="Caption"/>
+                              <w:rPr>
+                                <w:sz w:val="28"/>
+                                <w:szCs w:val="28"/>
+                              </w:rPr>
+                            </w:pPr>
+                            <w:r>
+                              <w:t xml:space="preserve">Figure </w:t>
+                            </w:r>
+                            <w:r>
+                              <w:fldChar w:fldCharType="begin"/>
+                            </w:r>
+                            <w:r>
+                              <w:instrText xml:space="preserve"> SEQ Figure \* ARABIC </w:instrText>
+                            </w:r>
+                            <w:r>
+                              <w:fldChar w:fldCharType="separate"/>
+                            </w:r>
+                            <w:r>
+                              <w:rPr>
+                                <w:noProof/>
+                              </w:rPr>
+                              <w:t>41</w:t>
+                            </w:r>
+                            <w:r>
+                              <w:fldChar w:fldCharType="end"/>
+                            </w:r>
+                            <w:r>
+                              <w:t xml:space="preserve"> Serial TL</w:t>
+                            </w:r>
+                          </w:p>
+                        </w:txbxContent>
+                      </wps:txbx>
+                      <wps:bodyPr rot="0" spcFirstLastPara="0" vertOverflow="overflow" horzOverflow="overflow" vert="horz" wrap="square" lIns="0" tIns="0" rIns="0" bIns="0" numCol="1" spcCol="0" rtlCol="0" fromWordArt="0" anchor="t" anchorCtr="0" forceAA="0" compatLnSpc="1">
+                        <a:prstTxWarp prst="textNoShape">
+                          <a:avLst/>
+                        </a:prstTxWarp>
+                        <a:spAutoFit/>
+                      </wps:bodyPr>
+                    </wps:wsp>
+                  </a:graphicData>
+                </a:graphic>
+              </wp:anchor>
+            </w:drawing>
+          </mc:Choice>
+          <mc:Fallback>
+            <w:pict>
+              <v:shape w14:anchorId="168D329B" id="Text Box 10" o:spid="_x0000_s1065" type="#_x0000_t202" style="position:absolute;margin-left:4.8pt;margin-top:220.15pt;width:433.15pt;height:.05pt;z-index:251880960;visibility:visible;mso-wrap-style:square;mso-wrap-distance-left:9pt;mso-wrap-distance-top:0;mso-wrap-distance-right:9pt;mso-wrap-distance-bottom:0;mso-position-horizontal:absolute;mso-position-horizontal-relative:text;mso-position-vertical:absolute;mso-position-vertical-relative:text;v-text-anchor:top" o:gfxdata="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" stroked="f">
+                <v:textbox style="mso-fit-shape-to-text:t" inset="0,0,0,0">
+                  <w:txbxContent>
+                    <w:p>
+                      <w:pPr>
+                        <w:pStyle w:val="Caption"/>
+                        <w:rPr>
+                          <w:sz w:val="28"/>
+                          <w:szCs w:val="28"/>
+                        </w:rPr>
+                      </w:pPr>
+                      <w:r>
+                        <w:t xml:space="preserve">Figure </w:t>
+                      </w:r>
+                      <w:r>
+                        <w:fldChar w:fldCharType="begin"/>
+                      </w:r>
+                      <w:r>
+                        <w:instrText xml:space="preserve"> SEQ Figure \* ARABIC </w:instrText>
+                      </w:r>
+                      <w:r>
+                        <w:fldChar w:fldCharType="separate"/>
+                      </w:r>
+                      <w:r>
+                        <w:rPr>
+                          <w:noProof/>
+                        </w:rPr>
+                        <w:t>41</w:t>
+                      </w:r>
+                      <w:r>
+                        <w:fldChar w:fldCharType="end"/>
+                      </w:r>
+                      <w:r>
+                        <w:t xml:space="preserve"> Serial TL</w:t>
+                      </w:r>
+                    </w:p>
+                  </w:txbxContent>
+                </v:textbox>
+                <w10:wrap type="through"/>
+              </v:shape>
+            </w:pict>
+          </mc:Fallback>
+        </mc:AlternateContent>
+      </w:r>
+      <w:r>
         <w:t>Adding Feeding Network for Two Patch antennas</w:t>
       </w:r>
       <w:r>
@@ -22897,10 +23102,17 @@
       <w:r>
         <w:t xml:space="preserve">As shown in figure </w:t>
       </w:r>
-      <w:bookmarkStart w:id="100" w:name="_GoBack"/>
-      <w:bookmarkEnd w:id="100"/>
-      <w:r>
-        <w:t xml:space="preserve">,We first tried to use the Serial TL with  the Two patches with </w:t>
+      <w:r>
+        <w:t>41</w:t>
+      </w:r>
+      <w:r>
+        <w:t>,</w:t>
+      </w:r>
+      <w:r>
+        <w:t xml:space="preserve"> </w:t>
+      </w:r>
+      <w:r>
+        <w:t xml:space="preserve">We first tried to use the Serial TL with the Two patches with </w:t>
       </w:r>
       <w:r>
         <w:t>dimensions</w:t>
@@ -22909,33 +23121,457 @@
         <w:t>:</w:t>
       </w:r>
     </w:p>
+    <w:tbl>
+      <w:tblPr>
+        <w:tblStyle w:val="GridTable5Dark-Accent1"/>
+        <w:tblW w:w="0" w:type="auto"/>
+        <w:tblLook w:val="04A0" w:firstRow="1" w:lastRow="0" w:firstColumn="1" w:lastColumn="0" w:noHBand="0" w:noVBand="1"/>
+      </w:tblPr>
+      <w:tblGrid>
+        <w:gridCol w:w="1508"/>
+        <w:gridCol w:w="745"/>
+        <w:gridCol w:w="2511"/>
+        <w:gridCol w:w="3506"/>
+      </w:tblGrid>
+      <w:tr>
+        <w:trPr>
+          <w:cnfStyle w:val="100000000000" w:firstRow="1" w:lastRow="0" w:firstColumn="0" w:lastColumn="0" w:oddVBand="0" w:evenVBand="0" w:oddHBand="0" w:evenHBand="0" w:firstRowFirstColumn="0" w:firstRowLastColumn="0" w:lastRowFirstColumn="0" w:lastRowLastColumn="0"/>
+        </w:trPr>
+        <w:tc>
+          <w:tcPr>
+            <w:cnfStyle w:val="001000000000" w:firstRow="0" w:lastRow="0" w:firstColumn="1" w:lastColumn="0" w:oddVBand="0" w:evenVBand="0" w:oddHBand="0" w:evenHBand="0" w:firstRowFirstColumn="0" w:firstRowLastColumn="0" w:lastRowFirstColumn="0" w:lastRowLastColumn="0"/>
+            <w:tcW w:w="0" w:type="auto"/>
+            <w:hideMark/>
+          </w:tcPr>
+          <w:p>
+            <w:pPr>
+              <w:jc w:val="center"/>
+              <w:rPr>
+                <w:rFonts w:ascii="Times New Roman" w:eastAsia="Times New Roman" w:hAnsi="Times New Roman" w:cs="Times New Roman"/>
+                <w:sz w:val="28"/>
+                <w:szCs w:val="28"/>
+              </w:rPr>
+            </w:pPr>
+            <w:r>
+              <w:rPr>
+                <w:rFonts w:ascii="Times New Roman" w:eastAsia="Times New Roman" w:hAnsi="Times New Roman" w:cs="Times New Roman"/>
+                <w:sz w:val="28"/>
+                <w:szCs w:val="28"/>
+              </w:rPr>
+              <w:t>Name</w:t>
+            </w:r>
+          </w:p>
+        </w:tc>
+        <w:tc>
+          <w:tcPr>
+            <w:tcW w:w="0" w:type="auto"/>
+            <w:hideMark/>
+          </w:tcPr>
+          <w:p>
+            <w:pPr>
+              <w:jc w:val="center"/>
+              <w:cnfStyle w:val="100000000000" w:firstRow="1" w:lastRow="0" w:firstColumn="0" w:lastColumn="0" w:oddVBand="0" w:evenVBand="0" w:oddHBand="0" w:evenHBand="0" w:firstRowFirstColumn="0" w:firstRowLastColumn="0" w:lastRowFirstColumn="0" w:lastRowLastColumn="0"/>
+              <w:rPr>
+                <w:rFonts w:ascii="Times New Roman" w:eastAsia="Times New Roman" w:hAnsi="Times New Roman" w:cs="Times New Roman"/>
+                <w:sz w:val="28"/>
+                <w:szCs w:val="28"/>
+              </w:rPr>
+            </w:pPr>
+            <w:r>
+              <w:rPr>
+                <w:rFonts w:ascii="Times New Roman" w:eastAsia="Times New Roman" w:hAnsi="Times New Roman" w:cs="Times New Roman"/>
+                <w:sz w:val="28"/>
+                <w:szCs w:val="28"/>
+              </w:rPr>
+              <w:t>Unit</w:t>
+            </w:r>
+          </w:p>
+        </w:tc>
+        <w:tc>
+          <w:tcPr>
+            <w:tcW w:w="0" w:type="auto"/>
+            <w:hideMark/>
+          </w:tcPr>
+          <w:p>
+            <w:pPr>
+              <w:jc w:val="center"/>
+              <w:cnfStyle w:val="100000000000" w:firstRow="1" w:lastRow="0" w:firstColumn="0" w:lastColumn="0" w:oddVBand="0" w:evenVBand="0" w:oddHBand="0" w:evenHBand="0" w:firstRowFirstColumn="0" w:firstRowLastColumn="0" w:lastRowFirstColumn="0" w:lastRowLastColumn="0"/>
+              <w:rPr>
+                <w:rFonts w:ascii="Times New Roman" w:eastAsia="Times New Roman" w:hAnsi="Times New Roman" w:cs="Times New Roman"/>
+                <w:sz w:val="28"/>
+                <w:szCs w:val="28"/>
+              </w:rPr>
+            </w:pPr>
+            <w:r>
+              <w:rPr>
+                <w:rFonts w:ascii="Times New Roman" w:eastAsia="Times New Roman" w:hAnsi="Times New Roman" w:cs="Times New Roman"/>
+                <w:sz w:val="28"/>
+                <w:szCs w:val="28"/>
+              </w:rPr>
+              <w:t>"Evaluated Value"</w:t>
+            </w:r>
+          </w:p>
+        </w:tc>
+        <w:tc>
+          <w:tcPr>
+            <w:tcW w:w="0" w:type="auto"/>
+            <w:hideMark/>
+          </w:tcPr>
+          <w:p>
+            <w:pPr>
+              <w:jc w:val="center"/>
+              <w:cnfStyle w:val="100000000000" w:firstRow="1" w:lastRow="0" w:firstColumn="0" w:lastColumn="0" w:oddVBand="0" w:evenVBand="0" w:oddHBand="0" w:evenHBand="0" w:firstRowFirstColumn="0" w:firstRowLastColumn="0" w:lastRowFirstColumn="0" w:lastRowLastColumn="0"/>
+              <w:rPr>
+                <w:rFonts w:ascii="Times New Roman" w:eastAsia="Times New Roman" w:hAnsi="Times New Roman" w:cs="Times New Roman"/>
+                <w:sz w:val="28"/>
+                <w:szCs w:val="28"/>
+              </w:rPr>
+            </w:pPr>
+            <w:r>
+              <w:rPr>
+                <w:rFonts w:ascii="Times New Roman" w:eastAsia="Times New Roman" w:hAnsi="Times New Roman" w:cs="Times New Roman"/>
+                <w:sz w:val="28"/>
+                <w:szCs w:val="28"/>
+              </w:rPr>
+              <w:t>Description</w:t>
+            </w:r>
+          </w:p>
+        </w:tc>
+      </w:tr>
+      <w:tr>
+        <w:trPr>
+          <w:cnfStyle w:val="000000100000" w:firstRow="0" w:lastRow="0" w:firstColumn="0" w:lastColumn="0" w:oddVBand="0" w:evenVBand="0" w:oddHBand="1" w:evenHBand="0" w:firstRowFirstColumn="0" w:firstRowLastColumn="0" w:lastRowFirstColumn="0" w:lastRowLastColumn="0"/>
+        </w:trPr>
+        <w:tc>
+          <w:tcPr>
+            <w:cnfStyle w:val="001000000000" w:firstRow="0" w:lastRow="0" w:firstColumn="1" w:lastColumn="0" w:oddVBand="0" w:evenVBand="0" w:oddHBand="0" w:evenHBand="0" w:firstRowFirstColumn="0" w:firstRowLastColumn="0" w:lastRowFirstColumn="0" w:lastRowLastColumn="0"/>
+            <w:tcW w:w="0" w:type="auto"/>
+            <w:hideMark/>
+          </w:tcPr>
+          <w:p>
+            <w:pPr>
+              <w:jc w:val="center"/>
+              <w:rPr>
+                <w:rFonts w:ascii="Times New Roman" w:eastAsia="Times New Roman" w:hAnsi="Times New Roman" w:cs="Times New Roman"/>
+                <w:sz w:val="28"/>
+                <w:szCs w:val="28"/>
+              </w:rPr>
+            </w:pPr>
+            <w:proofErr w:type="spellStart"/>
+            <w:r>
+              <w:rPr>
+                <w:rFonts w:ascii="Times New Roman" w:eastAsia="Times New Roman" w:hAnsi="Times New Roman" w:cs="Times New Roman"/>
+                <w:sz w:val="28"/>
+                <w:szCs w:val="28"/>
+              </w:rPr>
+              <w:t>LTL_feed</w:t>
+            </w:r>
+            <w:proofErr w:type="spellEnd"/>
+          </w:p>
+        </w:tc>
+        <w:tc>
+          <w:tcPr>
+            <w:tcW w:w="0" w:type="auto"/>
+            <w:hideMark/>
+          </w:tcPr>
+          <w:p>
+            <w:pPr>
+              <w:jc w:val="center"/>
+              <w:cnfStyle w:val="000000100000" w:firstRow="0" w:lastRow="0" w:firstColumn="0" w:lastColumn="0" w:oddVBand="0" w:evenVBand="0" w:oddHBand="1" w:evenHBand="0" w:firstRowFirstColumn="0" w:firstRowLastColumn="0" w:lastRowFirstColumn="0" w:lastRowLastColumn="0"/>
+              <w:rPr>
+                <w:rFonts w:ascii="Times New Roman" w:eastAsia="Times New Roman" w:hAnsi="Times New Roman" w:cs="Times New Roman"/>
+                <w:sz w:val="28"/>
+                <w:szCs w:val="28"/>
+              </w:rPr>
+            </w:pPr>
+            <w:r>
+              <w:rPr>
+                <w:rFonts w:ascii="Times New Roman" w:eastAsia="Times New Roman" w:hAnsi="Times New Roman" w:cs="Times New Roman"/>
+                <w:sz w:val="28"/>
+                <w:szCs w:val="28"/>
+              </w:rPr>
+              <w:t>mm</w:t>
+            </w:r>
+          </w:p>
+        </w:tc>
+        <w:tc>
+          <w:tcPr>
+            <w:tcW w:w="0" w:type="auto"/>
+            <w:hideMark/>
+          </w:tcPr>
+          <w:p>
+            <w:pPr>
+              <w:jc w:val="center"/>
+              <w:cnfStyle w:val="000000100000" w:firstRow="0" w:lastRow="0" w:firstColumn="0" w:lastColumn="0" w:oddVBand="0" w:evenVBand="0" w:oddHBand="1" w:evenHBand="0" w:firstRowFirstColumn="0" w:firstRowLastColumn="0" w:lastRowFirstColumn="0" w:lastRowLastColumn="0"/>
+              <w:rPr>
+                <w:rFonts w:ascii="Times New Roman" w:eastAsia="Times New Roman" w:hAnsi="Times New Roman" w:cs="Times New Roman"/>
+                <w:sz w:val="28"/>
+                <w:szCs w:val="28"/>
+              </w:rPr>
+            </w:pPr>
+            <w:r>
+              <w:rPr>
+                <w:rFonts w:ascii="Times New Roman" w:eastAsia="Times New Roman" w:hAnsi="Times New Roman" w:cs="Times New Roman"/>
+                <w:sz w:val="28"/>
+                <w:szCs w:val="28"/>
+              </w:rPr>
+              <w:t>Ls=10.72</w:t>
+            </w:r>
+            <w:r>
+              <w:rPr>
+                <w:rFonts w:ascii="Times New Roman" w:eastAsia="Times New Roman" w:hAnsi="Times New Roman" w:cs="Times New Roman"/>
+                <w:sz w:val="28"/>
+                <w:szCs w:val="28"/>
+              </w:rPr>
+              <w:t>mm</w:t>
+            </w:r>
+          </w:p>
+        </w:tc>
+        <w:tc>
+          <w:tcPr>
+            <w:tcW w:w="0" w:type="auto"/>
+            <w:hideMark/>
+          </w:tcPr>
+          <w:p>
+            <w:pPr>
+              <w:jc w:val="center"/>
+              <w:cnfStyle w:val="000000100000" w:firstRow="0" w:lastRow="0" w:firstColumn="0" w:lastColumn="0" w:oddVBand="0" w:evenVBand="0" w:oddHBand="1" w:evenHBand="0" w:firstRowFirstColumn="0" w:firstRowLastColumn="0" w:lastRowFirstColumn="0" w:lastRowLastColumn="0"/>
+              <w:rPr>
+                <w:rFonts w:ascii="Times New Roman" w:eastAsia="Times New Roman" w:hAnsi="Times New Roman" w:cs="Times New Roman"/>
+                <w:sz w:val="28"/>
+                <w:szCs w:val="28"/>
+              </w:rPr>
+            </w:pPr>
+            <w:r>
+              <w:rPr>
+                <w:rFonts w:ascii="Times New Roman" w:eastAsia="Times New Roman" w:hAnsi="Times New Roman" w:cs="Times New Roman"/>
+                <w:sz w:val="28"/>
+                <w:szCs w:val="28"/>
+              </w:rPr>
+              <w:t>Feed transmission line length</w:t>
+            </w:r>
+          </w:p>
+        </w:tc>
+      </w:tr>
+      <w:tr>
+        <w:tc>
+          <w:tcPr>
+            <w:cnfStyle w:val="001000000000" w:firstRow="0" w:lastRow="0" w:firstColumn="1" w:lastColumn="0" w:oddVBand="0" w:evenVBand="0" w:oddHBand="0" w:evenHBand="0" w:firstRowFirstColumn="0" w:firstRowLastColumn="0" w:lastRowFirstColumn="0" w:lastRowLastColumn="0"/>
+            <w:tcW w:w="0" w:type="auto"/>
+            <w:hideMark/>
+          </w:tcPr>
+          <w:p>
+            <w:pPr>
+              <w:jc w:val="center"/>
+              <w:rPr>
+                <w:rFonts w:ascii="Times New Roman" w:eastAsia="Times New Roman" w:hAnsi="Times New Roman" w:cs="Times New Roman"/>
+                <w:sz w:val="28"/>
+                <w:szCs w:val="28"/>
+              </w:rPr>
+            </w:pPr>
+            <w:proofErr w:type="spellStart"/>
+            <w:r>
+              <w:rPr>
+                <w:rFonts w:ascii="Times New Roman" w:eastAsia="Times New Roman" w:hAnsi="Times New Roman" w:cs="Times New Roman"/>
+                <w:sz w:val="28"/>
+                <w:szCs w:val="28"/>
+              </w:rPr>
+              <w:t>WTL_feed</w:t>
+            </w:r>
+            <w:proofErr w:type="spellEnd"/>
+          </w:p>
+        </w:tc>
+        <w:tc>
+          <w:tcPr>
+            <w:tcW w:w="0" w:type="auto"/>
+            <w:hideMark/>
+          </w:tcPr>
+          <w:p>
+            <w:pPr>
+              <w:jc w:val="center"/>
+              <w:cnfStyle w:val="000000000000" w:firstRow="0" w:lastRow="0" w:firstColumn="0" w:lastColumn="0" w:oddVBand="0" w:evenVBand="0" w:oddHBand="0" w:evenHBand="0" w:firstRowFirstColumn="0" w:firstRowLastColumn="0" w:lastRowFirstColumn="0" w:lastRowLastColumn="0"/>
+              <w:rPr>
+                <w:rFonts w:ascii="Times New Roman" w:eastAsia="Times New Roman" w:hAnsi="Times New Roman" w:cs="Times New Roman"/>
+                <w:sz w:val="28"/>
+                <w:szCs w:val="28"/>
+              </w:rPr>
+            </w:pPr>
+            <w:r>
+              <w:rPr>
+                <w:rFonts w:ascii="Times New Roman" w:eastAsia="Times New Roman" w:hAnsi="Times New Roman" w:cs="Times New Roman"/>
+                <w:sz w:val="28"/>
+                <w:szCs w:val="28"/>
+              </w:rPr>
+              <w:t>mm</w:t>
+            </w:r>
+          </w:p>
+        </w:tc>
+        <w:tc>
+          <w:tcPr>
+            <w:tcW w:w="0" w:type="auto"/>
+            <w:hideMark/>
+          </w:tcPr>
+          <w:p>
+            <w:pPr>
+              <w:jc w:val="center"/>
+              <w:cnfStyle w:val="000000000000" w:firstRow="0" w:lastRow="0" w:firstColumn="0" w:lastColumn="0" w:oddVBand="0" w:evenVBand="0" w:oddHBand="0" w:evenHBand="0" w:firstRowFirstColumn="0" w:firstRowLastColumn="0" w:lastRowFirstColumn="0" w:lastRowLastColumn="0"/>
+              <w:rPr>
+                <w:rFonts w:ascii="Times New Roman" w:eastAsia="Times New Roman" w:hAnsi="Times New Roman" w:cs="Times New Roman"/>
+                <w:sz w:val="28"/>
+                <w:szCs w:val="28"/>
+              </w:rPr>
+            </w:pPr>
+            <w:r>
+              <w:rPr>
+                <w:rFonts w:ascii="Times New Roman" w:eastAsia="Times New Roman" w:hAnsi="Times New Roman" w:cs="Times New Roman"/>
+                <w:sz w:val="28"/>
+                <w:szCs w:val="28"/>
+              </w:rPr>
+              <w:t>0.</w:t>
+            </w:r>
+            <w:r>
+              <w:rPr>
+                <w:rFonts w:ascii="Times New Roman" w:eastAsia="Times New Roman" w:hAnsi="Times New Roman" w:cs="Times New Roman"/>
+                <w:sz w:val="28"/>
+                <w:szCs w:val="28"/>
+              </w:rPr>
+              <w:t>3</w:t>
+            </w:r>
+            <w:r>
+              <w:rPr>
+                <w:rFonts w:ascii="Times New Roman" w:eastAsia="Times New Roman" w:hAnsi="Times New Roman" w:cs="Times New Roman"/>
+                <w:sz w:val="28"/>
+                <w:szCs w:val="28"/>
+              </w:rPr>
+              <w:t>mm</w:t>
+            </w:r>
+          </w:p>
+        </w:tc>
+        <w:tc>
+          <w:tcPr>
+            <w:tcW w:w="0" w:type="auto"/>
+            <w:hideMark/>
+          </w:tcPr>
+          <w:p>
+            <w:pPr>
+              <w:keepNext/>
+              <w:jc w:val="center"/>
+              <w:cnfStyle w:val="000000000000" w:firstRow="0" w:lastRow="0" w:firstColumn="0" w:lastColumn="0" w:oddVBand="0" w:evenVBand="0" w:oddHBand="0" w:evenHBand="0" w:firstRowFirstColumn="0" w:firstRowLastColumn="0" w:lastRowFirstColumn="0" w:lastRowLastColumn="0"/>
+              <w:rPr>
+                <w:rFonts w:ascii="Times New Roman" w:eastAsia="Times New Roman" w:hAnsi="Times New Roman" w:cs="Times New Roman"/>
+                <w:sz w:val="28"/>
+                <w:szCs w:val="28"/>
+              </w:rPr>
+            </w:pPr>
+            <w:r>
+              <w:rPr>
+                <w:rFonts w:ascii="Times New Roman" w:eastAsia="Times New Roman" w:hAnsi="Times New Roman" w:cs="Times New Roman"/>
+                <w:sz w:val="28"/>
+                <w:szCs w:val="28"/>
+              </w:rPr>
+              <w:t>Feed transmission line width</w:t>
+            </w:r>
+          </w:p>
+        </w:tc>
+      </w:tr>
+    </w:tbl>
     <w:p/>
     <w:p>
-      <w:pPr>
-        <w:rPr>
-          <w:rFonts w:asciiTheme="majorHAnsi" w:eastAsiaTheme="majorEastAsia" w:hAnsiTheme="majorHAnsi" w:cstheme="majorBidi"/>
-          <w:b/>
-          <w:bCs/>
-          <w:color w:val="365F91" w:themeColor="accent1" w:themeShade="BF"/>
-          <w:sz w:val="28"/>
-          <w:szCs w:val="28"/>
-        </w:rPr>
-      </w:pPr>
       <w:r>
         <w:br w:type="page"/>
       </w:r>
     </w:p>
     <w:p>
       <w:pPr>
-        <w:pStyle w:val="Heading1"/>
-      </w:pPr>
+        <w:pStyle w:val="Heading3"/>
+      </w:pPr>
+      <w:r>
+        <w:lastRenderedPageBreak/>
+        <w:t>Results:</w:t>
+      </w:r>
     </w:p>
     <w:p>
       <w:pPr>
-        <w:rPr>
-          <w:rFonts w:asciiTheme="majorBidi" w:hAnsiTheme="majorBidi" w:cstheme="majorBidi"/>
-        </w:rPr>
-      </w:pPr>
+        <w:keepNext/>
+      </w:pPr>
+      <w:r>
+        <w:rPr>
+          <w:noProof/>
+        </w:rPr>
+        <w:drawing>
+          <wp:inline distT="0" distB="0" distL="0" distR="0" wp14:anchorId="0511B70D" wp14:editId="6379BBA5">
+            <wp:extent cx="5486400" cy="2766695"/>
+            <wp:effectExtent l="19050" t="19050" r="19050" b="14605"/>
+            <wp:docPr id="15" name="Picture 15"/>
+            <wp:cNvGraphicFramePr>
+              <a:graphicFrameLocks xmlns:a="http://schemas.openxmlformats.org/drawingml/2006/main" noChangeAspect="1"/>
+            </wp:cNvGraphicFramePr>
+            <a:graphic xmlns:a="http://schemas.openxmlformats.org/drawingml/2006/main">
+              <a:graphicData uri="http://schemas.openxmlformats.org/drawingml/2006/picture">
+                <pic:pic xmlns:pic="http://schemas.openxmlformats.org/drawingml/2006/picture">
+                  <pic:nvPicPr>
+                    <pic:cNvPr id="15" name="S11.png"/>
+                    <pic:cNvPicPr/>
+                  </pic:nvPicPr>
+                  <pic:blipFill>
+                    <a:blip r:embed="rId101"/>
+                    <a:stretch>
+                      <a:fillRect/>
+                    </a:stretch>
+                  </pic:blipFill>
+                  <pic:spPr>
+                    <a:xfrm>
+                      <a:off x="0" y="0"/>
+                      <a:ext cx="5486400" cy="2766695"/>
+                    </a:xfrm>
+                    <a:prstGeom prst="rect">
+                      <a:avLst/>
+                    </a:prstGeom>
+                    <a:ln>
+                      <a:solidFill>
+                        <a:schemeClr val="tx1"/>
+                      </a:solidFill>
+                    </a:ln>
+                  </pic:spPr>
+                </pic:pic>
+              </a:graphicData>
+            </a:graphic>
+          </wp:inline>
+        </w:drawing>
+      </w:r>
+    </w:p>
+    <w:p>
+      <w:pPr>
+        <w:pStyle w:val="Caption"/>
+        <w:ind w:left="2880"/>
+        <w:jc w:val="left"/>
+      </w:pPr>
+      <w:r>
+        <w:t xml:space="preserve">Figure </w:t>
+      </w:r>
+      <w:r>
+        <w:fldChar w:fldCharType="begin"/>
+      </w:r>
+      <w:r>
+        <w:instrText xml:space="preserve"> SEQ Figure \* ARABIC </w:instrText>
+      </w:r>
+      <w:r>
+        <w:fldChar w:fldCharType="separate"/>
+      </w:r>
+      <w:r>
+        <w:rPr>
+          <w:noProof/>
+        </w:rPr>
+        <w:t>42</w:t>
+      </w:r>
+      <w:r>
+        <w:fldChar w:fldCharType="end"/>
+      </w:r>
+      <w:r>
+        <w:t xml:space="preserve"> S11 with Serial TL</w:t>
+      </w:r>
+    </w:p>
+    <w:p>
       <w:r>
         <w:rPr>
           <w:noProof/>
@@ -22943,13 +23579,306 @@
         <mc:AlternateContent>
           <mc:Choice Requires="wps">
             <w:drawing>
-              <wp:anchor distT="0" distB="0" distL="114300" distR="114300" simplePos="0" relativeHeight="251670016" behindDoc="0" locked="0" layoutInCell="1" allowOverlap="1" wp14:anchorId="51A129A6" wp14:editId="7714E6F9">
+              <wp:anchor distT="0" distB="0" distL="114300" distR="114300" simplePos="0" relativeHeight="251884032" behindDoc="0" locked="0" layoutInCell="1" allowOverlap="1" wp14:anchorId="6A5ABC93" wp14:editId="53C92208">
                 <wp:simplePos x="0" y="0"/>
                 <wp:positionH relativeFrom="column">
-                  <wp:posOffset>538626</wp:posOffset>
+                  <wp:posOffset>-42141</wp:posOffset>
                 </wp:positionH>
                 <wp:positionV relativeFrom="paragraph">
-                  <wp:posOffset>4914265</wp:posOffset>
+                  <wp:posOffset>3004185</wp:posOffset>
+                </wp:positionV>
+                <wp:extent cx="5299075" cy="186690"/>
+                <wp:effectExtent l="0" t="0" r="0" b="3810"/>
+                <wp:wrapThrough wrapText="bothSides">
+                  <wp:wrapPolygon edited="0">
+                    <wp:start x="0" y="0"/>
+                    <wp:lineTo x="0" y="19837"/>
+                    <wp:lineTo x="21509" y="19837"/>
+                    <wp:lineTo x="21509" y="0"/>
+                    <wp:lineTo x="0" y="0"/>
+                  </wp:wrapPolygon>
+                </wp:wrapThrough>
+                <wp:docPr id="17" name="Text Box 17"/>
+                <wp:cNvGraphicFramePr/>
+                <a:graphic xmlns:a="http://schemas.openxmlformats.org/drawingml/2006/main">
+                  <a:graphicData uri="http://schemas.microsoft.com/office/word/2010/wordprocessingShape">
+                    <wps:wsp>
+                      <wps:cNvSpPr txBox="1"/>
+                      <wps:spPr>
+                        <a:xfrm>
+                          <a:off x="0" y="0"/>
+                          <a:ext cx="5299075" cy="186690"/>
+                        </a:xfrm>
+                        <a:prstGeom prst="rect">
+                          <a:avLst/>
+                        </a:prstGeom>
+                        <a:solidFill>
+                          <a:prstClr val="white"/>
+                        </a:solidFill>
+                        <a:ln>
+                          <a:noFill/>
+                        </a:ln>
+                      </wps:spPr>
+                      <wps:txbx>
+                        <w:txbxContent>
+                          <w:p>
+                            <w:pPr>
+                              <w:pStyle w:val="Caption"/>
+                              <w:rPr>
+                                <w:noProof/>
+                              </w:rPr>
+                            </w:pPr>
+                            <w:r>
+                              <w:t xml:space="preserve">Figure </w:t>
+                            </w:r>
+                            <w:r>
+                              <w:fldChar w:fldCharType="begin"/>
+                            </w:r>
+                            <w:r>
+                              <w:instrText xml:space="preserve"> SEQ Figure \* ARABIC </w:instrText>
+                            </w:r>
+                            <w:r>
+                              <w:fldChar w:fldCharType="separate"/>
+                            </w:r>
+                            <w:r>
+                              <w:rPr>
+                                <w:noProof/>
+                              </w:rPr>
+                              <w:t>43</w:t>
+                            </w:r>
+                            <w:r>
+                              <w:fldChar w:fldCharType="end"/>
+                            </w:r>
+                            <w:r>
+                              <w:t xml:space="preserve"> Gain with Serial TL</w:t>
+                            </w:r>
+                          </w:p>
+                        </w:txbxContent>
+                      </wps:txbx>
+                      <wps:bodyPr rot="0" spcFirstLastPara="0" vertOverflow="overflow" horzOverflow="overflow" vert="horz" wrap="square" lIns="0" tIns="0" rIns="0" bIns="0" numCol="1" spcCol="0" rtlCol="0" fromWordArt="0" anchor="t" anchorCtr="0" forceAA="0" compatLnSpc="1">
+                        <a:prstTxWarp prst="textNoShape">
+                          <a:avLst/>
+                        </a:prstTxWarp>
+                        <a:noAutofit/>
+                      </wps:bodyPr>
+                    </wps:wsp>
+                  </a:graphicData>
+                </a:graphic>
+                <wp14:sizeRelV relativeFrom="margin">
+                  <wp14:pctHeight>0</wp14:pctHeight>
+                </wp14:sizeRelV>
+              </wp:anchor>
+            </w:drawing>
+          </mc:Choice>
+          <mc:Fallback>
+            <w:pict>
+              <v:shape w14:anchorId="6A5ABC93" id="Text Box 17" o:spid="_x0000_s1066" type="#_x0000_t202" style="position:absolute;margin-left:-3.3pt;margin-top:236.55pt;width:417.25pt;height:14.7pt;z-index:251884032;visibility:visible;mso-wrap-style:square;mso-height-percent:0;mso-wrap-distance-left:9pt;mso-wrap-distance-top:0;mso-wrap-distance-right:9pt;mso-wrap-distance-bottom:0;mso-position-horizontal:absolute;mso-position-horizontal-relative:text;mso-position-vertical:absolute;mso-position-vertical-relative:text;mso-height-percent:0;mso-height-relative:margin;v-text-anchor:top" o:gfxdata="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" stroked="f">
+                <v:textbox inset="0,0,0,0">
+                  <w:txbxContent>
+                    <w:p>
+                      <w:pPr>
+                        <w:pStyle w:val="Caption"/>
+                        <w:rPr>
+                          <w:noProof/>
+                        </w:rPr>
+                      </w:pPr>
+                      <w:r>
+                        <w:t xml:space="preserve">Figure </w:t>
+                      </w:r>
+                      <w:r>
+                        <w:fldChar w:fldCharType="begin"/>
+                      </w:r>
+                      <w:r>
+                        <w:instrText xml:space="preserve"> SEQ Figure \* ARABIC </w:instrText>
+                      </w:r>
+                      <w:r>
+                        <w:fldChar w:fldCharType="separate"/>
+                      </w:r>
+                      <w:r>
+                        <w:rPr>
+                          <w:noProof/>
+                        </w:rPr>
+                        <w:t>43</w:t>
+                      </w:r>
+                      <w:r>
+                        <w:fldChar w:fldCharType="end"/>
+                      </w:r>
+                      <w:r>
+                        <w:t xml:space="preserve"> Gain with Serial TL</w:t>
+                      </w:r>
+                    </w:p>
+                  </w:txbxContent>
+                </v:textbox>
+                <w10:wrap type="through"/>
+              </v:shape>
+            </w:pict>
+          </mc:Fallback>
+        </mc:AlternateContent>
+      </w:r>
+      <w:r>
+        <w:rPr>
+          <w:noProof/>
+        </w:rPr>
+        <w:drawing>
+          <wp:anchor distT="0" distB="0" distL="114300" distR="114300" simplePos="0" relativeHeight="251881984" behindDoc="0" locked="0" layoutInCell="1" allowOverlap="1" wp14:anchorId="436CEFEB" wp14:editId="471F3BFE">
+            <wp:simplePos x="0" y="0"/>
+            <wp:positionH relativeFrom="column">
+              <wp:posOffset>158750</wp:posOffset>
+            </wp:positionH>
+            <wp:positionV relativeFrom="paragraph">
+              <wp:posOffset>406400</wp:posOffset>
+            </wp:positionV>
+            <wp:extent cx="5299075" cy="2538730"/>
+            <wp:effectExtent l="19050" t="19050" r="15875" b="13970"/>
+            <wp:wrapThrough wrapText="bothSides">
+              <wp:wrapPolygon edited="0">
+                <wp:start x="-78" y="-162"/>
+                <wp:lineTo x="-78" y="21557"/>
+                <wp:lineTo x="21587" y="21557"/>
+                <wp:lineTo x="21587" y="-162"/>
+                <wp:lineTo x="-78" y="-162"/>
+              </wp:wrapPolygon>
+            </wp:wrapThrough>
+            <wp:docPr id="16" name="Picture 16"/>
+            <wp:cNvGraphicFramePr>
+              <a:graphicFrameLocks xmlns:a="http://schemas.openxmlformats.org/drawingml/2006/main" noChangeAspect="1"/>
+            </wp:cNvGraphicFramePr>
+            <a:graphic xmlns:a="http://schemas.openxmlformats.org/drawingml/2006/main">
+              <a:graphicData uri="http://schemas.openxmlformats.org/drawingml/2006/picture">
+                <pic:pic xmlns:pic="http://schemas.openxmlformats.org/drawingml/2006/picture">
+                  <pic:nvPicPr>
+                    <pic:cNvPr id="16" name="Gain_2D.png"/>
+                    <pic:cNvPicPr/>
+                  </pic:nvPicPr>
+                  <pic:blipFill>
+                    <a:blip r:embed="rId102"/>
+                    <a:stretch>
+                      <a:fillRect/>
+                    </a:stretch>
+                  </pic:blipFill>
+                  <pic:spPr>
+                    <a:xfrm>
+                      <a:off x="0" y="0"/>
+                      <a:ext cx="5299075" cy="2538730"/>
+                    </a:xfrm>
+                    <a:prstGeom prst="rect">
+                      <a:avLst/>
+                    </a:prstGeom>
+                    <a:ln>
+                      <a:solidFill>
+                        <a:schemeClr val="tx1"/>
+                      </a:solidFill>
+                    </a:ln>
+                  </pic:spPr>
+                </pic:pic>
+              </a:graphicData>
+            </a:graphic>
+            <wp14:sizeRelH relativeFrom="margin">
+              <wp14:pctWidth>0</wp14:pctWidth>
+            </wp14:sizeRelH>
+          </wp:anchor>
+        </w:drawing>
+      </w:r>
+      <w:r>
+        <w:t>As shown in figure 42, The S11 achieved the specs</w:t>
+      </w:r>
+    </w:p>
+    <w:p>
+      <w:r>
+        <w:t xml:space="preserve">As shown in figure 43, The gain was centered at </w:t>
+      </w:r>
+      <w:r>
+        <w:t>θ =−30</w:t>
+      </w:r>
+      <w:r>
+        <w:t>°</w:t>
+      </w:r>
+      <w:r>
+        <w:t>.</w:t>
+      </w:r>
+    </w:p>
+    <w:p>
+      <w:r>
+        <w:t>The serial transmission line improved impedance matching (S11), but the radiation pattern remained centered at θ = -30° due to phase imbalance between the two patches, caused by unequal path lengths. This imbalance led to constructive interference in the offset direction.</w:t>
+      </w:r>
+    </w:p>
+    <w:p>
+      <w:pPr>
+        <w:jc w:val="center"/>
+        <w:rPr>
+          <w:b/>
+          <w:bCs/>
+          <w:i/>
+          <w:iCs/>
+        </w:rPr>
+      </w:pPr>
+      <w:proofErr w:type="gramStart"/>
+      <w:r>
+        <w:rPr>
+          <w:b/>
+          <w:bCs/>
+          <w:i/>
+          <w:iCs/>
+        </w:rPr>
+        <w:t>So</w:t>
+      </w:r>
+      <w:proofErr w:type="gramEnd"/>
+      <w:r>
+        <w:rPr>
+          <w:b/>
+          <w:bCs/>
+          <w:i/>
+          <w:iCs/>
+        </w:rPr>
+        <w:t xml:space="preserve"> we shifted to T-</w:t>
+      </w:r>
+      <w:r>
+        <w:rPr>
+          <w:b/>
+          <w:bCs/>
+          <w:i/>
+          <w:iCs/>
+        </w:rPr>
+        <w:t>secti</w:t>
+      </w:r>
+      <w:r>
+        <w:rPr>
+          <w:b/>
+          <w:bCs/>
+          <w:i/>
+          <w:iCs/>
+        </w:rPr>
+        <w:t>on</w:t>
+      </w:r>
+      <w:r>
+        <w:rPr>
+          <w:b/>
+          <w:bCs/>
+          <w:i/>
+          <w:iCs/>
+        </w:rPr>
+        <w:t xml:space="preserve"> design</w:t>
+      </w:r>
+    </w:p>
+    <w:p>
+      <w:pPr>
+        <w:pStyle w:val="Heading2"/>
+      </w:pPr>
+      <w:r>
+        <w:rPr>
+          <w:noProof/>
+        </w:rPr>
+        <w:lastRenderedPageBreak/>
+        <mc:AlternateContent>
+          <mc:Choice Requires="wps">
+            <w:drawing>
+              <wp:anchor distT="0" distB="0" distL="114300" distR="114300" simplePos="0" relativeHeight="251670016" behindDoc="0" locked="0" layoutInCell="1" allowOverlap="1" wp14:anchorId="51A129A6" wp14:editId="0268A52C">
+                <wp:simplePos x="0" y="0"/>
+                <wp:positionH relativeFrom="column">
+                  <wp:posOffset>1064202</wp:posOffset>
+                </wp:positionH>
+                <wp:positionV relativeFrom="paragraph">
+                  <wp:posOffset>2749146</wp:posOffset>
                 </wp:positionV>
                 <wp:extent cx="3305810" cy="635"/>
                 <wp:effectExtent l="0" t="0" r="8890" b="5715"/>
@@ -22986,7 +23915,7 @@
                                 <w:szCs w:val="22"/>
                               </w:rPr>
                             </w:pPr>
-                            <w:bookmarkStart w:id="101" w:name="_Toc186230552"/>
+                            <w:bookmarkStart w:id="100" w:name="_Toc186230552"/>
                             <w:r>
                               <w:t xml:space="preserve">Figure </w:t>
                             </w:r>
@@ -23012,7 +23941,7 @@
                               <w:rPr>
                                 <w:noProof/>
                               </w:rPr>
-                              <w:t>41</w:t>
+                              <w:t>44</w:t>
                             </w:r>
                             <w:r>
                               <w:rPr>
@@ -23023,7 +23952,7 @@
                             <w:r>
                               <w:t>: T-Section transmission line</w:t>
                             </w:r>
-                            <w:bookmarkEnd w:id="101"/>
+                            <w:bookmarkEnd w:id="100"/>
                           </w:p>
                         </w:txbxContent>
                       </wps:txbx>
@@ -23044,7 +23973,7 @@
           </mc:Choice>
           <mc:Fallback>
             <w:pict>
-              <v:shape w14:anchorId="51A129A6" id="_x0000_s1065" type="#_x0000_t202" style="position:absolute;margin-left:42.4pt;margin-top:386.95pt;width:260.3pt;height:.05pt;z-index:251670016;visibility:visible;mso-wrap-style:square;mso-width-percent:0;mso-wrap-distance-left:9pt;mso-wrap-distance-top:0;mso-wrap-distance-right:9pt;mso-wrap-distance-bottom:0;mso-position-horizontal:absolute;mso-position-horizontal-relative:text;mso-position-vertical:absolute;mso-position-vertical-relative:text;mso-width-percent:0;mso-width-relative:margin;v-text-anchor:top" o:gfxdata="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" stroked="f">
+              <v:shape w14:anchorId="51A129A6" id="_x0000_s1067" type="#_x0000_t202" style="position:absolute;margin-left:83.8pt;margin-top:216.45pt;width:260.3pt;height:.05pt;z-index:251670016;visibility:visible;mso-wrap-style:square;mso-width-percent:0;mso-wrap-distance-left:9pt;mso-wrap-distance-top:0;mso-wrap-distance-right:9pt;mso-wrap-distance-bottom:0;mso-position-horizontal:absolute;mso-position-horizontal-relative:text;mso-position-vertical:absolute;mso-position-vertical-relative:text;mso-width-percent:0;mso-width-relative:margin;v-text-anchor:top" o:gfxdata="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" stroked="f">
                 <v:textbox style="mso-fit-shape-to-text:t" inset="0,0,0,0">
                   <w:txbxContent>
                     <w:p>
@@ -23056,7 +23985,7 @@
                           <w:szCs w:val="22"/>
                         </w:rPr>
                       </w:pPr>
-                      <w:bookmarkStart w:id="102" w:name="_Toc186230552"/>
+                      <w:bookmarkStart w:id="101" w:name="_Toc186230552"/>
                       <w:r>
                         <w:t xml:space="preserve">Figure </w:t>
                       </w:r>
@@ -23082,7 +24011,7 @@
                         <w:rPr>
                           <w:noProof/>
                         </w:rPr>
-                        <w:t>41</w:t>
+                        <w:t>44</w:t>
                       </w:r>
                       <w:r>
                         <w:rPr>
@@ -23093,7 +24022,7 @@
                       <w:r>
                         <w:t>: T-Section transmission line</w:t>
                       </w:r>
-                      <w:bookmarkEnd w:id="102"/>
+                      <w:bookmarkEnd w:id="101"/>
                     </w:p>
                   </w:txbxContent>
                 </v:textbox>
@@ -23105,21 +24034,29 @@
       </w:r>
       <w:r>
         <w:rPr>
-          <w:noProof/>
+          <w:rFonts w:asciiTheme="majorBidi" w:hAnsiTheme="majorBidi"/>
         </w:rPr>
         <w:drawing>
-          <wp:anchor distT="0" distB="0" distL="114300" distR="114300" simplePos="0" relativeHeight="251739648" behindDoc="0" locked="0" layoutInCell="1" allowOverlap="1" wp14:anchorId="41088981" wp14:editId="7AAAFB7C">
+          <wp:anchor distT="0" distB="0" distL="114300" distR="114300" simplePos="0" relativeHeight="251885056" behindDoc="0" locked="0" layoutInCell="1" allowOverlap="1" wp14:anchorId="4163BF37" wp14:editId="6A34F736">
             <wp:simplePos x="0" y="0"/>
             <wp:positionH relativeFrom="column">
-              <wp:posOffset>1137491</wp:posOffset>
+              <wp:posOffset>1556385</wp:posOffset>
             </wp:positionH>
             <wp:positionV relativeFrom="paragraph">
-              <wp:posOffset>497840</wp:posOffset>
+              <wp:posOffset>-1203325</wp:posOffset>
             </wp:positionV>
-            <wp:extent cx="2874010" cy="4358005"/>
-            <wp:effectExtent l="19050" t="19050" r="21590" b="23495"/>
-            <wp:wrapTopAndBottom/>
-            <wp:docPr id="75090935" name="Picture 59"/>
+            <wp:extent cx="2362200" cy="5440680"/>
+            <wp:effectExtent l="22860" t="15240" r="22860" b="22860"/>
+            <wp:wrapThrough wrapText="bothSides">
+              <wp:wrapPolygon edited="0">
+                <wp:start x="-139" y="21691"/>
+                <wp:lineTo x="21635" y="21691"/>
+                <wp:lineTo x="21635" y="-15"/>
+                <wp:lineTo x="-139" y="-15"/>
+                <wp:lineTo x="-139" y="21691"/>
+              </wp:wrapPolygon>
+            </wp:wrapThrough>
+            <wp:docPr id="18" name="Picture 18"/>
             <wp:cNvGraphicFramePr>
               <a:graphicFrameLocks xmlns:a="http://schemas.openxmlformats.org/drawingml/2006/main" noChangeAspect="1"/>
             </wp:cNvGraphicFramePr>
@@ -23127,33 +24064,23 @@
               <a:graphicData uri="http://schemas.openxmlformats.org/drawingml/2006/picture">
                 <pic:pic xmlns:pic="http://schemas.openxmlformats.org/drawingml/2006/picture">
                   <pic:nvPicPr>
-                    <pic:cNvPr id="0" name="Picture 181"/>
-                    <pic:cNvPicPr>
-                      <a:picLocks noChangeAspect="1" noChangeArrowheads="1"/>
-                    </pic:cNvPicPr>
+                    <pic:cNvPr id="1" name=""/>
+                    <pic:cNvPicPr/>
                   </pic:nvPicPr>
                   <pic:blipFill>
-                    <a:blip r:embed="rId100">
-                      <a:extLst>
-                        <a:ext uri="{28A0092B-C50C-407E-A947-70E740481C1C}">
-                          <a14:useLocalDpi xmlns:a14="http://schemas.microsoft.com/office/drawing/2010/main" val="0"/>
-                        </a:ext>
-                      </a:extLst>
-                    </a:blip>
-                    <a:srcRect/>
+                    <a:blip r:embed="rId103"/>
                     <a:stretch>
                       <a:fillRect/>
                     </a:stretch>
                   </pic:blipFill>
-                  <pic:spPr bwMode="auto">
-                    <a:xfrm>
+                  <pic:spPr>
+                    <a:xfrm rot="5400000">
                       <a:off x="0" y="0"/>
-                      <a:ext cx="2874010" cy="4358005"/>
+                      <a:ext cx="2362200" cy="5440680"/>
                     </a:xfrm>
                     <a:prstGeom prst="rect">
                       <a:avLst/>
                     </a:prstGeom>
-                    <a:noFill/>
                     <a:ln>
                       <a:solidFill>
                         <a:schemeClr val="tx1"/>
@@ -23163,74 +24090,2010 @@
                 </pic:pic>
               </a:graphicData>
             </a:graphic>
+            <wp14:sizeRelV relativeFrom="margin">
+              <wp14:pctHeight>0</wp14:pctHeight>
+            </wp14:sizeRelV>
           </wp:anchor>
         </w:drawing>
       </w:r>
       <w:r>
-        <w:rPr>
-          <w:rFonts w:asciiTheme="majorBidi" w:hAnsiTheme="majorBidi" w:cstheme="majorBidi"/>
-        </w:rPr>
-        <w:t>W</w:t>
-      </w:r>
-      <w:r>
-        <w:rPr>
-          <w:rFonts w:asciiTheme="majorBidi" w:hAnsiTheme="majorBidi" w:cstheme="majorBidi"/>
-        </w:rPr>
-        <w:t xml:space="preserve">e designed a transmission line T-section </w:t>
-      </w:r>
-      <w:r>
-        <w:rPr>
-          <w:rFonts w:asciiTheme="majorBidi" w:hAnsiTheme="majorBidi" w:cstheme="majorBidi"/>
-        </w:rPr>
-        <w:t>as shown below</w:t>
-      </w:r>
-      <w:r>
-        <w:rPr>
-          <w:rFonts w:asciiTheme="majorBidi" w:hAnsiTheme="majorBidi" w:cstheme="majorBidi"/>
-        </w:rPr>
-        <w:t xml:space="preserve"> and we </w:t>
-      </w:r>
-      <w:proofErr w:type="spellStart"/>
-      <w:r>
-        <w:rPr>
-          <w:rFonts w:asciiTheme="majorBidi" w:hAnsiTheme="majorBidi" w:cstheme="majorBidi"/>
-        </w:rPr>
-        <w:t>sweept</w:t>
-      </w:r>
-      <w:proofErr w:type="spellEnd"/>
-      <w:r>
-        <w:rPr>
-          <w:rFonts w:asciiTheme="majorBidi" w:hAnsiTheme="majorBidi" w:cstheme="majorBidi"/>
-        </w:rPr>
-        <w:t xml:space="preserve"> on </w:t>
-      </w:r>
-      <w:proofErr w:type="spellStart"/>
-      <w:proofErr w:type="gramStart"/>
-      <w:r>
-        <w:rPr>
-          <w:rFonts w:asciiTheme="majorBidi" w:hAnsiTheme="majorBidi" w:cstheme="majorBidi"/>
-        </w:rPr>
-        <w:t>it</w:t>
-      </w:r>
-      <w:r>
-        <w:rPr>
-          <w:rFonts w:asciiTheme="majorBidi" w:hAnsiTheme="majorBidi" w:cstheme="majorBidi"/>
-        </w:rPr>
-        <w:t>’s</w:t>
-      </w:r>
-      <w:proofErr w:type="spellEnd"/>
-      <w:proofErr w:type="gramEnd"/>
-      <w:r>
-        <w:rPr>
-          <w:rFonts w:asciiTheme="majorBidi" w:hAnsiTheme="majorBidi" w:cstheme="majorBidi"/>
-        </w:rPr>
-        <w:t xml:space="preserve"> dimensions till we achieved requirement.</w:t>
+        <w:t xml:space="preserve">T-Section </w:t>
+      </w:r>
+      <w:r>
+        <w:t>Transmission Line:</w:t>
       </w:r>
     </w:p>
     <w:p>
       <w:pPr>
         <w:rPr>
+          <w:noProof/>
+        </w:rPr>
+      </w:pPr>
+      <w:r>
+        <w:rPr>
           <w:rFonts w:asciiTheme="majorBidi" w:hAnsiTheme="majorBidi" w:cstheme="majorBidi"/>
+        </w:rPr>
+        <w:t>As shown in figure 44,</w:t>
+      </w:r>
+      <w:r>
+        <w:rPr>
+          <w:rFonts w:asciiTheme="majorBidi" w:hAnsiTheme="majorBidi" w:cstheme="majorBidi"/>
+        </w:rPr>
+        <w:t xml:space="preserve"> </w:t>
+      </w:r>
+      <w:r>
+        <w:rPr>
+          <w:rFonts w:asciiTheme="majorBidi" w:hAnsiTheme="majorBidi" w:cstheme="majorBidi"/>
+        </w:rPr>
+        <w:t>W</w:t>
+      </w:r>
+      <w:r>
+        <w:rPr>
+          <w:rFonts w:asciiTheme="majorBidi" w:hAnsiTheme="majorBidi" w:cstheme="majorBidi"/>
+        </w:rPr>
+        <w:t xml:space="preserve">e designed a transmission line T-section </w:t>
+      </w:r>
+      <w:r>
+        <w:rPr>
+          <w:rFonts w:asciiTheme="majorBidi" w:hAnsiTheme="majorBidi" w:cstheme="majorBidi"/>
+        </w:rPr>
+        <w:t>as shown below</w:t>
+      </w:r>
+      <w:r>
+        <w:rPr>
+          <w:rFonts w:asciiTheme="majorBidi" w:hAnsiTheme="majorBidi" w:cstheme="majorBidi"/>
+        </w:rPr>
+        <w:t xml:space="preserve"> and we swept on it</w:t>
+      </w:r>
+      <w:r>
+        <w:rPr>
+          <w:rFonts w:asciiTheme="majorBidi" w:hAnsiTheme="majorBidi" w:cstheme="majorBidi"/>
+        </w:rPr>
+        <w:t>s dimensions till we achieved requirement.</w:t>
+      </w:r>
+      <w:r>
+        <w:rPr>
+          <w:noProof/>
+        </w:rPr>
+        <w:t xml:space="preserve"> </w:t>
+      </w:r>
+    </w:p>
+    <w:p>
+      <w:pPr>
+        <w:rPr>
+          <w:rFonts w:asciiTheme="majorBidi" w:hAnsiTheme="majorBidi" w:cstheme="majorBidi"/>
+        </w:rPr>
+      </w:pPr>
+      <w:r>
+        <w:rPr>
+          <w:rFonts w:asciiTheme="majorBidi" w:hAnsiTheme="majorBidi" w:cstheme="majorBidi"/>
+        </w:rPr>
+        <w:t>After Sweaping Here’s the final dimensions:</w:t>
+      </w:r>
+    </w:p>
+    <w:tbl>
+      <w:tblPr>
+        <w:tblStyle w:val="GridTable5Dark-Accent1"/>
+        <w:tblW w:w="0" w:type="auto"/>
+        <w:tblLook w:val="04A0" w:firstRow="1" w:lastRow="0" w:firstColumn="1" w:lastColumn="0" w:noHBand="0" w:noVBand="1"/>
+      </w:tblPr>
+      <w:tblGrid>
+        <w:gridCol w:w="1508"/>
+        <w:gridCol w:w="745"/>
+        <w:gridCol w:w="2200"/>
+        <w:gridCol w:w="3506"/>
+      </w:tblGrid>
+      <w:tr>
+        <w:trPr>
+          <w:cnfStyle w:val="100000000000" w:firstRow="1" w:lastRow="0" w:firstColumn="0" w:lastColumn="0" w:oddVBand="0" w:evenVBand="0" w:oddHBand="0" w:evenHBand="0" w:firstRowFirstColumn="0" w:firstRowLastColumn="0" w:lastRowFirstColumn="0" w:lastRowLastColumn="0"/>
+        </w:trPr>
+        <w:tc>
+          <w:tcPr>
+            <w:cnfStyle w:val="001000000000" w:firstRow="0" w:lastRow="0" w:firstColumn="1" w:lastColumn="0" w:oddVBand="0" w:evenVBand="0" w:oddHBand="0" w:evenHBand="0" w:firstRowFirstColumn="0" w:firstRowLastColumn="0" w:lastRowFirstColumn="0" w:lastRowLastColumn="0"/>
+            <w:tcW w:w="0" w:type="auto"/>
+            <w:hideMark/>
+          </w:tcPr>
+          <w:p>
+            <w:pPr>
+              <w:jc w:val="center"/>
+              <w:rPr>
+                <w:rFonts w:asciiTheme="majorBidi" w:eastAsia="Times New Roman" w:hAnsiTheme="majorBidi" w:cstheme="majorBidi"/>
+                <w:sz w:val="28"/>
+                <w:szCs w:val="28"/>
+              </w:rPr>
+            </w:pPr>
+            <w:bookmarkStart w:id="102" w:name="_Hlk186275408"/>
+            <w:r>
+              <w:rPr>
+                <w:rFonts w:asciiTheme="majorBidi" w:eastAsia="Times New Roman" w:hAnsiTheme="majorBidi" w:cstheme="majorBidi"/>
+                <w:sz w:val="28"/>
+                <w:szCs w:val="28"/>
+              </w:rPr>
+              <w:t>Name</w:t>
+            </w:r>
+          </w:p>
+        </w:tc>
+        <w:tc>
+          <w:tcPr>
+            <w:tcW w:w="0" w:type="auto"/>
+            <w:hideMark/>
+          </w:tcPr>
+          <w:p>
+            <w:pPr>
+              <w:jc w:val="center"/>
+              <w:cnfStyle w:val="100000000000" w:firstRow="1" w:lastRow="0" w:firstColumn="0" w:lastColumn="0" w:oddVBand="0" w:evenVBand="0" w:oddHBand="0" w:evenHBand="0" w:firstRowFirstColumn="0" w:firstRowLastColumn="0" w:lastRowFirstColumn="0" w:lastRowLastColumn="0"/>
+              <w:rPr>
+                <w:rFonts w:asciiTheme="majorBidi" w:eastAsia="Times New Roman" w:hAnsiTheme="majorBidi" w:cstheme="majorBidi"/>
+                <w:sz w:val="28"/>
+                <w:szCs w:val="28"/>
+              </w:rPr>
+            </w:pPr>
+            <w:r>
+              <w:rPr>
+                <w:rFonts w:asciiTheme="majorBidi" w:eastAsia="Times New Roman" w:hAnsiTheme="majorBidi" w:cstheme="majorBidi"/>
+                <w:sz w:val="28"/>
+                <w:szCs w:val="28"/>
+              </w:rPr>
+              <w:t>Unit</w:t>
+            </w:r>
+          </w:p>
+        </w:tc>
+        <w:tc>
+          <w:tcPr>
+            <w:tcW w:w="0" w:type="auto"/>
+            <w:hideMark/>
+          </w:tcPr>
+          <w:p>
+            <w:pPr>
+              <w:jc w:val="center"/>
+              <w:cnfStyle w:val="100000000000" w:firstRow="1" w:lastRow="0" w:firstColumn="0" w:lastColumn="0" w:oddVBand="0" w:evenVBand="0" w:oddHBand="0" w:evenHBand="0" w:firstRowFirstColumn="0" w:firstRowLastColumn="0" w:lastRowFirstColumn="0" w:lastRowLastColumn="0"/>
+              <w:rPr>
+                <w:rFonts w:asciiTheme="majorBidi" w:eastAsia="Times New Roman" w:hAnsiTheme="majorBidi" w:cstheme="majorBidi"/>
+                <w:sz w:val="28"/>
+                <w:szCs w:val="28"/>
+              </w:rPr>
+            </w:pPr>
+            <w:r>
+              <w:rPr>
+                <w:rFonts w:asciiTheme="majorBidi" w:eastAsia="Times New Roman" w:hAnsiTheme="majorBidi" w:cstheme="majorBidi"/>
+                <w:sz w:val="28"/>
+                <w:szCs w:val="28"/>
+              </w:rPr>
+              <w:t>Evaluated Value</w:t>
+            </w:r>
+          </w:p>
+        </w:tc>
+        <w:tc>
+          <w:tcPr>
+            <w:tcW w:w="0" w:type="auto"/>
+            <w:hideMark/>
+          </w:tcPr>
+          <w:p>
+            <w:pPr>
+              <w:jc w:val="center"/>
+              <w:cnfStyle w:val="100000000000" w:firstRow="1" w:lastRow="0" w:firstColumn="0" w:lastColumn="0" w:oddVBand="0" w:evenVBand="0" w:oddHBand="0" w:evenHBand="0" w:firstRowFirstColumn="0" w:firstRowLastColumn="0" w:lastRowFirstColumn="0" w:lastRowLastColumn="0"/>
+              <w:rPr>
+                <w:rFonts w:asciiTheme="majorBidi" w:eastAsia="Times New Roman" w:hAnsiTheme="majorBidi" w:cstheme="majorBidi"/>
+                <w:sz w:val="28"/>
+                <w:szCs w:val="28"/>
+              </w:rPr>
+            </w:pPr>
+            <w:r>
+              <w:rPr>
+                <w:rFonts w:asciiTheme="majorBidi" w:eastAsia="Times New Roman" w:hAnsiTheme="majorBidi" w:cstheme="majorBidi"/>
+                <w:sz w:val="28"/>
+                <w:szCs w:val="28"/>
+              </w:rPr>
+              <w:t>Description</w:t>
+            </w:r>
+          </w:p>
+        </w:tc>
+      </w:tr>
+      <w:tr>
+        <w:trPr>
+          <w:cnfStyle w:val="000000100000" w:firstRow="0" w:lastRow="0" w:firstColumn="0" w:lastColumn="0" w:oddVBand="0" w:evenVBand="0" w:oddHBand="1" w:evenHBand="0" w:firstRowFirstColumn="0" w:firstRowLastColumn="0" w:lastRowFirstColumn="0" w:lastRowLastColumn="0"/>
+        </w:trPr>
+        <w:tc>
+          <w:tcPr>
+            <w:cnfStyle w:val="001000000000" w:firstRow="0" w:lastRow="0" w:firstColumn="1" w:lastColumn="0" w:oddVBand="0" w:evenVBand="0" w:oddHBand="0" w:evenHBand="0" w:firstRowFirstColumn="0" w:firstRowLastColumn="0" w:lastRowFirstColumn="0" w:lastRowLastColumn="0"/>
+            <w:tcW w:w="0" w:type="auto"/>
+            <w:hideMark/>
+          </w:tcPr>
+          <w:p>
+            <w:pPr>
+              <w:jc w:val="center"/>
+              <w:rPr>
+                <w:rFonts w:asciiTheme="majorBidi" w:eastAsia="Times New Roman" w:hAnsiTheme="majorBidi" w:cstheme="majorBidi"/>
+                <w:sz w:val="28"/>
+                <w:szCs w:val="28"/>
+              </w:rPr>
+            </w:pPr>
+            <w:proofErr w:type="spellStart"/>
+            <w:r>
+              <w:rPr>
+                <w:rFonts w:asciiTheme="majorBidi" w:eastAsia="Times New Roman" w:hAnsiTheme="majorBidi" w:cstheme="majorBidi"/>
+                <w:sz w:val="28"/>
+                <w:szCs w:val="28"/>
+              </w:rPr>
+              <w:t>Lp</w:t>
+            </w:r>
+            <w:proofErr w:type="spellEnd"/>
+          </w:p>
+        </w:tc>
+        <w:tc>
+          <w:tcPr>
+            <w:tcW w:w="0" w:type="auto"/>
+            <w:hideMark/>
+          </w:tcPr>
+          <w:p>
+            <w:pPr>
+              <w:jc w:val="center"/>
+              <w:cnfStyle w:val="000000100000" w:firstRow="0" w:lastRow="0" w:firstColumn="0" w:lastColumn="0" w:oddVBand="0" w:evenVBand="0" w:oddHBand="1" w:evenHBand="0" w:firstRowFirstColumn="0" w:firstRowLastColumn="0" w:lastRowFirstColumn="0" w:lastRowLastColumn="0"/>
+              <w:rPr>
+                <w:rFonts w:asciiTheme="majorBidi" w:eastAsia="Times New Roman" w:hAnsiTheme="majorBidi" w:cstheme="majorBidi"/>
+                <w:sz w:val="28"/>
+                <w:szCs w:val="28"/>
+              </w:rPr>
+            </w:pPr>
+            <w:r>
+              <w:rPr>
+                <w:rFonts w:asciiTheme="majorBidi" w:eastAsia="Times New Roman" w:hAnsiTheme="majorBidi" w:cstheme="majorBidi"/>
+                <w:sz w:val="28"/>
+                <w:szCs w:val="28"/>
+              </w:rPr>
+              <w:t>mm</w:t>
+            </w:r>
+          </w:p>
+        </w:tc>
+        <w:tc>
+          <w:tcPr>
+            <w:tcW w:w="0" w:type="auto"/>
+            <w:hideMark/>
+          </w:tcPr>
+          <w:p>
+            <w:pPr>
+              <w:jc w:val="center"/>
+              <w:cnfStyle w:val="000000100000" w:firstRow="0" w:lastRow="0" w:firstColumn="0" w:lastColumn="0" w:oddVBand="0" w:evenVBand="0" w:oddHBand="1" w:evenHBand="0" w:firstRowFirstColumn="0" w:firstRowLastColumn="0" w:lastRowFirstColumn="0" w:lastRowLastColumn="0"/>
+              <w:rPr>
+                <w:rFonts w:asciiTheme="majorBidi" w:eastAsia="Times New Roman" w:hAnsiTheme="majorBidi" w:cstheme="majorBidi"/>
+                <w:sz w:val="28"/>
+                <w:szCs w:val="28"/>
+              </w:rPr>
+            </w:pPr>
+            <w:r>
+              <w:rPr>
+                <w:rFonts w:asciiTheme="majorBidi" w:eastAsia="Times New Roman" w:hAnsiTheme="majorBidi" w:cstheme="majorBidi"/>
+                <w:sz w:val="28"/>
+                <w:szCs w:val="28"/>
+              </w:rPr>
+              <w:t>5.78mm</w:t>
+            </w:r>
+          </w:p>
+        </w:tc>
+        <w:tc>
+          <w:tcPr>
+            <w:tcW w:w="0" w:type="auto"/>
+            <w:hideMark/>
+          </w:tcPr>
+          <w:p>
+            <w:pPr>
+              <w:jc w:val="center"/>
+              <w:cnfStyle w:val="000000100000" w:firstRow="0" w:lastRow="0" w:firstColumn="0" w:lastColumn="0" w:oddVBand="0" w:evenVBand="0" w:oddHBand="1" w:evenHBand="0" w:firstRowFirstColumn="0" w:firstRowLastColumn="0" w:lastRowFirstColumn="0" w:lastRowLastColumn="0"/>
+              <w:rPr>
+                <w:rFonts w:asciiTheme="majorBidi" w:eastAsia="Times New Roman" w:hAnsiTheme="majorBidi" w:cstheme="majorBidi"/>
+                <w:sz w:val="28"/>
+                <w:szCs w:val="28"/>
+              </w:rPr>
+            </w:pPr>
+            <w:r>
+              <w:rPr>
+                <w:rFonts w:asciiTheme="majorBidi" w:eastAsia="Times New Roman" w:hAnsiTheme="majorBidi" w:cstheme="majorBidi"/>
+                <w:sz w:val="28"/>
+                <w:szCs w:val="28"/>
+              </w:rPr>
+              <w:t>Patch length</w:t>
+            </w:r>
+          </w:p>
+        </w:tc>
+      </w:tr>
+      <w:tr>
+        <w:tc>
+          <w:tcPr>
+            <w:cnfStyle w:val="001000000000" w:firstRow="0" w:lastRow="0" w:firstColumn="1" w:lastColumn="0" w:oddVBand="0" w:evenVBand="0" w:oddHBand="0" w:evenHBand="0" w:firstRowFirstColumn="0" w:firstRowLastColumn="0" w:lastRowFirstColumn="0" w:lastRowLastColumn="0"/>
+            <w:tcW w:w="0" w:type="auto"/>
+            <w:hideMark/>
+          </w:tcPr>
+          <w:p>
+            <w:pPr>
+              <w:jc w:val="center"/>
+              <w:rPr>
+                <w:rFonts w:asciiTheme="majorBidi" w:eastAsia="Times New Roman" w:hAnsiTheme="majorBidi" w:cstheme="majorBidi"/>
+                <w:sz w:val="28"/>
+                <w:szCs w:val="28"/>
+              </w:rPr>
+            </w:pPr>
+            <w:r>
+              <w:rPr>
+                <w:rFonts w:asciiTheme="majorBidi" w:eastAsia="Times New Roman" w:hAnsiTheme="majorBidi" w:cstheme="majorBidi"/>
+                <w:sz w:val="28"/>
+                <w:szCs w:val="28"/>
+              </w:rPr>
+              <w:t>Wp</w:t>
+            </w:r>
+          </w:p>
+        </w:tc>
+        <w:tc>
+          <w:tcPr>
+            <w:tcW w:w="0" w:type="auto"/>
+            <w:hideMark/>
+          </w:tcPr>
+          <w:p>
+            <w:pPr>
+              <w:jc w:val="center"/>
+              <w:cnfStyle w:val="000000000000" w:firstRow="0" w:lastRow="0" w:firstColumn="0" w:lastColumn="0" w:oddVBand="0" w:evenVBand="0" w:oddHBand="0" w:evenHBand="0" w:firstRowFirstColumn="0" w:firstRowLastColumn="0" w:lastRowFirstColumn="0" w:lastRowLastColumn="0"/>
+              <w:rPr>
+                <w:rFonts w:asciiTheme="majorBidi" w:eastAsia="Times New Roman" w:hAnsiTheme="majorBidi" w:cstheme="majorBidi"/>
+                <w:sz w:val="28"/>
+                <w:szCs w:val="28"/>
+              </w:rPr>
+            </w:pPr>
+            <w:r>
+              <w:rPr>
+                <w:rFonts w:asciiTheme="majorBidi" w:eastAsia="Times New Roman" w:hAnsiTheme="majorBidi" w:cstheme="majorBidi"/>
+                <w:sz w:val="28"/>
+                <w:szCs w:val="28"/>
+              </w:rPr>
+              <w:t>mm</w:t>
+            </w:r>
+          </w:p>
+        </w:tc>
+        <w:tc>
+          <w:tcPr>
+            <w:tcW w:w="0" w:type="auto"/>
+            <w:hideMark/>
+          </w:tcPr>
+          <w:p>
+            <w:pPr>
+              <w:jc w:val="center"/>
+              <w:cnfStyle w:val="000000000000" w:firstRow="0" w:lastRow="0" w:firstColumn="0" w:lastColumn="0" w:oddVBand="0" w:evenVBand="0" w:oddHBand="0" w:evenHBand="0" w:firstRowFirstColumn="0" w:firstRowLastColumn="0" w:lastRowFirstColumn="0" w:lastRowLastColumn="0"/>
+              <w:rPr>
+                <w:rFonts w:asciiTheme="majorBidi" w:eastAsia="Times New Roman" w:hAnsiTheme="majorBidi" w:cstheme="majorBidi"/>
+                <w:sz w:val="28"/>
+                <w:szCs w:val="28"/>
+              </w:rPr>
+            </w:pPr>
+            <w:r>
+              <w:rPr>
+                <w:rFonts w:asciiTheme="majorBidi" w:eastAsia="Times New Roman" w:hAnsiTheme="majorBidi" w:cstheme="majorBidi"/>
+                <w:sz w:val="28"/>
+                <w:szCs w:val="28"/>
+              </w:rPr>
+              <w:t>7.54mm</w:t>
+            </w:r>
+          </w:p>
+        </w:tc>
+        <w:tc>
+          <w:tcPr>
+            <w:tcW w:w="0" w:type="auto"/>
+            <w:hideMark/>
+          </w:tcPr>
+          <w:p>
+            <w:pPr>
+              <w:jc w:val="center"/>
+              <w:cnfStyle w:val="000000000000" w:firstRow="0" w:lastRow="0" w:firstColumn="0" w:lastColumn="0" w:oddVBand="0" w:evenVBand="0" w:oddHBand="0" w:evenHBand="0" w:firstRowFirstColumn="0" w:firstRowLastColumn="0" w:lastRowFirstColumn="0" w:lastRowLastColumn="0"/>
+              <w:rPr>
+                <w:rFonts w:asciiTheme="majorBidi" w:eastAsia="Times New Roman" w:hAnsiTheme="majorBidi" w:cstheme="majorBidi"/>
+                <w:sz w:val="28"/>
+                <w:szCs w:val="28"/>
+              </w:rPr>
+            </w:pPr>
+            <w:r>
+              <w:rPr>
+                <w:rFonts w:asciiTheme="majorBidi" w:eastAsia="Times New Roman" w:hAnsiTheme="majorBidi" w:cstheme="majorBidi"/>
+                <w:sz w:val="28"/>
+                <w:szCs w:val="28"/>
+              </w:rPr>
+              <w:t>Patch width</w:t>
+            </w:r>
+          </w:p>
+        </w:tc>
+      </w:tr>
+      <w:tr>
+        <w:trPr>
+          <w:cnfStyle w:val="000000100000" w:firstRow="0" w:lastRow="0" w:firstColumn="0" w:lastColumn="0" w:oddVBand="0" w:evenVBand="0" w:oddHBand="1" w:evenHBand="0" w:firstRowFirstColumn="0" w:firstRowLastColumn="0" w:lastRowFirstColumn="0" w:lastRowLastColumn="0"/>
+        </w:trPr>
+        <w:tc>
+          <w:tcPr>
+            <w:cnfStyle w:val="001000000000" w:firstRow="0" w:lastRow="0" w:firstColumn="1" w:lastColumn="0" w:oddVBand="0" w:evenVBand="0" w:oddHBand="0" w:evenHBand="0" w:firstRowFirstColumn="0" w:firstRowLastColumn="0" w:lastRowFirstColumn="0" w:lastRowLastColumn="0"/>
+            <w:tcW w:w="0" w:type="auto"/>
+            <w:hideMark/>
+          </w:tcPr>
+          <w:p>
+            <w:pPr>
+              <w:jc w:val="center"/>
+              <w:rPr>
+                <w:rFonts w:asciiTheme="majorBidi" w:eastAsia="Times New Roman" w:hAnsiTheme="majorBidi" w:cstheme="majorBidi"/>
+                <w:sz w:val="28"/>
+                <w:szCs w:val="28"/>
+              </w:rPr>
+            </w:pPr>
+            <w:proofErr w:type="spellStart"/>
+            <w:r>
+              <w:rPr>
+                <w:rFonts w:asciiTheme="majorBidi" w:eastAsia="Times New Roman" w:hAnsiTheme="majorBidi" w:cstheme="majorBidi"/>
+                <w:sz w:val="28"/>
+                <w:szCs w:val="28"/>
+              </w:rPr>
+              <w:t>hs</w:t>
+            </w:r>
+            <w:proofErr w:type="spellEnd"/>
+          </w:p>
+        </w:tc>
+        <w:tc>
+          <w:tcPr>
+            <w:tcW w:w="0" w:type="auto"/>
+            <w:hideMark/>
+          </w:tcPr>
+          <w:p>
+            <w:pPr>
+              <w:jc w:val="center"/>
+              <w:cnfStyle w:val="000000100000" w:firstRow="0" w:lastRow="0" w:firstColumn="0" w:lastColumn="0" w:oddVBand="0" w:evenVBand="0" w:oddHBand="1" w:evenHBand="0" w:firstRowFirstColumn="0" w:firstRowLastColumn="0" w:lastRowFirstColumn="0" w:lastRowLastColumn="0"/>
+              <w:rPr>
+                <w:rFonts w:asciiTheme="majorBidi" w:eastAsia="Times New Roman" w:hAnsiTheme="majorBidi" w:cstheme="majorBidi"/>
+                <w:sz w:val="28"/>
+                <w:szCs w:val="28"/>
+              </w:rPr>
+            </w:pPr>
+            <w:r>
+              <w:rPr>
+                <w:rFonts w:asciiTheme="majorBidi" w:eastAsia="Times New Roman" w:hAnsiTheme="majorBidi" w:cstheme="majorBidi"/>
+                <w:sz w:val="28"/>
+                <w:szCs w:val="28"/>
+              </w:rPr>
+              <w:t>mm</w:t>
+            </w:r>
+          </w:p>
+        </w:tc>
+        <w:tc>
+          <w:tcPr>
+            <w:tcW w:w="0" w:type="auto"/>
+            <w:hideMark/>
+          </w:tcPr>
+          <w:p>
+            <w:pPr>
+              <w:jc w:val="center"/>
+              <w:cnfStyle w:val="000000100000" w:firstRow="0" w:lastRow="0" w:firstColumn="0" w:lastColumn="0" w:oddVBand="0" w:evenVBand="0" w:oddHBand="1" w:evenHBand="0" w:firstRowFirstColumn="0" w:firstRowLastColumn="0" w:lastRowFirstColumn="0" w:lastRowLastColumn="0"/>
+              <w:rPr>
+                <w:rFonts w:asciiTheme="majorBidi" w:eastAsia="Times New Roman" w:hAnsiTheme="majorBidi" w:cstheme="majorBidi"/>
+                <w:sz w:val="28"/>
+                <w:szCs w:val="28"/>
+              </w:rPr>
+            </w:pPr>
+            <w:r>
+              <w:rPr>
+                <w:rFonts w:asciiTheme="majorBidi" w:eastAsia="Times New Roman" w:hAnsiTheme="majorBidi" w:cstheme="majorBidi"/>
+                <w:sz w:val="28"/>
+                <w:szCs w:val="28"/>
+              </w:rPr>
+              <w:t>0.406mm</w:t>
+            </w:r>
+          </w:p>
+        </w:tc>
+        <w:tc>
+          <w:tcPr>
+            <w:tcW w:w="0" w:type="auto"/>
+            <w:hideMark/>
+          </w:tcPr>
+          <w:p>
+            <w:pPr>
+              <w:jc w:val="center"/>
+              <w:cnfStyle w:val="000000100000" w:firstRow="0" w:lastRow="0" w:firstColumn="0" w:lastColumn="0" w:oddVBand="0" w:evenVBand="0" w:oddHBand="1" w:evenHBand="0" w:firstRowFirstColumn="0" w:firstRowLastColumn="0" w:lastRowFirstColumn="0" w:lastRowLastColumn="0"/>
+              <w:rPr>
+                <w:rFonts w:asciiTheme="majorBidi" w:eastAsia="Times New Roman" w:hAnsiTheme="majorBidi" w:cstheme="majorBidi"/>
+                <w:sz w:val="28"/>
+                <w:szCs w:val="28"/>
+              </w:rPr>
+            </w:pPr>
+            <w:r>
+              <w:rPr>
+                <w:rFonts w:asciiTheme="majorBidi" w:eastAsia="Times New Roman" w:hAnsiTheme="majorBidi" w:cstheme="majorBidi"/>
+                <w:sz w:val="28"/>
+                <w:szCs w:val="28"/>
+              </w:rPr>
+              <w:t>Substrate height</w:t>
+            </w:r>
+          </w:p>
+        </w:tc>
+      </w:tr>
+      <w:tr>
+        <w:tc>
+          <w:tcPr>
+            <w:cnfStyle w:val="001000000000" w:firstRow="0" w:lastRow="0" w:firstColumn="1" w:lastColumn="0" w:oddVBand="0" w:evenVBand="0" w:oddHBand="0" w:evenHBand="0" w:firstRowFirstColumn="0" w:firstRowLastColumn="0" w:lastRowFirstColumn="0" w:lastRowLastColumn="0"/>
+            <w:tcW w:w="0" w:type="auto"/>
+            <w:hideMark/>
+          </w:tcPr>
+          <w:p>
+            <w:pPr>
+              <w:jc w:val="center"/>
+              <w:rPr>
+                <w:rFonts w:asciiTheme="majorBidi" w:eastAsia="Times New Roman" w:hAnsiTheme="majorBidi" w:cstheme="majorBidi"/>
+                <w:sz w:val="28"/>
+                <w:szCs w:val="28"/>
+              </w:rPr>
+            </w:pPr>
+            <w:proofErr w:type="spellStart"/>
+            <w:r>
+              <w:rPr>
+                <w:rFonts w:asciiTheme="majorBidi" w:eastAsia="Times New Roman" w:hAnsiTheme="majorBidi" w:cstheme="majorBidi"/>
+                <w:sz w:val="28"/>
+                <w:szCs w:val="28"/>
+              </w:rPr>
+              <w:t>Ws</w:t>
+            </w:r>
+            <w:proofErr w:type="spellEnd"/>
+          </w:p>
+        </w:tc>
+        <w:tc>
+          <w:tcPr>
+            <w:tcW w:w="0" w:type="auto"/>
+            <w:hideMark/>
+          </w:tcPr>
+          <w:p>
+            <w:pPr>
+              <w:jc w:val="center"/>
+              <w:cnfStyle w:val="000000000000" w:firstRow="0" w:lastRow="0" w:firstColumn="0" w:lastColumn="0" w:oddVBand="0" w:evenVBand="0" w:oddHBand="0" w:evenHBand="0" w:firstRowFirstColumn="0" w:firstRowLastColumn="0" w:lastRowFirstColumn="0" w:lastRowLastColumn="0"/>
+              <w:rPr>
+                <w:rFonts w:asciiTheme="majorBidi" w:eastAsia="Times New Roman" w:hAnsiTheme="majorBidi" w:cstheme="majorBidi"/>
+                <w:sz w:val="28"/>
+                <w:szCs w:val="28"/>
+              </w:rPr>
+            </w:pPr>
+            <w:r>
+              <w:rPr>
+                <w:rFonts w:asciiTheme="majorBidi" w:eastAsia="Times New Roman" w:hAnsiTheme="majorBidi" w:cstheme="majorBidi"/>
+                <w:sz w:val="28"/>
+                <w:szCs w:val="28"/>
+              </w:rPr>
+              <w:t>-</w:t>
+            </w:r>
+          </w:p>
+        </w:tc>
+        <w:tc>
+          <w:tcPr>
+            <w:tcW w:w="0" w:type="auto"/>
+            <w:hideMark/>
+          </w:tcPr>
+          <w:p>
+            <w:pPr>
+              <w:jc w:val="center"/>
+              <w:cnfStyle w:val="000000000000" w:firstRow="0" w:lastRow="0" w:firstColumn="0" w:lastColumn="0" w:oddVBand="0" w:evenVBand="0" w:oddHBand="0" w:evenHBand="0" w:firstRowFirstColumn="0" w:firstRowLastColumn="0" w:lastRowFirstColumn="0" w:lastRowLastColumn="0"/>
+              <w:rPr>
+                <w:rFonts w:asciiTheme="majorBidi" w:eastAsia="Times New Roman" w:hAnsiTheme="majorBidi" w:cstheme="majorBidi"/>
+                <w:sz w:val="28"/>
+                <w:szCs w:val="28"/>
+              </w:rPr>
+            </w:pPr>
+            <w:r>
+              <w:rPr>
+                <w:rFonts w:asciiTheme="majorBidi" w:eastAsia="Times New Roman" w:hAnsiTheme="majorBidi" w:cstheme="majorBidi"/>
+                <w:sz w:val="28"/>
+                <w:szCs w:val="28"/>
+              </w:rPr>
+              <w:t>11.736mm</w:t>
+            </w:r>
+          </w:p>
+        </w:tc>
+        <w:tc>
+          <w:tcPr>
+            <w:tcW w:w="0" w:type="auto"/>
+            <w:hideMark/>
+          </w:tcPr>
+          <w:p>
+            <w:pPr>
+              <w:jc w:val="center"/>
+              <w:cnfStyle w:val="000000000000" w:firstRow="0" w:lastRow="0" w:firstColumn="0" w:lastColumn="0" w:oddVBand="0" w:evenVBand="0" w:oddHBand="0" w:evenHBand="0" w:firstRowFirstColumn="0" w:firstRowLastColumn="0" w:lastRowFirstColumn="0" w:lastRowLastColumn="0"/>
+              <w:rPr>
+                <w:rFonts w:asciiTheme="majorBidi" w:eastAsia="Times New Roman" w:hAnsiTheme="majorBidi" w:cstheme="majorBidi"/>
+                <w:sz w:val="28"/>
+                <w:szCs w:val="28"/>
+              </w:rPr>
+            </w:pPr>
+            <w:r>
+              <w:rPr>
+                <w:rFonts w:asciiTheme="majorBidi" w:eastAsia="Times New Roman" w:hAnsiTheme="majorBidi" w:cstheme="majorBidi"/>
+                <w:sz w:val="28"/>
+                <w:szCs w:val="28"/>
+              </w:rPr>
+              <w:t>Ground plane width</w:t>
+            </w:r>
+          </w:p>
+        </w:tc>
+      </w:tr>
+      <w:tr>
+        <w:trPr>
+          <w:cnfStyle w:val="000000100000" w:firstRow="0" w:lastRow="0" w:firstColumn="0" w:lastColumn="0" w:oddVBand="0" w:evenVBand="0" w:oddHBand="1" w:evenHBand="0" w:firstRowFirstColumn="0" w:firstRowLastColumn="0" w:lastRowFirstColumn="0" w:lastRowLastColumn="0"/>
+        </w:trPr>
+        <w:tc>
+          <w:tcPr>
+            <w:cnfStyle w:val="001000000000" w:firstRow="0" w:lastRow="0" w:firstColumn="1" w:lastColumn="0" w:oddVBand="0" w:evenVBand="0" w:oddHBand="0" w:evenHBand="0" w:firstRowFirstColumn="0" w:firstRowLastColumn="0" w:lastRowFirstColumn="0" w:lastRowLastColumn="0"/>
+            <w:tcW w:w="0" w:type="auto"/>
+            <w:hideMark/>
+          </w:tcPr>
+          <w:p>
+            <w:pPr>
+              <w:jc w:val="center"/>
+              <w:rPr>
+                <w:rFonts w:asciiTheme="majorBidi" w:eastAsia="Times New Roman" w:hAnsiTheme="majorBidi" w:cstheme="majorBidi"/>
+                <w:sz w:val="28"/>
+                <w:szCs w:val="28"/>
+              </w:rPr>
+            </w:pPr>
+            <w:r>
+              <w:rPr>
+                <w:rFonts w:asciiTheme="majorBidi" w:eastAsia="Times New Roman" w:hAnsiTheme="majorBidi" w:cstheme="majorBidi"/>
+                <w:sz w:val="28"/>
+                <w:szCs w:val="28"/>
+              </w:rPr>
+              <w:t>Ls</w:t>
+            </w:r>
+          </w:p>
+        </w:tc>
+        <w:tc>
+          <w:tcPr>
+            <w:tcW w:w="0" w:type="auto"/>
+            <w:hideMark/>
+          </w:tcPr>
+          <w:p>
+            <w:pPr>
+              <w:jc w:val="center"/>
+              <w:cnfStyle w:val="000000100000" w:firstRow="0" w:lastRow="0" w:firstColumn="0" w:lastColumn="0" w:oddVBand="0" w:evenVBand="0" w:oddHBand="1" w:evenHBand="0" w:firstRowFirstColumn="0" w:firstRowLastColumn="0" w:lastRowFirstColumn="0" w:lastRowLastColumn="0"/>
+              <w:rPr>
+                <w:rFonts w:asciiTheme="majorBidi" w:eastAsia="Times New Roman" w:hAnsiTheme="majorBidi" w:cstheme="majorBidi"/>
+                <w:sz w:val="28"/>
+                <w:szCs w:val="28"/>
+              </w:rPr>
+            </w:pPr>
+            <w:r>
+              <w:rPr>
+                <w:rFonts w:asciiTheme="majorBidi" w:eastAsia="Times New Roman" w:hAnsiTheme="majorBidi" w:cstheme="majorBidi"/>
+                <w:sz w:val="28"/>
+                <w:szCs w:val="28"/>
+              </w:rPr>
+              <w:t>-</w:t>
+            </w:r>
+          </w:p>
+        </w:tc>
+        <w:tc>
+          <w:tcPr>
+            <w:tcW w:w="0" w:type="auto"/>
+            <w:hideMark/>
+          </w:tcPr>
+          <w:p>
+            <w:pPr>
+              <w:jc w:val="center"/>
+              <w:cnfStyle w:val="000000100000" w:firstRow="0" w:lastRow="0" w:firstColumn="0" w:lastColumn="0" w:oddVBand="0" w:evenVBand="0" w:oddHBand="1" w:evenHBand="0" w:firstRowFirstColumn="0" w:firstRowLastColumn="0" w:lastRowFirstColumn="0" w:lastRowLastColumn="0"/>
+              <w:rPr>
+                <w:rFonts w:asciiTheme="majorBidi" w:eastAsia="Times New Roman" w:hAnsiTheme="majorBidi" w:cstheme="majorBidi"/>
+                <w:sz w:val="28"/>
+                <w:szCs w:val="28"/>
+              </w:rPr>
+            </w:pPr>
+            <w:r>
+              <w:rPr>
+                <w:rFonts w:asciiTheme="majorBidi" w:eastAsia="Times New Roman" w:hAnsiTheme="majorBidi" w:cstheme="majorBidi"/>
+                <w:sz w:val="28"/>
+                <w:szCs w:val="28"/>
+              </w:rPr>
+              <w:t>18.206mm</w:t>
+            </w:r>
+          </w:p>
+        </w:tc>
+        <w:tc>
+          <w:tcPr>
+            <w:tcW w:w="0" w:type="auto"/>
+            <w:hideMark/>
+          </w:tcPr>
+          <w:p>
+            <w:pPr>
+              <w:jc w:val="center"/>
+              <w:cnfStyle w:val="000000100000" w:firstRow="0" w:lastRow="0" w:firstColumn="0" w:lastColumn="0" w:oddVBand="0" w:evenVBand="0" w:oddHBand="1" w:evenHBand="0" w:firstRowFirstColumn="0" w:firstRowLastColumn="0" w:lastRowFirstColumn="0" w:lastRowLastColumn="0"/>
+              <w:rPr>
+                <w:rFonts w:asciiTheme="majorBidi" w:eastAsia="Times New Roman" w:hAnsiTheme="majorBidi" w:cstheme="majorBidi"/>
+                <w:sz w:val="28"/>
+                <w:szCs w:val="28"/>
+              </w:rPr>
+            </w:pPr>
+            <w:r>
+              <w:rPr>
+                <w:rFonts w:asciiTheme="majorBidi" w:eastAsia="Times New Roman" w:hAnsiTheme="majorBidi" w:cstheme="majorBidi"/>
+                <w:sz w:val="28"/>
+                <w:szCs w:val="28"/>
+              </w:rPr>
+              <w:t>Ground plane length</w:t>
+            </w:r>
+          </w:p>
+        </w:tc>
+      </w:tr>
+      <w:tr>
+        <w:tc>
+          <w:tcPr>
+            <w:cnfStyle w:val="001000000000" w:firstRow="0" w:lastRow="0" w:firstColumn="1" w:lastColumn="0" w:oddVBand="0" w:evenVBand="0" w:oddHBand="0" w:evenHBand="0" w:firstRowFirstColumn="0" w:firstRowLastColumn="0" w:lastRowFirstColumn="0" w:lastRowLastColumn="0"/>
+            <w:tcW w:w="0" w:type="auto"/>
+            <w:hideMark/>
+          </w:tcPr>
+          <w:p>
+            <w:pPr>
+              <w:jc w:val="center"/>
+              <w:rPr>
+                <w:rFonts w:asciiTheme="majorBidi" w:eastAsia="Times New Roman" w:hAnsiTheme="majorBidi" w:cstheme="majorBidi"/>
+                <w:sz w:val="28"/>
+                <w:szCs w:val="28"/>
+              </w:rPr>
+            </w:pPr>
+            <w:proofErr w:type="spellStart"/>
+            <w:r>
+              <w:rPr>
+                <w:rFonts w:asciiTheme="majorBidi" w:eastAsia="Times New Roman" w:hAnsiTheme="majorBidi" w:cstheme="majorBidi"/>
+                <w:sz w:val="28"/>
+                <w:szCs w:val="28"/>
+              </w:rPr>
+              <w:t>xfeed</w:t>
+            </w:r>
+            <w:proofErr w:type="spellEnd"/>
+          </w:p>
+        </w:tc>
+        <w:tc>
+          <w:tcPr>
+            <w:tcW w:w="0" w:type="auto"/>
+            <w:hideMark/>
+          </w:tcPr>
+          <w:p>
+            <w:pPr>
+              <w:jc w:val="center"/>
+              <w:cnfStyle w:val="000000000000" w:firstRow="0" w:lastRow="0" w:firstColumn="0" w:lastColumn="0" w:oddVBand="0" w:evenVBand="0" w:oddHBand="0" w:evenHBand="0" w:firstRowFirstColumn="0" w:firstRowLastColumn="0" w:lastRowFirstColumn="0" w:lastRowLastColumn="0"/>
+              <w:rPr>
+                <w:rFonts w:asciiTheme="majorBidi" w:eastAsia="Times New Roman" w:hAnsiTheme="majorBidi" w:cstheme="majorBidi"/>
+                <w:sz w:val="28"/>
+                <w:szCs w:val="28"/>
+              </w:rPr>
+            </w:pPr>
+            <w:r>
+              <w:rPr>
+                <w:rFonts w:asciiTheme="majorBidi" w:eastAsia="Times New Roman" w:hAnsiTheme="majorBidi" w:cstheme="majorBidi"/>
+                <w:sz w:val="28"/>
+                <w:szCs w:val="28"/>
+              </w:rPr>
+              <w:t>mm</w:t>
+            </w:r>
+          </w:p>
+        </w:tc>
+        <w:tc>
+          <w:tcPr>
+            <w:tcW w:w="0" w:type="auto"/>
+            <w:hideMark/>
+          </w:tcPr>
+          <w:p>
+            <w:pPr>
+              <w:jc w:val="center"/>
+              <w:cnfStyle w:val="000000000000" w:firstRow="0" w:lastRow="0" w:firstColumn="0" w:lastColumn="0" w:oddVBand="0" w:evenVBand="0" w:oddHBand="0" w:evenHBand="0" w:firstRowFirstColumn="0" w:firstRowLastColumn="0" w:lastRowFirstColumn="0" w:lastRowLastColumn="0"/>
+              <w:rPr>
+                <w:rFonts w:asciiTheme="majorBidi" w:eastAsia="Times New Roman" w:hAnsiTheme="majorBidi" w:cstheme="majorBidi"/>
+                <w:sz w:val="28"/>
+                <w:szCs w:val="28"/>
+              </w:rPr>
+            </w:pPr>
+            <w:r>
+              <w:rPr>
+                <w:rFonts w:asciiTheme="majorBidi" w:eastAsia="Times New Roman" w:hAnsiTheme="majorBidi" w:cstheme="majorBidi"/>
+                <w:sz w:val="28"/>
+                <w:szCs w:val="28"/>
+              </w:rPr>
+              <w:t>1.1mm</w:t>
+            </w:r>
+          </w:p>
+        </w:tc>
+        <w:tc>
+          <w:tcPr>
+            <w:tcW w:w="0" w:type="auto"/>
+            <w:hideMark/>
+          </w:tcPr>
+          <w:p>
+            <w:pPr>
+              <w:jc w:val="center"/>
+              <w:cnfStyle w:val="000000000000" w:firstRow="0" w:lastRow="0" w:firstColumn="0" w:lastColumn="0" w:oddVBand="0" w:evenVBand="0" w:oddHBand="0" w:evenHBand="0" w:firstRowFirstColumn="0" w:firstRowLastColumn="0" w:lastRowFirstColumn="0" w:lastRowLastColumn="0"/>
+              <w:rPr>
+                <w:rFonts w:asciiTheme="majorBidi" w:eastAsia="Times New Roman" w:hAnsiTheme="majorBidi" w:cstheme="majorBidi"/>
+                <w:sz w:val="28"/>
+                <w:szCs w:val="28"/>
+              </w:rPr>
+            </w:pPr>
+            <w:r>
+              <w:rPr>
+                <w:rFonts w:asciiTheme="majorBidi" w:eastAsia="Times New Roman" w:hAnsiTheme="majorBidi" w:cstheme="majorBidi"/>
+                <w:sz w:val="28"/>
+                <w:szCs w:val="28"/>
+              </w:rPr>
+              <w:t>Feed point x-offset</w:t>
+            </w:r>
+          </w:p>
+        </w:tc>
+      </w:tr>
+      <w:tr>
+        <w:trPr>
+          <w:cnfStyle w:val="000000100000" w:firstRow="0" w:lastRow="0" w:firstColumn="0" w:lastColumn="0" w:oddVBand="0" w:evenVBand="0" w:oddHBand="1" w:evenHBand="0" w:firstRowFirstColumn="0" w:firstRowLastColumn="0" w:lastRowFirstColumn="0" w:lastRowLastColumn="0"/>
+        </w:trPr>
+        <w:tc>
+          <w:tcPr>
+            <w:cnfStyle w:val="001000000000" w:firstRow="0" w:lastRow="0" w:firstColumn="1" w:lastColumn="0" w:oddVBand="0" w:evenVBand="0" w:oddHBand="0" w:evenHBand="0" w:firstRowFirstColumn="0" w:firstRowLastColumn="0" w:lastRowFirstColumn="0" w:lastRowLastColumn="0"/>
+            <w:tcW w:w="0" w:type="auto"/>
+            <w:hideMark/>
+          </w:tcPr>
+          <w:p>
+            <w:pPr>
+              <w:jc w:val="center"/>
+              <w:rPr>
+                <w:rFonts w:asciiTheme="majorBidi" w:eastAsia="Times New Roman" w:hAnsiTheme="majorBidi" w:cstheme="majorBidi"/>
+                <w:sz w:val="28"/>
+                <w:szCs w:val="28"/>
+              </w:rPr>
+            </w:pPr>
+            <w:proofErr w:type="spellStart"/>
+            <w:r>
+              <w:rPr>
+                <w:rFonts w:asciiTheme="majorBidi" w:eastAsia="Times New Roman" w:hAnsiTheme="majorBidi" w:cstheme="majorBidi"/>
+                <w:sz w:val="28"/>
+                <w:szCs w:val="28"/>
+              </w:rPr>
+              <w:t>dp</w:t>
+            </w:r>
+            <w:proofErr w:type="spellEnd"/>
+          </w:p>
+        </w:tc>
+        <w:tc>
+          <w:tcPr>
+            <w:tcW w:w="0" w:type="auto"/>
+            <w:hideMark/>
+          </w:tcPr>
+          <w:p>
+            <w:pPr>
+              <w:jc w:val="center"/>
+              <w:cnfStyle w:val="000000100000" w:firstRow="0" w:lastRow="0" w:firstColumn="0" w:lastColumn="0" w:oddVBand="0" w:evenVBand="0" w:oddHBand="1" w:evenHBand="0" w:firstRowFirstColumn="0" w:firstRowLastColumn="0" w:lastRowFirstColumn="0" w:lastRowLastColumn="0"/>
+              <w:rPr>
+                <w:rFonts w:asciiTheme="majorBidi" w:eastAsia="Times New Roman" w:hAnsiTheme="majorBidi" w:cstheme="majorBidi"/>
+                <w:sz w:val="28"/>
+                <w:szCs w:val="28"/>
+              </w:rPr>
+            </w:pPr>
+            <w:r>
+              <w:rPr>
+                <w:rFonts w:asciiTheme="majorBidi" w:eastAsia="Times New Roman" w:hAnsiTheme="majorBidi" w:cstheme="majorBidi"/>
+                <w:sz w:val="28"/>
+                <w:szCs w:val="28"/>
+              </w:rPr>
+              <w:t>mm</w:t>
+            </w:r>
+          </w:p>
+        </w:tc>
+        <w:tc>
+          <w:tcPr>
+            <w:tcW w:w="0" w:type="auto"/>
+            <w:hideMark/>
+          </w:tcPr>
+          <w:p>
+            <w:pPr>
+              <w:jc w:val="center"/>
+              <w:cnfStyle w:val="000000100000" w:firstRow="0" w:lastRow="0" w:firstColumn="0" w:lastColumn="0" w:oddVBand="0" w:evenVBand="0" w:oddHBand="1" w:evenHBand="0" w:firstRowFirstColumn="0" w:firstRowLastColumn="0" w:lastRowFirstColumn="0" w:lastRowLastColumn="0"/>
+              <w:rPr>
+                <w:rFonts w:asciiTheme="majorBidi" w:eastAsia="Times New Roman" w:hAnsiTheme="majorBidi" w:cstheme="majorBidi"/>
+                <w:sz w:val="28"/>
+                <w:szCs w:val="28"/>
+              </w:rPr>
+            </w:pPr>
+            <w:r>
+              <w:rPr>
+                <w:rFonts w:asciiTheme="majorBidi" w:eastAsia="Times New Roman" w:hAnsiTheme="majorBidi" w:cstheme="majorBidi"/>
+                <w:sz w:val="28"/>
+                <w:szCs w:val="28"/>
+              </w:rPr>
+              <w:t>3.5mm</w:t>
+            </w:r>
+          </w:p>
+        </w:tc>
+        <w:tc>
+          <w:tcPr>
+            <w:tcW w:w="0" w:type="auto"/>
+            <w:hideMark/>
+          </w:tcPr>
+          <w:p>
+            <w:pPr>
+              <w:jc w:val="center"/>
+              <w:cnfStyle w:val="000000100000" w:firstRow="0" w:lastRow="0" w:firstColumn="0" w:lastColumn="0" w:oddVBand="0" w:evenVBand="0" w:oddHBand="1" w:evenHBand="0" w:firstRowFirstColumn="0" w:firstRowLastColumn="0" w:lastRowFirstColumn="0" w:lastRowLastColumn="0"/>
+              <w:rPr>
+                <w:rFonts w:asciiTheme="majorBidi" w:eastAsia="Times New Roman" w:hAnsiTheme="majorBidi" w:cstheme="majorBidi"/>
+                <w:sz w:val="28"/>
+                <w:szCs w:val="28"/>
+              </w:rPr>
+            </w:pPr>
+            <w:r>
+              <w:rPr>
+                <w:rFonts w:asciiTheme="majorBidi" w:eastAsia="Times New Roman" w:hAnsiTheme="majorBidi" w:cstheme="majorBidi"/>
+                <w:sz w:val="28"/>
+                <w:szCs w:val="28"/>
+              </w:rPr>
+              <w:t>Patch offset parameter</w:t>
+            </w:r>
+          </w:p>
+        </w:tc>
+      </w:tr>
+      <w:tr>
+        <w:tc>
+          <w:tcPr>
+            <w:cnfStyle w:val="001000000000" w:firstRow="0" w:lastRow="0" w:firstColumn="1" w:lastColumn="0" w:oddVBand="0" w:evenVBand="0" w:oddHBand="0" w:evenHBand="0" w:firstRowFirstColumn="0" w:firstRowLastColumn="0" w:lastRowFirstColumn="0" w:lastRowLastColumn="0"/>
+            <w:tcW w:w="0" w:type="auto"/>
+            <w:hideMark/>
+          </w:tcPr>
+          <w:p>
+            <w:pPr>
+              <w:jc w:val="center"/>
+              <w:rPr>
+                <w:rFonts w:asciiTheme="majorBidi" w:eastAsia="Times New Roman" w:hAnsiTheme="majorBidi" w:cstheme="majorBidi"/>
+                <w:sz w:val="28"/>
+                <w:szCs w:val="28"/>
+              </w:rPr>
+            </w:pPr>
+            <w:proofErr w:type="spellStart"/>
+            <w:r>
+              <w:rPr>
+                <w:rFonts w:asciiTheme="majorBidi" w:eastAsia="Times New Roman" w:hAnsiTheme="majorBidi" w:cstheme="majorBidi"/>
+                <w:sz w:val="28"/>
+                <w:szCs w:val="28"/>
+              </w:rPr>
+              <w:t>rcoax</w:t>
+            </w:r>
+            <w:proofErr w:type="spellEnd"/>
+          </w:p>
+        </w:tc>
+        <w:tc>
+          <w:tcPr>
+            <w:tcW w:w="0" w:type="auto"/>
+            <w:hideMark/>
+          </w:tcPr>
+          <w:p>
+            <w:pPr>
+              <w:jc w:val="center"/>
+              <w:cnfStyle w:val="000000000000" w:firstRow="0" w:lastRow="0" w:firstColumn="0" w:lastColumn="0" w:oddVBand="0" w:evenVBand="0" w:oddHBand="0" w:evenHBand="0" w:firstRowFirstColumn="0" w:firstRowLastColumn="0" w:lastRowFirstColumn="0" w:lastRowLastColumn="0"/>
+              <w:rPr>
+                <w:rFonts w:asciiTheme="majorBidi" w:eastAsia="Times New Roman" w:hAnsiTheme="majorBidi" w:cstheme="majorBidi"/>
+                <w:sz w:val="28"/>
+                <w:szCs w:val="28"/>
+              </w:rPr>
+            </w:pPr>
+            <w:r>
+              <w:rPr>
+                <w:rFonts w:asciiTheme="majorBidi" w:eastAsia="Times New Roman" w:hAnsiTheme="majorBidi" w:cstheme="majorBidi"/>
+                <w:sz w:val="28"/>
+                <w:szCs w:val="28"/>
+              </w:rPr>
+              <w:t>mm</w:t>
+            </w:r>
+          </w:p>
+        </w:tc>
+        <w:tc>
+          <w:tcPr>
+            <w:tcW w:w="0" w:type="auto"/>
+            <w:hideMark/>
+          </w:tcPr>
+          <w:p>
+            <w:pPr>
+              <w:jc w:val="center"/>
+              <w:cnfStyle w:val="000000000000" w:firstRow="0" w:lastRow="0" w:firstColumn="0" w:lastColumn="0" w:oddVBand="0" w:evenVBand="0" w:oddHBand="0" w:evenHBand="0" w:firstRowFirstColumn="0" w:firstRowLastColumn="0" w:lastRowFirstColumn="0" w:lastRowLastColumn="0"/>
+              <w:rPr>
+                <w:rFonts w:asciiTheme="majorBidi" w:eastAsia="Times New Roman" w:hAnsiTheme="majorBidi" w:cstheme="majorBidi"/>
+                <w:sz w:val="28"/>
+                <w:szCs w:val="28"/>
+              </w:rPr>
+            </w:pPr>
+            <w:r>
+              <w:rPr>
+                <w:rFonts w:asciiTheme="majorBidi" w:eastAsia="Times New Roman" w:hAnsiTheme="majorBidi" w:cstheme="majorBidi"/>
+                <w:sz w:val="28"/>
+                <w:szCs w:val="28"/>
+              </w:rPr>
+              <w:t>0.16mm</w:t>
+            </w:r>
+          </w:p>
+        </w:tc>
+        <w:tc>
+          <w:tcPr>
+            <w:tcW w:w="0" w:type="auto"/>
+            <w:hideMark/>
+          </w:tcPr>
+          <w:p>
+            <w:pPr>
+              <w:jc w:val="center"/>
+              <w:cnfStyle w:val="000000000000" w:firstRow="0" w:lastRow="0" w:firstColumn="0" w:lastColumn="0" w:oddVBand="0" w:evenVBand="0" w:oddHBand="0" w:evenHBand="0" w:firstRowFirstColumn="0" w:firstRowLastColumn="0" w:lastRowFirstColumn="0" w:lastRowLastColumn="0"/>
+              <w:rPr>
+                <w:rFonts w:asciiTheme="majorBidi" w:eastAsia="Times New Roman" w:hAnsiTheme="majorBidi" w:cstheme="majorBidi"/>
+                <w:sz w:val="28"/>
+                <w:szCs w:val="28"/>
+              </w:rPr>
+            </w:pPr>
+            <w:r>
+              <w:rPr>
+                <w:rFonts w:asciiTheme="majorBidi" w:eastAsia="Times New Roman" w:hAnsiTheme="majorBidi" w:cstheme="majorBidi"/>
+                <w:sz w:val="28"/>
+                <w:szCs w:val="28"/>
+              </w:rPr>
+              <w:t>Coaxial feed radius</w:t>
+            </w:r>
+          </w:p>
+        </w:tc>
+      </w:tr>
+      <w:tr>
+        <w:trPr>
+          <w:cnfStyle w:val="000000100000" w:firstRow="0" w:lastRow="0" w:firstColumn="0" w:lastColumn="0" w:oddVBand="0" w:evenVBand="0" w:oddHBand="1" w:evenHBand="0" w:firstRowFirstColumn="0" w:firstRowLastColumn="0" w:lastRowFirstColumn="0" w:lastRowLastColumn="0"/>
+        </w:trPr>
+        <w:tc>
+          <w:tcPr>
+            <w:cnfStyle w:val="001000000000" w:firstRow="0" w:lastRow="0" w:firstColumn="1" w:lastColumn="0" w:oddVBand="0" w:evenVBand="0" w:oddHBand="0" w:evenHBand="0" w:firstRowFirstColumn="0" w:firstRowLastColumn="0" w:lastRowFirstColumn="0" w:lastRowLastColumn="0"/>
+            <w:tcW w:w="0" w:type="auto"/>
+            <w:hideMark/>
+          </w:tcPr>
+          <w:p>
+            <w:pPr>
+              <w:jc w:val="center"/>
+              <w:rPr>
+                <w:rFonts w:asciiTheme="majorBidi" w:eastAsia="Times New Roman" w:hAnsiTheme="majorBidi" w:cstheme="majorBidi"/>
+                <w:sz w:val="28"/>
+                <w:szCs w:val="28"/>
+              </w:rPr>
+            </w:pPr>
+            <w:proofErr w:type="spellStart"/>
+            <w:r>
+              <w:rPr>
+                <w:rFonts w:asciiTheme="majorBidi" w:eastAsia="Times New Roman" w:hAnsiTheme="majorBidi" w:cstheme="majorBidi"/>
+                <w:sz w:val="28"/>
+                <w:szCs w:val="28"/>
+              </w:rPr>
+              <w:t>hcoax</w:t>
+            </w:r>
+            <w:proofErr w:type="spellEnd"/>
+          </w:p>
+        </w:tc>
+        <w:tc>
+          <w:tcPr>
+            <w:tcW w:w="0" w:type="auto"/>
+            <w:hideMark/>
+          </w:tcPr>
+          <w:p>
+            <w:pPr>
+              <w:jc w:val="center"/>
+              <w:cnfStyle w:val="000000100000" w:firstRow="0" w:lastRow="0" w:firstColumn="0" w:lastColumn="0" w:oddVBand="0" w:evenVBand="0" w:oddHBand="1" w:evenHBand="0" w:firstRowFirstColumn="0" w:firstRowLastColumn="0" w:lastRowFirstColumn="0" w:lastRowLastColumn="0"/>
+              <w:rPr>
+                <w:rFonts w:asciiTheme="majorBidi" w:eastAsia="Times New Roman" w:hAnsiTheme="majorBidi" w:cstheme="majorBidi"/>
+                <w:sz w:val="28"/>
+                <w:szCs w:val="28"/>
+              </w:rPr>
+            </w:pPr>
+            <w:r>
+              <w:rPr>
+                <w:rFonts w:asciiTheme="majorBidi" w:eastAsia="Times New Roman" w:hAnsiTheme="majorBidi" w:cstheme="majorBidi"/>
+                <w:sz w:val="28"/>
+                <w:szCs w:val="28"/>
+              </w:rPr>
+              <w:t>mm</w:t>
+            </w:r>
+          </w:p>
+        </w:tc>
+        <w:tc>
+          <w:tcPr>
+            <w:tcW w:w="0" w:type="auto"/>
+            <w:hideMark/>
+          </w:tcPr>
+          <w:p>
+            <w:pPr>
+              <w:jc w:val="center"/>
+              <w:cnfStyle w:val="000000100000" w:firstRow="0" w:lastRow="0" w:firstColumn="0" w:lastColumn="0" w:oddVBand="0" w:evenVBand="0" w:oddHBand="1" w:evenHBand="0" w:firstRowFirstColumn="0" w:firstRowLastColumn="0" w:lastRowFirstColumn="0" w:lastRowLastColumn="0"/>
+              <w:rPr>
+                <w:rFonts w:asciiTheme="majorBidi" w:eastAsia="Times New Roman" w:hAnsiTheme="majorBidi" w:cstheme="majorBidi"/>
+                <w:sz w:val="28"/>
+                <w:szCs w:val="28"/>
+              </w:rPr>
+            </w:pPr>
+            <w:r>
+              <w:rPr>
+                <w:rFonts w:asciiTheme="majorBidi" w:eastAsia="Times New Roman" w:hAnsiTheme="majorBidi" w:cstheme="majorBidi"/>
+                <w:sz w:val="28"/>
+                <w:szCs w:val="28"/>
+              </w:rPr>
+              <w:t>0.203mm</w:t>
+            </w:r>
+          </w:p>
+        </w:tc>
+        <w:tc>
+          <w:tcPr>
+            <w:tcW w:w="0" w:type="auto"/>
+            <w:hideMark/>
+          </w:tcPr>
+          <w:p>
+            <w:pPr>
+              <w:jc w:val="center"/>
+              <w:cnfStyle w:val="000000100000" w:firstRow="0" w:lastRow="0" w:firstColumn="0" w:lastColumn="0" w:oddVBand="0" w:evenVBand="0" w:oddHBand="1" w:evenHBand="0" w:firstRowFirstColumn="0" w:firstRowLastColumn="0" w:lastRowFirstColumn="0" w:lastRowLastColumn="0"/>
+              <w:rPr>
+                <w:rFonts w:asciiTheme="majorBidi" w:eastAsia="Times New Roman" w:hAnsiTheme="majorBidi" w:cstheme="majorBidi"/>
+                <w:sz w:val="28"/>
+                <w:szCs w:val="28"/>
+              </w:rPr>
+            </w:pPr>
+            <w:r>
+              <w:rPr>
+                <w:rFonts w:asciiTheme="majorBidi" w:eastAsia="Times New Roman" w:hAnsiTheme="majorBidi" w:cstheme="majorBidi"/>
+                <w:sz w:val="28"/>
+                <w:szCs w:val="28"/>
+              </w:rPr>
+              <w:t>Coaxial feed height</w:t>
+            </w:r>
+          </w:p>
+        </w:tc>
+      </w:tr>
+      <w:tr>
+        <w:tc>
+          <w:tcPr>
+            <w:cnfStyle w:val="001000000000" w:firstRow="0" w:lastRow="0" w:firstColumn="1" w:lastColumn="0" w:oddVBand="0" w:evenVBand="0" w:oddHBand="0" w:evenHBand="0" w:firstRowFirstColumn="0" w:firstRowLastColumn="0" w:lastRowFirstColumn="0" w:lastRowLastColumn="0"/>
+            <w:tcW w:w="0" w:type="auto"/>
+            <w:hideMark/>
+          </w:tcPr>
+          <w:p>
+            <w:pPr>
+              <w:jc w:val="center"/>
+              <w:rPr>
+                <w:rFonts w:asciiTheme="majorBidi" w:eastAsia="Times New Roman" w:hAnsiTheme="majorBidi" w:cstheme="majorBidi"/>
+                <w:sz w:val="28"/>
+                <w:szCs w:val="28"/>
+              </w:rPr>
+            </w:pPr>
+            <w:proofErr w:type="spellStart"/>
+            <w:r>
+              <w:rPr>
+                <w:rFonts w:asciiTheme="majorBidi" w:eastAsia="Times New Roman" w:hAnsiTheme="majorBidi" w:cstheme="majorBidi"/>
+                <w:sz w:val="28"/>
+                <w:szCs w:val="28"/>
+              </w:rPr>
+              <w:t>rprope</w:t>
+            </w:r>
+            <w:proofErr w:type="spellEnd"/>
+          </w:p>
+        </w:tc>
+        <w:tc>
+          <w:tcPr>
+            <w:tcW w:w="0" w:type="auto"/>
+            <w:hideMark/>
+          </w:tcPr>
+          <w:p>
+            <w:pPr>
+              <w:jc w:val="center"/>
+              <w:cnfStyle w:val="000000000000" w:firstRow="0" w:lastRow="0" w:firstColumn="0" w:lastColumn="0" w:oddVBand="0" w:evenVBand="0" w:oddHBand="0" w:evenHBand="0" w:firstRowFirstColumn="0" w:firstRowLastColumn="0" w:lastRowFirstColumn="0" w:lastRowLastColumn="0"/>
+              <w:rPr>
+                <w:rFonts w:asciiTheme="majorBidi" w:eastAsia="Times New Roman" w:hAnsiTheme="majorBidi" w:cstheme="majorBidi"/>
+                <w:sz w:val="28"/>
+                <w:szCs w:val="28"/>
+              </w:rPr>
+            </w:pPr>
+            <w:r>
+              <w:rPr>
+                <w:rFonts w:asciiTheme="majorBidi" w:eastAsia="Times New Roman" w:hAnsiTheme="majorBidi" w:cstheme="majorBidi"/>
+                <w:sz w:val="28"/>
+                <w:szCs w:val="28"/>
+              </w:rPr>
+              <w:t>mm</w:t>
+            </w:r>
+          </w:p>
+        </w:tc>
+        <w:tc>
+          <w:tcPr>
+            <w:tcW w:w="0" w:type="auto"/>
+            <w:hideMark/>
+          </w:tcPr>
+          <w:p>
+            <w:pPr>
+              <w:jc w:val="center"/>
+              <w:cnfStyle w:val="000000000000" w:firstRow="0" w:lastRow="0" w:firstColumn="0" w:lastColumn="0" w:oddVBand="0" w:evenVBand="0" w:oddHBand="0" w:evenHBand="0" w:firstRowFirstColumn="0" w:firstRowLastColumn="0" w:lastRowFirstColumn="0" w:lastRowLastColumn="0"/>
+              <w:rPr>
+                <w:rFonts w:asciiTheme="majorBidi" w:eastAsia="Times New Roman" w:hAnsiTheme="majorBidi" w:cstheme="majorBidi"/>
+                <w:sz w:val="28"/>
+                <w:szCs w:val="28"/>
+              </w:rPr>
+            </w:pPr>
+            <w:r>
+              <w:rPr>
+                <w:rFonts w:asciiTheme="majorBidi" w:eastAsia="Times New Roman" w:hAnsiTheme="majorBidi" w:cstheme="majorBidi"/>
+                <w:sz w:val="28"/>
+                <w:szCs w:val="28"/>
+              </w:rPr>
+              <w:t>0.07mm</w:t>
+            </w:r>
+          </w:p>
+        </w:tc>
+        <w:tc>
+          <w:tcPr>
+            <w:tcW w:w="0" w:type="auto"/>
+            <w:hideMark/>
+          </w:tcPr>
+          <w:p>
+            <w:pPr>
+              <w:jc w:val="center"/>
+              <w:cnfStyle w:val="000000000000" w:firstRow="0" w:lastRow="0" w:firstColumn="0" w:lastColumn="0" w:oddVBand="0" w:evenVBand="0" w:oddHBand="0" w:evenHBand="0" w:firstRowFirstColumn="0" w:firstRowLastColumn="0" w:lastRowFirstColumn="0" w:lastRowLastColumn="0"/>
+              <w:rPr>
+                <w:rFonts w:asciiTheme="majorBidi" w:eastAsia="Times New Roman" w:hAnsiTheme="majorBidi" w:cstheme="majorBidi"/>
+                <w:sz w:val="28"/>
+                <w:szCs w:val="28"/>
+              </w:rPr>
+            </w:pPr>
+            <w:r>
+              <w:rPr>
+                <w:rFonts w:asciiTheme="majorBidi" w:eastAsia="Times New Roman" w:hAnsiTheme="majorBidi" w:cstheme="majorBidi"/>
+                <w:sz w:val="28"/>
+                <w:szCs w:val="28"/>
+              </w:rPr>
+              <w:t>Probe radius</w:t>
+            </w:r>
+          </w:p>
+        </w:tc>
+      </w:tr>
+      <w:tr>
+        <w:trPr>
+          <w:cnfStyle w:val="000000100000" w:firstRow="0" w:lastRow="0" w:firstColumn="0" w:lastColumn="0" w:oddVBand="0" w:evenVBand="0" w:oddHBand="1" w:evenHBand="0" w:firstRowFirstColumn="0" w:firstRowLastColumn="0" w:lastRowFirstColumn="0" w:lastRowLastColumn="0"/>
+        </w:trPr>
+        <w:tc>
+          <w:tcPr>
+            <w:cnfStyle w:val="001000000000" w:firstRow="0" w:lastRow="0" w:firstColumn="1" w:lastColumn="0" w:oddVBand="0" w:evenVBand="0" w:oddHBand="0" w:evenHBand="0" w:firstRowFirstColumn="0" w:firstRowLastColumn="0" w:lastRowFirstColumn="0" w:lastRowLastColumn="0"/>
+            <w:tcW w:w="0" w:type="auto"/>
+            <w:hideMark/>
+          </w:tcPr>
+          <w:p>
+            <w:pPr>
+              <w:jc w:val="center"/>
+              <w:rPr>
+                <w:rFonts w:asciiTheme="majorBidi" w:eastAsia="Times New Roman" w:hAnsiTheme="majorBidi" w:cstheme="majorBidi"/>
+                <w:sz w:val="28"/>
+                <w:szCs w:val="28"/>
+              </w:rPr>
+            </w:pPr>
+            <w:proofErr w:type="spellStart"/>
+            <w:r>
+              <w:rPr>
+                <w:rFonts w:asciiTheme="majorBidi" w:eastAsia="Times New Roman" w:hAnsiTheme="majorBidi" w:cstheme="majorBidi"/>
+                <w:sz w:val="28"/>
+                <w:szCs w:val="28"/>
+              </w:rPr>
+              <w:t>yfeed</w:t>
+            </w:r>
+            <w:proofErr w:type="spellEnd"/>
+          </w:p>
+        </w:tc>
+        <w:tc>
+          <w:tcPr>
+            <w:tcW w:w="0" w:type="auto"/>
+            <w:hideMark/>
+          </w:tcPr>
+          <w:p>
+            <w:pPr>
+              <w:jc w:val="center"/>
+              <w:cnfStyle w:val="000000100000" w:firstRow="0" w:lastRow="0" w:firstColumn="0" w:lastColumn="0" w:oddVBand="0" w:evenVBand="0" w:oddHBand="1" w:evenHBand="0" w:firstRowFirstColumn="0" w:firstRowLastColumn="0" w:lastRowFirstColumn="0" w:lastRowLastColumn="0"/>
+              <w:rPr>
+                <w:rFonts w:asciiTheme="majorBidi" w:eastAsia="Times New Roman" w:hAnsiTheme="majorBidi" w:cstheme="majorBidi"/>
+                <w:sz w:val="28"/>
+                <w:szCs w:val="28"/>
+              </w:rPr>
+            </w:pPr>
+            <w:r>
+              <w:rPr>
+                <w:rFonts w:asciiTheme="majorBidi" w:eastAsia="Times New Roman" w:hAnsiTheme="majorBidi" w:cstheme="majorBidi"/>
+                <w:sz w:val="28"/>
+                <w:szCs w:val="28"/>
+              </w:rPr>
+              <w:t>mm</w:t>
+            </w:r>
+          </w:p>
+        </w:tc>
+        <w:tc>
+          <w:tcPr>
+            <w:tcW w:w="0" w:type="auto"/>
+            <w:hideMark/>
+          </w:tcPr>
+          <w:p>
+            <w:pPr>
+              <w:jc w:val="center"/>
+              <w:cnfStyle w:val="000000100000" w:firstRow="0" w:lastRow="0" w:firstColumn="0" w:lastColumn="0" w:oddVBand="0" w:evenVBand="0" w:oddHBand="1" w:evenHBand="0" w:firstRowFirstColumn="0" w:firstRowLastColumn="0" w:lastRowFirstColumn="0" w:lastRowLastColumn="0"/>
+              <w:rPr>
+                <w:rFonts w:asciiTheme="majorBidi" w:eastAsia="Times New Roman" w:hAnsiTheme="majorBidi" w:cstheme="majorBidi"/>
+                <w:sz w:val="28"/>
+                <w:szCs w:val="28"/>
+              </w:rPr>
+            </w:pPr>
+            <w:r>
+              <w:rPr>
+                <w:rFonts w:asciiTheme="majorBidi" w:eastAsia="Times New Roman" w:hAnsiTheme="majorBidi" w:cstheme="majorBidi"/>
+                <w:sz w:val="28"/>
+                <w:szCs w:val="28"/>
+              </w:rPr>
+              <w:t>0mm</w:t>
+            </w:r>
+          </w:p>
+        </w:tc>
+        <w:tc>
+          <w:tcPr>
+            <w:tcW w:w="0" w:type="auto"/>
+            <w:hideMark/>
+          </w:tcPr>
+          <w:p>
+            <w:pPr>
+              <w:jc w:val="center"/>
+              <w:cnfStyle w:val="000000100000" w:firstRow="0" w:lastRow="0" w:firstColumn="0" w:lastColumn="0" w:oddVBand="0" w:evenVBand="0" w:oddHBand="1" w:evenHBand="0" w:firstRowFirstColumn="0" w:firstRowLastColumn="0" w:lastRowFirstColumn="0" w:lastRowLastColumn="0"/>
+              <w:rPr>
+                <w:rFonts w:asciiTheme="majorBidi" w:eastAsia="Times New Roman" w:hAnsiTheme="majorBidi" w:cstheme="majorBidi"/>
+                <w:sz w:val="28"/>
+                <w:szCs w:val="28"/>
+              </w:rPr>
+            </w:pPr>
+            <w:r>
+              <w:rPr>
+                <w:rFonts w:asciiTheme="majorBidi" w:eastAsia="Times New Roman" w:hAnsiTheme="majorBidi" w:cstheme="majorBidi"/>
+                <w:sz w:val="28"/>
+                <w:szCs w:val="28"/>
+              </w:rPr>
+              <w:t>Feed point y-offset</w:t>
+            </w:r>
+          </w:p>
+        </w:tc>
+      </w:tr>
+      <w:tr>
+        <w:tc>
+          <w:tcPr>
+            <w:cnfStyle w:val="001000000000" w:firstRow="0" w:lastRow="0" w:firstColumn="1" w:lastColumn="0" w:oddVBand="0" w:evenVBand="0" w:oddHBand="0" w:evenHBand="0" w:firstRowFirstColumn="0" w:firstRowLastColumn="0" w:lastRowFirstColumn="0" w:lastRowLastColumn="0"/>
+            <w:tcW w:w="0" w:type="auto"/>
+            <w:hideMark/>
+          </w:tcPr>
+          <w:p>
+            <w:pPr>
+              <w:jc w:val="center"/>
+              <w:rPr>
+                <w:rFonts w:asciiTheme="majorBidi" w:eastAsia="Times New Roman" w:hAnsiTheme="majorBidi" w:cstheme="majorBidi"/>
+                <w:sz w:val="28"/>
+                <w:szCs w:val="28"/>
+              </w:rPr>
+            </w:pPr>
+            <w:proofErr w:type="spellStart"/>
+            <w:r>
+              <w:rPr>
+                <w:rFonts w:asciiTheme="majorBidi" w:eastAsia="Times New Roman" w:hAnsiTheme="majorBidi" w:cstheme="majorBidi"/>
+                <w:sz w:val="28"/>
+                <w:szCs w:val="28"/>
+              </w:rPr>
+              <w:t>hgnd</w:t>
+            </w:r>
+            <w:proofErr w:type="spellEnd"/>
+          </w:p>
+        </w:tc>
+        <w:tc>
+          <w:tcPr>
+            <w:tcW w:w="0" w:type="auto"/>
+            <w:hideMark/>
+          </w:tcPr>
+          <w:p>
+            <w:pPr>
+              <w:jc w:val="center"/>
+              <w:cnfStyle w:val="000000000000" w:firstRow="0" w:lastRow="0" w:firstColumn="0" w:lastColumn="0" w:oddVBand="0" w:evenVBand="0" w:oddHBand="0" w:evenHBand="0" w:firstRowFirstColumn="0" w:firstRowLastColumn="0" w:lastRowFirstColumn="0" w:lastRowLastColumn="0"/>
+              <w:rPr>
+                <w:rFonts w:asciiTheme="majorBidi" w:eastAsia="Times New Roman" w:hAnsiTheme="majorBidi" w:cstheme="majorBidi"/>
+                <w:sz w:val="28"/>
+                <w:szCs w:val="28"/>
+              </w:rPr>
+            </w:pPr>
+            <w:r>
+              <w:rPr>
+                <w:rFonts w:asciiTheme="majorBidi" w:eastAsia="Times New Roman" w:hAnsiTheme="majorBidi" w:cstheme="majorBidi"/>
+                <w:sz w:val="28"/>
+                <w:szCs w:val="28"/>
+              </w:rPr>
+              <w:t>mm</w:t>
+            </w:r>
+          </w:p>
+        </w:tc>
+        <w:tc>
+          <w:tcPr>
+            <w:tcW w:w="0" w:type="auto"/>
+            <w:hideMark/>
+          </w:tcPr>
+          <w:p>
+            <w:pPr>
+              <w:jc w:val="center"/>
+              <w:cnfStyle w:val="000000000000" w:firstRow="0" w:lastRow="0" w:firstColumn="0" w:lastColumn="0" w:oddVBand="0" w:evenVBand="0" w:oddHBand="0" w:evenHBand="0" w:firstRowFirstColumn="0" w:firstRowLastColumn="0" w:lastRowFirstColumn="0" w:lastRowLastColumn="0"/>
+              <w:rPr>
+                <w:rFonts w:asciiTheme="majorBidi" w:eastAsia="Times New Roman" w:hAnsiTheme="majorBidi" w:cstheme="majorBidi"/>
+                <w:sz w:val="28"/>
+                <w:szCs w:val="28"/>
+              </w:rPr>
+            </w:pPr>
+            <w:r>
+              <w:rPr>
+                <w:rFonts w:asciiTheme="majorBidi" w:eastAsia="Times New Roman" w:hAnsiTheme="majorBidi" w:cstheme="majorBidi"/>
+                <w:sz w:val="28"/>
+                <w:szCs w:val="28"/>
+              </w:rPr>
+              <w:t>-0.032mm</w:t>
+            </w:r>
+          </w:p>
+        </w:tc>
+        <w:tc>
+          <w:tcPr>
+            <w:tcW w:w="0" w:type="auto"/>
+            <w:hideMark/>
+          </w:tcPr>
+          <w:p>
+            <w:pPr>
+              <w:jc w:val="center"/>
+              <w:cnfStyle w:val="000000000000" w:firstRow="0" w:lastRow="0" w:firstColumn="0" w:lastColumn="0" w:oddVBand="0" w:evenVBand="0" w:oddHBand="0" w:evenHBand="0" w:firstRowFirstColumn="0" w:firstRowLastColumn="0" w:lastRowFirstColumn="0" w:lastRowLastColumn="0"/>
+              <w:rPr>
+                <w:rFonts w:asciiTheme="majorBidi" w:eastAsia="Times New Roman" w:hAnsiTheme="majorBidi" w:cstheme="majorBidi"/>
+                <w:sz w:val="28"/>
+                <w:szCs w:val="28"/>
+              </w:rPr>
+            </w:pPr>
+            <w:r>
+              <w:rPr>
+                <w:rFonts w:asciiTheme="majorBidi" w:eastAsia="Times New Roman" w:hAnsiTheme="majorBidi" w:cstheme="majorBidi"/>
+                <w:sz w:val="28"/>
+                <w:szCs w:val="28"/>
+              </w:rPr>
+              <w:t>Ground plane height</w:t>
+            </w:r>
+          </w:p>
+        </w:tc>
+      </w:tr>
+      <w:tr>
+        <w:trPr>
+          <w:cnfStyle w:val="000000100000" w:firstRow="0" w:lastRow="0" w:firstColumn="0" w:lastColumn="0" w:oddVBand="0" w:evenVBand="0" w:oddHBand="1" w:evenHBand="0" w:firstRowFirstColumn="0" w:firstRowLastColumn="0" w:lastRowFirstColumn="0" w:lastRowLastColumn="0"/>
+        </w:trPr>
+        <w:tc>
+          <w:tcPr>
+            <w:cnfStyle w:val="001000000000" w:firstRow="0" w:lastRow="0" w:firstColumn="1" w:lastColumn="0" w:oddVBand="0" w:evenVBand="0" w:oddHBand="0" w:evenHBand="0" w:firstRowFirstColumn="0" w:firstRowLastColumn="0" w:lastRowFirstColumn="0" w:lastRowLastColumn="0"/>
+            <w:tcW w:w="0" w:type="auto"/>
+            <w:hideMark/>
+          </w:tcPr>
+          <w:p>
+            <w:pPr>
+              <w:jc w:val="center"/>
+              <w:rPr>
+                <w:rFonts w:asciiTheme="majorBidi" w:eastAsia="Times New Roman" w:hAnsiTheme="majorBidi" w:cstheme="majorBidi"/>
+                <w:sz w:val="28"/>
+                <w:szCs w:val="28"/>
+              </w:rPr>
+            </w:pPr>
+            <w:proofErr w:type="spellStart"/>
+            <w:r>
+              <w:rPr>
+                <w:rFonts w:asciiTheme="majorBidi" w:eastAsia="Times New Roman" w:hAnsiTheme="majorBidi" w:cstheme="majorBidi"/>
+                <w:sz w:val="28"/>
+                <w:szCs w:val="28"/>
+              </w:rPr>
+              <w:t>Xcoax</w:t>
+            </w:r>
+            <w:proofErr w:type="spellEnd"/>
+          </w:p>
+        </w:tc>
+        <w:tc>
+          <w:tcPr>
+            <w:tcW w:w="0" w:type="auto"/>
+            <w:hideMark/>
+          </w:tcPr>
+          <w:p>
+            <w:pPr>
+              <w:jc w:val="center"/>
+              <w:cnfStyle w:val="000000100000" w:firstRow="0" w:lastRow="0" w:firstColumn="0" w:lastColumn="0" w:oddVBand="0" w:evenVBand="0" w:oddHBand="1" w:evenHBand="0" w:firstRowFirstColumn="0" w:firstRowLastColumn="0" w:lastRowFirstColumn="0" w:lastRowLastColumn="0"/>
+              <w:rPr>
+                <w:rFonts w:asciiTheme="majorBidi" w:eastAsia="Times New Roman" w:hAnsiTheme="majorBidi" w:cstheme="majorBidi"/>
+                <w:sz w:val="28"/>
+                <w:szCs w:val="28"/>
+              </w:rPr>
+            </w:pPr>
+            <w:r>
+              <w:rPr>
+                <w:rFonts w:asciiTheme="majorBidi" w:eastAsia="Times New Roman" w:hAnsiTheme="majorBidi" w:cstheme="majorBidi"/>
+                <w:sz w:val="28"/>
+                <w:szCs w:val="28"/>
+              </w:rPr>
+              <w:t>-</w:t>
+            </w:r>
+          </w:p>
+        </w:tc>
+        <w:tc>
+          <w:tcPr>
+            <w:tcW w:w="0" w:type="auto"/>
+            <w:hideMark/>
+          </w:tcPr>
+          <w:p>
+            <w:pPr>
+              <w:jc w:val="center"/>
+              <w:cnfStyle w:val="000000100000" w:firstRow="0" w:lastRow="0" w:firstColumn="0" w:lastColumn="0" w:oddVBand="0" w:evenVBand="0" w:oddHBand="1" w:evenHBand="0" w:firstRowFirstColumn="0" w:firstRowLastColumn="0" w:lastRowFirstColumn="0" w:lastRowLastColumn="0"/>
+              <w:rPr>
+                <w:rFonts w:asciiTheme="majorBidi" w:eastAsia="Times New Roman" w:hAnsiTheme="majorBidi" w:cstheme="majorBidi"/>
+                <w:sz w:val="28"/>
+                <w:szCs w:val="28"/>
+              </w:rPr>
+            </w:pPr>
+            <w:r>
+              <w:rPr>
+                <w:rFonts w:asciiTheme="majorBidi" w:eastAsia="Times New Roman" w:hAnsiTheme="majorBidi" w:cstheme="majorBidi"/>
+                <w:sz w:val="28"/>
+                <w:szCs w:val="28"/>
+              </w:rPr>
+              <w:t>2</w:t>
+            </w:r>
+          </w:p>
+        </w:tc>
+        <w:tc>
+          <w:tcPr>
+            <w:tcW w:w="0" w:type="auto"/>
+            <w:hideMark/>
+          </w:tcPr>
+          <w:p>
+            <w:pPr>
+              <w:jc w:val="center"/>
+              <w:cnfStyle w:val="000000100000" w:firstRow="0" w:lastRow="0" w:firstColumn="0" w:lastColumn="0" w:oddVBand="0" w:evenVBand="0" w:oddHBand="1" w:evenHBand="0" w:firstRowFirstColumn="0" w:firstRowLastColumn="0" w:lastRowFirstColumn="0" w:lastRowLastColumn="0"/>
+              <w:rPr>
+                <w:rFonts w:asciiTheme="majorBidi" w:eastAsia="Times New Roman" w:hAnsiTheme="majorBidi" w:cstheme="majorBidi"/>
+                <w:sz w:val="28"/>
+                <w:szCs w:val="28"/>
+              </w:rPr>
+            </w:pPr>
+            <w:r>
+              <w:rPr>
+                <w:rFonts w:asciiTheme="majorBidi" w:eastAsia="Times New Roman" w:hAnsiTheme="majorBidi" w:cstheme="majorBidi"/>
+                <w:sz w:val="28"/>
+                <w:szCs w:val="28"/>
+              </w:rPr>
+              <w:t>Coaxial feed x-offset</w:t>
+            </w:r>
+          </w:p>
+        </w:tc>
+      </w:tr>
+      <w:tr>
+        <w:tc>
+          <w:tcPr>
+            <w:cnfStyle w:val="001000000000" w:firstRow="0" w:lastRow="0" w:firstColumn="1" w:lastColumn="0" w:oddVBand="0" w:evenVBand="0" w:oddHBand="0" w:evenHBand="0" w:firstRowFirstColumn="0" w:firstRowLastColumn="0" w:lastRowFirstColumn="0" w:lastRowLastColumn="0"/>
+            <w:tcW w:w="0" w:type="auto"/>
+            <w:hideMark/>
+          </w:tcPr>
+          <w:p>
+            <w:pPr>
+              <w:jc w:val="center"/>
+              <w:rPr>
+                <w:rFonts w:asciiTheme="majorBidi" w:eastAsia="Times New Roman" w:hAnsiTheme="majorBidi" w:cstheme="majorBidi"/>
+                <w:sz w:val="28"/>
+                <w:szCs w:val="28"/>
+              </w:rPr>
+            </w:pPr>
+            <w:proofErr w:type="spellStart"/>
+            <w:r>
+              <w:rPr>
+                <w:rFonts w:asciiTheme="majorBidi" w:eastAsia="Times New Roman" w:hAnsiTheme="majorBidi" w:cstheme="majorBidi"/>
+                <w:sz w:val="28"/>
+                <w:szCs w:val="28"/>
+              </w:rPr>
+              <w:t>WTL_In</w:t>
+            </w:r>
+            <w:proofErr w:type="spellEnd"/>
+          </w:p>
+        </w:tc>
+        <w:tc>
+          <w:tcPr>
+            <w:tcW w:w="0" w:type="auto"/>
+            <w:hideMark/>
+          </w:tcPr>
+          <w:p>
+            <w:pPr>
+              <w:jc w:val="center"/>
+              <w:cnfStyle w:val="000000000000" w:firstRow="0" w:lastRow="0" w:firstColumn="0" w:lastColumn="0" w:oddVBand="0" w:evenVBand="0" w:oddHBand="0" w:evenHBand="0" w:firstRowFirstColumn="0" w:firstRowLastColumn="0" w:lastRowFirstColumn="0" w:lastRowLastColumn="0"/>
+              <w:rPr>
+                <w:rFonts w:asciiTheme="majorBidi" w:eastAsia="Times New Roman" w:hAnsiTheme="majorBidi" w:cstheme="majorBidi"/>
+                <w:sz w:val="28"/>
+                <w:szCs w:val="28"/>
+              </w:rPr>
+            </w:pPr>
+            <w:r>
+              <w:rPr>
+                <w:rFonts w:asciiTheme="majorBidi" w:eastAsia="Times New Roman" w:hAnsiTheme="majorBidi" w:cstheme="majorBidi"/>
+                <w:sz w:val="28"/>
+                <w:szCs w:val="28"/>
+              </w:rPr>
+              <w:t>mm</w:t>
+            </w:r>
+          </w:p>
+        </w:tc>
+        <w:tc>
+          <w:tcPr>
+            <w:tcW w:w="0" w:type="auto"/>
+            <w:hideMark/>
+          </w:tcPr>
+          <w:p>
+            <w:pPr>
+              <w:jc w:val="center"/>
+              <w:cnfStyle w:val="000000000000" w:firstRow="0" w:lastRow="0" w:firstColumn="0" w:lastColumn="0" w:oddVBand="0" w:evenVBand="0" w:oddHBand="0" w:evenHBand="0" w:firstRowFirstColumn="0" w:firstRowLastColumn="0" w:lastRowFirstColumn="0" w:lastRowLastColumn="0"/>
+              <w:rPr>
+                <w:rFonts w:asciiTheme="majorBidi" w:eastAsia="Times New Roman" w:hAnsiTheme="majorBidi" w:cstheme="majorBidi"/>
+                <w:sz w:val="28"/>
+                <w:szCs w:val="28"/>
+              </w:rPr>
+            </w:pPr>
+            <w:r>
+              <w:rPr>
+                <w:rFonts w:asciiTheme="majorBidi" w:eastAsia="Times New Roman" w:hAnsiTheme="majorBidi" w:cstheme="majorBidi"/>
+                <w:sz w:val="28"/>
+                <w:szCs w:val="28"/>
+              </w:rPr>
+              <w:t>0.673367mm</w:t>
+            </w:r>
+          </w:p>
+        </w:tc>
+        <w:tc>
+          <w:tcPr>
+            <w:tcW w:w="0" w:type="auto"/>
+            <w:hideMark/>
+          </w:tcPr>
+          <w:p>
+            <w:pPr>
+              <w:jc w:val="center"/>
+              <w:cnfStyle w:val="000000000000" w:firstRow="0" w:lastRow="0" w:firstColumn="0" w:lastColumn="0" w:oddVBand="0" w:evenVBand="0" w:oddHBand="0" w:evenHBand="0" w:firstRowFirstColumn="0" w:firstRowLastColumn="0" w:lastRowFirstColumn="0" w:lastRowLastColumn="0"/>
+              <w:rPr>
+                <w:rFonts w:asciiTheme="majorBidi" w:eastAsia="Times New Roman" w:hAnsiTheme="majorBidi" w:cstheme="majorBidi"/>
+                <w:sz w:val="28"/>
+                <w:szCs w:val="28"/>
+              </w:rPr>
+            </w:pPr>
+            <w:r>
+              <w:rPr>
+                <w:rFonts w:asciiTheme="majorBidi" w:eastAsia="Times New Roman" w:hAnsiTheme="majorBidi" w:cstheme="majorBidi"/>
+                <w:sz w:val="28"/>
+                <w:szCs w:val="28"/>
+              </w:rPr>
+              <w:t>Input transmission line width</w:t>
+            </w:r>
+          </w:p>
+        </w:tc>
+      </w:tr>
+      <w:tr>
+        <w:trPr>
+          <w:cnfStyle w:val="000000100000" w:firstRow="0" w:lastRow="0" w:firstColumn="0" w:lastColumn="0" w:oddVBand="0" w:evenVBand="0" w:oddHBand="1" w:evenHBand="0" w:firstRowFirstColumn="0" w:firstRowLastColumn="0" w:lastRowFirstColumn="0" w:lastRowLastColumn="0"/>
+        </w:trPr>
+        <w:tc>
+          <w:tcPr>
+            <w:cnfStyle w:val="001000000000" w:firstRow="0" w:lastRow="0" w:firstColumn="1" w:lastColumn="0" w:oddVBand="0" w:evenVBand="0" w:oddHBand="0" w:evenHBand="0" w:firstRowFirstColumn="0" w:firstRowLastColumn="0" w:lastRowFirstColumn="0" w:lastRowLastColumn="0"/>
+            <w:tcW w:w="0" w:type="auto"/>
+            <w:hideMark/>
+          </w:tcPr>
+          <w:p>
+            <w:pPr>
+              <w:jc w:val="center"/>
+              <w:rPr>
+                <w:rFonts w:asciiTheme="majorBidi" w:eastAsia="Times New Roman" w:hAnsiTheme="majorBidi" w:cstheme="majorBidi"/>
+                <w:sz w:val="28"/>
+                <w:szCs w:val="28"/>
+              </w:rPr>
+            </w:pPr>
+            <w:proofErr w:type="spellStart"/>
+            <w:r>
+              <w:rPr>
+                <w:rFonts w:asciiTheme="majorBidi" w:eastAsia="Times New Roman" w:hAnsiTheme="majorBidi" w:cstheme="majorBidi"/>
+                <w:sz w:val="28"/>
+                <w:szCs w:val="28"/>
+              </w:rPr>
+              <w:t>LTL_feed</w:t>
+            </w:r>
+            <w:proofErr w:type="spellEnd"/>
+          </w:p>
+        </w:tc>
+        <w:tc>
+          <w:tcPr>
+            <w:tcW w:w="0" w:type="auto"/>
+            <w:hideMark/>
+          </w:tcPr>
+          <w:p>
+            <w:pPr>
+              <w:jc w:val="center"/>
+              <w:cnfStyle w:val="000000100000" w:firstRow="0" w:lastRow="0" w:firstColumn="0" w:lastColumn="0" w:oddVBand="0" w:evenVBand="0" w:oddHBand="1" w:evenHBand="0" w:firstRowFirstColumn="0" w:firstRowLastColumn="0" w:lastRowFirstColumn="0" w:lastRowLastColumn="0"/>
+              <w:rPr>
+                <w:rFonts w:asciiTheme="majorBidi" w:eastAsia="Times New Roman" w:hAnsiTheme="majorBidi" w:cstheme="majorBidi"/>
+                <w:sz w:val="28"/>
+                <w:szCs w:val="28"/>
+              </w:rPr>
+            </w:pPr>
+            <w:r>
+              <w:rPr>
+                <w:rFonts w:asciiTheme="majorBidi" w:eastAsia="Times New Roman" w:hAnsiTheme="majorBidi" w:cstheme="majorBidi"/>
+                <w:sz w:val="28"/>
+                <w:szCs w:val="28"/>
+              </w:rPr>
+              <w:t>mm</w:t>
+            </w:r>
+          </w:p>
+        </w:tc>
+        <w:tc>
+          <w:tcPr>
+            <w:tcW w:w="0" w:type="auto"/>
+            <w:hideMark/>
+          </w:tcPr>
+          <w:p>
+            <w:pPr>
+              <w:jc w:val="center"/>
+              <w:cnfStyle w:val="000000100000" w:firstRow="0" w:lastRow="0" w:firstColumn="0" w:lastColumn="0" w:oddVBand="0" w:evenVBand="0" w:oddHBand="1" w:evenHBand="0" w:firstRowFirstColumn="0" w:firstRowLastColumn="0" w:lastRowFirstColumn="0" w:lastRowLastColumn="0"/>
+              <w:rPr>
+                <w:rFonts w:asciiTheme="majorBidi" w:eastAsia="Times New Roman" w:hAnsiTheme="majorBidi" w:cstheme="majorBidi"/>
+                <w:sz w:val="28"/>
+                <w:szCs w:val="28"/>
+              </w:rPr>
+            </w:pPr>
+            <w:r>
+              <w:rPr>
+                <w:rFonts w:asciiTheme="majorBidi" w:eastAsia="Times New Roman" w:hAnsiTheme="majorBidi" w:cstheme="majorBidi"/>
+                <w:sz w:val="28"/>
+                <w:szCs w:val="28"/>
+              </w:rPr>
+              <w:t>2.179292mm</w:t>
+            </w:r>
+          </w:p>
+        </w:tc>
+        <w:tc>
+          <w:tcPr>
+            <w:tcW w:w="0" w:type="auto"/>
+            <w:hideMark/>
+          </w:tcPr>
+          <w:p>
+            <w:pPr>
+              <w:jc w:val="center"/>
+              <w:cnfStyle w:val="000000100000" w:firstRow="0" w:lastRow="0" w:firstColumn="0" w:lastColumn="0" w:oddVBand="0" w:evenVBand="0" w:oddHBand="1" w:evenHBand="0" w:firstRowFirstColumn="0" w:firstRowLastColumn="0" w:lastRowFirstColumn="0" w:lastRowLastColumn="0"/>
+              <w:rPr>
+                <w:rFonts w:asciiTheme="majorBidi" w:eastAsia="Times New Roman" w:hAnsiTheme="majorBidi" w:cstheme="majorBidi"/>
+                <w:sz w:val="28"/>
+                <w:szCs w:val="28"/>
+              </w:rPr>
+            </w:pPr>
+            <w:r>
+              <w:rPr>
+                <w:rFonts w:asciiTheme="majorBidi" w:eastAsia="Times New Roman" w:hAnsiTheme="majorBidi" w:cstheme="majorBidi"/>
+                <w:sz w:val="28"/>
+                <w:szCs w:val="28"/>
+              </w:rPr>
+              <w:t>Feed transmission line length</w:t>
+            </w:r>
+          </w:p>
+        </w:tc>
+      </w:tr>
+      <w:tr>
+        <w:tc>
+          <w:tcPr>
+            <w:cnfStyle w:val="001000000000" w:firstRow="0" w:lastRow="0" w:firstColumn="1" w:lastColumn="0" w:oddVBand="0" w:evenVBand="0" w:oddHBand="0" w:evenHBand="0" w:firstRowFirstColumn="0" w:firstRowLastColumn="0" w:lastRowFirstColumn="0" w:lastRowLastColumn="0"/>
+            <w:tcW w:w="0" w:type="auto"/>
+            <w:hideMark/>
+          </w:tcPr>
+          <w:p>
+            <w:pPr>
+              <w:jc w:val="center"/>
+              <w:rPr>
+                <w:rFonts w:asciiTheme="majorBidi" w:eastAsia="Times New Roman" w:hAnsiTheme="majorBidi" w:cstheme="majorBidi"/>
+                <w:sz w:val="28"/>
+                <w:szCs w:val="28"/>
+              </w:rPr>
+            </w:pPr>
+            <w:proofErr w:type="spellStart"/>
+            <w:r>
+              <w:rPr>
+                <w:rFonts w:asciiTheme="majorBidi" w:eastAsia="Times New Roman" w:hAnsiTheme="majorBidi" w:cstheme="majorBidi"/>
+                <w:sz w:val="28"/>
+                <w:szCs w:val="28"/>
+              </w:rPr>
+              <w:t>WTL_feed</w:t>
+            </w:r>
+            <w:proofErr w:type="spellEnd"/>
+          </w:p>
+        </w:tc>
+        <w:tc>
+          <w:tcPr>
+            <w:tcW w:w="0" w:type="auto"/>
+            <w:hideMark/>
+          </w:tcPr>
+          <w:p>
+            <w:pPr>
+              <w:jc w:val="center"/>
+              <w:cnfStyle w:val="000000000000" w:firstRow="0" w:lastRow="0" w:firstColumn="0" w:lastColumn="0" w:oddVBand="0" w:evenVBand="0" w:oddHBand="0" w:evenHBand="0" w:firstRowFirstColumn="0" w:firstRowLastColumn="0" w:lastRowFirstColumn="0" w:lastRowLastColumn="0"/>
+              <w:rPr>
+                <w:rFonts w:asciiTheme="majorBidi" w:eastAsia="Times New Roman" w:hAnsiTheme="majorBidi" w:cstheme="majorBidi"/>
+                <w:sz w:val="28"/>
+                <w:szCs w:val="28"/>
+              </w:rPr>
+            </w:pPr>
+            <w:r>
+              <w:rPr>
+                <w:rFonts w:asciiTheme="majorBidi" w:eastAsia="Times New Roman" w:hAnsiTheme="majorBidi" w:cstheme="majorBidi"/>
+                <w:sz w:val="28"/>
+                <w:szCs w:val="28"/>
+              </w:rPr>
+              <w:t>mm</w:t>
+            </w:r>
+          </w:p>
+        </w:tc>
+        <w:tc>
+          <w:tcPr>
+            <w:tcW w:w="0" w:type="auto"/>
+            <w:hideMark/>
+          </w:tcPr>
+          <w:p>
+            <w:pPr>
+              <w:jc w:val="center"/>
+              <w:cnfStyle w:val="000000000000" w:firstRow="0" w:lastRow="0" w:firstColumn="0" w:lastColumn="0" w:oddVBand="0" w:evenVBand="0" w:oddHBand="0" w:evenHBand="0" w:firstRowFirstColumn="0" w:firstRowLastColumn="0" w:lastRowFirstColumn="0" w:lastRowLastColumn="0"/>
+              <w:rPr>
+                <w:rFonts w:asciiTheme="majorBidi" w:eastAsia="Times New Roman" w:hAnsiTheme="majorBidi" w:cstheme="majorBidi"/>
+                <w:sz w:val="28"/>
+                <w:szCs w:val="28"/>
+              </w:rPr>
+            </w:pPr>
+            <w:r>
+              <w:rPr>
+                <w:rFonts w:asciiTheme="majorBidi" w:eastAsia="Times New Roman" w:hAnsiTheme="majorBidi" w:cstheme="majorBidi"/>
+                <w:sz w:val="28"/>
+                <w:szCs w:val="28"/>
+              </w:rPr>
+              <w:t>0.976256mm</w:t>
+            </w:r>
+          </w:p>
+        </w:tc>
+        <w:tc>
+          <w:tcPr>
+            <w:tcW w:w="0" w:type="auto"/>
+            <w:hideMark/>
+          </w:tcPr>
+          <w:p>
+            <w:pPr>
+              <w:jc w:val="center"/>
+              <w:cnfStyle w:val="000000000000" w:firstRow="0" w:lastRow="0" w:firstColumn="0" w:lastColumn="0" w:oddVBand="0" w:evenVBand="0" w:oddHBand="0" w:evenHBand="0" w:firstRowFirstColumn="0" w:firstRowLastColumn="0" w:lastRowFirstColumn="0" w:lastRowLastColumn="0"/>
+              <w:rPr>
+                <w:rFonts w:asciiTheme="majorBidi" w:eastAsia="Times New Roman" w:hAnsiTheme="majorBidi" w:cstheme="majorBidi"/>
+                <w:sz w:val="28"/>
+                <w:szCs w:val="28"/>
+              </w:rPr>
+            </w:pPr>
+            <w:r>
+              <w:rPr>
+                <w:rFonts w:asciiTheme="majorBidi" w:eastAsia="Times New Roman" w:hAnsiTheme="majorBidi" w:cstheme="majorBidi"/>
+                <w:sz w:val="28"/>
+                <w:szCs w:val="28"/>
+              </w:rPr>
+              <w:t>Feed transmission line width</w:t>
+            </w:r>
+          </w:p>
+        </w:tc>
+      </w:tr>
+      <w:tr>
+        <w:trPr>
+          <w:cnfStyle w:val="000000100000" w:firstRow="0" w:lastRow="0" w:firstColumn="0" w:lastColumn="0" w:oddVBand="0" w:evenVBand="0" w:oddHBand="1" w:evenHBand="0" w:firstRowFirstColumn="0" w:firstRowLastColumn="0" w:lastRowFirstColumn="0" w:lastRowLastColumn="0"/>
+        </w:trPr>
+        <w:tc>
+          <w:tcPr>
+            <w:cnfStyle w:val="001000000000" w:firstRow="0" w:lastRow="0" w:firstColumn="1" w:lastColumn="0" w:oddVBand="0" w:evenVBand="0" w:oddHBand="0" w:evenHBand="0" w:firstRowFirstColumn="0" w:firstRowLastColumn="0" w:lastRowFirstColumn="0" w:lastRowLastColumn="0"/>
+            <w:tcW w:w="0" w:type="auto"/>
+            <w:hideMark/>
+          </w:tcPr>
+          <w:p>
+            <w:pPr>
+              <w:jc w:val="center"/>
+              <w:rPr>
+                <w:rFonts w:asciiTheme="majorBidi" w:eastAsia="Times New Roman" w:hAnsiTheme="majorBidi" w:cstheme="majorBidi"/>
+                <w:sz w:val="28"/>
+                <w:szCs w:val="28"/>
+              </w:rPr>
+            </w:pPr>
+            <w:proofErr w:type="spellStart"/>
+            <w:r>
+              <w:rPr>
+                <w:rFonts w:asciiTheme="majorBidi" w:eastAsia="Times New Roman" w:hAnsiTheme="majorBidi" w:cstheme="majorBidi"/>
+                <w:sz w:val="28"/>
+                <w:szCs w:val="28"/>
+              </w:rPr>
+              <w:t>LTL_Slot</w:t>
+            </w:r>
+            <w:proofErr w:type="spellEnd"/>
+          </w:p>
+        </w:tc>
+        <w:tc>
+          <w:tcPr>
+            <w:tcW w:w="0" w:type="auto"/>
+            <w:hideMark/>
+          </w:tcPr>
+          <w:p>
+            <w:pPr>
+              <w:jc w:val="center"/>
+              <w:cnfStyle w:val="000000100000" w:firstRow="0" w:lastRow="0" w:firstColumn="0" w:lastColumn="0" w:oddVBand="0" w:evenVBand="0" w:oddHBand="1" w:evenHBand="0" w:firstRowFirstColumn="0" w:firstRowLastColumn="0" w:lastRowFirstColumn="0" w:lastRowLastColumn="0"/>
+              <w:rPr>
+                <w:rFonts w:asciiTheme="majorBidi" w:eastAsia="Times New Roman" w:hAnsiTheme="majorBidi" w:cstheme="majorBidi"/>
+                <w:sz w:val="28"/>
+                <w:szCs w:val="28"/>
+              </w:rPr>
+            </w:pPr>
+            <w:r>
+              <w:rPr>
+                <w:rFonts w:asciiTheme="majorBidi" w:eastAsia="Times New Roman" w:hAnsiTheme="majorBidi" w:cstheme="majorBidi"/>
+                <w:sz w:val="28"/>
+                <w:szCs w:val="28"/>
+              </w:rPr>
+              <w:t>mm</w:t>
+            </w:r>
+          </w:p>
+        </w:tc>
+        <w:tc>
+          <w:tcPr>
+            <w:tcW w:w="0" w:type="auto"/>
+            <w:hideMark/>
+          </w:tcPr>
+          <w:p>
+            <w:pPr>
+              <w:jc w:val="center"/>
+              <w:cnfStyle w:val="000000100000" w:firstRow="0" w:lastRow="0" w:firstColumn="0" w:lastColumn="0" w:oddVBand="0" w:evenVBand="0" w:oddHBand="1" w:evenHBand="0" w:firstRowFirstColumn="0" w:firstRowLastColumn="0" w:lastRowFirstColumn="0" w:lastRowLastColumn="0"/>
+              <w:rPr>
+                <w:rFonts w:asciiTheme="majorBidi" w:eastAsia="Times New Roman" w:hAnsiTheme="majorBidi" w:cstheme="majorBidi"/>
+                <w:sz w:val="28"/>
+                <w:szCs w:val="28"/>
+              </w:rPr>
+            </w:pPr>
+            <w:r>
+              <w:rPr>
+                <w:rFonts w:asciiTheme="majorBidi" w:eastAsia="Times New Roman" w:hAnsiTheme="majorBidi" w:cstheme="majorBidi"/>
+                <w:sz w:val="28"/>
+                <w:szCs w:val="28"/>
+              </w:rPr>
+              <w:t>0.25mm</w:t>
+            </w:r>
+          </w:p>
+        </w:tc>
+        <w:tc>
+          <w:tcPr>
+            <w:tcW w:w="0" w:type="auto"/>
+            <w:hideMark/>
+          </w:tcPr>
+          <w:p>
+            <w:pPr>
+              <w:jc w:val="center"/>
+              <w:cnfStyle w:val="000000100000" w:firstRow="0" w:lastRow="0" w:firstColumn="0" w:lastColumn="0" w:oddVBand="0" w:evenVBand="0" w:oddHBand="1" w:evenHBand="0" w:firstRowFirstColumn="0" w:firstRowLastColumn="0" w:lastRowFirstColumn="0" w:lastRowLastColumn="0"/>
+              <w:rPr>
+                <w:rFonts w:asciiTheme="majorBidi" w:eastAsia="Times New Roman" w:hAnsiTheme="majorBidi" w:cstheme="majorBidi"/>
+                <w:sz w:val="28"/>
+                <w:szCs w:val="28"/>
+              </w:rPr>
+            </w:pPr>
+            <w:r>
+              <w:rPr>
+                <w:rFonts w:asciiTheme="majorBidi" w:eastAsia="Times New Roman" w:hAnsiTheme="majorBidi" w:cstheme="majorBidi"/>
+                <w:sz w:val="28"/>
+                <w:szCs w:val="28"/>
+              </w:rPr>
+              <w:t>Slot length</w:t>
+            </w:r>
+          </w:p>
+        </w:tc>
+      </w:tr>
+      <w:bookmarkEnd w:id="102"/>
+    </w:tbl>
+    <w:p>
+      <w:pPr>
+        <w:rPr>
+          <w:rFonts w:asciiTheme="majorBidi" w:hAnsiTheme="majorBidi" w:cstheme="majorBidi"/>
+        </w:rPr>
+      </w:pPr>
+    </w:p>
+    <w:p>
+      <w:pPr>
+        <w:pStyle w:val="Heading3"/>
+        <w:rPr>
+          <w:rFonts w:asciiTheme="majorBidi" w:hAnsiTheme="majorBidi"/>
         </w:rPr>
       </w:pPr>
       <w:r>
@@ -23241,15 +26104,15 @@
         <mc:AlternateContent>
           <mc:Choice Requires="wps">
             <w:drawing>
-              <wp:anchor distT="0" distB="0" distL="114300" distR="114300" simplePos="0" relativeHeight="251674112" behindDoc="0" locked="0" layoutInCell="1" allowOverlap="1" wp14:anchorId="718152F3" wp14:editId="4B919961">
+              <wp:anchor distT="0" distB="0" distL="114300" distR="114300" simplePos="0" relativeHeight="251674112" behindDoc="0" locked="0" layoutInCell="1" allowOverlap="1" wp14:anchorId="718152F3" wp14:editId="45EE10F4">
                 <wp:simplePos x="0" y="0"/>
                 <wp:positionH relativeFrom="column">
-                  <wp:posOffset>400685</wp:posOffset>
+                  <wp:posOffset>427990</wp:posOffset>
                 </wp:positionH>
                 <wp:positionV relativeFrom="paragraph">
-                  <wp:posOffset>8226425</wp:posOffset>
+                  <wp:posOffset>3409950</wp:posOffset>
                 </wp:positionV>
-                <wp:extent cx="4937760" cy="635"/>
+                <wp:extent cx="4937760" cy="171450"/>
                 <wp:effectExtent l="0" t="0" r="0" b="0"/>
                 <wp:wrapTopAndBottom/>
                 <wp:docPr id="2017051186" name="Text Box 1"/>
@@ -23261,7 +26124,7 @@
                       <wps:spPr>
                         <a:xfrm>
                           <a:off x="0" y="0"/>
-                          <a:ext cx="4937760" cy="635"/>
+                          <a:ext cx="4937760" cy="171450"/>
                         </a:xfrm>
                         <a:prstGeom prst="rect">
                           <a:avLst/>
@@ -23310,7 +26173,7 @@
                               <w:rPr>
                                 <w:noProof/>
                               </w:rPr>
-                              <w:t>42</w:t>
+                              <w:t>45</w:t>
                             </w:r>
                             <w:r>
                               <w:rPr>
@@ -23319,7 +26182,7 @@
                               <w:fldChar w:fldCharType="end"/>
                             </w:r>
                             <w:r>
-                              <w:t>: S11 after adding T-section TL showing enhancement in BW</w:t>
+                              <w:t xml:space="preserve">: S11 after adding T-section </w:t>
                             </w:r>
                             <w:bookmarkEnd w:id="103"/>
                           </w:p>
@@ -23329,18 +26192,21 @@
                         <a:prstTxWarp prst="textNoShape">
                           <a:avLst/>
                         </a:prstTxWarp>
-                        <a:spAutoFit/>
+                        <a:noAutofit/>
                       </wps:bodyPr>
                     </wps:wsp>
                   </a:graphicData>
                 </a:graphic>
+                <wp14:sizeRelV relativeFrom="margin">
+                  <wp14:pctHeight>0</wp14:pctHeight>
+                </wp14:sizeRelV>
               </wp:anchor>
             </w:drawing>
           </mc:Choice>
           <mc:Fallback>
             <w:pict>
-              <v:shape w14:anchorId="718152F3" id="_x0000_s1066" type="#_x0000_t202" style="position:absolute;margin-left:31.55pt;margin-top:647.75pt;width:388.8pt;height:.05pt;z-index:251674112;visibility:visible;mso-wrap-style:square;mso-wrap-distance-left:9pt;mso-wrap-distance-top:0;mso-wrap-distance-right:9pt;mso-wrap-distance-bottom:0;mso-position-horizontal:absolute;mso-position-horizontal-relative:text;mso-position-vertical:absolute;mso-position-vertical-relative:text;v-text-anchor:top" o:gfxdata="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" stroked="f">
-                <v:textbox style="mso-fit-shape-to-text:t" inset="0,0,0,0">
+              <v:shape w14:anchorId="718152F3" id="_x0000_s1068" type="#_x0000_t202" style="position:absolute;margin-left:33.7pt;margin-top:268.5pt;width:388.8pt;height:13.5pt;z-index:251674112;visibility:visible;mso-wrap-style:square;mso-height-percent:0;mso-wrap-distance-left:9pt;mso-wrap-distance-top:0;mso-wrap-distance-right:9pt;mso-wrap-distance-bottom:0;mso-position-horizontal:absolute;mso-position-horizontal-relative:text;mso-position-vertical:absolute;mso-position-vertical-relative:text;mso-height-percent:0;mso-height-relative:margin;v-text-anchor:top" o:gfxdata="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" stroked="f">
+                <v:textbox inset="0,0,0,0">
                   <w:txbxContent>
                     <w:p>
                       <w:pPr>
@@ -23377,7 +26243,7 @@
                         <w:rPr>
                           <w:noProof/>
                         </w:rPr>
-                        <w:t>42</w:t>
+                        <w:t>45</w:t>
                       </w:r>
                       <w:r>
                         <w:rPr>
@@ -23386,7 +26252,7 @@
                         <w:fldChar w:fldCharType="end"/>
                       </w:r>
                       <w:r>
-                        <w:t>: S11 after adding T-section TL showing enhancement in BW</w:t>
+                        <w:t xml:space="preserve">: S11 after adding T-section </w:t>
                       </w:r>
                       <w:bookmarkEnd w:id="104"/>
                     </w:p>
@@ -23403,18 +26269,18 @@
           <w:noProof/>
         </w:rPr>
         <w:drawing>
-          <wp:anchor distT="0" distB="0" distL="114300" distR="114300" simplePos="0" relativeHeight="251751936" behindDoc="0" locked="0" layoutInCell="1" allowOverlap="1" wp14:anchorId="64C1C1C8" wp14:editId="359A5ED8">
+          <wp:anchor distT="0" distB="0" distL="114300" distR="114300" simplePos="0" relativeHeight="251751936" behindDoc="0" locked="0" layoutInCell="1" allowOverlap="1" wp14:anchorId="64C1C1C8" wp14:editId="0CC5DB60">
             <wp:simplePos x="0" y="0"/>
             <wp:positionH relativeFrom="column">
-              <wp:posOffset>401221</wp:posOffset>
+              <wp:posOffset>-6535</wp:posOffset>
             </wp:positionH>
             <wp:positionV relativeFrom="paragraph">
-              <wp:posOffset>4665023</wp:posOffset>
+              <wp:posOffset>344805</wp:posOffset>
             </wp:positionV>
-            <wp:extent cx="4937760" cy="3505007"/>
-            <wp:effectExtent l="0" t="0" r="0" b="635"/>
+            <wp:extent cx="5962650" cy="3006952"/>
+            <wp:effectExtent l="19050" t="19050" r="19050" b="22225"/>
             <wp:wrapTopAndBottom/>
-            <wp:docPr id="1451123665" name="Picture 62" descr="A graph of a graph&#10;&#10;Description automatically generated"/>
+            <wp:docPr id="1451123665" name="Picture 62"/>
             <wp:cNvGraphicFramePr>
               <a:graphicFrameLocks xmlns:a="http://schemas.openxmlformats.org/drawingml/2006/main" noChangeAspect="1"/>
             </wp:cNvGraphicFramePr>
@@ -23428,14 +26294,7 @@
                     </pic:cNvPicPr>
                   </pic:nvPicPr>
                   <pic:blipFill>
-                    <a:blip r:embed="rId101">
-                      <a:extLst>
-                        <a:ext uri="{28A0092B-C50C-407E-A947-70E740481C1C}">
-                          <a14:useLocalDpi xmlns:a14="http://schemas.microsoft.com/office/drawing/2010/main" val="0"/>
-                        </a:ext>
-                      </a:extLst>
-                    </a:blip>
-                    <a:srcRect/>
+                    <a:blip r:embed="rId104"/>
                     <a:stretch>
                       <a:fillRect/>
                     </a:stretch>
@@ -23443,39 +26302,248 @@
                   <pic:spPr bwMode="auto">
                     <a:xfrm>
                       <a:off x="0" y="0"/>
-                      <a:ext cx="4937760" cy="3505007"/>
+                      <a:ext cx="5962650" cy="3006952"/>
                     </a:xfrm>
                     <a:prstGeom prst="rect">
                       <a:avLst/>
                     </a:prstGeom>
                     <a:noFill/>
                     <a:ln>
-                      <a:noFill/>
+                      <a:solidFill>
+                        <a:schemeClr val="tx1"/>
+                      </a:solidFill>
                     </a:ln>
                   </pic:spPr>
                 </pic:pic>
               </a:graphicData>
             </a:graphic>
+            <wp14:sizeRelH relativeFrom="margin">
+              <wp14:pctWidth>0</wp14:pctWidth>
+            </wp14:sizeRelH>
+            <wp14:sizeRelV relativeFrom="margin">
+              <wp14:pctHeight>0</wp14:pctHeight>
+            </wp14:sizeRelV>
           </wp:anchor>
         </w:drawing>
       </w:r>
       <w:r>
         <w:rPr>
+          <w:rFonts w:asciiTheme="majorBidi" w:hAnsiTheme="majorBidi"/>
+        </w:rPr>
+        <w:t xml:space="preserve"> </w:t>
+      </w:r>
+      <w:r>
+        <w:rPr>
+          <w:rFonts w:asciiTheme="majorBidi" w:hAnsiTheme="majorBidi"/>
+        </w:rPr>
+        <w:t>S11:</w:t>
+      </w:r>
+    </w:p>
+    <w:p>
+      <w:pPr>
+        <w:rPr>
+          <w:rFonts w:asciiTheme="majorBidi" w:hAnsiTheme="majorBidi" w:cstheme="majorBidi"/>
+        </w:rPr>
+      </w:pPr>
+    </w:p>
+    <w:p>
+      <w:pPr>
+        <w:rPr>
+          <w:rFonts w:asciiTheme="majorBidi" w:hAnsiTheme="majorBidi" w:cstheme="majorBidi"/>
+        </w:rPr>
+      </w:pPr>
+      <w:r>
+        <w:rPr>
           <w:noProof/>
         </w:rPr>
+        <mc:AlternateContent>
+          <mc:Choice Requires="wps">
+            <w:drawing>
+              <wp:anchor distT="0" distB="0" distL="114300" distR="114300" simplePos="0" relativeHeight="251760128" behindDoc="0" locked="0" layoutInCell="1" allowOverlap="1" wp14:anchorId="02EFA4D6" wp14:editId="21E72FBF">
+                <wp:simplePos x="0" y="0"/>
+                <wp:positionH relativeFrom="column">
+                  <wp:posOffset>171450</wp:posOffset>
+                </wp:positionH>
+                <wp:positionV relativeFrom="paragraph">
+                  <wp:posOffset>3288665</wp:posOffset>
+                </wp:positionV>
+                <wp:extent cx="5486400" cy="190500"/>
+                <wp:effectExtent l="0" t="0" r="0" b="0"/>
+                <wp:wrapTopAndBottom/>
+                <wp:docPr id="2041325028" name="Text Box 1"/>
+                <wp:cNvGraphicFramePr/>
+                <a:graphic xmlns:a="http://schemas.openxmlformats.org/drawingml/2006/main">
+                  <a:graphicData uri="http://schemas.microsoft.com/office/word/2010/wordprocessingShape">
+                    <wps:wsp>
+                      <wps:cNvSpPr txBox="1"/>
+                      <wps:spPr>
+                        <a:xfrm>
+                          <a:off x="0" y="0"/>
+                          <a:ext cx="5486400" cy="190500"/>
+                        </a:xfrm>
+                        <a:prstGeom prst="rect">
+                          <a:avLst/>
+                        </a:prstGeom>
+                        <a:solidFill>
+                          <a:prstClr val="white"/>
+                        </a:solidFill>
+                        <a:ln>
+                          <a:noFill/>
+                        </a:ln>
+                      </wps:spPr>
+                      <wps:txbx>
+                        <w:txbxContent>
+                          <w:p>
+                            <w:pPr>
+                              <w:pStyle w:val="Caption"/>
+                              <w:rPr>
+                                <w:noProof/>
+                                <w:sz w:val="22"/>
+                                <w:szCs w:val="22"/>
+                              </w:rPr>
+                            </w:pPr>
+                            <w:bookmarkStart w:id="105" w:name="_Toc186230555"/>
+                            <w:r>
+                              <w:t xml:space="preserve">Figure </w:t>
+                            </w:r>
+                            <w:r>
+                              <w:rPr>
+                                <w:noProof/>
+                              </w:rPr>
+                              <w:fldChar w:fldCharType="begin"/>
+                            </w:r>
+                            <w:r>
+                              <w:rPr>
+                                <w:noProof/>
+                              </w:rPr>
+                              <w:instrText xml:space="preserve"> SEQ Figure \* ARABIC </w:instrText>
+                            </w:r>
+                            <w:r>
+                              <w:rPr>
+                                <w:noProof/>
+                              </w:rPr>
+                              <w:fldChar w:fldCharType="separate"/>
+                            </w:r>
+                            <w:r>
+                              <w:rPr>
+                                <w:noProof/>
+                              </w:rPr>
+                              <w:t>47</w:t>
+                            </w:r>
+                            <w:r>
+                              <w:rPr>
+                                <w:noProof/>
+                              </w:rPr>
+                              <w:fldChar w:fldCharType="end"/>
+                            </w:r>
+                            <w:r>
+                              <w:t>: VSWR after adding feeding network</w:t>
+                            </w:r>
+                            <w:bookmarkEnd w:id="105"/>
+                          </w:p>
+                        </w:txbxContent>
+                      </wps:txbx>
+                      <wps:bodyPr rot="0" spcFirstLastPara="0" vertOverflow="overflow" horzOverflow="overflow" vert="horz" wrap="square" lIns="0" tIns="0" rIns="0" bIns="0" numCol="1" spcCol="0" rtlCol="0" fromWordArt="0" anchor="t" anchorCtr="0" forceAA="0" compatLnSpc="1">
+                        <a:prstTxWarp prst="textNoShape">
+                          <a:avLst/>
+                        </a:prstTxWarp>
+                        <a:noAutofit/>
+                      </wps:bodyPr>
+                    </wps:wsp>
+                  </a:graphicData>
+                </a:graphic>
+                <wp14:sizeRelV relativeFrom="margin">
+                  <wp14:pctHeight>0</wp14:pctHeight>
+                </wp14:sizeRelV>
+              </wp:anchor>
+            </w:drawing>
+          </mc:Choice>
+          <mc:Fallback>
+            <w:pict>
+              <v:shape w14:anchorId="02EFA4D6" id="_x0000_s1069" type="#_x0000_t202" style="position:absolute;margin-left:13.5pt;margin-top:258.95pt;width:6in;height:15pt;z-index:251760128;visibility:visible;mso-wrap-style:square;mso-height-percent:0;mso-wrap-distance-left:9pt;mso-wrap-distance-top:0;mso-wrap-distance-right:9pt;mso-wrap-distance-bottom:0;mso-position-horizontal:absolute;mso-position-horizontal-relative:text;mso-position-vertical:absolute;mso-position-vertical-relative:text;mso-height-percent:0;mso-height-relative:margin;v-text-anchor:top" o:gfxdata="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" stroked="f">
+                <v:textbox inset="0,0,0,0">
+                  <w:txbxContent>
+                    <w:p>
+                      <w:pPr>
+                        <w:pStyle w:val="Caption"/>
+                        <w:rPr>
+                          <w:noProof/>
+                          <w:sz w:val="22"/>
+                          <w:szCs w:val="22"/>
+                        </w:rPr>
+                      </w:pPr>
+                      <w:bookmarkStart w:id="106" w:name="_Toc186230555"/>
+                      <w:r>
+                        <w:t xml:space="preserve">Figure </w:t>
+                      </w:r>
+                      <w:r>
+                        <w:rPr>
+                          <w:noProof/>
+                        </w:rPr>
+                        <w:fldChar w:fldCharType="begin"/>
+                      </w:r>
+                      <w:r>
+                        <w:rPr>
+                          <w:noProof/>
+                        </w:rPr>
+                        <w:instrText xml:space="preserve"> SEQ Figure \* ARABIC </w:instrText>
+                      </w:r>
+                      <w:r>
+                        <w:rPr>
+                          <w:noProof/>
+                        </w:rPr>
+                        <w:fldChar w:fldCharType="separate"/>
+                      </w:r>
+                      <w:r>
+                        <w:rPr>
+                          <w:noProof/>
+                        </w:rPr>
+                        <w:t>47</w:t>
+                      </w:r>
+                      <w:r>
+                        <w:rPr>
+                          <w:noProof/>
+                        </w:rPr>
+                        <w:fldChar w:fldCharType="end"/>
+                      </w:r>
+                      <w:r>
+                        <w:t>: VSWR after adding feeding network</w:t>
+                      </w:r>
+                      <w:bookmarkEnd w:id="106"/>
+                    </w:p>
+                  </w:txbxContent>
+                </v:textbox>
+                <w10:wrap type="topAndBottom"/>
+              </v:shape>
+            </w:pict>
+          </mc:Fallback>
+        </mc:AlternateContent>
+      </w:r>
+      <w:r>
+        <w:rPr>
+          <w:noProof/>
+        </w:rPr>
         <w:drawing>
-          <wp:anchor distT="0" distB="0" distL="114300" distR="114300" simplePos="0" relativeHeight="251743744" behindDoc="0" locked="0" layoutInCell="1" allowOverlap="1" wp14:anchorId="56EBBDCD" wp14:editId="3E15E3B7">
+          <wp:anchor distT="0" distB="0" distL="114300" distR="114300" simplePos="0" relativeHeight="251886080" behindDoc="0" locked="0" layoutInCell="1" allowOverlap="1" wp14:anchorId="566E13B0" wp14:editId="0F3C10C7">
             <wp:simplePos x="0" y="0"/>
             <wp:positionH relativeFrom="column">
-              <wp:posOffset>91440</wp:posOffset>
+              <wp:posOffset>88900</wp:posOffset>
             </wp:positionH>
             <wp:positionV relativeFrom="paragraph">
-              <wp:posOffset>-71755</wp:posOffset>
+              <wp:posOffset>456565</wp:posOffset>
             </wp:positionV>
-            <wp:extent cx="5486400" cy="3894455"/>
-            <wp:effectExtent l="0" t="0" r="0" b="0"/>
-            <wp:wrapTopAndBottom/>
-            <wp:docPr id="770982162" name="Picture 60" descr="A graph with red lines&#10;&#10;Description automatically generated"/>
+            <wp:extent cx="5651500" cy="2766695"/>
+            <wp:effectExtent l="19050" t="19050" r="25400" b="14605"/>
+            <wp:wrapThrough wrapText="bothSides">
+              <wp:wrapPolygon edited="0">
+                <wp:start x="-73" y="-149"/>
+                <wp:lineTo x="-73" y="21565"/>
+                <wp:lineTo x="21624" y="21565"/>
+                <wp:lineTo x="21624" y="-149"/>
+                <wp:lineTo x="-73" y="-149"/>
+              </wp:wrapPolygon>
+            </wp:wrapThrough>
+            <wp:docPr id="19" name="Picture 19"/>
             <wp:cNvGraphicFramePr>
               <a:graphicFrameLocks xmlns:a="http://schemas.openxmlformats.org/drawingml/2006/main" noChangeAspect="1"/>
             </wp:cNvGraphicFramePr>
@@ -23483,63 +26551,149 @@
               <a:graphicData uri="http://schemas.openxmlformats.org/drawingml/2006/picture">
                 <pic:pic xmlns:pic="http://schemas.openxmlformats.org/drawingml/2006/picture">
                   <pic:nvPicPr>
-                    <pic:cNvPr id="770982162" name="Picture 60" descr="A graph with red lines&#10;&#10;Description automatically generated"/>
-                    <pic:cNvPicPr>
-                      <a:picLocks noChangeAspect="1" noChangeArrowheads="1"/>
-                    </pic:cNvPicPr>
+                    <pic:cNvPr id="19" name="VSWR.png"/>
+                    <pic:cNvPicPr/>
                   </pic:nvPicPr>
                   <pic:blipFill>
-                    <a:blip r:embed="rId102">
-                      <a:extLst>
-                        <a:ext uri="{28A0092B-C50C-407E-A947-70E740481C1C}">
-                          <a14:useLocalDpi xmlns:a14="http://schemas.microsoft.com/office/drawing/2010/main" val="0"/>
-                        </a:ext>
-                      </a:extLst>
-                    </a:blip>
-                    <a:srcRect/>
+                    <a:blip r:embed="rId105"/>
                     <a:stretch>
                       <a:fillRect/>
                     </a:stretch>
                   </pic:blipFill>
-                  <pic:spPr bwMode="auto">
+                  <pic:spPr>
                     <a:xfrm>
                       <a:off x="0" y="0"/>
-                      <a:ext cx="5486400" cy="3894455"/>
+                      <a:ext cx="5651500" cy="2766695"/>
                     </a:xfrm>
                     <a:prstGeom prst="rect">
                       <a:avLst/>
                     </a:prstGeom>
-                    <a:noFill/>
                     <a:ln>
-                      <a:noFill/>
+                      <a:solidFill>
+                        <a:schemeClr val="tx1"/>
+                      </a:solidFill>
                     </a:ln>
                   </pic:spPr>
                 </pic:pic>
               </a:graphicData>
             </a:graphic>
-            <wp14:sizeRelH relativeFrom="page">
+            <wp14:sizeRelH relativeFrom="margin">
               <wp14:pctWidth>0</wp14:pctWidth>
             </wp14:sizeRelH>
-            <wp14:sizeRelV relativeFrom="page">
-              <wp14:pctHeight>0</wp14:pctHeight>
-            </wp14:sizeRelV>
           </wp:anchor>
         </w:drawing>
       </w:r>
       <w:r>
         <w:rPr>
+          <w:rFonts w:asciiTheme="majorBidi" w:hAnsiTheme="majorBidi" w:cstheme="majorBidi"/>
+        </w:rPr>
+        <w:t>From figure</w:t>
+      </w:r>
+      <w:r>
+        <w:rPr>
+          <w:rFonts w:asciiTheme="majorBidi" w:hAnsiTheme="majorBidi" w:cstheme="majorBidi"/>
+        </w:rPr>
+        <w:t xml:space="preserve"> 45,</w:t>
+      </w:r>
+      <w:r>
+        <w:rPr>
+          <w:rFonts w:asciiTheme="majorBidi" w:hAnsiTheme="majorBidi" w:cstheme="majorBidi"/>
+        </w:rPr>
+        <w:t xml:space="preserve"> we enhanced bandwidth </w:t>
+      </w:r>
+      <w:r>
+        <w:rPr>
+          <w:rFonts w:asciiTheme="majorBidi" w:hAnsiTheme="majorBidi" w:cstheme="majorBidi"/>
+        </w:rPr>
+        <w:t xml:space="preserve">to be </w:t>
+      </w:r>
+      <w:proofErr w:type="gramStart"/>
+      <w:r>
+        <w:rPr>
+          <w:rFonts w:asciiTheme="majorBidi" w:hAnsiTheme="majorBidi" w:cstheme="majorBidi"/>
+        </w:rPr>
+        <w:t>more wide</w:t>
+      </w:r>
+      <w:proofErr w:type="gramEnd"/>
+      <w:r>
+        <w:rPr>
+          <w:rFonts w:asciiTheme="majorBidi" w:hAnsiTheme="majorBidi" w:cstheme="majorBidi"/>
+        </w:rPr>
+        <w:t xml:space="preserve"> from 19.</w:t>
+      </w:r>
+      <w:r>
+        <w:rPr>
+          <w:rFonts w:asciiTheme="majorBidi" w:hAnsiTheme="majorBidi" w:cstheme="majorBidi"/>
+        </w:rPr>
+        <w:t>91</w:t>
+      </w:r>
+      <w:r>
+        <w:rPr>
+          <w:rFonts w:asciiTheme="majorBidi" w:hAnsiTheme="majorBidi" w:cstheme="majorBidi"/>
+        </w:rPr>
+        <w:t xml:space="preserve"> GHz to 20.</w:t>
+      </w:r>
+      <w:r>
+        <w:rPr>
+          <w:rFonts w:asciiTheme="majorBidi" w:hAnsiTheme="majorBidi" w:cstheme="majorBidi"/>
+        </w:rPr>
+        <w:t>06</w:t>
+      </w:r>
+      <w:r>
+        <w:rPr>
+          <w:rFonts w:asciiTheme="majorBidi" w:hAnsiTheme="majorBidi" w:cstheme="majorBidi"/>
+        </w:rPr>
+        <w:t xml:space="preserve"> GHz</w:t>
+      </w:r>
+      <w:r>
+        <w:rPr>
+          <w:rFonts w:asciiTheme="majorBidi" w:hAnsiTheme="majorBidi" w:cstheme="majorBidi"/>
+        </w:rPr>
+        <w:t xml:space="preserve"> with BW= </w:t>
+      </w:r>
+      <w:r>
+        <w:rPr>
+          <w:rFonts w:asciiTheme="majorBidi" w:hAnsiTheme="majorBidi" w:cstheme="majorBidi"/>
+        </w:rPr>
+        <w:t>150MHz.</w:t>
+      </w:r>
+    </w:p>
+    <w:p>
+      <w:pPr>
+        <w:rPr>
+          <w:rFonts w:asciiTheme="majorBidi" w:hAnsiTheme="majorBidi" w:cstheme="majorBidi"/>
+        </w:rPr>
+      </w:pPr>
+      <w:r>
+        <w:rPr>
+          <w:rFonts w:asciiTheme="majorBidi" w:hAnsiTheme="majorBidi" w:cstheme="majorBidi"/>
+        </w:rPr>
+        <w:t>As shown in figure 47, The VSWR at frequency 20Ghz equals to 1.33.</w:t>
+      </w:r>
+      <w:bookmarkStart w:id="107" w:name="_GoBack"/>
+      <w:bookmarkEnd w:id="107"/>
+    </w:p>
+    <w:p>
+      <w:pPr>
+        <w:rPr>
+          <w:rFonts w:asciiTheme="majorBidi" w:hAnsiTheme="majorBidi" w:cstheme="majorBidi"/>
+        </w:rPr>
+      </w:pPr>
+      <w:r>
+        <w:rPr>
           <w:noProof/>
         </w:rPr>
+        <w:lastRenderedPageBreak/>
         <mc:AlternateContent>
           <mc:Choice Requires="wps">
             <w:drawing>
-              <wp:anchor distT="0" distB="0" distL="114300" distR="114300" simplePos="0" relativeHeight="251747840" behindDoc="0" locked="0" layoutInCell="1" allowOverlap="1" wp14:anchorId="761FAB17" wp14:editId="68CDAE08">
+              <wp:anchor distT="0" distB="0" distL="114300" distR="114300" simplePos="0" relativeHeight="251747840" behindDoc="0" locked="0" layoutInCell="1" allowOverlap="1" wp14:anchorId="761FAB17" wp14:editId="37E7FEB8">
                 <wp:simplePos x="0" y="0"/>
                 <wp:positionH relativeFrom="column">
-                  <wp:posOffset>91440</wp:posOffset>
+                  <wp:posOffset>434340</wp:posOffset>
                 </wp:positionH>
                 <wp:positionV relativeFrom="paragraph">
-                  <wp:posOffset>4081780</wp:posOffset>
+                  <wp:posOffset>7776845</wp:posOffset>
                 </wp:positionV>
                 <wp:extent cx="5486400" cy="635"/>
                 <wp:effectExtent l="0" t="0" r="0" b="0"/>
@@ -23576,7 +26730,7 @@
                                 <w:szCs w:val="22"/>
                               </w:rPr>
                             </w:pPr>
-                            <w:bookmarkStart w:id="105" w:name="_Toc186230554"/>
+                            <w:bookmarkStart w:id="108" w:name="_Toc186230554"/>
                             <w:r>
                               <w:t xml:space="preserve">Figure </w:t>
                             </w:r>
@@ -23602,7 +26756,7 @@
                               <w:rPr>
                                 <w:noProof/>
                               </w:rPr>
-                              <w:t>43</w:t>
+                              <w:t>46</w:t>
                             </w:r>
                             <w:r>
                               <w:rPr>
@@ -23613,7 +26767,7 @@
                             <w:r>
                               <w:t>: Zin after adding T-section transmission line</w:t>
                             </w:r>
-                            <w:bookmarkEnd w:id="105"/>
+                            <w:bookmarkEnd w:id="108"/>
                           </w:p>
                         </w:txbxContent>
                       </wps:txbx>
@@ -23631,7 +26785,7 @@
           </mc:Choice>
           <mc:Fallback>
             <w:pict>
-              <v:shape w14:anchorId="761FAB17" id="_x0000_s1067" type="#_x0000_t202" style="position:absolute;margin-left:7.2pt;margin-top:321.4pt;width:6in;height:.05pt;z-index:251747840;visibility:visible;mso-wrap-style:square;mso-wrap-distance-left:9pt;mso-wrap-distance-top:0;mso-wrap-distance-right:9pt;mso-wrap-distance-bottom:0;mso-position-horizontal:absolute;mso-position-horizontal-relative:text;mso-position-vertical:absolute;mso-position-vertical-relative:text;v-text-anchor:top" o:gfxdata="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" stroked="f">
+              <v:shape w14:anchorId="761FAB17" id="_x0000_s1070" type="#_x0000_t202" style="position:absolute;margin-left:34.2pt;margin-top:612.35pt;width:6in;height:.05pt;z-index:251747840;visibility:visible;mso-wrap-style:square;mso-wrap-distance-left:9pt;mso-wrap-distance-top:0;mso-wrap-distance-right:9pt;mso-wrap-distance-bottom:0;mso-position-horizontal:absolute;mso-position-horizontal-relative:text;mso-position-vertical:absolute;mso-position-vertical-relative:text;v-text-anchor:top" o:gfxdata="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" stroked="f">
                 <v:textbox style="mso-fit-shape-to-text:t" inset="0,0,0,0">
                   <w:txbxContent>
                     <w:p>
@@ -23643,7 +26797,7 @@
                           <w:szCs w:val="22"/>
                         </w:rPr>
                       </w:pPr>
-                      <w:bookmarkStart w:id="106" w:name="_Toc186230554"/>
+                      <w:bookmarkStart w:id="109" w:name="_Toc186230554"/>
                       <w:r>
                         <w:t xml:space="preserve">Figure </w:t>
                       </w:r>
@@ -23669,7 +26823,7 @@
                         <w:rPr>
                           <w:noProof/>
                         </w:rPr>
-                        <w:t>43</w:t>
+                        <w:t>46</w:t>
                       </w:r>
                       <w:r>
                         <w:rPr>
@@ -23680,7 +26834,7 @@
                       <w:r>
                         <w:t>: Zin after adding T-section transmission line</w:t>
                       </w:r>
-                      <w:bookmarkEnd w:id="106"/>
+                      <w:bookmarkEnd w:id="109"/>
                     </w:p>
                   </w:txbxContent>
                 </v:textbox>
@@ -23692,266 +26846,21 @@
       </w:r>
       <w:r>
         <w:rPr>
-          <w:rFonts w:asciiTheme="majorBidi" w:hAnsiTheme="majorBidi" w:cstheme="majorBidi"/>
-        </w:rPr>
-        <w:t xml:space="preserve"> </w:t>
-      </w:r>
-    </w:p>
-    <w:p>
-      <w:pPr>
-        <w:rPr>
-          <w:rFonts w:asciiTheme="majorBidi" w:hAnsiTheme="majorBidi" w:cstheme="majorBidi"/>
-        </w:rPr>
-      </w:pPr>
-      <w:r>
-        <w:rPr>
-          <w:rFonts w:asciiTheme="majorBidi" w:hAnsiTheme="majorBidi" w:cstheme="majorBidi"/>
-        </w:rPr>
-        <w:t xml:space="preserve">From the previous figure we enhanced bandwidth </w:t>
-      </w:r>
-      <w:r>
-        <w:rPr>
-          <w:rFonts w:asciiTheme="majorBidi" w:hAnsiTheme="majorBidi" w:cstheme="majorBidi"/>
-        </w:rPr>
-        <w:t xml:space="preserve">to be </w:t>
-      </w:r>
-      <w:proofErr w:type="gramStart"/>
-      <w:r>
-        <w:rPr>
-          <w:rFonts w:asciiTheme="majorBidi" w:hAnsiTheme="majorBidi" w:cstheme="majorBidi"/>
-        </w:rPr>
-        <w:t>more wide</w:t>
-      </w:r>
-      <w:proofErr w:type="gramEnd"/>
-      <w:r>
-        <w:rPr>
-          <w:rFonts w:asciiTheme="majorBidi" w:hAnsiTheme="majorBidi" w:cstheme="majorBidi"/>
-        </w:rPr>
-        <w:t xml:space="preserve"> from 19.23 GHz to 20.11 GHz</w:t>
-      </w:r>
-    </w:p>
-    <w:p>
-      <w:pPr>
-        <w:rPr>
-          <w:rFonts w:asciiTheme="majorBidi" w:hAnsiTheme="majorBidi" w:cstheme="majorBidi"/>
-        </w:rPr>
-      </w:pPr>
-      <w:r>
-        <w:rPr>
-          <w:rFonts w:asciiTheme="majorBidi" w:hAnsiTheme="majorBidi" w:cstheme="majorBidi"/>
-        </w:rPr>
-        <w:lastRenderedPageBreak/>
-        <w:t>Where</w:t>
-      </w:r>
-      <w:r>
-        <w:rPr>
-          <w:rFonts w:asciiTheme="majorBidi" w:hAnsiTheme="majorBidi" w:cstheme="majorBidi"/>
-        </w:rPr>
-        <w:t xml:space="preserve"> S11 is smaller than -10 </w:t>
-      </w:r>
-      <w:proofErr w:type="spellStart"/>
-      <w:r>
-        <w:rPr>
-          <w:rFonts w:asciiTheme="majorBidi" w:hAnsiTheme="majorBidi" w:cstheme="majorBidi"/>
-        </w:rPr>
-        <w:t>dB.</w:t>
-      </w:r>
-      <w:proofErr w:type="spellEnd"/>
-    </w:p>
-    <w:p>
-      <w:pPr>
-        <w:rPr>
-          <w:rFonts w:asciiTheme="majorBidi" w:hAnsiTheme="majorBidi" w:cstheme="majorBidi"/>
-        </w:rPr>
-      </w:pPr>
-      <w:r>
-        <w:rPr>
           <w:noProof/>
         </w:rPr>
-        <mc:AlternateContent>
-          <mc:Choice Requires="wps">
-            <w:drawing>
-              <wp:anchor distT="0" distB="0" distL="114300" distR="114300" simplePos="0" relativeHeight="251760128" behindDoc="0" locked="0" layoutInCell="1" allowOverlap="1" wp14:anchorId="02EFA4D6" wp14:editId="5FE014D6">
-                <wp:simplePos x="0" y="0"/>
-                <wp:positionH relativeFrom="column">
-                  <wp:posOffset>-418506</wp:posOffset>
-                </wp:positionH>
-                <wp:positionV relativeFrom="paragraph">
-                  <wp:posOffset>4535805</wp:posOffset>
-                </wp:positionV>
-                <wp:extent cx="5486400" cy="635"/>
-                <wp:effectExtent l="0" t="0" r="0" b="0"/>
-                <wp:wrapTopAndBottom/>
-                <wp:docPr id="2041325028" name="Text Box 1"/>
-                <wp:cNvGraphicFramePr/>
-                <a:graphic xmlns:a="http://schemas.openxmlformats.org/drawingml/2006/main">
-                  <a:graphicData uri="http://schemas.microsoft.com/office/word/2010/wordprocessingShape">
-                    <wps:wsp>
-                      <wps:cNvSpPr txBox="1"/>
-                      <wps:spPr>
-                        <a:xfrm>
-                          <a:off x="0" y="0"/>
-                          <a:ext cx="5486400" cy="635"/>
-                        </a:xfrm>
-                        <a:prstGeom prst="rect">
-                          <a:avLst/>
-                        </a:prstGeom>
-                        <a:solidFill>
-                          <a:prstClr val="white"/>
-                        </a:solidFill>
-                        <a:ln>
-                          <a:noFill/>
-                        </a:ln>
-                      </wps:spPr>
-                      <wps:txbx>
-                        <w:txbxContent>
-                          <w:p>
-                            <w:pPr>
-                              <w:pStyle w:val="Caption"/>
-                              <w:rPr>
-                                <w:noProof/>
-                                <w:sz w:val="22"/>
-                                <w:szCs w:val="22"/>
-                              </w:rPr>
-                            </w:pPr>
-                            <w:bookmarkStart w:id="107" w:name="_Toc186230555"/>
-                            <w:r>
-                              <w:t xml:space="preserve">Figure </w:t>
-                            </w:r>
-                            <w:r>
-                              <w:rPr>
-                                <w:noProof/>
-                              </w:rPr>
-                              <w:fldChar w:fldCharType="begin"/>
-                            </w:r>
-                            <w:r>
-                              <w:rPr>
-                                <w:noProof/>
-                              </w:rPr>
-                              <w:instrText xml:space="preserve"> SEQ Figure \* ARABIC </w:instrText>
-                            </w:r>
-                            <w:r>
-                              <w:rPr>
-                                <w:noProof/>
-                              </w:rPr>
-                              <w:fldChar w:fldCharType="separate"/>
-                            </w:r>
-                            <w:r>
-                              <w:rPr>
-                                <w:noProof/>
-                              </w:rPr>
-                              <w:t>44</w:t>
-                            </w:r>
-                            <w:r>
-                              <w:rPr>
-                                <w:noProof/>
-                              </w:rPr>
-                              <w:fldChar w:fldCharType="end"/>
-                            </w:r>
-                            <w:r>
-                              <w:t>: VSWR after adding feeding network</w:t>
-                            </w:r>
-                            <w:bookmarkEnd w:id="107"/>
-                          </w:p>
-                        </w:txbxContent>
-                      </wps:txbx>
-                      <wps:bodyPr rot="0" spcFirstLastPara="0" vertOverflow="overflow" horzOverflow="overflow" vert="horz" wrap="square" lIns="0" tIns="0" rIns="0" bIns="0" numCol="1" spcCol="0" rtlCol="0" fromWordArt="0" anchor="t" anchorCtr="0" forceAA="0" compatLnSpc="1">
-                        <a:prstTxWarp prst="textNoShape">
-                          <a:avLst/>
-                        </a:prstTxWarp>
-                        <a:spAutoFit/>
-                      </wps:bodyPr>
-                    </wps:wsp>
-                  </a:graphicData>
-                </a:graphic>
-              </wp:anchor>
-            </w:drawing>
-          </mc:Choice>
-          <mc:Fallback>
-            <w:pict>
-              <v:shape w14:anchorId="02EFA4D6" id="_x0000_s1068" type="#_x0000_t202" style="position:absolute;margin-left:-32.95pt;margin-top:357.15pt;width:6in;height:.05pt;z-index:251760128;visibility:visible;mso-wrap-style:square;mso-wrap-distance-left:9pt;mso-wrap-distance-top:0;mso-wrap-distance-right:9pt;mso-wrap-distance-bottom:0;mso-position-horizontal:absolute;mso-position-horizontal-relative:text;mso-position-vertical:absolute;mso-position-vertical-relative:text;v-text-anchor:top" o:gfxdata="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" stroked="f">
-                <v:textbox style="mso-fit-shape-to-text:t" inset="0,0,0,0">
-                  <w:txbxContent>
-                    <w:p>
-                      <w:pPr>
-                        <w:pStyle w:val="Caption"/>
-                        <w:rPr>
-                          <w:noProof/>
-                          <w:sz w:val="22"/>
-                          <w:szCs w:val="22"/>
-                        </w:rPr>
-                      </w:pPr>
-                      <w:bookmarkStart w:id="108" w:name="_Toc186230555"/>
-                      <w:r>
-                        <w:t xml:space="preserve">Figure </w:t>
-                      </w:r>
-                      <w:r>
-                        <w:rPr>
-                          <w:noProof/>
-                        </w:rPr>
-                        <w:fldChar w:fldCharType="begin"/>
-                      </w:r>
-                      <w:r>
-                        <w:rPr>
-                          <w:noProof/>
-                        </w:rPr>
-                        <w:instrText xml:space="preserve"> SEQ Figure \* ARABIC </w:instrText>
-                      </w:r>
-                      <w:r>
-                        <w:rPr>
-                          <w:noProof/>
-                        </w:rPr>
-                        <w:fldChar w:fldCharType="separate"/>
-                      </w:r>
-                      <w:r>
-                        <w:rPr>
-                          <w:noProof/>
-                        </w:rPr>
-                        <w:t>44</w:t>
-                      </w:r>
-                      <w:r>
-                        <w:rPr>
-                          <w:noProof/>
-                        </w:rPr>
-                        <w:fldChar w:fldCharType="end"/>
-                      </w:r>
-                      <w:r>
-                        <w:t>: VSWR after adding feeding network</w:t>
-                      </w:r>
-                      <w:bookmarkEnd w:id="108"/>
-                    </w:p>
-                  </w:txbxContent>
-                </v:textbox>
-                <w10:wrap type="topAndBottom"/>
-              </v:shape>
-            </w:pict>
-          </mc:Fallback>
-        </mc:AlternateContent>
-      </w:r>
-    </w:p>
-    <w:p>
-      <w:pPr>
-        <w:rPr>
-          <w:rFonts w:asciiTheme="majorBidi" w:hAnsiTheme="majorBidi" w:cstheme="majorBidi"/>
-        </w:rPr>
-      </w:pPr>
-      <w:r>
-        <w:rPr>
-          <w:noProof/>
-        </w:rPr>
         <w:drawing>
-          <wp:anchor distT="0" distB="0" distL="114300" distR="114300" simplePos="0" relativeHeight="251756032" behindDoc="0" locked="0" layoutInCell="1" allowOverlap="1" wp14:anchorId="14350A70" wp14:editId="7E355A8F">
+          <wp:anchor distT="0" distB="0" distL="114300" distR="114300" simplePos="0" relativeHeight="251743744" behindDoc="0" locked="0" layoutInCell="1" allowOverlap="1" wp14:anchorId="56EBBDCD" wp14:editId="746AB020">
             <wp:simplePos x="0" y="0"/>
             <wp:positionH relativeFrom="column">
-              <wp:posOffset>-2969</wp:posOffset>
+              <wp:posOffset>329565</wp:posOffset>
             </wp:positionH>
             <wp:positionV relativeFrom="paragraph">
-              <wp:posOffset>2796</wp:posOffset>
+              <wp:posOffset>3782060</wp:posOffset>
             </wp:positionV>
             <wp:extent cx="5486400" cy="3894455"/>
             <wp:effectExtent l="0" t="0" r="0" b="0"/>
             <wp:wrapTopAndBottom/>
-            <wp:docPr id="62142108" name="Picture 63"/>
+            <wp:docPr id="770982162" name="Picture 60" descr="A graph with red lines&#10;&#10;Description automatically generated"/>
             <wp:cNvGraphicFramePr>
               <a:graphicFrameLocks xmlns:a="http://schemas.openxmlformats.org/drawingml/2006/main" noChangeAspect="1"/>
             </wp:cNvGraphicFramePr>
@@ -23959,13 +26868,13 @@
               <a:graphicData uri="http://schemas.openxmlformats.org/drawingml/2006/picture">
                 <pic:pic xmlns:pic="http://schemas.openxmlformats.org/drawingml/2006/picture">
                   <pic:nvPicPr>
-                    <pic:cNvPr id="0" name="Picture 189"/>
+                    <pic:cNvPr id="770982162" name="Picture 60" descr="A graph with red lines&#10;&#10;Description automatically generated"/>
                     <pic:cNvPicPr>
                       <a:picLocks noChangeAspect="1" noChangeArrowheads="1"/>
                     </pic:cNvPicPr>
                   </pic:nvPicPr>
                   <pic:blipFill>
-                    <a:blip r:embed="rId103">
+                    <a:blip r:embed="rId106">
                       <a:extLst>
                         <a:ext uri="{28A0092B-C50C-407E-A947-70E740481C1C}">
                           <a14:useLocalDpi xmlns:a14="http://schemas.microsoft.com/office/drawing/2010/main" val="0"/>
@@ -23993,6 +26902,12 @@
                 </pic:pic>
               </a:graphicData>
             </a:graphic>
+            <wp14:sizeRelH relativeFrom="page">
+              <wp14:pctWidth>0</wp14:pctWidth>
+            </wp14:sizeRelH>
+            <wp14:sizeRelV relativeFrom="page">
+              <wp14:pctHeight>0</wp14:pctHeight>
+            </wp14:sizeRelV>
           </wp:anchor>
         </w:drawing>
       </w:r>
@@ -24089,7 +27004,7 @@
                                 <w:szCs w:val="22"/>
                               </w:rPr>
                             </w:pPr>
-                            <w:bookmarkStart w:id="109" w:name="_Toc186230556"/>
+                            <w:bookmarkStart w:id="110" w:name="_Toc186230556"/>
                             <w:r>
                               <w:t xml:space="preserve">Figure </w:t>
                             </w:r>
@@ -24115,7 +27030,7 @@
                               <w:rPr>
                                 <w:noProof/>
                               </w:rPr>
-                              <w:t>45</w:t>
+                              <w:t>48</w:t>
                             </w:r>
                             <w:r>
                               <w:rPr>
@@ -24129,7 +27044,7 @@
                             <w:r>
                               <w:t>magnetic Field Radiation of 2 antenna design probe feed</w:t>
                             </w:r>
-                            <w:bookmarkEnd w:id="109"/>
+                            <w:bookmarkEnd w:id="110"/>
                           </w:p>
                         </w:txbxContent>
                       </wps:txbx>
@@ -24147,7 +27062,7 @@
           </mc:Choice>
           <mc:Fallback>
             <w:pict>
-              <v:shape w14:anchorId="4E003E67" id="_x0000_s1069" type="#_x0000_t202" style="position:absolute;margin-left:35.25pt;margin-top:260.25pt;width:396pt;height:.05pt;z-index:251776512;visibility:visible;mso-wrap-style:square;mso-wrap-distance-left:9pt;mso-wrap-distance-top:0;mso-wrap-distance-right:9pt;mso-wrap-distance-bottom:0;mso-position-horizontal:absolute;mso-position-horizontal-relative:text;mso-position-vertical:absolute;mso-position-vertical-relative:text;v-text-anchor:top" o:gfxdata="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" stroked="f">
+              <v:shape w14:anchorId="4E003E67" id="_x0000_s1071" type="#_x0000_t202" style="position:absolute;margin-left:35.25pt;margin-top:260.25pt;width:396pt;height:.05pt;z-index:251776512;visibility:visible;mso-wrap-style:square;mso-wrap-distance-left:9pt;mso-wrap-distance-top:0;mso-wrap-distance-right:9pt;mso-wrap-distance-bottom:0;mso-position-horizontal:absolute;mso-position-horizontal-relative:text;mso-position-vertical:absolute;mso-position-vertical-relative:text;v-text-anchor:top" o:gfxdata="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" stroked="f">
                 <v:textbox style="mso-fit-shape-to-text:t" inset="0,0,0,0">
                   <w:txbxContent>
                     <w:p>
@@ -24159,7 +27074,7 @@
                           <w:szCs w:val="22"/>
                         </w:rPr>
                       </w:pPr>
-                      <w:bookmarkStart w:id="110" w:name="_Toc186230556"/>
+                      <w:bookmarkStart w:id="111" w:name="_Toc186230556"/>
                       <w:r>
                         <w:t xml:space="preserve">Figure </w:t>
                       </w:r>
@@ -24185,7 +27100,7 @@
                         <w:rPr>
                           <w:noProof/>
                         </w:rPr>
-                        <w:t>45</w:t>
+                        <w:t>48</w:t>
                       </w:r>
                       <w:r>
                         <w:rPr>
@@ -24199,7 +27114,7 @@
                       <w:r>
                         <w:t>magnetic Field Radiation of 2 antenna design probe feed</w:t>
                       </w:r>
-                      <w:bookmarkEnd w:id="110"/>
+                      <w:bookmarkEnd w:id="111"/>
                     </w:p>
                   </w:txbxContent>
                 </v:textbox>
@@ -24239,7 +27154,7 @@
                     </pic:cNvPicPr>
                   </pic:nvPicPr>
                   <pic:blipFill>
-                    <a:blip r:embed="rId104">
+                    <a:blip r:embed="rId107">
                       <a:extLst>
                         <a:ext uri="{28A0092B-C50C-407E-A947-70E740481C1C}">
                           <a14:useLocalDpi xmlns:a14="http://schemas.microsoft.com/office/drawing/2010/main" val="0"/>
@@ -24326,7 +27241,7 @@
                                 <w:szCs w:val="22"/>
                               </w:rPr>
                             </w:pPr>
-                            <w:bookmarkStart w:id="111" w:name="_Toc186230557"/>
+                            <w:bookmarkStart w:id="112" w:name="_Toc186230557"/>
                             <w:r>
                               <w:t xml:space="preserve">Figure </w:t>
                             </w:r>
@@ -24352,7 +27267,7 @@
                               <w:rPr>
                                 <w:noProof/>
                               </w:rPr>
-                              <w:t>46</w:t>
+                              <w:t>49</w:t>
                             </w:r>
                             <w:r>
                               <w:rPr>
@@ -24372,7 +27287,7 @@
                             <w:r>
                               <w:t>ic Field Radiation of 2 antenna design probe feed</w:t>
                             </w:r>
-                            <w:bookmarkEnd w:id="111"/>
+                            <w:bookmarkEnd w:id="112"/>
                           </w:p>
                         </w:txbxContent>
                       </wps:txbx>
@@ -24390,7 +27305,7 @@
           </mc:Choice>
           <mc:Fallback>
             <w:pict>
-              <v:shape w14:anchorId="72FF8A96" id="_x0000_s1070" type="#_x0000_t202" style="position:absolute;margin-left:34.85pt;margin-top:594.55pt;width:403.2pt;height:.05pt;z-index:251678208;visibility:visible;mso-wrap-style:square;mso-wrap-distance-left:9pt;mso-wrap-distance-top:0;mso-wrap-distance-right:9pt;mso-wrap-distance-bottom:0;mso-position-horizontal:absolute;mso-position-horizontal-relative:text;mso-position-vertical:absolute;mso-position-vertical-relative:text;v-text-anchor:top" o:gfxdata="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" stroked="f">
+              <v:shape w14:anchorId="72FF8A96" id="_x0000_s1072" type="#_x0000_t202" style="position:absolute;margin-left:34.85pt;margin-top:594.55pt;width:403.2pt;height:.05pt;z-index:251678208;visibility:visible;mso-wrap-style:square;mso-wrap-distance-left:9pt;mso-wrap-distance-top:0;mso-wrap-distance-right:9pt;mso-wrap-distance-bottom:0;mso-position-horizontal:absolute;mso-position-horizontal-relative:text;mso-position-vertical:absolute;mso-position-vertical-relative:text;v-text-anchor:top" o:gfxdata="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" stroked="f">
                 <v:textbox style="mso-fit-shape-to-text:t" inset="0,0,0,0">
                   <w:txbxContent>
                     <w:p>
@@ -24402,7 +27317,7 @@
                           <w:szCs w:val="22"/>
                         </w:rPr>
                       </w:pPr>
-                      <w:bookmarkStart w:id="112" w:name="_Toc186230557"/>
+                      <w:bookmarkStart w:id="113" w:name="_Toc186230557"/>
                       <w:r>
                         <w:t xml:space="preserve">Figure </w:t>
                       </w:r>
@@ -24428,7 +27343,7 @@
                         <w:rPr>
                           <w:noProof/>
                         </w:rPr>
-                        <w:t>46</w:t>
+                        <w:t>49</w:t>
                       </w:r>
                       <w:r>
                         <w:rPr>
@@ -24448,7 +27363,7 @@
                       <w:r>
                         <w:t>ic Field Radiation of 2 antenna design probe feed</w:t>
                       </w:r>
-                      <w:bookmarkEnd w:id="112"/>
+                      <w:bookmarkEnd w:id="113"/>
                     </w:p>
                   </w:txbxContent>
                 </v:textbox>
@@ -24488,7 +27403,7 @@
                     </pic:cNvPicPr>
                   </pic:nvPicPr>
                   <pic:blipFill>
-                    <a:blip r:embed="rId105">
+                    <a:blip r:embed="rId108">
                       <a:extLst>
                         <a:ext uri="{28A0092B-C50C-407E-A947-70E740481C1C}">
                           <a14:useLocalDpi xmlns:a14="http://schemas.microsoft.com/office/drawing/2010/main" val="0"/>
@@ -24561,7 +27476,7 @@
                     </pic:cNvPicPr>
                   </pic:nvPicPr>
                   <pic:blipFill>
-                    <a:blip r:embed="rId106">
+                    <a:blip r:embed="rId109">
                       <a:extLst>
                         <a:ext uri="{28A0092B-C50C-407E-A947-70E740481C1C}">
                           <a14:useLocalDpi xmlns:a14="http://schemas.microsoft.com/office/drawing/2010/main" val="0"/>
@@ -24642,7 +27557,7 @@
                                 <w:szCs w:val="22"/>
                               </w:rPr>
                             </w:pPr>
-                            <w:bookmarkStart w:id="113" w:name="_Toc186230558"/>
+                            <w:bookmarkStart w:id="114" w:name="_Toc186230558"/>
                             <w:r>
                               <w:t xml:space="preserve">Figure </w:t>
                             </w:r>
@@ -24668,7 +27583,7 @@
                               <w:rPr>
                                 <w:noProof/>
                               </w:rPr>
-                              <w:t>47</w:t>
+                              <w:t>50</w:t>
                             </w:r>
                             <w:r>
                               <w:rPr>
@@ -24685,7 +27600,7 @@
                             <w:r>
                               <w:t xml:space="preserve"> for 2 antenna array probe feed</w:t>
                             </w:r>
-                            <w:bookmarkEnd w:id="113"/>
+                            <w:bookmarkEnd w:id="114"/>
                           </w:p>
                         </w:txbxContent>
                       </wps:txbx>
@@ -24703,7 +27618,7 @@
           </mc:Choice>
           <mc:Fallback>
             <w:pict>
-              <v:shape w14:anchorId="4500FFE6" id="_x0000_s1071" type="#_x0000_t202" style="position:absolute;margin-left:15.55pt;margin-top:283pt;width:6in;height:.05pt;z-index:251780608;visibility:visible;mso-wrap-style:square;mso-wrap-distance-left:9pt;mso-wrap-distance-top:0;mso-wrap-distance-right:9pt;mso-wrap-distance-bottom:0;mso-position-horizontal:absolute;mso-position-horizontal-relative:text;mso-position-vertical:absolute;mso-position-vertical-relative:text;v-text-anchor:top" o:gfxdata="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" stroked="f">
+              <v:shape w14:anchorId="4500FFE6" id="_x0000_s1073" type="#_x0000_t202" style="position:absolute;margin-left:15.55pt;margin-top:283pt;width:6in;height:.05pt;z-index:251780608;visibility:visible;mso-wrap-style:square;mso-wrap-distance-left:9pt;mso-wrap-distance-top:0;mso-wrap-distance-right:9pt;mso-wrap-distance-bottom:0;mso-position-horizontal:absolute;mso-position-horizontal-relative:text;mso-position-vertical:absolute;mso-position-vertical-relative:text;v-text-anchor:top" o:gfxdata="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" stroked="f">
                 <v:textbox style="mso-fit-shape-to-text:t" inset="0,0,0,0">
                   <w:txbxContent>
                     <w:p>
@@ -24715,7 +27630,7 @@
                           <w:szCs w:val="22"/>
                         </w:rPr>
                       </w:pPr>
-                      <w:bookmarkStart w:id="114" w:name="_Toc186230558"/>
+                      <w:bookmarkStart w:id="115" w:name="_Toc186230558"/>
                       <w:r>
                         <w:t xml:space="preserve">Figure </w:t>
                       </w:r>
@@ -24741,7 +27656,7 @@
                         <w:rPr>
                           <w:noProof/>
                         </w:rPr>
-                        <w:t>47</w:t>
+                        <w:t>50</w:t>
                       </w:r>
                       <w:r>
                         <w:rPr>
@@ -24758,7 +27673,7 @@
                       <w:r>
                         <w:t xml:space="preserve"> for 2 antenna array probe feed</w:t>
                       </w:r>
-                      <w:bookmarkEnd w:id="114"/>
+                      <w:bookmarkEnd w:id="115"/>
                     </w:p>
                   </w:txbxContent>
                 </v:textbox>
@@ -24831,7 +27746,7 @@
                                 <w:szCs w:val="22"/>
                               </w:rPr>
                             </w:pPr>
-                            <w:bookmarkStart w:id="115" w:name="_Toc186230559"/>
+                            <w:bookmarkStart w:id="116" w:name="_Toc186230559"/>
                             <w:r>
                               <w:t xml:space="preserve">Figure </w:t>
                             </w:r>
@@ -24857,7 +27772,7 @@
                               <w:rPr>
                                 <w:noProof/>
                               </w:rPr>
-                              <w:t>48</w:t>
+                              <w:t>51</w:t>
                             </w:r>
                             <w:r>
                               <w:rPr>
@@ -24868,7 +27783,7 @@
                             <w:r>
                               <w:t>: gain 2D for 2 antenna array probe feed</w:t>
                             </w:r>
-                            <w:bookmarkEnd w:id="115"/>
+                            <w:bookmarkEnd w:id="116"/>
                           </w:p>
                         </w:txbxContent>
                       </wps:txbx>
@@ -24886,7 +27801,7 @@
           </mc:Choice>
           <mc:Fallback>
             <w:pict>
-              <v:shape w14:anchorId="0F1FD57D" id="_x0000_s1072" type="#_x0000_t202" style="position:absolute;margin-left:9.05pt;margin-top:254.55pt;width:6in;height:.05pt;z-index:251686400;visibility:visible;mso-wrap-style:square;mso-wrap-distance-left:9pt;mso-wrap-distance-top:0;mso-wrap-distance-right:9pt;mso-wrap-distance-bottom:0;mso-position-horizontal:absolute;mso-position-horizontal-relative:text;mso-position-vertical:absolute;mso-position-vertical-relative:text;v-text-anchor:top" o:gfxdata="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" stroked="f">
+              <v:shape w14:anchorId="0F1FD57D" id="_x0000_s1074" type="#_x0000_t202" style="position:absolute;margin-left:9.05pt;margin-top:254.55pt;width:6in;height:.05pt;z-index:251686400;visibility:visible;mso-wrap-style:square;mso-wrap-distance-left:9pt;mso-wrap-distance-top:0;mso-wrap-distance-right:9pt;mso-wrap-distance-bottom:0;mso-position-horizontal:absolute;mso-position-horizontal-relative:text;mso-position-vertical:absolute;mso-position-vertical-relative:text;v-text-anchor:top" o:gfxdata="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" stroked="f">
                 <v:textbox style="mso-fit-shape-to-text:t" inset="0,0,0,0">
                   <w:txbxContent>
                     <w:p>
@@ -24898,7 +27813,7 @@
                           <w:szCs w:val="22"/>
                         </w:rPr>
                       </w:pPr>
-                      <w:bookmarkStart w:id="116" w:name="_Toc186230559"/>
+                      <w:bookmarkStart w:id="117" w:name="_Toc186230559"/>
                       <w:r>
                         <w:t xml:space="preserve">Figure </w:t>
                       </w:r>
@@ -24924,7 +27839,7 @@
                         <w:rPr>
                           <w:noProof/>
                         </w:rPr>
-                        <w:t>48</w:t>
+                        <w:t>51</w:t>
                       </w:r>
                       <w:r>
                         <w:rPr>
@@ -24935,7 +27850,7 @@
                       <w:r>
                         <w:t>: gain 2D for 2 antenna array probe feed</w:t>
                       </w:r>
-                      <w:bookmarkEnd w:id="116"/>
+                      <w:bookmarkEnd w:id="117"/>
                     </w:p>
                   </w:txbxContent>
                 </v:textbox>
@@ -24975,7 +27890,7 @@
                     </pic:cNvPicPr>
                   </pic:nvPicPr>
                   <pic:blipFill>
-                    <a:blip r:embed="rId107">
+                    <a:blip r:embed="rId110">
                       <a:extLst>
                         <a:ext uri="{28A0092B-C50C-407E-A947-70E740481C1C}">
                           <a14:useLocalDpi xmlns:a14="http://schemas.microsoft.com/office/drawing/2010/main" val="0"/>
@@ -25069,7 +27984,7 @@
                                 <w:szCs w:val="22"/>
                               </w:rPr>
                             </w:pPr>
-                            <w:bookmarkStart w:id="117" w:name="_Toc186230560"/>
+                            <w:bookmarkStart w:id="118" w:name="_Toc186230560"/>
                             <w:r>
                               <w:t xml:space="preserve">Figure </w:t>
                             </w:r>
@@ -25095,7 +28010,7 @@
                               <w:rPr>
                                 <w:noProof/>
                               </w:rPr>
-                              <w:t>49</w:t>
+                              <w:t>52</w:t>
                             </w:r>
                             <w:r>
                               <w:rPr>
@@ -25106,7 +28021,7 @@
                             <w:r>
                               <w:t>: Gain 3D for 2 antenna array probe feed</w:t>
                             </w:r>
-                            <w:bookmarkEnd w:id="117"/>
+                            <w:bookmarkEnd w:id="118"/>
                           </w:p>
                         </w:txbxContent>
                       </wps:txbx>
@@ -25124,7 +28039,7 @@
           </mc:Choice>
           <mc:Fallback>
             <w:pict>
-              <v:shape w14:anchorId="28D1B69E" id="_x0000_s1073" type="#_x0000_t202" style="position:absolute;margin-left:15.65pt;margin-top:325.15pt;width:6in;height:.05pt;z-index:251694592;visibility:visible;mso-wrap-style:square;mso-wrap-distance-left:9pt;mso-wrap-distance-top:0;mso-wrap-distance-right:9pt;mso-wrap-distance-bottom:0;mso-position-horizontal:absolute;mso-position-horizontal-relative:text;mso-position-vertical:absolute;mso-position-vertical-relative:text;v-text-anchor:top" o:gfxdata="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" stroked="f">
+              <v:shape w14:anchorId="28D1B69E" id="_x0000_s1075" type="#_x0000_t202" style="position:absolute;margin-left:15.65pt;margin-top:325.15pt;width:6in;height:.05pt;z-index:251694592;visibility:visible;mso-wrap-style:square;mso-wrap-distance-left:9pt;mso-wrap-distance-top:0;mso-wrap-distance-right:9pt;mso-wrap-distance-bottom:0;mso-position-horizontal:absolute;mso-position-horizontal-relative:text;mso-position-vertical:absolute;mso-position-vertical-relative:text;v-text-anchor:top" o:gfxdata="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" stroked="f">
                 <v:textbox style="mso-fit-shape-to-text:t" inset="0,0,0,0">
                   <w:txbxContent>
                     <w:p>
@@ -25136,7 +28051,7 @@
                           <w:szCs w:val="22"/>
                         </w:rPr>
                       </w:pPr>
-                      <w:bookmarkStart w:id="118" w:name="_Toc186230560"/>
+                      <w:bookmarkStart w:id="119" w:name="_Toc186230560"/>
                       <w:r>
                         <w:t xml:space="preserve">Figure </w:t>
                       </w:r>
@@ -25162,7 +28077,7 @@
                         <w:rPr>
                           <w:noProof/>
                         </w:rPr>
-                        <w:t>49</w:t>
+                        <w:t>52</w:t>
                       </w:r>
                       <w:r>
                         <w:rPr>
@@ -25173,7 +28088,7 @@
                       <w:r>
                         <w:t>: Gain 3D for 2 antenna array probe feed</w:t>
                       </w:r>
-                      <w:bookmarkEnd w:id="118"/>
+                      <w:bookmarkEnd w:id="119"/>
                     </w:p>
                   </w:txbxContent>
                 </v:textbox>
@@ -25213,7 +28128,7 @@
                     </pic:cNvPicPr>
                   </pic:nvPicPr>
                   <pic:blipFill>
-                    <a:blip r:embed="rId108">
+                    <a:blip r:embed="rId111">
                       <a:extLst>
                         <a:ext uri="{28A0092B-C50C-407E-A947-70E740481C1C}">
                           <a14:useLocalDpi xmlns:a14="http://schemas.microsoft.com/office/drawing/2010/main" val="0"/>
@@ -25321,2800 +28236,6 @@
         <w:keepNext/>
       </w:pPr>
     </w:p>
-    <w:tbl>
-      <w:tblPr>
-        <w:tblStyle w:val="GridTable5Dark-Accent1"/>
-        <w:tblW w:w="0" w:type="auto"/>
-        <w:tblLook w:val="04A0" w:firstRow="1" w:lastRow="0" w:firstColumn="1" w:lastColumn="0" w:noHBand="0" w:noVBand="1"/>
-      </w:tblPr>
-      <w:tblGrid>
-        <w:gridCol w:w="1508"/>
-        <w:gridCol w:w="745"/>
-        <w:gridCol w:w="2511"/>
-        <w:gridCol w:w="3506"/>
-      </w:tblGrid>
-      <w:tr>
-        <w:trPr>
-          <w:cnfStyle w:val="100000000000" w:firstRow="1" w:lastRow="0" w:firstColumn="0" w:lastColumn="0" w:oddVBand="0" w:evenVBand="0" w:oddHBand="0" w:evenHBand="0" w:firstRowFirstColumn="0" w:firstRowLastColumn="0" w:lastRowFirstColumn="0" w:lastRowLastColumn="0"/>
-        </w:trPr>
-        <w:tc>
-          <w:tcPr>
-            <w:cnfStyle w:val="001000000000" w:firstRow="0" w:lastRow="0" w:firstColumn="1" w:lastColumn="0" w:oddVBand="0" w:evenVBand="0" w:oddHBand="0" w:evenHBand="0" w:firstRowFirstColumn="0" w:firstRowLastColumn="0" w:lastRowFirstColumn="0" w:lastRowLastColumn="0"/>
-            <w:tcW w:w="0" w:type="auto"/>
-            <w:hideMark/>
-          </w:tcPr>
-          <w:p>
-            <w:pPr>
-              <w:jc w:val="center"/>
-              <w:rPr>
-                <w:rFonts w:ascii="Times New Roman" w:eastAsia="Times New Roman" w:hAnsi="Times New Roman" w:cs="Times New Roman"/>
-                <w:sz w:val="28"/>
-                <w:szCs w:val="28"/>
-              </w:rPr>
-            </w:pPr>
-            <w:r>
-              <w:rPr>
-                <w:rFonts w:ascii="Times New Roman" w:eastAsia="Times New Roman" w:hAnsi="Times New Roman" w:cs="Times New Roman"/>
-                <w:sz w:val="28"/>
-                <w:szCs w:val="28"/>
-              </w:rPr>
-              <w:lastRenderedPageBreak/>
-              <w:t>Name</w:t>
-            </w:r>
-          </w:p>
-        </w:tc>
-        <w:tc>
-          <w:tcPr>
-            <w:tcW w:w="0" w:type="auto"/>
-            <w:hideMark/>
-          </w:tcPr>
-          <w:p>
-            <w:pPr>
-              <w:jc w:val="center"/>
-              <w:cnfStyle w:val="100000000000" w:firstRow="1" w:lastRow="0" w:firstColumn="0" w:lastColumn="0" w:oddVBand="0" w:evenVBand="0" w:oddHBand="0" w:evenHBand="0" w:firstRowFirstColumn="0" w:firstRowLastColumn="0" w:lastRowFirstColumn="0" w:lastRowLastColumn="0"/>
-              <w:rPr>
-                <w:rFonts w:ascii="Times New Roman" w:eastAsia="Times New Roman" w:hAnsi="Times New Roman" w:cs="Times New Roman"/>
-                <w:sz w:val="28"/>
-                <w:szCs w:val="28"/>
-              </w:rPr>
-            </w:pPr>
-            <w:r>
-              <w:rPr>
-                <w:rFonts w:ascii="Times New Roman" w:eastAsia="Times New Roman" w:hAnsi="Times New Roman" w:cs="Times New Roman"/>
-                <w:sz w:val="28"/>
-                <w:szCs w:val="28"/>
-              </w:rPr>
-              <w:t>Unit</w:t>
-            </w:r>
-          </w:p>
-        </w:tc>
-        <w:tc>
-          <w:tcPr>
-            <w:tcW w:w="0" w:type="auto"/>
-            <w:hideMark/>
-          </w:tcPr>
-          <w:p>
-            <w:pPr>
-              <w:jc w:val="center"/>
-              <w:cnfStyle w:val="100000000000" w:firstRow="1" w:lastRow="0" w:firstColumn="0" w:lastColumn="0" w:oddVBand="0" w:evenVBand="0" w:oddHBand="0" w:evenHBand="0" w:firstRowFirstColumn="0" w:firstRowLastColumn="0" w:lastRowFirstColumn="0" w:lastRowLastColumn="0"/>
-              <w:rPr>
-                <w:rFonts w:ascii="Times New Roman" w:eastAsia="Times New Roman" w:hAnsi="Times New Roman" w:cs="Times New Roman"/>
-                <w:sz w:val="28"/>
-                <w:szCs w:val="28"/>
-              </w:rPr>
-            </w:pPr>
-            <w:r>
-              <w:rPr>
-                <w:rFonts w:ascii="Times New Roman" w:eastAsia="Times New Roman" w:hAnsi="Times New Roman" w:cs="Times New Roman"/>
-                <w:sz w:val="28"/>
-                <w:szCs w:val="28"/>
-              </w:rPr>
-              <w:t>"Evaluated Value"</w:t>
-            </w:r>
-          </w:p>
-        </w:tc>
-        <w:tc>
-          <w:tcPr>
-            <w:tcW w:w="0" w:type="auto"/>
-            <w:hideMark/>
-          </w:tcPr>
-          <w:p>
-            <w:pPr>
-              <w:jc w:val="center"/>
-              <w:cnfStyle w:val="100000000000" w:firstRow="1" w:lastRow="0" w:firstColumn="0" w:lastColumn="0" w:oddVBand="0" w:evenVBand="0" w:oddHBand="0" w:evenHBand="0" w:firstRowFirstColumn="0" w:firstRowLastColumn="0" w:lastRowFirstColumn="0" w:lastRowLastColumn="0"/>
-              <w:rPr>
-                <w:rFonts w:ascii="Times New Roman" w:eastAsia="Times New Roman" w:hAnsi="Times New Roman" w:cs="Times New Roman"/>
-                <w:sz w:val="28"/>
-                <w:szCs w:val="28"/>
-              </w:rPr>
-            </w:pPr>
-            <w:r>
-              <w:rPr>
-                <w:rFonts w:ascii="Times New Roman" w:eastAsia="Times New Roman" w:hAnsi="Times New Roman" w:cs="Times New Roman"/>
-                <w:sz w:val="28"/>
-                <w:szCs w:val="28"/>
-              </w:rPr>
-              <w:t>Description</w:t>
-            </w:r>
-          </w:p>
-        </w:tc>
-      </w:tr>
-      <w:tr>
-        <w:trPr>
-          <w:cnfStyle w:val="000000100000" w:firstRow="0" w:lastRow="0" w:firstColumn="0" w:lastColumn="0" w:oddVBand="0" w:evenVBand="0" w:oddHBand="1" w:evenHBand="0" w:firstRowFirstColumn="0" w:firstRowLastColumn="0" w:lastRowFirstColumn="0" w:lastRowLastColumn="0"/>
-        </w:trPr>
-        <w:tc>
-          <w:tcPr>
-            <w:cnfStyle w:val="001000000000" w:firstRow="0" w:lastRow="0" w:firstColumn="1" w:lastColumn="0" w:oddVBand="0" w:evenVBand="0" w:oddHBand="0" w:evenHBand="0" w:firstRowFirstColumn="0" w:firstRowLastColumn="0" w:lastRowFirstColumn="0" w:lastRowLastColumn="0"/>
-            <w:tcW w:w="0" w:type="auto"/>
-            <w:hideMark/>
-          </w:tcPr>
-          <w:p>
-            <w:pPr>
-              <w:jc w:val="center"/>
-              <w:rPr>
-                <w:rFonts w:ascii="Times New Roman" w:eastAsia="Times New Roman" w:hAnsi="Times New Roman" w:cs="Times New Roman"/>
-                <w:sz w:val="28"/>
-                <w:szCs w:val="28"/>
-              </w:rPr>
-            </w:pPr>
-            <w:proofErr w:type="spellStart"/>
-            <w:r>
-              <w:rPr>
-                <w:rFonts w:ascii="Times New Roman" w:eastAsia="Times New Roman" w:hAnsi="Times New Roman" w:cs="Times New Roman"/>
-                <w:sz w:val="28"/>
-                <w:szCs w:val="28"/>
-              </w:rPr>
-              <w:t>Lp</w:t>
-            </w:r>
-            <w:proofErr w:type="spellEnd"/>
-          </w:p>
-        </w:tc>
-        <w:tc>
-          <w:tcPr>
-            <w:tcW w:w="0" w:type="auto"/>
-            <w:hideMark/>
-          </w:tcPr>
-          <w:p>
-            <w:pPr>
-              <w:jc w:val="center"/>
-              <w:cnfStyle w:val="000000100000" w:firstRow="0" w:lastRow="0" w:firstColumn="0" w:lastColumn="0" w:oddVBand="0" w:evenVBand="0" w:oddHBand="1" w:evenHBand="0" w:firstRowFirstColumn="0" w:firstRowLastColumn="0" w:lastRowFirstColumn="0" w:lastRowLastColumn="0"/>
-              <w:rPr>
-                <w:rFonts w:ascii="Times New Roman" w:eastAsia="Times New Roman" w:hAnsi="Times New Roman" w:cs="Times New Roman"/>
-                <w:sz w:val="28"/>
-                <w:szCs w:val="28"/>
-              </w:rPr>
-            </w:pPr>
-            <w:r>
-              <w:rPr>
-                <w:rFonts w:ascii="Times New Roman" w:eastAsia="Times New Roman" w:hAnsi="Times New Roman" w:cs="Times New Roman"/>
-                <w:sz w:val="28"/>
-                <w:szCs w:val="28"/>
-              </w:rPr>
-              <w:t>mm</w:t>
-            </w:r>
-          </w:p>
-        </w:tc>
-        <w:tc>
-          <w:tcPr>
-            <w:tcW w:w="0" w:type="auto"/>
-            <w:hideMark/>
-          </w:tcPr>
-          <w:p>
-            <w:pPr>
-              <w:jc w:val="center"/>
-              <w:cnfStyle w:val="000000100000" w:firstRow="0" w:lastRow="0" w:firstColumn="0" w:lastColumn="0" w:oddVBand="0" w:evenVBand="0" w:oddHBand="1" w:evenHBand="0" w:firstRowFirstColumn="0" w:firstRowLastColumn="0" w:lastRowFirstColumn="0" w:lastRowLastColumn="0"/>
-              <w:rPr>
-                <w:rFonts w:ascii="Times New Roman" w:eastAsia="Times New Roman" w:hAnsi="Times New Roman" w:cs="Times New Roman"/>
-                <w:sz w:val="28"/>
-                <w:szCs w:val="28"/>
-              </w:rPr>
-            </w:pPr>
-            <w:r>
-              <w:rPr>
-                <w:rFonts w:ascii="Times New Roman" w:eastAsia="Times New Roman" w:hAnsi="Times New Roman" w:cs="Times New Roman"/>
-                <w:sz w:val="28"/>
-                <w:szCs w:val="28"/>
-              </w:rPr>
-              <w:t>5.78mm</w:t>
-            </w:r>
-          </w:p>
-        </w:tc>
-        <w:tc>
-          <w:tcPr>
-            <w:tcW w:w="0" w:type="auto"/>
-            <w:hideMark/>
-          </w:tcPr>
-          <w:p>
-            <w:pPr>
-              <w:jc w:val="center"/>
-              <w:cnfStyle w:val="000000100000" w:firstRow="0" w:lastRow="0" w:firstColumn="0" w:lastColumn="0" w:oddVBand="0" w:evenVBand="0" w:oddHBand="1" w:evenHBand="0" w:firstRowFirstColumn="0" w:firstRowLastColumn="0" w:lastRowFirstColumn="0" w:lastRowLastColumn="0"/>
-              <w:rPr>
-                <w:rFonts w:ascii="Times New Roman" w:eastAsia="Times New Roman" w:hAnsi="Times New Roman" w:cs="Times New Roman"/>
-                <w:sz w:val="28"/>
-                <w:szCs w:val="28"/>
-              </w:rPr>
-            </w:pPr>
-            <w:r>
-              <w:rPr>
-                <w:rFonts w:ascii="Times New Roman" w:eastAsia="Times New Roman" w:hAnsi="Times New Roman" w:cs="Times New Roman"/>
-                <w:sz w:val="28"/>
-                <w:szCs w:val="28"/>
-              </w:rPr>
-              <w:t>Patch length</w:t>
-            </w:r>
-          </w:p>
-        </w:tc>
-      </w:tr>
-      <w:tr>
-        <w:tc>
-          <w:tcPr>
-            <w:cnfStyle w:val="001000000000" w:firstRow="0" w:lastRow="0" w:firstColumn="1" w:lastColumn="0" w:oddVBand="0" w:evenVBand="0" w:oddHBand="0" w:evenHBand="0" w:firstRowFirstColumn="0" w:firstRowLastColumn="0" w:lastRowFirstColumn="0" w:lastRowLastColumn="0"/>
-            <w:tcW w:w="0" w:type="auto"/>
-            <w:hideMark/>
-          </w:tcPr>
-          <w:p>
-            <w:pPr>
-              <w:jc w:val="center"/>
-              <w:rPr>
-                <w:rFonts w:ascii="Times New Roman" w:eastAsia="Times New Roman" w:hAnsi="Times New Roman" w:cs="Times New Roman"/>
-                <w:sz w:val="28"/>
-                <w:szCs w:val="28"/>
-              </w:rPr>
-            </w:pPr>
-            <w:r>
-              <w:rPr>
-                <w:rFonts w:ascii="Times New Roman" w:eastAsia="Times New Roman" w:hAnsi="Times New Roman" w:cs="Times New Roman"/>
-                <w:sz w:val="28"/>
-                <w:szCs w:val="28"/>
-              </w:rPr>
-              <w:t>Wp</w:t>
-            </w:r>
-          </w:p>
-        </w:tc>
-        <w:tc>
-          <w:tcPr>
-            <w:tcW w:w="0" w:type="auto"/>
-            <w:hideMark/>
-          </w:tcPr>
-          <w:p>
-            <w:pPr>
-              <w:jc w:val="center"/>
-              <w:cnfStyle w:val="000000000000" w:firstRow="0" w:lastRow="0" w:firstColumn="0" w:lastColumn="0" w:oddVBand="0" w:evenVBand="0" w:oddHBand="0" w:evenHBand="0" w:firstRowFirstColumn="0" w:firstRowLastColumn="0" w:lastRowFirstColumn="0" w:lastRowLastColumn="0"/>
-              <w:rPr>
-                <w:rFonts w:ascii="Times New Roman" w:eastAsia="Times New Roman" w:hAnsi="Times New Roman" w:cs="Times New Roman"/>
-                <w:sz w:val="28"/>
-                <w:szCs w:val="28"/>
-              </w:rPr>
-            </w:pPr>
-            <w:r>
-              <w:rPr>
-                <w:rFonts w:ascii="Times New Roman" w:eastAsia="Times New Roman" w:hAnsi="Times New Roman" w:cs="Times New Roman"/>
-                <w:sz w:val="28"/>
-                <w:szCs w:val="28"/>
-              </w:rPr>
-              <w:t>mm</w:t>
-            </w:r>
-          </w:p>
-        </w:tc>
-        <w:tc>
-          <w:tcPr>
-            <w:tcW w:w="0" w:type="auto"/>
-            <w:hideMark/>
-          </w:tcPr>
-          <w:p>
-            <w:pPr>
-              <w:jc w:val="center"/>
-              <w:cnfStyle w:val="000000000000" w:firstRow="0" w:lastRow="0" w:firstColumn="0" w:lastColumn="0" w:oddVBand="0" w:evenVBand="0" w:oddHBand="0" w:evenHBand="0" w:firstRowFirstColumn="0" w:firstRowLastColumn="0" w:lastRowFirstColumn="0" w:lastRowLastColumn="0"/>
-              <w:rPr>
-                <w:rFonts w:ascii="Times New Roman" w:eastAsia="Times New Roman" w:hAnsi="Times New Roman" w:cs="Times New Roman"/>
-                <w:sz w:val="28"/>
-                <w:szCs w:val="28"/>
-              </w:rPr>
-            </w:pPr>
-            <w:r>
-              <w:rPr>
-                <w:rFonts w:ascii="Times New Roman" w:eastAsia="Times New Roman" w:hAnsi="Times New Roman" w:cs="Times New Roman"/>
-                <w:sz w:val="28"/>
-                <w:szCs w:val="28"/>
-              </w:rPr>
-              <w:t>7.54mm</w:t>
-            </w:r>
-          </w:p>
-        </w:tc>
-        <w:tc>
-          <w:tcPr>
-            <w:tcW w:w="0" w:type="auto"/>
-            <w:hideMark/>
-          </w:tcPr>
-          <w:p>
-            <w:pPr>
-              <w:jc w:val="center"/>
-              <w:cnfStyle w:val="000000000000" w:firstRow="0" w:lastRow="0" w:firstColumn="0" w:lastColumn="0" w:oddVBand="0" w:evenVBand="0" w:oddHBand="0" w:evenHBand="0" w:firstRowFirstColumn="0" w:firstRowLastColumn="0" w:lastRowFirstColumn="0" w:lastRowLastColumn="0"/>
-              <w:rPr>
-                <w:rFonts w:ascii="Times New Roman" w:eastAsia="Times New Roman" w:hAnsi="Times New Roman" w:cs="Times New Roman"/>
-                <w:sz w:val="28"/>
-                <w:szCs w:val="28"/>
-              </w:rPr>
-            </w:pPr>
-            <w:r>
-              <w:rPr>
-                <w:rFonts w:ascii="Times New Roman" w:eastAsia="Times New Roman" w:hAnsi="Times New Roman" w:cs="Times New Roman"/>
-                <w:sz w:val="28"/>
-                <w:szCs w:val="28"/>
-              </w:rPr>
-              <w:t>Patch width</w:t>
-            </w:r>
-          </w:p>
-        </w:tc>
-      </w:tr>
-      <w:tr>
-        <w:trPr>
-          <w:cnfStyle w:val="000000100000" w:firstRow="0" w:lastRow="0" w:firstColumn="0" w:lastColumn="0" w:oddVBand="0" w:evenVBand="0" w:oddHBand="1" w:evenHBand="0" w:firstRowFirstColumn="0" w:firstRowLastColumn="0" w:lastRowFirstColumn="0" w:lastRowLastColumn="0"/>
-        </w:trPr>
-        <w:tc>
-          <w:tcPr>
-            <w:cnfStyle w:val="001000000000" w:firstRow="0" w:lastRow="0" w:firstColumn="1" w:lastColumn="0" w:oddVBand="0" w:evenVBand="0" w:oddHBand="0" w:evenHBand="0" w:firstRowFirstColumn="0" w:firstRowLastColumn="0" w:lastRowFirstColumn="0" w:lastRowLastColumn="0"/>
-            <w:tcW w:w="0" w:type="auto"/>
-            <w:hideMark/>
-          </w:tcPr>
-          <w:p>
-            <w:pPr>
-              <w:jc w:val="center"/>
-              <w:rPr>
-                <w:rFonts w:ascii="Times New Roman" w:eastAsia="Times New Roman" w:hAnsi="Times New Roman" w:cs="Times New Roman"/>
-                <w:sz w:val="28"/>
-                <w:szCs w:val="28"/>
-              </w:rPr>
-            </w:pPr>
-            <w:proofErr w:type="spellStart"/>
-            <w:r>
-              <w:rPr>
-                <w:rFonts w:ascii="Times New Roman" w:eastAsia="Times New Roman" w:hAnsi="Times New Roman" w:cs="Times New Roman"/>
-                <w:sz w:val="28"/>
-                <w:szCs w:val="28"/>
-              </w:rPr>
-              <w:t>hs</w:t>
-            </w:r>
-            <w:proofErr w:type="spellEnd"/>
-          </w:p>
-        </w:tc>
-        <w:tc>
-          <w:tcPr>
-            <w:tcW w:w="0" w:type="auto"/>
-            <w:hideMark/>
-          </w:tcPr>
-          <w:p>
-            <w:pPr>
-              <w:jc w:val="center"/>
-              <w:cnfStyle w:val="000000100000" w:firstRow="0" w:lastRow="0" w:firstColumn="0" w:lastColumn="0" w:oddVBand="0" w:evenVBand="0" w:oddHBand="1" w:evenHBand="0" w:firstRowFirstColumn="0" w:firstRowLastColumn="0" w:lastRowFirstColumn="0" w:lastRowLastColumn="0"/>
-              <w:rPr>
-                <w:rFonts w:ascii="Times New Roman" w:eastAsia="Times New Roman" w:hAnsi="Times New Roman" w:cs="Times New Roman"/>
-                <w:sz w:val="28"/>
-                <w:szCs w:val="28"/>
-              </w:rPr>
-            </w:pPr>
-            <w:r>
-              <w:rPr>
-                <w:rFonts w:ascii="Times New Roman" w:eastAsia="Times New Roman" w:hAnsi="Times New Roman" w:cs="Times New Roman"/>
-                <w:sz w:val="28"/>
-                <w:szCs w:val="28"/>
-              </w:rPr>
-              <w:t>mm</w:t>
-            </w:r>
-          </w:p>
-        </w:tc>
-        <w:tc>
-          <w:tcPr>
-            <w:tcW w:w="0" w:type="auto"/>
-            <w:hideMark/>
-          </w:tcPr>
-          <w:p>
-            <w:pPr>
-              <w:jc w:val="center"/>
-              <w:cnfStyle w:val="000000100000" w:firstRow="0" w:lastRow="0" w:firstColumn="0" w:lastColumn="0" w:oddVBand="0" w:evenVBand="0" w:oddHBand="1" w:evenHBand="0" w:firstRowFirstColumn="0" w:firstRowLastColumn="0" w:lastRowFirstColumn="0" w:lastRowLastColumn="0"/>
-              <w:rPr>
-                <w:rFonts w:ascii="Times New Roman" w:eastAsia="Times New Roman" w:hAnsi="Times New Roman" w:cs="Times New Roman"/>
-                <w:sz w:val="28"/>
-                <w:szCs w:val="28"/>
-              </w:rPr>
-            </w:pPr>
-            <w:r>
-              <w:rPr>
-                <w:rFonts w:ascii="Times New Roman" w:eastAsia="Times New Roman" w:hAnsi="Times New Roman" w:cs="Times New Roman"/>
-                <w:sz w:val="28"/>
-                <w:szCs w:val="28"/>
-              </w:rPr>
-              <w:t>0.406mm</w:t>
-            </w:r>
-          </w:p>
-        </w:tc>
-        <w:tc>
-          <w:tcPr>
-            <w:tcW w:w="0" w:type="auto"/>
-            <w:hideMark/>
-          </w:tcPr>
-          <w:p>
-            <w:pPr>
-              <w:jc w:val="center"/>
-              <w:cnfStyle w:val="000000100000" w:firstRow="0" w:lastRow="0" w:firstColumn="0" w:lastColumn="0" w:oddVBand="0" w:evenVBand="0" w:oddHBand="1" w:evenHBand="0" w:firstRowFirstColumn="0" w:firstRowLastColumn="0" w:lastRowFirstColumn="0" w:lastRowLastColumn="0"/>
-              <w:rPr>
-                <w:rFonts w:ascii="Times New Roman" w:eastAsia="Times New Roman" w:hAnsi="Times New Roman" w:cs="Times New Roman"/>
-                <w:sz w:val="28"/>
-                <w:szCs w:val="28"/>
-              </w:rPr>
-            </w:pPr>
-            <w:r>
-              <w:rPr>
-                <w:rFonts w:ascii="Times New Roman" w:eastAsia="Times New Roman" w:hAnsi="Times New Roman" w:cs="Times New Roman"/>
-                <w:sz w:val="28"/>
-                <w:szCs w:val="28"/>
-              </w:rPr>
-              <w:t>Substrate height</w:t>
-            </w:r>
-          </w:p>
-        </w:tc>
-      </w:tr>
-      <w:tr>
-        <w:tc>
-          <w:tcPr>
-            <w:cnfStyle w:val="001000000000" w:firstRow="0" w:lastRow="0" w:firstColumn="1" w:lastColumn="0" w:oddVBand="0" w:evenVBand="0" w:oddHBand="0" w:evenHBand="0" w:firstRowFirstColumn="0" w:firstRowLastColumn="0" w:lastRowFirstColumn="0" w:lastRowLastColumn="0"/>
-            <w:tcW w:w="0" w:type="auto"/>
-            <w:hideMark/>
-          </w:tcPr>
-          <w:p>
-            <w:pPr>
-              <w:jc w:val="center"/>
-              <w:rPr>
-                <w:rFonts w:ascii="Times New Roman" w:eastAsia="Times New Roman" w:hAnsi="Times New Roman" w:cs="Times New Roman"/>
-                <w:sz w:val="28"/>
-                <w:szCs w:val="28"/>
-              </w:rPr>
-            </w:pPr>
-            <w:proofErr w:type="spellStart"/>
-            <w:r>
-              <w:rPr>
-                <w:rFonts w:ascii="Times New Roman" w:eastAsia="Times New Roman" w:hAnsi="Times New Roman" w:cs="Times New Roman"/>
-                <w:sz w:val="28"/>
-                <w:szCs w:val="28"/>
-              </w:rPr>
-              <w:t>Ws</w:t>
-            </w:r>
-            <w:proofErr w:type="spellEnd"/>
-          </w:p>
-        </w:tc>
-        <w:tc>
-          <w:tcPr>
-            <w:tcW w:w="0" w:type="auto"/>
-            <w:hideMark/>
-          </w:tcPr>
-          <w:p>
-            <w:pPr>
-              <w:jc w:val="center"/>
-              <w:cnfStyle w:val="000000000000" w:firstRow="0" w:lastRow="0" w:firstColumn="0" w:lastColumn="0" w:oddVBand="0" w:evenVBand="0" w:oddHBand="0" w:evenHBand="0" w:firstRowFirstColumn="0" w:firstRowLastColumn="0" w:lastRowFirstColumn="0" w:lastRowLastColumn="0"/>
-              <w:rPr>
-                <w:rFonts w:ascii="Times New Roman" w:eastAsia="Times New Roman" w:hAnsi="Times New Roman" w:cs="Times New Roman"/>
-                <w:sz w:val="28"/>
-                <w:szCs w:val="28"/>
-              </w:rPr>
-            </w:pPr>
-            <w:r>
-              <w:rPr>
-                <w:rFonts w:ascii="Times New Roman" w:eastAsia="Times New Roman" w:hAnsi="Times New Roman" w:cs="Times New Roman"/>
-                <w:sz w:val="28"/>
-                <w:szCs w:val="28"/>
-              </w:rPr>
-              <w:t>mm</w:t>
-            </w:r>
-          </w:p>
-        </w:tc>
-        <w:tc>
-          <w:tcPr>
-            <w:tcW w:w="0" w:type="auto"/>
-            <w:hideMark/>
-          </w:tcPr>
-          <w:p>
-            <w:pPr>
-              <w:jc w:val="center"/>
-              <w:cnfStyle w:val="000000000000" w:firstRow="0" w:lastRow="0" w:firstColumn="0" w:lastColumn="0" w:oddVBand="0" w:evenVBand="0" w:oddHBand="0" w:evenHBand="0" w:firstRowFirstColumn="0" w:firstRowLastColumn="0" w:lastRowFirstColumn="0" w:lastRowLastColumn="0"/>
-              <w:rPr>
-                <w:rFonts w:ascii="Times New Roman" w:eastAsia="Times New Roman" w:hAnsi="Times New Roman" w:cs="Times New Roman"/>
-                <w:sz w:val="28"/>
-                <w:szCs w:val="28"/>
-              </w:rPr>
-            </w:pPr>
-            <w:r>
-              <w:rPr>
-                <w:rFonts w:ascii="Times New Roman" w:eastAsia="Times New Roman" w:hAnsi="Times New Roman" w:cs="Times New Roman"/>
-                <w:sz w:val="28"/>
-                <w:szCs w:val="28"/>
-              </w:rPr>
-              <w:t>11.736mm</w:t>
-            </w:r>
-          </w:p>
-        </w:tc>
-        <w:tc>
-          <w:tcPr>
-            <w:tcW w:w="0" w:type="auto"/>
-            <w:hideMark/>
-          </w:tcPr>
-          <w:p>
-            <w:pPr>
-              <w:jc w:val="center"/>
-              <w:cnfStyle w:val="000000000000" w:firstRow="0" w:lastRow="0" w:firstColumn="0" w:lastColumn="0" w:oddVBand="0" w:evenVBand="0" w:oddHBand="0" w:evenHBand="0" w:firstRowFirstColumn="0" w:firstRowLastColumn="0" w:lastRowFirstColumn="0" w:lastRowLastColumn="0"/>
-              <w:rPr>
-                <w:rFonts w:ascii="Times New Roman" w:eastAsia="Times New Roman" w:hAnsi="Times New Roman" w:cs="Times New Roman"/>
-                <w:sz w:val="28"/>
-                <w:szCs w:val="28"/>
-              </w:rPr>
-            </w:pPr>
-            <w:r>
-              <w:rPr>
-                <w:rFonts w:ascii="Times New Roman" w:eastAsia="Times New Roman" w:hAnsi="Times New Roman" w:cs="Times New Roman"/>
-                <w:sz w:val="28"/>
-                <w:szCs w:val="28"/>
-              </w:rPr>
-              <w:t>Ground plane width</w:t>
-            </w:r>
-          </w:p>
-        </w:tc>
-      </w:tr>
-      <w:tr>
-        <w:trPr>
-          <w:cnfStyle w:val="000000100000" w:firstRow="0" w:lastRow="0" w:firstColumn="0" w:lastColumn="0" w:oddVBand="0" w:evenVBand="0" w:oddHBand="1" w:evenHBand="0" w:firstRowFirstColumn="0" w:firstRowLastColumn="0" w:lastRowFirstColumn="0" w:lastRowLastColumn="0"/>
-        </w:trPr>
-        <w:tc>
-          <w:tcPr>
-            <w:cnfStyle w:val="001000000000" w:firstRow="0" w:lastRow="0" w:firstColumn="1" w:lastColumn="0" w:oddVBand="0" w:evenVBand="0" w:oddHBand="0" w:evenHBand="0" w:firstRowFirstColumn="0" w:firstRowLastColumn="0" w:lastRowFirstColumn="0" w:lastRowLastColumn="0"/>
-            <w:tcW w:w="0" w:type="auto"/>
-            <w:hideMark/>
-          </w:tcPr>
-          <w:p>
-            <w:pPr>
-              <w:jc w:val="center"/>
-              <w:rPr>
-                <w:rFonts w:ascii="Times New Roman" w:eastAsia="Times New Roman" w:hAnsi="Times New Roman" w:cs="Times New Roman"/>
-                <w:sz w:val="28"/>
-                <w:szCs w:val="28"/>
-              </w:rPr>
-            </w:pPr>
-            <w:r>
-              <w:rPr>
-                <w:rFonts w:ascii="Times New Roman" w:eastAsia="Times New Roman" w:hAnsi="Times New Roman" w:cs="Times New Roman"/>
-                <w:sz w:val="28"/>
-                <w:szCs w:val="28"/>
-              </w:rPr>
-              <w:t>Ls</w:t>
-            </w:r>
-          </w:p>
-        </w:tc>
-        <w:tc>
-          <w:tcPr>
-            <w:tcW w:w="0" w:type="auto"/>
-            <w:hideMark/>
-          </w:tcPr>
-          <w:p>
-            <w:pPr>
-              <w:jc w:val="center"/>
-              <w:cnfStyle w:val="000000100000" w:firstRow="0" w:lastRow="0" w:firstColumn="0" w:lastColumn="0" w:oddVBand="0" w:evenVBand="0" w:oddHBand="1" w:evenHBand="0" w:firstRowFirstColumn="0" w:firstRowLastColumn="0" w:lastRowFirstColumn="0" w:lastRowLastColumn="0"/>
-              <w:rPr>
-                <w:rFonts w:ascii="Times New Roman" w:eastAsia="Times New Roman" w:hAnsi="Times New Roman" w:cs="Times New Roman"/>
-                <w:sz w:val="28"/>
-                <w:szCs w:val="28"/>
-              </w:rPr>
-            </w:pPr>
-            <w:r>
-              <w:rPr>
-                <w:rFonts w:ascii="Times New Roman" w:eastAsia="Times New Roman" w:hAnsi="Times New Roman" w:cs="Times New Roman"/>
-                <w:sz w:val="28"/>
-                <w:szCs w:val="28"/>
-              </w:rPr>
-              <w:t>mm</w:t>
-            </w:r>
-          </w:p>
-        </w:tc>
-        <w:tc>
-          <w:tcPr>
-            <w:tcW w:w="0" w:type="auto"/>
-            <w:hideMark/>
-          </w:tcPr>
-          <w:p>
-            <w:pPr>
-              <w:jc w:val="center"/>
-              <w:cnfStyle w:val="000000100000" w:firstRow="0" w:lastRow="0" w:firstColumn="0" w:lastColumn="0" w:oddVBand="0" w:evenVBand="0" w:oddHBand="1" w:evenHBand="0" w:firstRowFirstColumn="0" w:firstRowLastColumn="0" w:lastRowFirstColumn="0" w:lastRowLastColumn="0"/>
-              <w:rPr>
-                <w:rFonts w:ascii="Times New Roman" w:eastAsia="Times New Roman" w:hAnsi="Times New Roman" w:cs="Times New Roman"/>
-                <w:sz w:val="28"/>
-                <w:szCs w:val="28"/>
-              </w:rPr>
-            </w:pPr>
-            <w:r>
-              <w:rPr>
-                <w:rFonts w:ascii="Times New Roman" w:eastAsia="Times New Roman" w:hAnsi="Times New Roman" w:cs="Times New Roman"/>
-                <w:sz w:val="28"/>
-                <w:szCs w:val="28"/>
-              </w:rPr>
-              <w:t>18.206mm</w:t>
-            </w:r>
-          </w:p>
-        </w:tc>
-        <w:tc>
-          <w:tcPr>
-            <w:tcW w:w="0" w:type="auto"/>
-            <w:hideMark/>
-          </w:tcPr>
-          <w:p>
-            <w:pPr>
-              <w:jc w:val="center"/>
-              <w:cnfStyle w:val="000000100000" w:firstRow="0" w:lastRow="0" w:firstColumn="0" w:lastColumn="0" w:oddVBand="0" w:evenVBand="0" w:oddHBand="1" w:evenHBand="0" w:firstRowFirstColumn="0" w:firstRowLastColumn="0" w:lastRowFirstColumn="0" w:lastRowLastColumn="0"/>
-              <w:rPr>
-                <w:rFonts w:ascii="Times New Roman" w:eastAsia="Times New Roman" w:hAnsi="Times New Roman" w:cs="Times New Roman"/>
-                <w:sz w:val="28"/>
-                <w:szCs w:val="28"/>
-              </w:rPr>
-            </w:pPr>
-            <w:r>
-              <w:rPr>
-                <w:rFonts w:ascii="Times New Roman" w:eastAsia="Times New Roman" w:hAnsi="Times New Roman" w:cs="Times New Roman"/>
-                <w:sz w:val="28"/>
-                <w:szCs w:val="28"/>
-              </w:rPr>
-              <w:t>Ground plane length</w:t>
-            </w:r>
-          </w:p>
-        </w:tc>
-      </w:tr>
-      <w:tr>
-        <w:tc>
-          <w:tcPr>
-            <w:cnfStyle w:val="001000000000" w:firstRow="0" w:lastRow="0" w:firstColumn="1" w:lastColumn="0" w:oddVBand="0" w:evenVBand="0" w:oddHBand="0" w:evenHBand="0" w:firstRowFirstColumn="0" w:firstRowLastColumn="0" w:lastRowFirstColumn="0" w:lastRowLastColumn="0"/>
-            <w:tcW w:w="0" w:type="auto"/>
-            <w:hideMark/>
-          </w:tcPr>
-          <w:p>
-            <w:pPr>
-              <w:jc w:val="center"/>
-              <w:rPr>
-                <w:rFonts w:ascii="Times New Roman" w:eastAsia="Times New Roman" w:hAnsi="Times New Roman" w:cs="Times New Roman"/>
-                <w:sz w:val="28"/>
-                <w:szCs w:val="28"/>
-              </w:rPr>
-            </w:pPr>
-            <w:proofErr w:type="spellStart"/>
-            <w:r>
-              <w:rPr>
-                <w:rFonts w:ascii="Times New Roman" w:eastAsia="Times New Roman" w:hAnsi="Times New Roman" w:cs="Times New Roman"/>
-                <w:sz w:val="28"/>
-                <w:szCs w:val="28"/>
-              </w:rPr>
-              <w:t>xsub</w:t>
-            </w:r>
-            <w:proofErr w:type="spellEnd"/>
-          </w:p>
-        </w:tc>
-        <w:tc>
-          <w:tcPr>
-            <w:tcW w:w="0" w:type="auto"/>
-            <w:hideMark/>
-          </w:tcPr>
-          <w:p>
-            <w:pPr>
-              <w:jc w:val="center"/>
-              <w:cnfStyle w:val="000000000000" w:firstRow="0" w:lastRow="0" w:firstColumn="0" w:lastColumn="0" w:oddVBand="0" w:evenVBand="0" w:oddHBand="0" w:evenHBand="0" w:firstRowFirstColumn="0" w:firstRowLastColumn="0" w:lastRowFirstColumn="0" w:lastRowLastColumn="0"/>
-              <w:rPr>
-                <w:rFonts w:ascii="Times New Roman" w:eastAsia="Times New Roman" w:hAnsi="Times New Roman" w:cs="Times New Roman"/>
-                <w:sz w:val="28"/>
-                <w:szCs w:val="28"/>
-              </w:rPr>
-            </w:pPr>
-            <w:r>
-              <w:rPr>
-                <w:rFonts w:ascii="Times New Roman" w:eastAsia="Times New Roman" w:hAnsi="Times New Roman" w:cs="Times New Roman"/>
-                <w:sz w:val="28"/>
-                <w:szCs w:val="28"/>
-              </w:rPr>
-              <w:t>mm</w:t>
-            </w:r>
-          </w:p>
-        </w:tc>
-        <w:tc>
-          <w:tcPr>
-            <w:tcW w:w="0" w:type="auto"/>
-            <w:hideMark/>
-          </w:tcPr>
-          <w:p>
-            <w:pPr>
-              <w:jc w:val="center"/>
-              <w:cnfStyle w:val="000000000000" w:firstRow="0" w:lastRow="0" w:firstColumn="0" w:lastColumn="0" w:oddVBand="0" w:evenVBand="0" w:oddHBand="0" w:evenHBand="0" w:firstRowFirstColumn="0" w:firstRowLastColumn="0" w:lastRowFirstColumn="0" w:lastRowLastColumn="0"/>
-              <w:rPr>
-                <w:rFonts w:ascii="Times New Roman" w:eastAsia="Times New Roman" w:hAnsi="Times New Roman" w:cs="Times New Roman"/>
-                <w:sz w:val="28"/>
-                <w:szCs w:val="28"/>
-              </w:rPr>
-            </w:pPr>
-            <w:r>
-              <w:rPr>
-                <w:rFonts w:ascii="Times New Roman" w:eastAsia="Times New Roman" w:hAnsi="Times New Roman" w:cs="Times New Roman"/>
-                <w:sz w:val="28"/>
-                <w:szCs w:val="28"/>
-              </w:rPr>
-              <w:t>-9.103mm</w:t>
-            </w:r>
-          </w:p>
-        </w:tc>
-        <w:tc>
-          <w:tcPr>
-            <w:tcW w:w="0" w:type="auto"/>
-            <w:hideMark/>
-          </w:tcPr>
-          <w:p>
-            <w:pPr>
-              <w:jc w:val="center"/>
-              <w:cnfStyle w:val="000000000000" w:firstRow="0" w:lastRow="0" w:firstColumn="0" w:lastColumn="0" w:oddVBand="0" w:evenVBand="0" w:oddHBand="0" w:evenHBand="0" w:firstRowFirstColumn="0" w:firstRowLastColumn="0" w:lastRowFirstColumn="0" w:lastRowLastColumn="0"/>
-              <w:rPr>
-                <w:rFonts w:ascii="Times New Roman" w:eastAsia="Times New Roman" w:hAnsi="Times New Roman" w:cs="Times New Roman"/>
-                <w:sz w:val="28"/>
-                <w:szCs w:val="28"/>
-              </w:rPr>
-            </w:pPr>
-            <w:r>
-              <w:rPr>
-                <w:rFonts w:ascii="Times New Roman" w:eastAsia="Times New Roman" w:hAnsi="Times New Roman" w:cs="Times New Roman"/>
-                <w:sz w:val="28"/>
-                <w:szCs w:val="28"/>
-              </w:rPr>
-              <w:t>Substrate center x-offset</w:t>
-            </w:r>
-          </w:p>
-        </w:tc>
-      </w:tr>
-      <w:tr>
-        <w:trPr>
-          <w:cnfStyle w:val="000000100000" w:firstRow="0" w:lastRow="0" w:firstColumn="0" w:lastColumn="0" w:oddVBand="0" w:evenVBand="0" w:oddHBand="1" w:evenHBand="0" w:firstRowFirstColumn="0" w:firstRowLastColumn="0" w:lastRowFirstColumn="0" w:lastRowLastColumn="0"/>
-        </w:trPr>
-        <w:tc>
-          <w:tcPr>
-            <w:cnfStyle w:val="001000000000" w:firstRow="0" w:lastRow="0" w:firstColumn="1" w:lastColumn="0" w:oddVBand="0" w:evenVBand="0" w:oddHBand="0" w:evenHBand="0" w:firstRowFirstColumn="0" w:firstRowLastColumn="0" w:lastRowFirstColumn="0" w:lastRowLastColumn="0"/>
-            <w:tcW w:w="0" w:type="auto"/>
-            <w:hideMark/>
-          </w:tcPr>
-          <w:p>
-            <w:pPr>
-              <w:jc w:val="center"/>
-              <w:rPr>
-                <w:rFonts w:ascii="Times New Roman" w:eastAsia="Times New Roman" w:hAnsi="Times New Roman" w:cs="Times New Roman"/>
-                <w:sz w:val="28"/>
-                <w:szCs w:val="28"/>
-              </w:rPr>
-            </w:pPr>
-            <w:proofErr w:type="spellStart"/>
-            <w:r>
-              <w:rPr>
-                <w:rFonts w:ascii="Times New Roman" w:eastAsia="Times New Roman" w:hAnsi="Times New Roman" w:cs="Times New Roman"/>
-                <w:sz w:val="28"/>
-                <w:szCs w:val="28"/>
-              </w:rPr>
-              <w:t>ysub</w:t>
-            </w:r>
-            <w:proofErr w:type="spellEnd"/>
-          </w:p>
-        </w:tc>
-        <w:tc>
-          <w:tcPr>
-            <w:tcW w:w="0" w:type="auto"/>
-            <w:hideMark/>
-          </w:tcPr>
-          <w:p>
-            <w:pPr>
-              <w:jc w:val="center"/>
-              <w:cnfStyle w:val="000000100000" w:firstRow="0" w:lastRow="0" w:firstColumn="0" w:lastColumn="0" w:oddVBand="0" w:evenVBand="0" w:oddHBand="1" w:evenHBand="0" w:firstRowFirstColumn="0" w:firstRowLastColumn="0" w:lastRowFirstColumn="0" w:lastRowLastColumn="0"/>
-              <w:rPr>
-                <w:rFonts w:ascii="Times New Roman" w:eastAsia="Times New Roman" w:hAnsi="Times New Roman" w:cs="Times New Roman"/>
-                <w:sz w:val="28"/>
-                <w:szCs w:val="28"/>
-              </w:rPr>
-            </w:pPr>
-            <w:r>
-              <w:rPr>
-                <w:rFonts w:ascii="Times New Roman" w:eastAsia="Times New Roman" w:hAnsi="Times New Roman" w:cs="Times New Roman"/>
-                <w:sz w:val="28"/>
-                <w:szCs w:val="28"/>
-              </w:rPr>
-              <w:t>mm</w:t>
-            </w:r>
-          </w:p>
-        </w:tc>
-        <w:tc>
-          <w:tcPr>
-            <w:tcW w:w="0" w:type="auto"/>
-            <w:hideMark/>
-          </w:tcPr>
-          <w:p>
-            <w:pPr>
-              <w:jc w:val="center"/>
-              <w:cnfStyle w:val="000000100000" w:firstRow="0" w:lastRow="0" w:firstColumn="0" w:lastColumn="0" w:oddVBand="0" w:evenVBand="0" w:oddHBand="1" w:evenHBand="0" w:firstRowFirstColumn="0" w:firstRowLastColumn="0" w:lastRowFirstColumn="0" w:lastRowLastColumn="0"/>
-              <w:rPr>
-                <w:rFonts w:ascii="Times New Roman" w:eastAsia="Times New Roman" w:hAnsi="Times New Roman" w:cs="Times New Roman"/>
-                <w:sz w:val="28"/>
-                <w:szCs w:val="28"/>
-              </w:rPr>
-            </w:pPr>
-            <w:r>
-              <w:rPr>
-                <w:rFonts w:ascii="Times New Roman" w:eastAsia="Times New Roman" w:hAnsi="Times New Roman" w:cs="Times New Roman"/>
-                <w:sz w:val="28"/>
-                <w:szCs w:val="28"/>
-              </w:rPr>
-              <w:t>-5.868mm</w:t>
-            </w:r>
-          </w:p>
-        </w:tc>
-        <w:tc>
-          <w:tcPr>
-            <w:tcW w:w="0" w:type="auto"/>
-            <w:hideMark/>
-          </w:tcPr>
-          <w:p>
-            <w:pPr>
-              <w:jc w:val="center"/>
-              <w:cnfStyle w:val="000000100000" w:firstRow="0" w:lastRow="0" w:firstColumn="0" w:lastColumn="0" w:oddVBand="0" w:evenVBand="0" w:oddHBand="1" w:evenHBand="0" w:firstRowFirstColumn="0" w:firstRowLastColumn="0" w:lastRowFirstColumn="0" w:lastRowLastColumn="0"/>
-              <w:rPr>
-                <w:rFonts w:ascii="Times New Roman" w:eastAsia="Times New Roman" w:hAnsi="Times New Roman" w:cs="Times New Roman"/>
-                <w:sz w:val="28"/>
-                <w:szCs w:val="28"/>
-              </w:rPr>
-            </w:pPr>
-            <w:r>
-              <w:rPr>
-                <w:rFonts w:ascii="Times New Roman" w:eastAsia="Times New Roman" w:hAnsi="Times New Roman" w:cs="Times New Roman"/>
-                <w:sz w:val="28"/>
-                <w:szCs w:val="28"/>
-              </w:rPr>
-              <w:t>Substrate center y-offset</w:t>
-            </w:r>
-          </w:p>
-        </w:tc>
-      </w:tr>
-      <w:tr>
-        <w:tc>
-          <w:tcPr>
-            <w:cnfStyle w:val="001000000000" w:firstRow="0" w:lastRow="0" w:firstColumn="1" w:lastColumn="0" w:oddVBand="0" w:evenVBand="0" w:oddHBand="0" w:evenHBand="0" w:firstRowFirstColumn="0" w:firstRowLastColumn="0" w:lastRowFirstColumn="0" w:lastRowLastColumn="0"/>
-            <w:tcW w:w="0" w:type="auto"/>
-            <w:hideMark/>
-          </w:tcPr>
-          <w:p>
-            <w:pPr>
-              <w:jc w:val="center"/>
-              <w:rPr>
-                <w:rFonts w:ascii="Times New Roman" w:eastAsia="Times New Roman" w:hAnsi="Times New Roman" w:cs="Times New Roman"/>
-                <w:sz w:val="28"/>
-                <w:szCs w:val="28"/>
-              </w:rPr>
-            </w:pPr>
-            <w:proofErr w:type="spellStart"/>
-            <w:r>
-              <w:rPr>
-                <w:rFonts w:ascii="Times New Roman" w:eastAsia="Times New Roman" w:hAnsi="Times New Roman" w:cs="Times New Roman"/>
-                <w:sz w:val="28"/>
-                <w:szCs w:val="28"/>
-              </w:rPr>
-              <w:t>xfeed</w:t>
-            </w:r>
-            <w:proofErr w:type="spellEnd"/>
-          </w:p>
-        </w:tc>
-        <w:tc>
-          <w:tcPr>
-            <w:tcW w:w="0" w:type="auto"/>
-            <w:hideMark/>
-          </w:tcPr>
-          <w:p>
-            <w:pPr>
-              <w:jc w:val="center"/>
-              <w:cnfStyle w:val="000000000000" w:firstRow="0" w:lastRow="0" w:firstColumn="0" w:lastColumn="0" w:oddVBand="0" w:evenVBand="0" w:oddHBand="0" w:evenHBand="0" w:firstRowFirstColumn="0" w:firstRowLastColumn="0" w:lastRowFirstColumn="0" w:lastRowLastColumn="0"/>
-              <w:rPr>
-                <w:rFonts w:ascii="Times New Roman" w:eastAsia="Times New Roman" w:hAnsi="Times New Roman" w:cs="Times New Roman"/>
-                <w:sz w:val="28"/>
-                <w:szCs w:val="28"/>
-              </w:rPr>
-            </w:pPr>
-            <w:r>
-              <w:rPr>
-                <w:rFonts w:ascii="Times New Roman" w:eastAsia="Times New Roman" w:hAnsi="Times New Roman" w:cs="Times New Roman"/>
-                <w:sz w:val="28"/>
-                <w:szCs w:val="28"/>
-              </w:rPr>
-              <w:t>mm</w:t>
-            </w:r>
-          </w:p>
-        </w:tc>
-        <w:tc>
-          <w:tcPr>
-            <w:tcW w:w="0" w:type="auto"/>
-            <w:hideMark/>
-          </w:tcPr>
-          <w:p>
-            <w:pPr>
-              <w:jc w:val="center"/>
-              <w:cnfStyle w:val="000000000000" w:firstRow="0" w:lastRow="0" w:firstColumn="0" w:lastColumn="0" w:oddVBand="0" w:evenVBand="0" w:oddHBand="0" w:evenHBand="0" w:firstRowFirstColumn="0" w:firstRowLastColumn="0" w:lastRowFirstColumn="0" w:lastRowLastColumn="0"/>
-              <w:rPr>
-                <w:rFonts w:ascii="Times New Roman" w:eastAsia="Times New Roman" w:hAnsi="Times New Roman" w:cs="Times New Roman"/>
-                <w:sz w:val="28"/>
-                <w:szCs w:val="28"/>
-              </w:rPr>
-            </w:pPr>
-            <w:r>
-              <w:rPr>
-                <w:rFonts w:ascii="Times New Roman" w:eastAsia="Times New Roman" w:hAnsi="Times New Roman" w:cs="Times New Roman"/>
-                <w:sz w:val="28"/>
-                <w:szCs w:val="28"/>
-              </w:rPr>
-              <w:t>1.1mm</w:t>
-            </w:r>
-          </w:p>
-        </w:tc>
-        <w:tc>
-          <w:tcPr>
-            <w:tcW w:w="0" w:type="auto"/>
-            <w:hideMark/>
-          </w:tcPr>
-          <w:p>
-            <w:pPr>
-              <w:jc w:val="center"/>
-              <w:cnfStyle w:val="000000000000" w:firstRow="0" w:lastRow="0" w:firstColumn="0" w:lastColumn="0" w:oddVBand="0" w:evenVBand="0" w:oddHBand="0" w:evenHBand="0" w:firstRowFirstColumn="0" w:firstRowLastColumn="0" w:lastRowFirstColumn="0" w:lastRowLastColumn="0"/>
-              <w:rPr>
-                <w:rFonts w:ascii="Times New Roman" w:eastAsia="Times New Roman" w:hAnsi="Times New Roman" w:cs="Times New Roman"/>
-                <w:sz w:val="28"/>
-                <w:szCs w:val="28"/>
-              </w:rPr>
-            </w:pPr>
-            <w:r>
-              <w:rPr>
-                <w:rFonts w:ascii="Times New Roman" w:eastAsia="Times New Roman" w:hAnsi="Times New Roman" w:cs="Times New Roman"/>
-                <w:sz w:val="28"/>
-                <w:szCs w:val="28"/>
-              </w:rPr>
-              <w:t>Feed point x-offset</w:t>
-            </w:r>
-          </w:p>
-        </w:tc>
-      </w:tr>
-      <w:tr>
-        <w:trPr>
-          <w:cnfStyle w:val="000000100000" w:firstRow="0" w:lastRow="0" w:firstColumn="0" w:lastColumn="0" w:oddVBand="0" w:evenVBand="0" w:oddHBand="1" w:evenHBand="0" w:firstRowFirstColumn="0" w:firstRowLastColumn="0" w:lastRowFirstColumn="0" w:lastRowLastColumn="0"/>
-        </w:trPr>
-        <w:tc>
-          <w:tcPr>
-            <w:cnfStyle w:val="001000000000" w:firstRow="0" w:lastRow="0" w:firstColumn="1" w:lastColumn="0" w:oddVBand="0" w:evenVBand="0" w:oddHBand="0" w:evenHBand="0" w:firstRowFirstColumn="0" w:firstRowLastColumn="0" w:lastRowFirstColumn="0" w:lastRowLastColumn="0"/>
-            <w:tcW w:w="0" w:type="auto"/>
-            <w:hideMark/>
-          </w:tcPr>
-          <w:p>
-            <w:pPr>
-              <w:jc w:val="center"/>
-              <w:rPr>
-                <w:rFonts w:ascii="Times New Roman" w:eastAsia="Times New Roman" w:hAnsi="Times New Roman" w:cs="Times New Roman"/>
-                <w:sz w:val="28"/>
-                <w:szCs w:val="28"/>
-              </w:rPr>
-            </w:pPr>
-            <w:proofErr w:type="spellStart"/>
-            <w:r>
-              <w:rPr>
-                <w:rFonts w:ascii="Times New Roman" w:eastAsia="Times New Roman" w:hAnsi="Times New Roman" w:cs="Times New Roman"/>
-                <w:sz w:val="28"/>
-                <w:szCs w:val="28"/>
-              </w:rPr>
-              <w:t>dp</w:t>
-            </w:r>
-            <w:proofErr w:type="spellEnd"/>
-          </w:p>
-        </w:tc>
-        <w:tc>
-          <w:tcPr>
-            <w:tcW w:w="0" w:type="auto"/>
-            <w:hideMark/>
-          </w:tcPr>
-          <w:p>
-            <w:pPr>
-              <w:jc w:val="center"/>
-              <w:cnfStyle w:val="000000100000" w:firstRow="0" w:lastRow="0" w:firstColumn="0" w:lastColumn="0" w:oddVBand="0" w:evenVBand="0" w:oddHBand="1" w:evenHBand="0" w:firstRowFirstColumn="0" w:firstRowLastColumn="0" w:lastRowFirstColumn="0" w:lastRowLastColumn="0"/>
-              <w:rPr>
-                <w:rFonts w:ascii="Times New Roman" w:eastAsia="Times New Roman" w:hAnsi="Times New Roman" w:cs="Times New Roman"/>
-                <w:sz w:val="28"/>
-                <w:szCs w:val="28"/>
-              </w:rPr>
-            </w:pPr>
-            <w:r>
-              <w:rPr>
-                <w:rFonts w:ascii="Times New Roman" w:eastAsia="Times New Roman" w:hAnsi="Times New Roman" w:cs="Times New Roman"/>
-                <w:sz w:val="28"/>
-                <w:szCs w:val="28"/>
-              </w:rPr>
-              <w:t>mm</w:t>
-            </w:r>
-          </w:p>
-        </w:tc>
-        <w:tc>
-          <w:tcPr>
-            <w:tcW w:w="0" w:type="auto"/>
-            <w:hideMark/>
-          </w:tcPr>
-          <w:p>
-            <w:pPr>
-              <w:jc w:val="center"/>
-              <w:cnfStyle w:val="000000100000" w:firstRow="0" w:lastRow="0" w:firstColumn="0" w:lastColumn="0" w:oddVBand="0" w:evenVBand="0" w:oddHBand="1" w:evenHBand="0" w:firstRowFirstColumn="0" w:firstRowLastColumn="0" w:lastRowFirstColumn="0" w:lastRowLastColumn="0"/>
-              <w:rPr>
-                <w:rFonts w:ascii="Times New Roman" w:eastAsia="Times New Roman" w:hAnsi="Times New Roman" w:cs="Times New Roman"/>
-                <w:sz w:val="28"/>
-                <w:szCs w:val="28"/>
-              </w:rPr>
-            </w:pPr>
-            <w:r>
-              <w:rPr>
-                <w:rFonts w:ascii="Times New Roman" w:eastAsia="Times New Roman" w:hAnsi="Times New Roman" w:cs="Times New Roman"/>
-                <w:sz w:val="28"/>
-                <w:szCs w:val="28"/>
-              </w:rPr>
-              <w:t>3.5mm</w:t>
-            </w:r>
-          </w:p>
-        </w:tc>
-        <w:tc>
-          <w:tcPr>
-            <w:tcW w:w="0" w:type="auto"/>
-            <w:hideMark/>
-          </w:tcPr>
-          <w:p>
-            <w:pPr>
-              <w:jc w:val="center"/>
-              <w:cnfStyle w:val="000000100000" w:firstRow="0" w:lastRow="0" w:firstColumn="0" w:lastColumn="0" w:oddVBand="0" w:evenVBand="0" w:oddHBand="1" w:evenHBand="0" w:firstRowFirstColumn="0" w:firstRowLastColumn="0" w:lastRowFirstColumn="0" w:lastRowLastColumn="0"/>
-              <w:rPr>
-                <w:rFonts w:ascii="Times New Roman" w:eastAsia="Times New Roman" w:hAnsi="Times New Roman" w:cs="Times New Roman"/>
-                <w:sz w:val="28"/>
-                <w:szCs w:val="28"/>
-              </w:rPr>
-            </w:pPr>
-            <w:r>
-              <w:rPr>
-                <w:rFonts w:ascii="Times New Roman" w:eastAsia="Times New Roman" w:hAnsi="Times New Roman" w:cs="Times New Roman"/>
-                <w:sz w:val="28"/>
-                <w:szCs w:val="28"/>
-              </w:rPr>
-              <w:t>Patch offset parameter</w:t>
-            </w:r>
-          </w:p>
-        </w:tc>
-      </w:tr>
-      <w:tr>
-        <w:tc>
-          <w:tcPr>
-            <w:cnfStyle w:val="001000000000" w:firstRow="0" w:lastRow="0" w:firstColumn="1" w:lastColumn="0" w:oddVBand="0" w:evenVBand="0" w:oddHBand="0" w:evenHBand="0" w:firstRowFirstColumn="0" w:firstRowLastColumn="0" w:lastRowFirstColumn="0" w:lastRowLastColumn="0"/>
-            <w:tcW w:w="0" w:type="auto"/>
-            <w:hideMark/>
-          </w:tcPr>
-          <w:p>
-            <w:pPr>
-              <w:jc w:val="center"/>
-              <w:rPr>
-                <w:rFonts w:ascii="Times New Roman" w:eastAsia="Times New Roman" w:hAnsi="Times New Roman" w:cs="Times New Roman"/>
-                <w:sz w:val="28"/>
-                <w:szCs w:val="28"/>
-              </w:rPr>
-            </w:pPr>
-            <w:proofErr w:type="spellStart"/>
-            <w:r>
-              <w:rPr>
-                <w:rFonts w:ascii="Times New Roman" w:eastAsia="Times New Roman" w:hAnsi="Times New Roman" w:cs="Times New Roman"/>
-                <w:sz w:val="28"/>
-                <w:szCs w:val="28"/>
-              </w:rPr>
-              <w:t>rcoax</w:t>
-            </w:r>
-            <w:proofErr w:type="spellEnd"/>
-          </w:p>
-        </w:tc>
-        <w:tc>
-          <w:tcPr>
-            <w:tcW w:w="0" w:type="auto"/>
-            <w:hideMark/>
-          </w:tcPr>
-          <w:p>
-            <w:pPr>
-              <w:jc w:val="center"/>
-              <w:cnfStyle w:val="000000000000" w:firstRow="0" w:lastRow="0" w:firstColumn="0" w:lastColumn="0" w:oddVBand="0" w:evenVBand="0" w:oddHBand="0" w:evenHBand="0" w:firstRowFirstColumn="0" w:firstRowLastColumn="0" w:lastRowFirstColumn="0" w:lastRowLastColumn="0"/>
-              <w:rPr>
-                <w:rFonts w:ascii="Times New Roman" w:eastAsia="Times New Roman" w:hAnsi="Times New Roman" w:cs="Times New Roman"/>
-                <w:sz w:val="28"/>
-                <w:szCs w:val="28"/>
-              </w:rPr>
-            </w:pPr>
-            <w:r>
-              <w:rPr>
-                <w:rFonts w:ascii="Times New Roman" w:eastAsia="Times New Roman" w:hAnsi="Times New Roman" w:cs="Times New Roman"/>
-                <w:sz w:val="28"/>
-                <w:szCs w:val="28"/>
-              </w:rPr>
-              <w:t>mm</w:t>
-            </w:r>
-          </w:p>
-        </w:tc>
-        <w:tc>
-          <w:tcPr>
-            <w:tcW w:w="0" w:type="auto"/>
-            <w:hideMark/>
-          </w:tcPr>
-          <w:p>
-            <w:pPr>
-              <w:jc w:val="center"/>
-              <w:cnfStyle w:val="000000000000" w:firstRow="0" w:lastRow="0" w:firstColumn="0" w:lastColumn="0" w:oddVBand="0" w:evenVBand="0" w:oddHBand="0" w:evenHBand="0" w:firstRowFirstColumn="0" w:firstRowLastColumn="0" w:lastRowFirstColumn="0" w:lastRowLastColumn="0"/>
-              <w:rPr>
-                <w:rFonts w:ascii="Times New Roman" w:eastAsia="Times New Roman" w:hAnsi="Times New Roman" w:cs="Times New Roman"/>
-                <w:sz w:val="28"/>
-                <w:szCs w:val="28"/>
-              </w:rPr>
-            </w:pPr>
-            <w:r>
-              <w:rPr>
-                <w:rFonts w:ascii="Times New Roman" w:eastAsia="Times New Roman" w:hAnsi="Times New Roman" w:cs="Times New Roman"/>
-                <w:sz w:val="28"/>
-                <w:szCs w:val="28"/>
-              </w:rPr>
-              <w:t>0.16mm</w:t>
-            </w:r>
-          </w:p>
-        </w:tc>
-        <w:tc>
-          <w:tcPr>
-            <w:tcW w:w="0" w:type="auto"/>
-            <w:hideMark/>
-          </w:tcPr>
-          <w:p>
-            <w:pPr>
-              <w:jc w:val="center"/>
-              <w:cnfStyle w:val="000000000000" w:firstRow="0" w:lastRow="0" w:firstColumn="0" w:lastColumn="0" w:oddVBand="0" w:evenVBand="0" w:oddHBand="0" w:evenHBand="0" w:firstRowFirstColumn="0" w:firstRowLastColumn="0" w:lastRowFirstColumn="0" w:lastRowLastColumn="0"/>
-              <w:rPr>
-                <w:rFonts w:ascii="Times New Roman" w:eastAsia="Times New Roman" w:hAnsi="Times New Roman" w:cs="Times New Roman"/>
-                <w:sz w:val="28"/>
-                <w:szCs w:val="28"/>
-              </w:rPr>
-            </w:pPr>
-            <w:r>
-              <w:rPr>
-                <w:rFonts w:ascii="Times New Roman" w:eastAsia="Times New Roman" w:hAnsi="Times New Roman" w:cs="Times New Roman"/>
-                <w:sz w:val="28"/>
-                <w:szCs w:val="28"/>
-              </w:rPr>
-              <w:t>Coaxial feed radius</w:t>
-            </w:r>
-          </w:p>
-        </w:tc>
-      </w:tr>
-      <w:tr>
-        <w:trPr>
-          <w:cnfStyle w:val="000000100000" w:firstRow="0" w:lastRow="0" w:firstColumn="0" w:lastColumn="0" w:oddVBand="0" w:evenVBand="0" w:oddHBand="1" w:evenHBand="0" w:firstRowFirstColumn="0" w:firstRowLastColumn="0" w:lastRowFirstColumn="0" w:lastRowLastColumn="0"/>
-        </w:trPr>
-        <w:tc>
-          <w:tcPr>
-            <w:cnfStyle w:val="001000000000" w:firstRow="0" w:lastRow="0" w:firstColumn="1" w:lastColumn="0" w:oddVBand="0" w:evenVBand="0" w:oddHBand="0" w:evenHBand="0" w:firstRowFirstColumn="0" w:firstRowLastColumn="0" w:lastRowFirstColumn="0" w:lastRowLastColumn="0"/>
-            <w:tcW w:w="0" w:type="auto"/>
-            <w:hideMark/>
-          </w:tcPr>
-          <w:p>
-            <w:pPr>
-              <w:jc w:val="center"/>
-              <w:rPr>
-                <w:rFonts w:ascii="Times New Roman" w:eastAsia="Times New Roman" w:hAnsi="Times New Roman" w:cs="Times New Roman"/>
-                <w:sz w:val="28"/>
-                <w:szCs w:val="28"/>
-              </w:rPr>
-            </w:pPr>
-            <w:proofErr w:type="spellStart"/>
-            <w:r>
-              <w:rPr>
-                <w:rFonts w:ascii="Times New Roman" w:eastAsia="Times New Roman" w:hAnsi="Times New Roman" w:cs="Times New Roman"/>
-                <w:sz w:val="28"/>
-                <w:szCs w:val="28"/>
-              </w:rPr>
-              <w:t>hcoax</w:t>
-            </w:r>
-            <w:proofErr w:type="spellEnd"/>
-          </w:p>
-        </w:tc>
-        <w:tc>
-          <w:tcPr>
-            <w:tcW w:w="0" w:type="auto"/>
-            <w:hideMark/>
-          </w:tcPr>
-          <w:p>
-            <w:pPr>
-              <w:jc w:val="center"/>
-              <w:cnfStyle w:val="000000100000" w:firstRow="0" w:lastRow="0" w:firstColumn="0" w:lastColumn="0" w:oddVBand="0" w:evenVBand="0" w:oddHBand="1" w:evenHBand="0" w:firstRowFirstColumn="0" w:firstRowLastColumn="0" w:lastRowFirstColumn="0" w:lastRowLastColumn="0"/>
-              <w:rPr>
-                <w:rFonts w:ascii="Times New Roman" w:eastAsia="Times New Roman" w:hAnsi="Times New Roman" w:cs="Times New Roman"/>
-                <w:sz w:val="28"/>
-                <w:szCs w:val="28"/>
-              </w:rPr>
-            </w:pPr>
-            <w:r>
-              <w:rPr>
-                <w:rFonts w:ascii="Times New Roman" w:eastAsia="Times New Roman" w:hAnsi="Times New Roman" w:cs="Times New Roman"/>
-                <w:sz w:val="28"/>
-                <w:szCs w:val="28"/>
-              </w:rPr>
-              <w:t>mm</w:t>
-            </w:r>
-          </w:p>
-        </w:tc>
-        <w:tc>
-          <w:tcPr>
-            <w:tcW w:w="0" w:type="auto"/>
-            <w:hideMark/>
-          </w:tcPr>
-          <w:p>
-            <w:pPr>
-              <w:jc w:val="center"/>
-              <w:cnfStyle w:val="000000100000" w:firstRow="0" w:lastRow="0" w:firstColumn="0" w:lastColumn="0" w:oddVBand="0" w:evenVBand="0" w:oddHBand="1" w:evenHBand="0" w:firstRowFirstColumn="0" w:firstRowLastColumn="0" w:lastRowFirstColumn="0" w:lastRowLastColumn="0"/>
-              <w:rPr>
-                <w:rFonts w:ascii="Times New Roman" w:eastAsia="Times New Roman" w:hAnsi="Times New Roman" w:cs="Times New Roman"/>
-                <w:sz w:val="28"/>
-                <w:szCs w:val="28"/>
-              </w:rPr>
-            </w:pPr>
-            <w:r>
-              <w:rPr>
-                <w:rFonts w:ascii="Times New Roman" w:eastAsia="Times New Roman" w:hAnsi="Times New Roman" w:cs="Times New Roman"/>
-                <w:sz w:val="28"/>
-                <w:szCs w:val="28"/>
-              </w:rPr>
-              <w:t>0.203mm</w:t>
-            </w:r>
-          </w:p>
-        </w:tc>
-        <w:tc>
-          <w:tcPr>
-            <w:tcW w:w="0" w:type="auto"/>
-            <w:hideMark/>
-          </w:tcPr>
-          <w:p>
-            <w:pPr>
-              <w:jc w:val="center"/>
-              <w:cnfStyle w:val="000000100000" w:firstRow="0" w:lastRow="0" w:firstColumn="0" w:lastColumn="0" w:oddVBand="0" w:evenVBand="0" w:oddHBand="1" w:evenHBand="0" w:firstRowFirstColumn="0" w:firstRowLastColumn="0" w:lastRowFirstColumn="0" w:lastRowLastColumn="0"/>
-              <w:rPr>
-                <w:rFonts w:ascii="Times New Roman" w:eastAsia="Times New Roman" w:hAnsi="Times New Roman" w:cs="Times New Roman"/>
-                <w:sz w:val="28"/>
-                <w:szCs w:val="28"/>
-              </w:rPr>
-            </w:pPr>
-            <w:r>
-              <w:rPr>
-                <w:rFonts w:ascii="Times New Roman" w:eastAsia="Times New Roman" w:hAnsi="Times New Roman" w:cs="Times New Roman"/>
-                <w:sz w:val="28"/>
-                <w:szCs w:val="28"/>
-              </w:rPr>
-              <w:t>Coaxial feed height</w:t>
-            </w:r>
-          </w:p>
-        </w:tc>
-      </w:tr>
-      <w:tr>
-        <w:tc>
-          <w:tcPr>
-            <w:cnfStyle w:val="001000000000" w:firstRow="0" w:lastRow="0" w:firstColumn="1" w:lastColumn="0" w:oddVBand="0" w:evenVBand="0" w:oddHBand="0" w:evenHBand="0" w:firstRowFirstColumn="0" w:firstRowLastColumn="0" w:lastRowFirstColumn="0" w:lastRowLastColumn="0"/>
-            <w:tcW w:w="0" w:type="auto"/>
-            <w:hideMark/>
-          </w:tcPr>
-          <w:p>
-            <w:pPr>
-              <w:jc w:val="center"/>
-              <w:rPr>
-                <w:rFonts w:ascii="Times New Roman" w:eastAsia="Times New Roman" w:hAnsi="Times New Roman" w:cs="Times New Roman"/>
-                <w:sz w:val="28"/>
-                <w:szCs w:val="28"/>
-              </w:rPr>
-            </w:pPr>
-            <w:proofErr w:type="spellStart"/>
-            <w:r>
-              <w:rPr>
-                <w:rFonts w:ascii="Times New Roman" w:eastAsia="Times New Roman" w:hAnsi="Times New Roman" w:cs="Times New Roman"/>
-                <w:sz w:val="28"/>
-                <w:szCs w:val="28"/>
-              </w:rPr>
-              <w:t>rprope</w:t>
-            </w:r>
-            <w:proofErr w:type="spellEnd"/>
-          </w:p>
-        </w:tc>
-        <w:tc>
-          <w:tcPr>
-            <w:tcW w:w="0" w:type="auto"/>
-            <w:hideMark/>
-          </w:tcPr>
-          <w:p>
-            <w:pPr>
-              <w:jc w:val="center"/>
-              <w:cnfStyle w:val="000000000000" w:firstRow="0" w:lastRow="0" w:firstColumn="0" w:lastColumn="0" w:oddVBand="0" w:evenVBand="0" w:oddHBand="0" w:evenHBand="0" w:firstRowFirstColumn="0" w:firstRowLastColumn="0" w:lastRowFirstColumn="0" w:lastRowLastColumn="0"/>
-              <w:rPr>
-                <w:rFonts w:ascii="Times New Roman" w:eastAsia="Times New Roman" w:hAnsi="Times New Roman" w:cs="Times New Roman"/>
-                <w:sz w:val="28"/>
-                <w:szCs w:val="28"/>
-              </w:rPr>
-            </w:pPr>
-            <w:r>
-              <w:rPr>
-                <w:rFonts w:ascii="Times New Roman" w:eastAsia="Times New Roman" w:hAnsi="Times New Roman" w:cs="Times New Roman"/>
-                <w:sz w:val="28"/>
-                <w:szCs w:val="28"/>
-              </w:rPr>
-              <w:t>mm</w:t>
-            </w:r>
-          </w:p>
-        </w:tc>
-        <w:tc>
-          <w:tcPr>
-            <w:tcW w:w="0" w:type="auto"/>
-            <w:hideMark/>
-          </w:tcPr>
-          <w:p>
-            <w:pPr>
-              <w:jc w:val="center"/>
-              <w:cnfStyle w:val="000000000000" w:firstRow="0" w:lastRow="0" w:firstColumn="0" w:lastColumn="0" w:oddVBand="0" w:evenVBand="0" w:oddHBand="0" w:evenHBand="0" w:firstRowFirstColumn="0" w:firstRowLastColumn="0" w:lastRowFirstColumn="0" w:lastRowLastColumn="0"/>
-              <w:rPr>
-                <w:rFonts w:ascii="Times New Roman" w:eastAsia="Times New Roman" w:hAnsi="Times New Roman" w:cs="Times New Roman"/>
-                <w:sz w:val="28"/>
-                <w:szCs w:val="28"/>
-              </w:rPr>
-            </w:pPr>
-            <w:r>
-              <w:rPr>
-                <w:rFonts w:ascii="Times New Roman" w:eastAsia="Times New Roman" w:hAnsi="Times New Roman" w:cs="Times New Roman"/>
-                <w:sz w:val="28"/>
-                <w:szCs w:val="28"/>
-              </w:rPr>
-              <w:t>0.07mm</w:t>
-            </w:r>
-          </w:p>
-        </w:tc>
-        <w:tc>
-          <w:tcPr>
-            <w:tcW w:w="0" w:type="auto"/>
-            <w:hideMark/>
-          </w:tcPr>
-          <w:p>
-            <w:pPr>
-              <w:jc w:val="center"/>
-              <w:cnfStyle w:val="000000000000" w:firstRow="0" w:lastRow="0" w:firstColumn="0" w:lastColumn="0" w:oddVBand="0" w:evenVBand="0" w:oddHBand="0" w:evenHBand="0" w:firstRowFirstColumn="0" w:firstRowLastColumn="0" w:lastRowFirstColumn="0" w:lastRowLastColumn="0"/>
-              <w:rPr>
-                <w:rFonts w:ascii="Times New Roman" w:eastAsia="Times New Roman" w:hAnsi="Times New Roman" w:cs="Times New Roman"/>
-                <w:sz w:val="28"/>
-                <w:szCs w:val="28"/>
-              </w:rPr>
-            </w:pPr>
-            <w:r>
-              <w:rPr>
-                <w:rFonts w:ascii="Times New Roman" w:eastAsia="Times New Roman" w:hAnsi="Times New Roman" w:cs="Times New Roman"/>
-                <w:sz w:val="28"/>
-                <w:szCs w:val="28"/>
-              </w:rPr>
-              <w:t>Probe radius</w:t>
-            </w:r>
-          </w:p>
-        </w:tc>
-      </w:tr>
-      <w:tr>
-        <w:trPr>
-          <w:cnfStyle w:val="000000100000" w:firstRow="0" w:lastRow="0" w:firstColumn="0" w:lastColumn="0" w:oddVBand="0" w:evenVBand="0" w:oddHBand="1" w:evenHBand="0" w:firstRowFirstColumn="0" w:firstRowLastColumn="0" w:lastRowFirstColumn="0" w:lastRowLastColumn="0"/>
-        </w:trPr>
-        <w:tc>
-          <w:tcPr>
-            <w:cnfStyle w:val="001000000000" w:firstRow="0" w:lastRow="0" w:firstColumn="1" w:lastColumn="0" w:oddVBand="0" w:evenVBand="0" w:oddHBand="0" w:evenHBand="0" w:firstRowFirstColumn="0" w:firstRowLastColumn="0" w:lastRowFirstColumn="0" w:lastRowLastColumn="0"/>
-            <w:tcW w:w="0" w:type="auto"/>
-            <w:hideMark/>
-          </w:tcPr>
-          <w:p>
-            <w:pPr>
-              <w:jc w:val="center"/>
-              <w:rPr>
-                <w:rFonts w:ascii="Times New Roman" w:eastAsia="Times New Roman" w:hAnsi="Times New Roman" w:cs="Times New Roman"/>
-                <w:sz w:val="28"/>
-                <w:szCs w:val="28"/>
-              </w:rPr>
-            </w:pPr>
-            <w:r>
-              <w:rPr>
-                <w:rFonts w:ascii="Times New Roman" w:eastAsia="Times New Roman" w:hAnsi="Times New Roman" w:cs="Times New Roman"/>
-                <w:sz w:val="28"/>
-                <w:szCs w:val="28"/>
-              </w:rPr>
-              <w:t>Lair</w:t>
-            </w:r>
-          </w:p>
-        </w:tc>
-        <w:tc>
-          <w:tcPr>
-            <w:tcW w:w="0" w:type="auto"/>
-            <w:hideMark/>
-          </w:tcPr>
-          <w:p>
-            <w:pPr>
-              <w:jc w:val="center"/>
-              <w:cnfStyle w:val="000000100000" w:firstRow="0" w:lastRow="0" w:firstColumn="0" w:lastColumn="0" w:oddVBand="0" w:evenVBand="0" w:oddHBand="1" w:evenHBand="0" w:firstRowFirstColumn="0" w:firstRowLastColumn="0" w:lastRowFirstColumn="0" w:lastRowLastColumn="0"/>
-              <w:rPr>
-                <w:rFonts w:ascii="Times New Roman" w:eastAsia="Times New Roman" w:hAnsi="Times New Roman" w:cs="Times New Roman"/>
-                <w:sz w:val="28"/>
-                <w:szCs w:val="28"/>
-              </w:rPr>
-            </w:pPr>
-            <w:r>
-              <w:rPr>
-                <w:rFonts w:ascii="Times New Roman" w:eastAsia="Times New Roman" w:hAnsi="Times New Roman" w:cs="Times New Roman"/>
-                <w:sz w:val="28"/>
-                <w:szCs w:val="28"/>
-              </w:rPr>
-              <w:t>mm</w:t>
-            </w:r>
-          </w:p>
-        </w:tc>
-        <w:tc>
-          <w:tcPr>
-            <w:tcW w:w="0" w:type="auto"/>
-            <w:hideMark/>
-          </w:tcPr>
-          <w:p>
-            <w:pPr>
-              <w:jc w:val="center"/>
-              <w:cnfStyle w:val="000000100000" w:firstRow="0" w:lastRow="0" w:firstColumn="0" w:lastColumn="0" w:oddVBand="0" w:evenVBand="0" w:oddHBand="1" w:evenHBand="0" w:firstRowFirstColumn="0" w:firstRowLastColumn="0" w:lastRowFirstColumn="0" w:lastRowLastColumn="0"/>
-              <w:rPr>
-                <w:rFonts w:ascii="Times New Roman" w:eastAsia="Times New Roman" w:hAnsi="Times New Roman" w:cs="Times New Roman"/>
-                <w:sz w:val="28"/>
-                <w:szCs w:val="28"/>
-              </w:rPr>
-            </w:pPr>
-            <w:r>
-              <w:rPr>
-                <w:rFonts w:ascii="Times New Roman" w:eastAsia="Times New Roman" w:hAnsi="Times New Roman" w:cs="Times New Roman"/>
-                <w:sz w:val="28"/>
-                <w:szCs w:val="28"/>
-              </w:rPr>
-              <w:t>28.206mm</w:t>
-            </w:r>
-          </w:p>
-        </w:tc>
-        <w:tc>
-          <w:tcPr>
-            <w:tcW w:w="0" w:type="auto"/>
-            <w:hideMark/>
-          </w:tcPr>
-          <w:p>
-            <w:pPr>
-              <w:jc w:val="center"/>
-              <w:cnfStyle w:val="000000100000" w:firstRow="0" w:lastRow="0" w:firstColumn="0" w:lastColumn="0" w:oddVBand="0" w:evenVBand="0" w:oddHBand="1" w:evenHBand="0" w:firstRowFirstColumn="0" w:firstRowLastColumn="0" w:lastRowFirstColumn="0" w:lastRowLastColumn="0"/>
-              <w:rPr>
-                <w:rFonts w:ascii="Times New Roman" w:eastAsia="Times New Roman" w:hAnsi="Times New Roman" w:cs="Times New Roman"/>
-                <w:sz w:val="28"/>
-                <w:szCs w:val="28"/>
-              </w:rPr>
-            </w:pPr>
-            <w:r>
-              <w:rPr>
-                <w:rFonts w:ascii="Times New Roman" w:eastAsia="Times New Roman" w:hAnsi="Times New Roman" w:cs="Times New Roman"/>
-                <w:sz w:val="28"/>
-                <w:szCs w:val="28"/>
-              </w:rPr>
-              <w:t>Airbox length</w:t>
-            </w:r>
-          </w:p>
-        </w:tc>
-      </w:tr>
-      <w:tr>
-        <w:tc>
-          <w:tcPr>
-            <w:cnfStyle w:val="001000000000" w:firstRow="0" w:lastRow="0" w:firstColumn="1" w:lastColumn="0" w:oddVBand="0" w:evenVBand="0" w:oddHBand="0" w:evenHBand="0" w:firstRowFirstColumn="0" w:firstRowLastColumn="0" w:lastRowFirstColumn="0" w:lastRowLastColumn="0"/>
-            <w:tcW w:w="0" w:type="auto"/>
-            <w:hideMark/>
-          </w:tcPr>
-          <w:p>
-            <w:pPr>
-              <w:jc w:val="center"/>
-              <w:rPr>
-                <w:rFonts w:ascii="Times New Roman" w:eastAsia="Times New Roman" w:hAnsi="Times New Roman" w:cs="Times New Roman"/>
-                <w:sz w:val="28"/>
-                <w:szCs w:val="28"/>
-              </w:rPr>
-            </w:pPr>
-            <w:proofErr w:type="spellStart"/>
-            <w:r>
-              <w:rPr>
-                <w:rFonts w:ascii="Times New Roman" w:eastAsia="Times New Roman" w:hAnsi="Times New Roman" w:cs="Times New Roman"/>
-                <w:sz w:val="28"/>
-                <w:szCs w:val="28"/>
-              </w:rPr>
-              <w:t>Wair</w:t>
-            </w:r>
-            <w:proofErr w:type="spellEnd"/>
-          </w:p>
-        </w:tc>
-        <w:tc>
-          <w:tcPr>
-            <w:tcW w:w="0" w:type="auto"/>
-            <w:hideMark/>
-          </w:tcPr>
-          <w:p>
-            <w:pPr>
-              <w:jc w:val="center"/>
-              <w:cnfStyle w:val="000000000000" w:firstRow="0" w:lastRow="0" w:firstColumn="0" w:lastColumn="0" w:oddVBand="0" w:evenVBand="0" w:oddHBand="0" w:evenHBand="0" w:firstRowFirstColumn="0" w:firstRowLastColumn="0" w:lastRowFirstColumn="0" w:lastRowLastColumn="0"/>
-              <w:rPr>
-                <w:rFonts w:ascii="Times New Roman" w:eastAsia="Times New Roman" w:hAnsi="Times New Roman" w:cs="Times New Roman"/>
-                <w:sz w:val="28"/>
-                <w:szCs w:val="28"/>
-              </w:rPr>
-            </w:pPr>
-            <w:r>
-              <w:rPr>
-                <w:rFonts w:ascii="Times New Roman" w:eastAsia="Times New Roman" w:hAnsi="Times New Roman" w:cs="Times New Roman"/>
-                <w:sz w:val="28"/>
-                <w:szCs w:val="28"/>
-              </w:rPr>
-              <w:t>mm</w:t>
-            </w:r>
-          </w:p>
-        </w:tc>
-        <w:tc>
-          <w:tcPr>
-            <w:tcW w:w="0" w:type="auto"/>
-            <w:hideMark/>
-          </w:tcPr>
-          <w:p>
-            <w:pPr>
-              <w:jc w:val="center"/>
-              <w:cnfStyle w:val="000000000000" w:firstRow="0" w:lastRow="0" w:firstColumn="0" w:lastColumn="0" w:oddVBand="0" w:evenVBand="0" w:oddHBand="0" w:evenHBand="0" w:firstRowFirstColumn="0" w:firstRowLastColumn="0" w:lastRowFirstColumn="0" w:lastRowLastColumn="0"/>
-              <w:rPr>
-                <w:rFonts w:ascii="Times New Roman" w:eastAsia="Times New Roman" w:hAnsi="Times New Roman" w:cs="Times New Roman"/>
-                <w:sz w:val="28"/>
-                <w:szCs w:val="28"/>
-              </w:rPr>
-            </w:pPr>
-            <w:r>
-              <w:rPr>
-                <w:rFonts w:ascii="Times New Roman" w:eastAsia="Times New Roman" w:hAnsi="Times New Roman" w:cs="Times New Roman"/>
-                <w:sz w:val="28"/>
-                <w:szCs w:val="28"/>
-              </w:rPr>
-              <w:t>21.736mm</w:t>
-            </w:r>
-          </w:p>
-        </w:tc>
-        <w:tc>
-          <w:tcPr>
-            <w:tcW w:w="0" w:type="auto"/>
-            <w:hideMark/>
-          </w:tcPr>
-          <w:p>
-            <w:pPr>
-              <w:jc w:val="center"/>
-              <w:cnfStyle w:val="000000000000" w:firstRow="0" w:lastRow="0" w:firstColumn="0" w:lastColumn="0" w:oddVBand="0" w:evenVBand="0" w:oddHBand="0" w:evenHBand="0" w:firstRowFirstColumn="0" w:firstRowLastColumn="0" w:lastRowFirstColumn="0" w:lastRowLastColumn="0"/>
-              <w:rPr>
-                <w:rFonts w:ascii="Times New Roman" w:eastAsia="Times New Roman" w:hAnsi="Times New Roman" w:cs="Times New Roman"/>
-                <w:sz w:val="28"/>
-                <w:szCs w:val="28"/>
-              </w:rPr>
-            </w:pPr>
-            <w:r>
-              <w:rPr>
-                <w:rFonts w:ascii="Times New Roman" w:eastAsia="Times New Roman" w:hAnsi="Times New Roman" w:cs="Times New Roman"/>
-                <w:sz w:val="28"/>
-                <w:szCs w:val="28"/>
-              </w:rPr>
-              <w:t>Airbox width</w:t>
-            </w:r>
-          </w:p>
-        </w:tc>
-      </w:tr>
-      <w:tr>
-        <w:trPr>
-          <w:cnfStyle w:val="000000100000" w:firstRow="0" w:lastRow="0" w:firstColumn="0" w:lastColumn="0" w:oddVBand="0" w:evenVBand="0" w:oddHBand="1" w:evenHBand="0" w:firstRowFirstColumn="0" w:firstRowLastColumn="0" w:lastRowFirstColumn="0" w:lastRowLastColumn="0"/>
-        </w:trPr>
-        <w:tc>
-          <w:tcPr>
-            <w:cnfStyle w:val="001000000000" w:firstRow="0" w:lastRow="0" w:firstColumn="1" w:lastColumn="0" w:oddVBand="0" w:evenVBand="0" w:oddHBand="0" w:evenHBand="0" w:firstRowFirstColumn="0" w:firstRowLastColumn="0" w:lastRowFirstColumn="0" w:lastRowLastColumn="0"/>
-            <w:tcW w:w="0" w:type="auto"/>
-            <w:hideMark/>
-          </w:tcPr>
-          <w:p>
-            <w:pPr>
-              <w:jc w:val="center"/>
-              <w:rPr>
-                <w:rFonts w:ascii="Times New Roman" w:eastAsia="Times New Roman" w:hAnsi="Times New Roman" w:cs="Times New Roman"/>
-                <w:sz w:val="28"/>
-                <w:szCs w:val="28"/>
-              </w:rPr>
-            </w:pPr>
-            <w:proofErr w:type="spellStart"/>
-            <w:r>
-              <w:rPr>
-                <w:rFonts w:ascii="Times New Roman" w:eastAsia="Times New Roman" w:hAnsi="Times New Roman" w:cs="Times New Roman"/>
-                <w:sz w:val="28"/>
-                <w:szCs w:val="28"/>
-              </w:rPr>
-              <w:t>xair</w:t>
-            </w:r>
-            <w:proofErr w:type="spellEnd"/>
-          </w:p>
-        </w:tc>
-        <w:tc>
-          <w:tcPr>
-            <w:tcW w:w="0" w:type="auto"/>
-            <w:hideMark/>
-          </w:tcPr>
-          <w:p>
-            <w:pPr>
-              <w:jc w:val="center"/>
-              <w:cnfStyle w:val="000000100000" w:firstRow="0" w:lastRow="0" w:firstColumn="0" w:lastColumn="0" w:oddVBand="0" w:evenVBand="0" w:oddHBand="1" w:evenHBand="0" w:firstRowFirstColumn="0" w:firstRowLastColumn="0" w:lastRowFirstColumn="0" w:lastRowLastColumn="0"/>
-              <w:rPr>
-                <w:rFonts w:ascii="Times New Roman" w:eastAsia="Times New Roman" w:hAnsi="Times New Roman" w:cs="Times New Roman"/>
-                <w:sz w:val="28"/>
-                <w:szCs w:val="28"/>
-              </w:rPr>
-            </w:pPr>
-            <w:r>
-              <w:rPr>
-                <w:rFonts w:ascii="Times New Roman" w:eastAsia="Times New Roman" w:hAnsi="Times New Roman" w:cs="Times New Roman"/>
-                <w:sz w:val="28"/>
-                <w:szCs w:val="28"/>
-              </w:rPr>
-              <w:t>mm</w:t>
-            </w:r>
-          </w:p>
-        </w:tc>
-        <w:tc>
-          <w:tcPr>
-            <w:tcW w:w="0" w:type="auto"/>
-            <w:hideMark/>
-          </w:tcPr>
-          <w:p>
-            <w:pPr>
-              <w:jc w:val="center"/>
-              <w:cnfStyle w:val="000000100000" w:firstRow="0" w:lastRow="0" w:firstColumn="0" w:lastColumn="0" w:oddVBand="0" w:evenVBand="0" w:oddHBand="1" w:evenHBand="0" w:firstRowFirstColumn="0" w:firstRowLastColumn="0" w:lastRowFirstColumn="0" w:lastRowLastColumn="0"/>
-              <w:rPr>
-                <w:rFonts w:ascii="Times New Roman" w:eastAsia="Times New Roman" w:hAnsi="Times New Roman" w:cs="Times New Roman"/>
-                <w:sz w:val="28"/>
-                <w:szCs w:val="28"/>
-              </w:rPr>
-            </w:pPr>
-            <w:r>
-              <w:rPr>
-                <w:rFonts w:ascii="Times New Roman" w:eastAsia="Times New Roman" w:hAnsi="Times New Roman" w:cs="Times New Roman"/>
-                <w:sz w:val="28"/>
-                <w:szCs w:val="28"/>
-              </w:rPr>
-              <w:t>14.103mm</w:t>
-            </w:r>
-          </w:p>
-        </w:tc>
-        <w:tc>
-          <w:tcPr>
-            <w:tcW w:w="0" w:type="auto"/>
-            <w:hideMark/>
-          </w:tcPr>
-          <w:p>
-            <w:pPr>
-              <w:jc w:val="center"/>
-              <w:cnfStyle w:val="000000100000" w:firstRow="0" w:lastRow="0" w:firstColumn="0" w:lastColumn="0" w:oddVBand="0" w:evenVBand="0" w:oddHBand="1" w:evenHBand="0" w:firstRowFirstColumn="0" w:firstRowLastColumn="0" w:lastRowFirstColumn="0" w:lastRowLastColumn="0"/>
-              <w:rPr>
-                <w:rFonts w:ascii="Times New Roman" w:eastAsia="Times New Roman" w:hAnsi="Times New Roman" w:cs="Times New Roman"/>
-                <w:sz w:val="28"/>
-                <w:szCs w:val="28"/>
-              </w:rPr>
-            </w:pPr>
-            <w:r>
-              <w:rPr>
-                <w:rFonts w:ascii="Times New Roman" w:eastAsia="Times New Roman" w:hAnsi="Times New Roman" w:cs="Times New Roman"/>
-                <w:sz w:val="28"/>
-                <w:szCs w:val="28"/>
-              </w:rPr>
-              <w:t>Airbox x-center offset</w:t>
-            </w:r>
-          </w:p>
-        </w:tc>
-      </w:tr>
-      <w:tr>
-        <w:tc>
-          <w:tcPr>
-            <w:cnfStyle w:val="001000000000" w:firstRow="0" w:lastRow="0" w:firstColumn="1" w:lastColumn="0" w:oddVBand="0" w:evenVBand="0" w:oddHBand="0" w:evenHBand="0" w:firstRowFirstColumn="0" w:firstRowLastColumn="0" w:lastRowFirstColumn="0" w:lastRowLastColumn="0"/>
-            <w:tcW w:w="0" w:type="auto"/>
-            <w:hideMark/>
-          </w:tcPr>
-          <w:p>
-            <w:pPr>
-              <w:jc w:val="center"/>
-              <w:rPr>
-                <w:rFonts w:ascii="Times New Roman" w:eastAsia="Times New Roman" w:hAnsi="Times New Roman" w:cs="Times New Roman"/>
-                <w:sz w:val="28"/>
-                <w:szCs w:val="28"/>
-              </w:rPr>
-            </w:pPr>
-            <w:proofErr w:type="spellStart"/>
-            <w:r>
-              <w:rPr>
-                <w:rFonts w:ascii="Times New Roman" w:eastAsia="Times New Roman" w:hAnsi="Times New Roman" w:cs="Times New Roman"/>
-                <w:sz w:val="28"/>
-                <w:szCs w:val="28"/>
-              </w:rPr>
-              <w:t>yair</w:t>
-            </w:r>
-            <w:proofErr w:type="spellEnd"/>
-          </w:p>
-        </w:tc>
-        <w:tc>
-          <w:tcPr>
-            <w:tcW w:w="0" w:type="auto"/>
-            <w:hideMark/>
-          </w:tcPr>
-          <w:p>
-            <w:pPr>
-              <w:jc w:val="center"/>
-              <w:cnfStyle w:val="000000000000" w:firstRow="0" w:lastRow="0" w:firstColumn="0" w:lastColumn="0" w:oddVBand="0" w:evenVBand="0" w:oddHBand="0" w:evenHBand="0" w:firstRowFirstColumn="0" w:firstRowLastColumn="0" w:lastRowFirstColumn="0" w:lastRowLastColumn="0"/>
-              <w:rPr>
-                <w:rFonts w:ascii="Times New Roman" w:eastAsia="Times New Roman" w:hAnsi="Times New Roman" w:cs="Times New Roman"/>
-                <w:sz w:val="28"/>
-                <w:szCs w:val="28"/>
-              </w:rPr>
-            </w:pPr>
-            <w:r>
-              <w:rPr>
-                <w:rFonts w:ascii="Times New Roman" w:eastAsia="Times New Roman" w:hAnsi="Times New Roman" w:cs="Times New Roman"/>
-                <w:sz w:val="28"/>
-                <w:szCs w:val="28"/>
-              </w:rPr>
-              <w:t>mm</w:t>
-            </w:r>
-          </w:p>
-        </w:tc>
-        <w:tc>
-          <w:tcPr>
-            <w:tcW w:w="0" w:type="auto"/>
-            <w:hideMark/>
-          </w:tcPr>
-          <w:p>
-            <w:pPr>
-              <w:jc w:val="center"/>
-              <w:cnfStyle w:val="000000000000" w:firstRow="0" w:lastRow="0" w:firstColumn="0" w:lastColumn="0" w:oddVBand="0" w:evenVBand="0" w:oddHBand="0" w:evenHBand="0" w:firstRowFirstColumn="0" w:firstRowLastColumn="0" w:lastRowFirstColumn="0" w:lastRowLastColumn="0"/>
-              <w:rPr>
-                <w:rFonts w:ascii="Times New Roman" w:eastAsia="Times New Roman" w:hAnsi="Times New Roman" w:cs="Times New Roman"/>
-                <w:sz w:val="28"/>
-                <w:szCs w:val="28"/>
-              </w:rPr>
-            </w:pPr>
-            <w:r>
-              <w:rPr>
-                <w:rFonts w:ascii="Times New Roman" w:eastAsia="Times New Roman" w:hAnsi="Times New Roman" w:cs="Times New Roman"/>
-                <w:sz w:val="28"/>
-                <w:szCs w:val="28"/>
-              </w:rPr>
-              <w:t>10.868mm</w:t>
-            </w:r>
-          </w:p>
-        </w:tc>
-        <w:tc>
-          <w:tcPr>
-            <w:tcW w:w="0" w:type="auto"/>
-            <w:hideMark/>
-          </w:tcPr>
-          <w:p>
-            <w:pPr>
-              <w:jc w:val="center"/>
-              <w:cnfStyle w:val="000000000000" w:firstRow="0" w:lastRow="0" w:firstColumn="0" w:lastColumn="0" w:oddVBand="0" w:evenVBand="0" w:oddHBand="0" w:evenHBand="0" w:firstRowFirstColumn="0" w:firstRowLastColumn="0" w:lastRowFirstColumn="0" w:lastRowLastColumn="0"/>
-              <w:rPr>
-                <w:rFonts w:ascii="Times New Roman" w:eastAsia="Times New Roman" w:hAnsi="Times New Roman" w:cs="Times New Roman"/>
-                <w:sz w:val="28"/>
-                <w:szCs w:val="28"/>
-              </w:rPr>
-            </w:pPr>
-            <w:r>
-              <w:rPr>
-                <w:rFonts w:ascii="Times New Roman" w:eastAsia="Times New Roman" w:hAnsi="Times New Roman" w:cs="Times New Roman"/>
-                <w:sz w:val="28"/>
-                <w:szCs w:val="28"/>
-              </w:rPr>
-              <w:t>Airbox y-center offset</w:t>
-            </w:r>
-          </w:p>
-        </w:tc>
-      </w:tr>
-      <w:tr>
-        <w:trPr>
-          <w:cnfStyle w:val="000000100000" w:firstRow="0" w:lastRow="0" w:firstColumn="0" w:lastColumn="0" w:oddVBand="0" w:evenVBand="0" w:oddHBand="1" w:evenHBand="0" w:firstRowFirstColumn="0" w:firstRowLastColumn="0" w:lastRowFirstColumn="0" w:lastRowLastColumn="0"/>
-        </w:trPr>
-        <w:tc>
-          <w:tcPr>
-            <w:cnfStyle w:val="001000000000" w:firstRow="0" w:lastRow="0" w:firstColumn="1" w:lastColumn="0" w:oddVBand="0" w:evenVBand="0" w:oddHBand="0" w:evenHBand="0" w:firstRowFirstColumn="0" w:firstRowLastColumn="0" w:lastRowFirstColumn="0" w:lastRowLastColumn="0"/>
-            <w:tcW w:w="0" w:type="auto"/>
-            <w:hideMark/>
-          </w:tcPr>
-          <w:p>
-            <w:pPr>
-              <w:jc w:val="center"/>
-              <w:rPr>
-                <w:rFonts w:ascii="Times New Roman" w:eastAsia="Times New Roman" w:hAnsi="Times New Roman" w:cs="Times New Roman"/>
-                <w:sz w:val="28"/>
-                <w:szCs w:val="28"/>
-              </w:rPr>
-            </w:pPr>
-            <w:r>
-              <w:rPr>
-                <w:rFonts w:ascii="Times New Roman" w:eastAsia="Times New Roman" w:hAnsi="Times New Roman" w:cs="Times New Roman"/>
-                <w:sz w:val="28"/>
-                <w:szCs w:val="28"/>
-              </w:rPr>
-              <w:t>hair</w:t>
-            </w:r>
-          </w:p>
-        </w:tc>
-        <w:tc>
-          <w:tcPr>
-            <w:tcW w:w="0" w:type="auto"/>
-            <w:hideMark/>
-          </w:tcPr>
-          <w:p>
-            <w:pPr>
-              <w:jc w:val="center"/>
-              <w:cnfStyle w:val="000000100000" w:firstRow="0" w:lastRow="0" w:firstColumn="0" w:lastColumn="0" w:oddVBand="0" w:evenVBand="0" w:oddHBand="1" w:evenHBand="0" w:firstRowFirstColumn="0" w:firstRowLastColumn="0" w:lastRowFirstColumn="0" w:lastRowLastColumn="0"/>
-              <w:rPr>
-                <w:rFonts w:ascii="Times New Roman" w:eastAsia="Times New Roman" w:hAnsi="Times New Roman" w:cs="Times New Roman"/>
-                <w:sz w:val="28"/>
-                <w:szCs w:val="28"/>
-              </w:rPr>
-            </w:pPr>
-            <w:r>
-              <w:rPr>
-                <w:rFonts w:ascii="Times New Roman" w:eastAsia="Times New Roman" w:hAnsi="Times New Roman" w:cs="Times New Roman"/>
-                <w:sz w:val="28"/>
-                <w:szCs w:val="28"/>
-              </w:rPr>
-              <w:t>mm</w:t>
-            </w:r>
-          </w:p>
-        </w:tc>
-        <w:tc>
-          <w:tcPr>
-            <w:tcW w:w="0" w:type="auto"/>
-            <w:hideMark/>
-          </w:tcPr>
-          <w:p>
-            <w:pPr>
-              <w:jc w:val="center"/>
-              <w:cnfStyle w:val="000000100000" w:firstRow="0" w:lastRow="0" w:firstColumn="0" w:lastColumn="0" w:oddVBand="0" w:evenVBand="0" w:oddHBand="1" w:evenHBand="0" w:firstRowFirstColumn="0" w:firstRowLastColumn="0" w:lastRowFirstColumn="0" w:lastRowLastColumn="0"/>
-              <w:rPr>
-                <w:rFonts w:ascii="Times New Roman" w:eastAsia="Times New Roman" w:hAnsi="Times New Roman" w:cs="Times New Roman"/>
-                <w:sz w:val="28"/>
-                <w:szCs w:val="28"/>
-              </w:rPr>
-            </w:pPr>
-            <w:r>
-              <w:rPr>
-                <w:rFonts w:ascii="Times New Roman" w:eastAsia="Times New Roman" w:hAnsi="Times New Roman" w:cs="Times New Roman"/>
-                <w:sz w:val="28"/>
-                <w:szCs w:val="28"/>
-              </w:rPr>
-              <w:t>5mm</w:t>
-            </w:r>
-          </w:p>
-        </w:tc>
-        <w:tc>
-          <w:tcPr>
-            <w:tcW w:w="0" w:type="auto"/>
-            <w:hideMark/>
-          </w:tcPr>
-          <w:p>
-            <w:pPr>
-              <w:jc w:val="center"/>
-              <w:cnfStyle w:val="000000100000" w:firstRow="0" w:lastRow="0" w:firstColumn="0" w:lastColumn="0" w:oddVBand="0" w:evenVBand="0" w:oddHBand="1" w:evenHBand="0" w:firstRowFirstColumn="0" w:firstRowLastColumn="0" w:lastRowFirstColumn="0" w:lastRowLastColumn="0"/>
-              <w:rPr>
-                <w:rFonts w:ascii="Times New Roman" w:eastAsia="Times New Roman" w:hAnsi="Times New Roman" w:cs="Times New Roman"/>
-                <w:sz w:val="28"/>
-                <w:szCs w:val="28"/>
-              </w:rPr>
-            </w:pPr>
-            <w:r>
-              <w:rPr>
-                <w:rFonts w:ascii="Times New Roman" w:eastAsia="Times New Roman" w:hAnsi="Times New Roman" w:cs="Times New Roman"/>
-                <w:sz w:val="28"/>
-                <w:szCs w:val="28"/>
-              </w:rPr>
-              <w:t>Airbox height</w:t>
-            </w:r>
-          </w:p>
-        </w:tc>
-      </w:tr>
-      <w:tr>
-        <w:tc>
-          <w:tcPr>
-            <w:cnfStyle w:val="001000000000" w:firstRow="0" w:lastRow="0" w:firstColumn="1" w:lastColumn="0" w:oddVBand="0" w:evenVBand="0" w:oddHBand="0" w:evenHBand="0" w:firstRowFirstColumn="0" w:firstRowLastColumn="0" w:lastRowFirstColumn="0" w:lastRowLastColumn="0"/>
-            <w:tcW w:w="0" w:type="auto"/>
-            <w:hideMark/>
-          </w:tcPr>
-          <w:p>
-            <w:pPr>
-              <w:jc w:val="center"/>
-              <w:rPr>
-                <w:rFonts w:ascii="Times New Roman" w:eastAsia="Times New Roman" w:hAnsi="Times New Roman" w:cs="Times New Roman"/>
-                <w:sz w:val="28"/>
-                <w:szCs w:val="28"/>
-              </w:rPr>
-            </w:pPr>
-            <w:proofErr w:type="spellStart"/>
-            <w:r>
-              <w:rPr>
-                <w:rFonts w:ascii="Times New Roman" w:eastAsia="Times New Roman" w:hAnsi="Times New Roman" w:cs="Times New Roman"/>
-                <w:sz w:val="28"/>
-                <w:szCs w:val="28"/>
-              </w:rPr>
-              <w:t>yfeed</w:t>
-            </w:r>
-            <w:proofErr w:type="spellEnd"/>
-          </w:p>
-        </w:tc>
-        <w:tc>
-          <w:tcPr>
-            <w:tcW w:w="0" w:type="auto"/>
-            <w:hideMark/>
-          </w:tcPr>
-          <w:p>
-            <w:pPr>
-              <w:jc w:val="center"/>
-              <w:cnfStyle w:val="000000000000" w:firstRow="0" w:lastRow="0" w:firstColumn="0" w:lastColumn="0" w:oddVBand="0" w:evenVBand="0" w:oddHBand="0" w:evenHBand="0" w:firstRowFirstColumn="0" w:firstRowLastColumn="0" w:lastRowFirstColumn="0" w:lastRowLastColumn="0"/>
-              <w:rPr>
-                <w:rFonts w:ascii="Times New Roman" w:eastAsia="Times New Roman" w:hAnsi="Times New Roman" w:cs="Times New Roman"/>
-                <w:sz w:val="28"/>
-                <w:szCs w:val="28"/>
-              </w:rPr>
-            </w:pPr>
-            <w:r>
-              <w:rPr>
-                <w:rFonts w:ascii="Times New Roman" w:eastAsia="Times New Roman" w:hAnsi="Times New Roman" w:cs="Times New Roman"/>
-                <w:sz w:val="28"/>
-                <w:szCs w:val="28"/>
-              </w:rPr>
-              <w:t>mm</w:t>
-            </w:r>
-          </w:p>
-        </w:tc>
-        <w:tc>
-          <w:tcPr>
-            <w:tcW w:w="0" w:type="auto"/>
-            <w:hideMark/>
-          </w:tcPr>
-          <w:p>
-            <w:pPr>
-              <w:jc w:val="center"/>
-              <w:cnfStyle w:val="000000000000" w:firstRow="0" w:lastRow="0" w:firstColumn="0" w:lastColumn="0" w:oddVBand="0" w:evenVBand="0" w:oddHBand="0" w:evenHBand="0" w:firstRowFirstColumn="0" w:firstRowLastColumn="0" w:lastRowFirstColumn="0" w:lastRowLastColumn="0"/>
-              <w:rPr>
-                <w:rFonts w:ascii="Times New Roman" w:eastAsia="Times New Roman" w:hAnsi="Times New Roman" w:cs="Times New Roman"/>
-                <w:sz w:val="28"/>
-                <w:szCs w:val="28"/>
-              </w:rPr>
-            </w:pPr>
-            <w:r>
-              <w:rPr>
-                <w:rFonts w:ascii="Times New Roman" w:eastAsia="Times New Roman" w:hAnsi="Times New Roman" w:cs="Times New Roman"/>
-                <w:sz w:val="28"/>
-                <w:szCs w:val="28"/>
-              </w:rPr>
-              <w:t>0mm</w:t>
-            </w:r>
-          </w:p>
-        </w:tc>
-        <w:tc>
-          <w:tcPr>
-            <w:tcW w:w="0" w:type="auto"/>
-            <w:hideMark/>
-          </w:tcPr>
-          <w:p>
-            <w:pPr>
-              <w:jc w:val="center"/>
-              <w:cnfStyle w:val="000000000000" w:firstRow="0" w:lastRow="0" w:firstColumn="0" w:lastColumn="0" w:oddVBand="0" w:evenVBand="0" w:oddHBand="0" w:evenHBand="0" w:firstRowFirstColumn="0" w:firstRowLastColumn="0" w:lastRowFirstColumn="0" w:lastRowLastColumn="0"/>
-              <w:rPr>
-                <w:rFonts w:ascii="Times New Roman" w:eastAsia="Times New Roman" w:hAnsi="Times New Roman" w:cs="Times New Roman"/>
-                <w:sz w:val="28"/>
-                <w:szCs w:val="28"/>
-              </w:rPr>
-            </w:pPr>
-            <w:r>
-              <w:rPr>
-                <w:rFonts w:ascii="Times New Roman" w:eastAsia="Times New Roman" w:hAnsi="Times New Roman" w:cs="Times New Roman"/>
-                <w:sz w:val="28"/>
-                <w:szCs w:val="28"/>
-              </w:rPr>
-              <w:t>Feed point y-offset</w:t>
-            </w:r>
-          </w:p>
-        </w:tc>
-      </w:tr>
-      <w:tr>
-        <w:trPr>
-          <w:cnfStyle w:val="000000100000" w:firstRow="0" w:lastRow="0" w:firstColumn="0" w:lastColumn="0" w:oddVBand="0" w:evenVBand="0" w:oddHBand="1" w:evenHBand="0" w:firstRowFirstColumn="0" w:firstRowLastColumn="0" w:lastRowFirstColumn="0" w:lastRowLastColumn="0"/>
-        </w:trPr>
-        <w:tc>
-          <w:tcPr>
-            <w:cnfStyle w:val="001000000000" w:firstRow="0" w:lastRow="0" w:firstColumn="1" w:lastColumn="0" w:oddVBand="0" w:evenVBand="0" w:oddHBand="0" w:evenHBand="0" w:firstRowFirstColumn="0" w:firstRowLastColumn="0" w:lastRowFirstColumn="0" w:lastRowLastColumn="0"/>
-            <w:tcW w:w="0" w:type="auto"/>
-            <w:hideMark/>
-          </w:tcPr>
-          <w:p>
-            <w:pPr>
-              <w:jc w:val="center"/>
-              <w:rPr>
-                <w:rFonts w:ascii="Times New Roman" w:eastAsia="Times New Roman" w:hAnsi="Times New Roman" w:cs="Times New Roman"/>
-                <w:sz w:val="28"/>
-                <w:szCs w:val="28"/>
-              </w:rPr>
-            </w:pPr>
-            <w:proofErr w:type="spellStart"/>
-            <w:r>
-              <w:rPr>
-                <w:rFonts w:ascii="Times New Roman" w:eastAsia="Times New Roman" w:hAnsi="Times New Roman" w:cs="Times New Roman"/>
-                <w:sz w:val="28"/>
-                <w:szCs w:val="28"/>
-              </w:rPr>
-              <w:t>xp</w:t>
-            </w:r>
-            <w:proofErr w:type="spellEnd"/>
-          </w:p>
-        </w:tc>
-        <w:tc>
-          <w:tcPr>
-            <w:tcW w:w="0" w:type="auto"/>
-            <w:hideMark/>
-          </w:tcPr>
-          <w:p>
-            <w:pPr>
-              <w:jc w:val="center"/>
-              <w:cnfStyle w:val="000000100000" w:firstRow="0" w:lastRow="0" w:firstColumn="0" w:lastColumn="0" w:oddVBand="0" w:evenVBand="0" w:oddHBand="1" w:evenHBand="0" w:firstRowFirstColumn="0" w:firstRowLastColumn="0" w:lastRowFirstColumn="0" w:lastRowLastColumn="0"/>
-              <w:rPr>
-                <w:rFonts w:ascii="Times New Roman" w:eastAsia="Times New Roman" w:hAnsi="Times New Roman" w:cs="Times New Roman"/>
-                <w:sz w:val="28"/>
-                <w:szCs w:val="28"/>
-              </w:rPr>
-            </w:pPr>
-            <w:r>
-              <w:rPr>
-                <w:rFonts w:ascii="Times New Roman" w:eastAsia="Times New Roman" w:hAnsi="Times New Roman" w:cs="Times New Roman"/>
-                <w:sz w:val="28"/>
-                <w:szCs w:val="28"/>
-              </w:rPr>
-              <w:t>mm</w:t>
-            </w:r>
-          </w:p>
-        </w:tc>
-        <w:tc>
-          <w:tcPr>
-            <w:tcW w:w="0" w:type="auto"/>
-            <w:hideMark/>
-          </w:tcPr>
-          <w:p>
-            <w:pPr>
-              <w:jc w:val="center"/>
-              <w:cnfStyle w:val="000000100000" w:firstRow="0" w:lastRow="0" w:firstColumn="0" w:lastColumn="0" w:oddVBand="0" w:evenVBand="0" w:oddHBand="1" w:evenHBand="0" w:firstRowFirstColumn="0" w:firstRowLastColumn="0" w:lastRowFirstColumn="0" w:lastRowLastColumn="0"/>
-              <w:rPr>
-                <w:rFonts w:ascii="Times New Roman" w:eastAsia="Times New Roman" w:hAnsi="Times New Roman" w:cs="Times New Roman"/>
-                <w:sz w:val="28"/>
-                <w:szCs w:val="28"/>
-              </w:rPr>
-            </w:pPr>
-            <w:r>
-              <w:rPr>
-                <w:rFonts w:ascii="Times New Roman" w:eastAsia="Times New Roman" w:hAnsi="Times New Roman" w:cs="Times New Roman"/>
-                <w:sz w:val="28"/>
-                <w:szCs w:val="28"/>
-              </w:rPr>
-              <w:t>1.75mm</w:t>
-            </w:r>
-          </w:p>
-        </w:tc>
-        <w:tc>
-          <w:tcPr>
-            <w:tcW w:w="0" w:type="auto"/>
-            <w:hideMark/>
-          </w:tcPr>
-          <w:p>
-            <w:pPr>
-              <w:jc w:val="center"/>
-              <w:cnfStyle w:val="000000100000" w:firstRow="0" w:lastRow="0" w:firstColumn="0" w:lastColumn="0" w:oddVBand="0" w:evenVBand="0" w:oddHBand="1" w:evenHBand="0" w:firstRowFirstColumn="0" w:firstRowLastColumn="0" w:lastRowFirstColumn="0" w:lastRowLastColumn="0"/>
-              <w:rPr>
-                <w:rFonts w:ascii="Times New Roman" w:eastAsia="Times New Roman" w:hAnsi="Times New Roman" w:cs="Times New Roman"/>
-                <w:sz w:val="28"/>
-                <w:szCs w:val="28"/>
-              </w:rPr>
-            </w:pPr>
-            <w:r>
-              <w:rPr>
-                <w:rFonts w:ascii="Times New Roman" w:eastAsia="Times New Roman" w:hAnsi="Times New Roman" w:cs="Times New Roman"/>
-                <w:sz w:val="28"/>
-                <w:szCs w:val="28"/>
-              </w:rPr>
-              <w:t>Patch x-origin</w:t>
-            </w:r>
-          </w:p>
-        </w:tc>
-      </w:tr>
-      <w:tr>
-        <w:tc>
-          <w:tcPr>
-            <w:cnfStyle w:val="001000000000" w:firstRow="0" w:lastRow="0" w:firstColumn="1" w:lastColumn="0" w:oddVBand="0" w:evenVBand="0" w:oddHBand="0" w:evenHBand="0" w:firstRowFirstColumn="0" w:firstRowLastColumn="0" w:lastRowFirstColumn="0" w:lastRowLastColumn="0"/>
-            <w:tcW w:w="0" w:type="auto"/>
-            <w:hideMark/>
-          </w:tcPr>
-          <w:p>
-            <w:pPr>
-              <w:jc w:val="center"/>
-              <w:rPr>
-                <w:rFonts w:ascii="Times New Roman" w:eastAsia="Times New Roman" w:hAnsi="Times New Roman" w:cs="Times New Roman"/>
-                <w:sz w:val="28"/>
-                <w:szCs w:val="28"/>
-              </w:rPr>
-            </w:pPr>
-            <w:proofErr w:type="spellStart"/>
-            <w:r>
-              <w:rPr>
-                <w:rFonts w:ascii="Times New Roman" w:eastAsia="Times New Roman" w:hAnsi="Times New Roman" w:cs="Times New Roman"/>
-                <w:sz w:val="28"/>
-                <w:szCs w:val="28"/>
-              </w:rPr>
-              <w:t>yp</w:t>
-            </w:r>
-            <w:proofErr w:type="spellEnd"/>
-          </w:p>
-        </w:tc>
-        <w:tc>
-          <w:tcPr>
-            <w:tcW w:w="0" w:type="auto"/>
-            <w:hideMark/>
-          </w:tcPr>
-          <w:p>
-            <w:pPr>
-              <w:jc w:val="center"/>
-              <w:cnfStyle w:val="000000000000" w:firstRow="0" w:lastRow="0" w:firstColumn="0" w:lastColumn="0" w:oddVBand="0" w:evenVBand="0" w:oddHBand="0" w:evenHBand="0" w:firstRowFirstColumn="0" w:firstRowLastColumn="0" w:lastRowFirstColumn="0" w:lastRowLastColumn="0"/>
-              <w:rPr>
-                <w:rFonts w:ascii="Times New Roman" w:eastAsia="Times New Roman" w:hAnsi="Times New Roman" w:cs="Times New Roman"/>
-                <w:sz w:val="28"/>
-                <w:szCs w:val="28"/>
-              </w:rPr>
-            </w:pPr>
-            <w:r>
-              <w:rPr>
-                <w:rFonts w:ascii="Times New Roman" w:eastAsia="Times New Roman" w:hAnsi="Times New Roman" w:cs="Times New Roman"/>
-                <w:sz w:val="28"/>
-                <w:szCs w:val="28"/>
-              </w:rPr>
-              <w:t>mm</w:t>
-            </w:r>
-          </w:p>
-        </w:tc>
-        <w:tc>
-          <w:tcPr>
-            <w:tcW w:w="0" w:type="auto"/>
-            <w:hideMark/>
-          </w:tcPr>
-          <w:p>
-            <w:pPr>
-              <w:jc w:val="center"/>
-              <w:cnfStyle w:val="000000000000" w:firstRow="0" w:lastRow="0" w:firstColumn="0" w:lastColumn="0" w:oddVBand="0" w:evenVBand="0" w:oddHBand="0" w:evenHBand="0" w:firstRowFirstColumn="0" w:firstRowLastColumn="0" w:lastRowFirstColumn="0" w:lastRowLastColumn="0"/>
-              <w:rPr>
-                <w:rFonts w:ascii="Times New Roman" w:eastAsia="Times New Roman" w:hAnsi="Times New Roman" w:cs="Times New Roman"/>
-                <w:sz w:val="28"/>
-                <w:szCs w:val="28"/>
-              </w:rPr>
-            </w:pPr>
-            <w:r>
-              <w:rPr>
-                <w:rFonts w:ascii="Times New Roman" w:eastAsia="Times New Roman" w:hAnsi="Times New Roman" w:cs="Times New Roman"/>
-                <w:sz w:val="28"/>
-                <w:szCs w:val="28"/>
-              </w:rPr>
-              <w:t>-3.77mm</w:t>
-            </w:r>
-          </w:p>
-        </w:tc>
-        <w:tc>
-          <w:tcPr>
-            <w:tcW w:w="0" w:type="auto"/>
-            <w:hideMark/>
-          </w:tcPr>
-          <w:p>
-            <w:pPr>
-              <w:jc w:val="center"/>
-              <w:cnfStyle w:val="000000000000" w:firstRow="0" w:lastRow="0" w:firstColumn="0" w:lastColumn="0" w:oddVBand="0" w:evenVBand="0" w:oddHBand="0" w:evenHBand="0" w:firstRowFirstColumn="0" w:firstRowLastColumn="0" w:lastRowFirstColumn="0" w:lastRowLastColumn="0"/>
-              <w:rPr>
-                <w:rFonts w:ascii="Times New Roman" w:eastAsia="Times New Roman" w:hAnsi="Times New Roman" w:cs="Times New Roman"/>
-                <w:sz w:val="28"/>
-                <w:szCs w:val="28"/>
-              </w:rPr>
-            </w:pPr>
-            <w:r>
-              <w:rPr>
-                <w:rFonts w:ascii="Times New Roman" w:eastAsia="Times New Roman" w:hAnsi="Times New Roman" w:cs="Times New Roman"/>
-                <w:sz w:val="28"/>
-                <w:szCs w:val="28"/>
-              </w:rPr>
-              <w:t>Patch y-origin</w:t>
-            </w:r>
-          </w:p>
-        </w:tc>
-      </w:tr>
-      <w:tr>
-        <w:trPr>
-          <w:cnfStyle w:val="000000100000" w:firstRow="0" w:lastRow="0" w:firstColumn="0" w:lastColumn="0" w:oddVBand="0" w:evenVBand="0" w:oddHBand="1" w:evenHBand="0" w:firstRowFirstColumn="0" w:firstRowLastColumn="0" w:lastRowFirstColumn="0" w:lastRowLastColumn="0"/>
-        </w:trPr>
-        <w:tc>
-          <w:tcPr>
-            <w:cnfStyle w:val="001000000000" w:firstRow="0" w:lastRow="0" w:firstColumn="1" w:lastColumn="0" w:oddVBand="0" w:evenVBand="0" w:oddHBand="0" w:evenHBand="0" w:firstRowFirstColumn="0" w:firstRowLastColumn="0" w:lastRowFirstColumn="0" w:lastRowLastColumn="0"/>
-            <w:tcW w:w="0" w:type="auto"/>
-            <w:hideMark/>
-          </w:tcPr>
-          <w:p>
-            <w:pPr>
-              <w:jc w:val="center"/>
-              <w:rPr>
-                <w:rFonts w:ascii="Times New Roman" w:eastAsia="Times New Roman" w:hAnsi="Times New Roman" w:cs="Times New Roman"/>
-                <w:sz w:val="28"/>
-                <w:szCs w:val="28"/>
-              </w:rPr>
-            </w:pPr>
-            <w:proofErr w:type="spellStart"/>
-            <w:r>
-              <w:rPr>
-                <w:rFonts w:ascii="Times New Roman" w:eastAsia="Times New Roman" w:hAnsi="Times New Roman" w:cs="Times New Roman"/>
-                <w:sz w:val="28"/>
-                <w:szCs w:val="28"/>
-              </w:rPr>
-              <w:t>hgnd</w:t>
-            </w:r>
-            <w:proofErr w:type="spellEnd"/>
-          </w:p>
-        </w:tc>
-        <w:tc>
-          <w:tcPr>
-            <w:tcW w:w="0" w:type="auto"/>
-            <w:hideMark/>
-          </w:tcPr>
-          <w:p>
-            <w:pPr>
-              <w:jc w:val="center"/>
-              <w:cnfStyle w:val="000000100000" w:firstRow="0" w:lastRow="0" w:firstColumn="0" w:lastColumn="0" w:oddVBand="0" w:evenVBand="0" w:oddHBand="1" w:evenHBand="0" w:firstRowFirstColumn="0" w:firstRowLastColumn="0" w:lastRowFirstColumn="0" w:lastRowLastColumn="0"/>
-              <w:rPr>
-                <w:rFonts w:ascii="Times New Roman" w:eastAsia="Times New Roman" w:hAnsi="Times New Roman" w:cs="Times New Roman"/>
-                <w:sz w:val="28"/>
-                <w:szCs w:val="28"/>
-              </w:rPr>
-            </w:pPr>
-            <w:r>
-              <w:rPr>
-                <w:rFonts w:ascii="Times New Roman" w:eastAsia="Times New Roman" w:hAnsi="Times New Roman" w:cs="Times New Roman"/>
-                <w:sz w:val="28"/>
-                <w:szCs w:val="28"/>
-              </w:rPr>
-              <w:t>mm</w:t>
-            </w:r>
-          </w:p>
-        </w:tc>
-        <w:tc>
-          <w:tcPr>
-            <w:tcW w:w="0" w:type="auto"/>
-            <w:hideMark/>
-          </w:tcPr>
-          <w:p>
-            <w:pPr>
-              <w:jc w:val="center"/>
-              <w:cnfStyle w:val="000000100000" w:firstRow="0" w:lastRow="0" w:firstColumn="0" w:lastColumn="0" w:oddVBand="0" w:evenVBand="0" w:oddHBand="1" w:evenHBand="0" w:firstRowFirstColumn="0" w:firstRowLastColumn="0" w:lastRowFirstColumn="0" w:lastRowLastColumn="0"/>
-              <w:rPr>
-                <w:rFonts w:ascii="Times New Roman" w:eastAsia="Times New Roman" w:hAnsi="Times New Roman" w:cs="Times New Roman"/>
-                <w:sz w:val="28"/>
-                <w:szCs w:val="28"/>
-              </w:rPr>
-            </w:pPr>
-            <w:r>
-              <w:rPr>
-                <w:rFonts w:ascii="Times New Roman" w:eastAsia="Times New Roman" w:hAnsi="Times New Roman" w:cs="Times New Roman"/>
-                <w:sz w:val="28"/>
-                <w:szCs w:val="28"/>
-              </w:rPr>
-              <w:t>-0.032mm</w:t>
-            </w:r>
-          </w:p>
-        </w:tc>
-        <w:tc>
-          <w:tcPr>
-            <w:tcW w:w="0" w:type="auto"/>
-            <w:hideMark/>
-          </w:tcPr>
-          <w:p>
-            <w:pPr>
-              <w:jc w:val="center"/>
-              <w:cnfStyle w:val="000000100000" w:firstRow="0" w:lastRow="0" w:firstColumn="0" w:lastColumn="0" w:oddVBand="0" w:evenVBand="0" w:oddHBand="1" w:evenHBand="0" w:firstRowFirstColumn="0" w:firstRowLastColumn="0" w:lastRowFirstColumn="0" w:lastRowLastColumn="0"/>
-              <w:rPr>
-                <w:rFonts w:ascii="Times New Roman" w:eastAsia="Times New Roman" w:hAnsi="Times New Roman" w:cs="Times New Roman"/>
-                <w:sz w:val="28"/>
-                <w:szCs w:val="28"/>
-              </w:rPr>
-            </w:pPr>
-            <w:r>
-              <w:rPr>
-                <w:rFonts w:ascii="Times New Roman" w:eastAsia="Times New Roman" w:hAnsi="Times New Roman" w:cs="Times New Roman"/>
-                <w:sz w:val="28"/>
-                <w:szCs w:val="28"/>
-              </w:rPr>
-              <w:t>Ground plane height</w:t>
-            </w:r>
-          </w:p>
-        </w:tc>
-      </w:tr>
-      <w:tr>
-        <w:tc>
-          <w:tcPr>
-            <w:cnfStyle w:val="001000000000" w:firstRow="0" w:lastRow="0" w:firstColumn="1" w:lastColumn="0" w:oddVBand="0" w:evenVBand="0" w:oddHBand="0" w:evenHBand="0" w:firstRowFirstColumn="0" w:firstRowLastColumn="0" w:lastRowFirstColumn="0" w:lastRowLastColumn="0"/>
-            <w:tcW w:w="0" w:type="auto"/>
-            <w:hideMark/>
-          </w:tcPr>
-          <w:p>
-            <w:pPr>
-              <w:jc w:val="center"/>
-              <w:rPr>
-                <w:rFonts w:ascii="Times New Roman" w:eastAsia="Times New Roman" w:hAnsi="Times New Roman" w:cs="Times New Roman"/>
-                <w:sz w:val="28"/>
-                <w:szCs w:val="28"/>
-              </w:rPr>
-            </w:pPr>
-            <w:proofErr w:type="spellStart"/>
-            <w:r>
-              <w:rPr>
-                <w:rFonts w:ascii="Times New Roman" w:eastAsia="Times New Roman" w:hAnsi="Times New Roman" w:cs="Times New Roman"/>
-                <w:sz w:val="28"/>
-                <w:szCs w:val="28"/>
-              </w:rPr>
-              <w:t>Xcoax</w:t>
-            </w:r>
-            <w:proofErr w:type="spellEnd"/>
-          </w:p>
-        </w:tc>
-        <w:tc>
-          <w:tcPr>
-            <w:tcW w:w="0" w:type="auto"/>
-            <w:hideMark/>
-          </w:tcPr>
-          <w:p>
-            <w:pPr>
-              <w:jc w:val="center"/>
-              <w:cnfStyle w:val="000000000000" w:firstRow="0" w:lastRow="0" w:firstColumn="0" w:lastColumn="0" w:oddVBand="0" w:evenVBand="0" w:oddHBand="0" w:evenHBand="0" w:firstRowFirstColumn="0" w:firstRowLastColumn="0" w:lastRowFirstColumn="0" w:lastRowLastColumn="0"/>
-              <w:rPr>
-                <w:rFonts w:ascii="Times New Roman" w:eastAsia="Times New Roman" w:hAnsi="Times New Roman" w:cs="Times New Roman"/>
-                <w:sz w:val="28"/>
-                <w:szCs w:val="28"/>
-              </w:rPr>
-            </w:pPr>
-            <w:r>
-              <w:rPr>
-                <w:rFonts w:ascii="Times New Roman" w:eastAsia="Times New Roman" w:hAnsi="Times New Roman" w:cs="Times New Roman"/>
-                <w:sz w:val="28"/>
-                <w:szCs w:val="28"/>
-              </w:rPr>
-              <w:t>-</w:t>
-            </w:r>
-          </w:p>
-        </w:tc>
-        <w:tc>
-          <w:tcPr>
-            <w:tcW w:w="0" w:type="auto"/>
-            <w:hideMark/>
-          </w:tcPr>
-          <w:p>
-            <w:pPr>
-              <w:jc w:val="center"/>
-              <w:cnfStyle w:val="000000000000" w:firstRow="0" w:lastRow="0" w:firstColumn="0" w:lastColumn="0" w:oddVBand="0" w:evenVBand="0" w:oddHBand="0" w:evenHBand="0" w:firstRowFirstColumn="0" w:firstRowLastColumn="0" w:lastRowFirstColumn="0" w:lastRowLastColumn="0"/>
-              <w:rPr>
-                <w:rFonts w:ascii="Times New Roman" w:eastAsia="Times New Roman" w:hAnsi="Times New Roman" w:cs="Times New Roman"/>
-                <w:sz w:val="28"/>
-                <w:szCs w:val="28"/>
-              </w:rPr>
-            </w:pPr>
-            <w:r>
-              <w:rPr>
-                <w:rFonts w:ascii="Times New Roman" w:eastAsia="Times New Roman" w:hAnsi="Times New Roman" w:cs="Times New Roman"/>
-                <w:sz w:val="28"/>
-                <w:szCs w:val="28"/>
-              </w:rPr>
-              <w:t>2</w:t>
-            </w:r>
-          </w:p>
-        </w:tc>
-        <w:tc>
-          <w:tcPr>
-            <w:tcW w:w="0" w:type="auto"/>
-            <w:hideMark/>
-          </w:tcPr>
-          <w:p>
-            <w:pPr>
-              <w:jc w:val="center"/>
-              <w:cnfStyle w:val="000000000000" w:firstRow="0" w:lastRow="0" w:firstColumn="0" w:lastColumn="0" w:oddVBand="0" w:evenVBand="0" w:oddHBand="0" w:evenHBand="0" w:firstRowFirstColumn="0" w:firstRowLastColumn="0" w:lastRowFirstColumn="0" w:lastRowLastColumn="0"/>
-              <w:rPr>
-                <w:rFonts w:ascii="Times New Roman" w:eastAsia="Times New Roman" w:hAnsi="Times New Roman" w:cs="Times New Roman"/>
-                <w:sz w:val="28"/>
-                <w:szCs w:val="28"/>
-              </w:rPr>
-            </w:pPr>
-            <w:r>
-              <w:rPr>
-                <w:rFonts w:ascii="Times New Roman" w:eastAsia="Times New Roman" w:hAnsi="Times New Roman" w:cs="Times New Roman"/>
-                <w:sz w:val="28"/>
-                <w:szCs w:val="28"/>
-              </w:rPr>
-              <w:t>Coaxial feed x-offset</w:t>
-            </w:r>
-          </w:p>
-        </w:tc>
-      </w:tr>
-      <w:tr>
-        <w:trPr>
-          <w:cnfStyle w:val="000000100000" w:firstRow="0" w:lastRow="0" w:firstColumn="0" w:lastColumn="0" w:oddVBand="0" w:evenVBand="0" w:oddHBand="1" w:evenHBand="0" w:firstRowFirstColumn="0" w:firstRowLastColumn="0" w:lastRowFirstColumn="0" w:lastRowLastColumn="0"/>
-        </w:trPr>
-        <w:tc>
-          <w:tcPr>
-            <w:cnfStyle w:val="001000000000" w:firstRow="0" w:lastRow="0" w:firstColumn="1" w:lastColumn="0" w:oddVBand="0" w:evenVBand="0" w:oddHBand="0" w:evenHBand="0" w:firstRowFirstColumn="0" w:firstRowLastColumn="0" w:lastRowFirstColumn="0" w:lastRowLastColumn="0"/>
-            <w:tcW w:w="0" w:type="auto"/>
-            <w:hideMark/>
-          </w:tcPr>
-          <w:p>
-            <w:pPr>
-              <w:jc w:val="center"/>
-              <w:rPr>
-                <w:rFonts w:ascii="Times New Roman" w:eastAsia="Times New Roman" w:hAnsi="Times New Roman" w:cs="Times New Roman"/>
-                <w:sz w:val="28"/>
-                <w:szCs w:val="28"/>
-              </w:rPr>
-            </w:pPr>
-            <w:proofErr w:type="spellStart"/>
-            <w:r>
-              <w:rPr>
-                <w:rFonts w:ascii="Times New Roman" w:eastAsia="Times New Roman" w:hAnsi="Times New Roman" w:cs="Times New Roman"/>
-                <w:sz w:val="28"/>
-                <w:szCs w:val="28"/>
-              </w:rPr>
-              <w:t>WTL_In</w:t>
-            </w:r>
-            <w:proofErr w:type="spellEnd"/>
-          </w:p>
-        </w:tc>
-        <w:tc>
-          <w:tcPr>
-            <w:tcW w:w="0" w:type="auto"/>
-            <w:hideMark/>
-          </w:tcPr>
-          <w:p>
-            <w:pPr>
-              <w:jc w:val="center"/>
-              <w:cnfStyle w:val="000000100000" w:firstRow="0" w:lastRow="0" w:firstColumn="0" w:lastColumn="0" w:oddVBand="0" w:evenVBand="0" w:oddHBand="1" w:evenHBand="0" w:firstRowFirstColumn="0" w:firstRowLastColumn="0" w:lastRowFirstColumn="0" w:lastRowLastColumn="0"/>
-              <w:rPr>
-                <w:rFonts w:ascii="Times New Roman" w:eastAsia="Times New Roman" w:hAnsi="Times New Roman" w:cs="Times New Roman"/>
-                <w:sz w:val="28"/>
-                <w:szCs w:val="28"/>
-              </w:rPr>
-            </w:pPr>
-            <w:r>
-              <w:rPr>
-                <w:rFonts w:ascii="Times New Roman" w:eastAsia="Times New Roman" w:hAnsi="Times New Roman" w:cs="Times New Roman"/>
-                <w:sz w:val="28"/>
-                <w:szCs w:val="28"/>
-              </w:rPr>
-              <w:t>mm</w:t>
-            </w:r>
-          </w:p>
-        </w:tc>
-        <w:tc>
-          <w:tcPr>
-            <w:tcW w:w="0" w:type="auto"/>
-            <w:hideMark/>
-          </w:tcPr>
-          <w:p>
-            <w:pPr>
-              <w:jc w:val="center"/>
-              <w:cnfStyle w:val="000000100000" w:firstRow="0" w:lastRow="0" w:firstColumn="0" w:lastColumn="0" w:oddVBand="0" w:evenVBand="0" w:oddHBand="1" w:evenHBand="0" w:firstRowFirstColumn="0" w:firstRowLastColumn="0" w:lastRowFirstColumn="0" w:lastRowLastColumn="0"/>
-              <w:rPr>
-                <w:rFonts w:ascii="Times New Roman" w:eastAsia="Times New Roman" w:hAnsi="Times New Roman" w:cs="Times New Roman"/>
-                <w:sz w:val="28"/>
-                <w:szCs w:val="28"/>
-              </w:rPr>
-            </w:pPr>
-            <w:r>
-              <w:rPr>
-                <w:rFonts w:ascii="Times New Roman" w:eastAsia="Times New Roman" w:hAnsi="Times New Roman" w:cs="Times New Roman"/>
-                <w:sz w:val="28"/>
-                <w:szCs w:val="28"/>
-              </w:rPr>
-              <w:t>0.673367mm</w:t>
-            </w:r>
-          </w:p>
-        </w:tc>
-        <w:tc>
-          <w:tcPr>
-            <w:tcW w:w="0" w:type="auto"/>
-            <w:hideMark/>
-          </w:tcPr>
-          <w:p>
-            <w:pPr>
-              <w:jc w:val="center"/>
-              <w:cnfStyle w:val="000000100000" w:firstRow="0" w:lastRow="0" w:firstColumn="0" w:lastColumn="0" w:oddVBand="0" w:evenVBand="0" w:oddHBand="1" w:evenHBand="0" w:firstRowFirstColumn="0" w:firstRowLastColumn="0" w:lastRowFirstColumn="0" w:lastRowLastColumn="0"/>
-              <w:rPr>
-                <w:rFonts w:ascii="Times New Roman" w:eastAsia="Times New Roman" w:hAnsi="Times New Roman" w:cs="Times New Roman"/>
-                <w:sz w:val="28"/>
-                <w:szCs w:val="28"/>
-              </w:rPr>
-            </w:pPr>
-            <w:r>
-              <w:rPr>
-                <w:rFonts w:ascii="Times New Roman" w:eastAsia="Times New Roman" w:hAnsi="Times New Roman" w:cs="Times New Roman"/>
-                <w:sz w:val="28"/>
-                <w:szCs w:val="28"/>
-              </w:rPr>
-              <w:t>Input transmission line width</w:t>
-            </w:r>
-          </w:p>
-        </w:tc>
-      </w:tr>
-      <w:tr>
-        <w:tc>
-          <w:tcPr>
-            <w:cnfStyle w:val="001000000000" w:firstRow="0" w:lastRow="0" w:firstColumn="1" w:lastColumn="0" w:oddVBand="0" w:evenVBand="0" w:oddHBand="0" w:evenHBand="0" w:firstRowFirstColumn="0" w:firstRowLastColumn="0" w:lastRowFirstColumn="0" w:lastRowLastColumn="0"/>
-            <w:tcW w:w="0" w:type="auto"/>
-            <w:hideMark/>
-          </w:tcPr>
-          <w:p>
-            <w:pPr>
-              <w:jc w:val="center"/>
-              <w:rPr>
-                <w:rFonts w:ascii="Times New Roman" w:eastAsia="Times New Roman" w:hAnsi="Times New Roman" w:cs="Times New Roman"/>
-                <w:sz w:val="28"/>
-                <w:szCs w:val="28"/>
-              </w:rPr>
-            </w:pPr>
-            <w:proofErr w:type="spellStart"/>
-            <w:r>
-              <w:rPr>
-                <w:rFonts w:ascii="Times New Roman" w:eastAsia="Times New Roman" w:hAnsi="Times New Roman" w:cs="Times New Roman"/>
-                <w:sz w:val="28"/>
-                <w:szCs w:val="28"/>
-              </w:rPr>
-              <w:t>LTL_feed</w:t>
-            </w:r>
-            <w:proofErr w:type="spellEnd"/>
-          </w:p>
-        </w:tc>
-        <w:tc>
-          <w:tcPr>
-            <w:tcW w:w="0" w:type="auto"/>
-            <w:hideMark/>
-          </w:tcPr>
-          <w:p>
-            <w:pPr>
-              <w:jc w:val="center"/>
-              <w:cnfStyle w:val="000000000000" w:firstRow="0" w:lastRow="0" w:firstColumn="0" w:lastColumn="0" w:oddVBand="0" w:evenVBand="0" w:oddHBand="0" w:evenHBand="0" w:firstRowFirstColumn="0" w:firstRowLastColumn="0" w:lastRowFirstColumn="0" w:lastRowLastColumn="0"/>
-              <w:rPr>
-                <w:rFonts w:ascii="Times New Roman" w:eastAsia="Times New Roman" w:hAnsi="Times New Roman" w:cs="Times New Roman"/>
-                <w:sz w:val="28"/>
-                <w:szCs w:val="28"/>
-              </w:rPr>
-            </w:pPr>
-            <w:r>
-              <w:rPr>
-                <w:rFonts w:ascii="Times New Roman" w:eastAsia="Times New Roman" w:hAnsi="Times New Roman" w:cs="Times New Roman"/>
-                <w:sz w:val="28"/>
-                <w:szCs w:val="28"/>
-              </w:rPr>
-              <w:t>mm</w:t>
-            </w:r>
-          </w:p>
-        </w:tc>
-        <w:tc>
-          <w:tcPr>
-            <w:tcW w:w="0" w:type="auto"/>
-            <w:hideMark/>
-          </w:tcPr>
-          <w:p>
-            <w:pPr>
-              <w:jc w:val="center"/>
-              <w:cnfStyle w:val="000000000000" w:firstRow="0" w:lastRow="0" w:firstColumn="0" w:lastColumn="0" w:oddVBand="0" w:evenVBand="0" w:oddHBand="0" w:evenHBand="0" w:firstRowFirstColumn="0" w:firstRowLastColumn="0" w:lastRowFirstColumn="0" w:lastRowLastColumn="0"/>
-              <w:rPr>
-                <w:rFonts w:ascii="Times New Roman" w:eastAsia="Times New Roman" w:hAnsi="Times New Roman" w:cs="Times New Roman"/>
-                <w:sz w:val="28"/>
-                <w:szCs w:val="28"/>
-              </w:rPr>
-            </w:pPr>
-            <w:r>
-              <w:rPr>
-                <w:rFonts w:ascii="Times New Roman" w:eastAsia="Times New Roman" w:hAnsi="Times New Roman" w:cs="Times New Roman"/>
-                <w:sz w:val="28"/>
-                <w:szCs w:val="28"/>
-              </w:rPr>
-              <w:t>2.179292mm</w:t>
-            </w:r>
-          </w:p>
-        </w:tc>
-        <w:tc>
-          <w:tcPr>
-            <w:tcW w:w="0" w:type="auto"/>
-            <w:hideMark/>
-          </w:tcPr>
-          <w:p>
-            <w:pPr>
-              <w:jc w:val="center"/>
-              <w:cnfStyle w:val="000000000000" w:firstRow="0" w:lastRow="0" w:firstColumn="0" w:lastColumn="0" w:oddVBand="0" w:evenVBand="0" w:oddHBand="0" w:evenHBand="0" w:firstRowFirstColumn="0" w:firstRowLastColumn="0" w:lastRowFirstColumn="0" w:lastRowLastColumn="0"/>
-              <w:rPr>
-                <w:rFonts w:ascii="Times New Roman" w:eastAsia="Times New Roman" w:hAnsi="Times New Roman" w:cs="Times New Roman"/>
-                <w:sz w:val="28"/>
-                <w:szCs w:val="28"/>
-              </w:rPr>
-            </w:pPr>
-            <w:r>
-              <w:rPr>
-                <w:rFonts w:ascii="Times New Roman" w:eastAsia="Times New Roman" w:hAnsi="Times New Roman" w:cs="Times New Roman"/>
-                <w:sz w:val="28"/>
-                <w:szCs w:val="28"/>
-              </w:rPr>
-              <w:t>Feed transmission line length</w:t>
-            </w:r>
-          </w:p>
-        </w:tc>
-      </w:tr>
-      <w:tr>
-        <w:trPr>
-          <w:cnfStyle w:val="000000100000" w:firstRow="0" w:lastRow="0" w:firstColumn="0" w:lastColumn="0" w:oddVBand="0" w:evenVBand="0" w:oddHBand="1" w:evenHBand="0" w:firstRowFirstColumn="0" w:firstRowLastColumn="0" w:lastRowFirstColumn="0" w:lastRowLastColumn="0"/>
-        </w:trPr>
-        <w:tc>
-          <w:tcPr>
-            <w:cnfStyle w:val="001000000000" w:firstRow="0" w:lastRow="0" w:firstColumn="1" w:lastColumn="0" w:oddVBand="0" w:evenVBand="0" w:oddHBand="0" w:evenHBand="0" w:firstRowFirstColumn="0" w:firstRowLastColumn="0" w:lastRowFirstColumn="0" w:lastRowLastColumn="0"/>
-            <w:tcW w:w="0" w:type="auto"/>
-            <w:hideMark/>
-          </w:tcPr>
-          <w:p>
-            <w:pPr>
-              <w:jc w:val="center"/>
-              <w:rPr>
-                <w:rFonts w:ascii="Times New Roman" w:eastAsia="Times New Roman" w:hAnsi="Times New Roman" w:cs="Times New Roman"/>
-                <w:sz w:val="28"/>
-                <w:szCs w:val="28"/>
-              </w:rPr>
-            </w:pPr>
-            <w:proofErr w:type="spellStart"/>
-            <w:r>
-              <w:rPr>
-                <w:rFonts w:ascii="Times New Roman" w:eastAsia="Times New Roman" w:hAnsi="Times New Roman" w:cs="Times New Roman"/>
-                <w:sz w:val="28"/>
-                <w:szCs w:val="28"/>
-              </w:rPr>
-              <w:t>WTL_feed</w:t>
-            </w:r>
-            <w:proofErr w:type="spellEnd"/>
-          </w:p>
-        </w:tc>
-        <w:tc>
-          <w:tcPr>
-            <w:tcW w:w="0" w:type="auto"/>
-            <w:hideMark/>
-          </w:tcPr>
-          <w:p>
-            <w:pPr>
-              <w:jc w:val="center"/>
-              <w:cnfStyle w:val="000000100000" w:firstRow="0" w:lastRow="0" w:firstColumn="0" w:lastColumn="0" w:oddVBand="0" w:evenVBand="0" w:oddHBand="1" w:evenHBand="0" w:firstRowFirstColumn="0" w:firstRowLastColumn="0" w:lastRowFirstColumn="0" w:lastRowLastColumn="0"/>
-              <w:rPr>
-                <w:rFonts w:ascii="Times New Roman" w:eastAsia="Times New Roman" w:hAnsi="Times New Roman" w:cs="Times New Roman"/>
-                <w:sz w:val="28"/>
-                <w:szCs w:val="28"/>
-              </w:rPr>
-            </w:pPr>
-            <w:r>
-              <w:rPr>
-                <w:rFonts w:ascii="Times New Roman" w:eastAsia="Times New Roman" w:hAnsi="Times New Roman" w:cs="Times New Roman"/>
-                <w:sz w:val="28"/>
-                <w:szCs w:val="28"/>
-              </w:rPr>
-              <w:t>mm</w:t>
-            </w:r>
-          </w:p>
-        </w:tc>
-        <w:tc>
-          <w:tcPr>
-            <w:tcW w:w="0" w:type="auto"/>
-            <w:hideMark/>
-          </w:tcPr>
-          <w:p>
-            <w:pPr>
-              <w:jc w:val="center"/>
-              <w:cnfStyle w:val="000000100000" w:firstRow="0" w:lastRow="0" w:firstColumn="0" w:lastColumn="0" w:oddVBand="0" w:evenVBand="0" w:oddHBand="1" w:evenHBand="0" w:firstRowFirstColumn="0" w:firstRowLastColumn="0" w:lastRowFirstColumn="0" w:lastRowLastColumn="0"/>
-              <w:rPr>
-                <w:rFonts w:ascii="Times New Roman" w:eastAsia="Times New Roman" w:hAnsi="Times New Roman" w:cs="Times New Roman"/>
-                <w:sz w:val="28"/>
-                <w:szCs w:val="28"/>
-              </w:rPr>
-            </w:pPr>
-            <w:r>
-              <w:rPr>
-                <w:rFonts w:ascii="Times New Roman" w:eastAsia="Times New Roman" w:hAnsi="Times New Roman" w:cs="Times New Roman"/>
-                <w:sz w:val="28"/>
-                <w:szCs w:val="28"/>
-              </w:rPr>
-              <w:t>0.976256mm</w:t>
-            </w:r>
-          </w:p>
-        </w:tc>
-        <w:tc>
-          <w:tcPr>
-            <w:tcW w:w="0" w:type="auto"/>
-            <w:hideMark/>
-          </w:tcPr>
-          <w:p>
-            <w:pPr>
-              <w:keepNext/>
-              <w:jc w:val="center"/>
-              <w:cnfStyle w:val="000000100000" w:firstRow="0" w:lastRow="0" w:firstColumn="0" w:lastColumn="0" w:oddVBand="0" w:evenVBand="0" w:oddHBand="1" w:evenHBand="0" w:firstRowFirstColumn="0" w:firstRowLastColumn="0" w:lastRowFirstColumn="0" w:lastRowLastColumn="0"/>
-              <w:rPr>
-                <w:rFonts w:ascii="Times New Roman" w:eastAsia="Times New Roman" w:hAnsi="Times New Roman" w:cs="Times New Roman"/>
-                <w:sz w:val="28"/>
-                <w:szCs w:val="28"/>
-              </w:rPr>
-            </w:pPr>
-            <w:r>
-              <w:rPr>
-                <w:rFonts w:ascii="Times New Roman" w:eastAsia="Times New Roman" w:hAnsi="Times New Roman" w:cs="Times New Roman"/>
-                <w:sz w:val="28"/>
-                <w:szCs w:val="28"/>
-              </w:rPr>
-              <w:t>Feed transmission line width</w:t>
-            </w:r>
-          </w:p>
-        </w:tc>
-      </w:tr>
-    </w:tbl>
-    <w:p>
-      <w:pPr>
-        <w:pStyle w:val="Caption"/>
-      </w:pPr>
-      <w:bookmarkStart w:id="119" w:name="_Toc186230561"/>
-      <w:r>
-        <w:t xml:space="preserve">Figure </w:t>
-      </w:r>
-      <w:r>
-        <w:rPr>
-          <w:noProof/>
-        </w:rPr>
-        <w:fldChar w:fldCharType="begin"/>
-      </w:r>
-      <w:r>
-        <w:rPr>
-          <w:noProof/>
-        </w:rPr>
-        <w:instrText xml:space="preserve"> SEQ Figure \* ARABIC </w:instrText>
-      </w:r>
-      <w:r>
-        <w:rPr>
-          <w:noProof/>
-        </w:rPr>
-        <w:fldChar w:fldCharType="separate"/>
-      </w:r>
-      <w:r>
-        <w:rPr>
-          <w:noProof/>
-        </w:rPr>
-        <w:t>50</w:t>
-      </w:r>
-      <w:r>
-        <w:rPr>
-          <w:noProof/>
-        </w:rPr>
-        <w:fldChar w:fldCharType="end"/>
-      </w:r>
-      <w:r>
-        <w:t>: table of final results</w:t>
-      </w:r>
-      <w:bookmarkEnd w:id="119"/>
-    </w:p>
     <w:p>
       <w:pPr>
         <w:pStyle w:val="Heading1"/>
@@ -28134,6 +28255,11 @@
     <w:p/>
     <w:p/>
     <w:p/>
+    <w:p>
+      <w:r>
+        <w:br w:type="page"/>
+      </w:r>
+    </w:p>
     <w:p/>
     <w:p>
       <w:pPr>
@@ -28149,7 +28275,6 @@
           <w:rFonts w:asciiTheme="majorBidi" w:hAnsiTheme="majorBidi"/>
           <w:color w:val="1F497D" w:themeColor="text2"/>
         </w:rPr>
-        <w:lastRenderedPageBreak/>
         <w:t>3. Results and Discussion</w:t>
       </w:r>
       <w:bookmarkEnd w:id="120"/>
@@ -29020,7 +29145,7 @@
         </w:rPr>
         <w:t xml:space="preserve"> 5870/5880 high-frequency laminates: Data sheet," Rogers Corporation, Chandler, AZ, USA, 2024. [Online]. Available: </w:t>
       </w:r>
-      <w:hyperlink r:id="rId109" w:tgtFrame="_new" w:history="1">
+      <w:hyperlink r:id="rId112" w:tgtFrame="_new" w:history="1">
         <w:r>
           <w:rPr>
             <w:rStyle w:val="Hyperlink"/>
@@ -29120,7 +29245,7 @@
     </w:p>
     <w:p/>
     <w:sectPr>
-      <w:footerReference w:type="default" r:id="rId110"/>
+      <w:footerReference w:type="default" r:id="rId113"/>
       <w:pgSz w:w="12240" w:h="15840"/>
       <w:pgMar w:top="1440" w:right="1800" w:bottom="1440" w:left="1800" w:header="720" w:footer="720" w:gutter="0"/>
       <w:pgBorders w:offsetFrom="page">
@@ -33458,7 +33583,7 @@
   <w:style w:type="paragraph" w:default="1" w:styleId="Normal">
     <w:name w:val="Normal"/>
     <w:qFormat/>
-    <w:rsid w:val="00FF2062"/>
+    <w:rsid w:val="00FE2B3F"/>
   </w:style>
   <w:style w:type="paragraph" w:styleId="Heading1">
     <w:name w:val="heading 1"/>
@@ -44989,7 +45114,7 @@
 </file>
 
 <file path=customXml/itemProps1.xml><?xml version="1.0" encoding="utf-8"?>
-<ds:datastoreItem xmlns:ds="http://schemas.openxmlformats.org/officeDocument/2006/customXml" ds:itemID="{76BB638D-E6A3-42EB-A794-0CDB943C4613}">
+<ds:datastoreItem xmlns:ds="http://schemas.openxmlformats.org/officeDocument/2006/customXml" ds:itemID="{DB0CD548-F3D6-4D78-842E-DEA6D0B4B0C5}">
   <ds:schemaRefs>
     <ds:schemaRef ds:uri="http://schemas.openxmlformats.org/officeDocument/2006/bibliography"/>
   </ds:schemaRefs>
